--- a/Documentation/POS Credits repayment calculator.docx
+++ b/Documentation/POS Credits repayment calculator.docx
@@ -31,8 +31,8 @@
             <w:tblLook w:val="01E0" w:firstRow="1" w:lastRow="1" w:firstColumn="1" w:lastColumn="1" w:noHBand="0" w:noVBand="0"/>
           </w:tblPr>
           <w:tblGrid>
-            <w:gridCol w:w="2468"/>
-            <w:gridCol w:w="7842"/>
+            <w:gridCol w:w="2268"/>
+            <w:gridCol w:w="7812"/>
           </w:tblGrid>
           <w:tr>
             <w:trPr>
@@ -164,9 +164,9 @@
                     <w:lang w:eastAsia="en-US"/>
                   </w:rPr>
                   <w:drawing>
-                    <wp:inline distT="0" distB="0" distL="0" distR="0" wp14:anchorId="4B9F8C05" wp14:editId="42CB83D1">
-                      <wp:extent cx="4907166" cy="3375113"/>
-                      <wp:effectExtent l="9525" t="9525" r="17259" b="6262"/>
+                    <wp:inline distT="0" distB="0" distL="0" distR="0" wp14:anchorId="39D54858" wp14:editId="46452BAA">
+                      <wp:extent cx="4915213" cy="3360218"/>
+                      <wp:effectExtent l="0" t="0" r="0" b="0"/>
                       <wp:docPr id="5" name="Picture 5"/>
                       <wp:cNvGraphicFramePr/>
                       <a:graphic xmlns:a="http://schemas.openxmlformats.org/drawingml/2006/main">
@@ -179,7 +179,13 @@
                               </pic:cNvPicPr>
                             </pic:nvPicPr>
                             <pic:blipFill>
-                              <a:blip r:embed="rId10"/>
+                              <a:blip r:embed="rId10">
+                                <a:extLst>
+                                  <a:ext uri="{28A0092B-C50C-407E-A947-70E740481C1C}">
+                                    <a14:useLocalDpi xmlns:a14="http://schemas.microsoft.com/office/drawing/2010/main" val="0"/>
+                                  </a:ext>
+                                </a:extLst>
+                              </a:blip>
                               <a:stretch>
                                 <a:fillRect/>
                               </a:stretch>
@@ -187,7 +193,7 @@
                             <pic:spPr>
                               <a:xfrm>
                                 <a:off x="0" y="0"/>
-                                <a:ext cx="4915213" cy="3375113"/>
+                                <a:ext cx="4915213" cy="3360218"/>
                               </a:xfrm>
                               <a:prstGeom prst="rect">
                                 <a:avLst/>
@@ -414,8 +420,6 @@
                   </w:rPr>
                   <w:t>Group: 1315</w:t>
                 </w:r>
-                <w:bookmarkStart w:id="0" w:name="_GoBack"/>
-                <w:bookmarkEnd w:id="0"/>
                 <w:r>
                   <w:rPr>
                     <w:sz w:val="26"/>
@@ -454,228 +458,931 @@
       <w:pPr>
         <w:pStyle w:val="Title"/>
       </w:pPr>
-      <w:sdt>
-        <w:sdtPr>
-          <w:alias w:val="Title"/>
-          <w:id w:val="-1055697181"/>
-          <w:placeholder>
-            <w:docPart w:val="D54C4CF2A4E848878DBBE0224F841F16"/>
-          </w:placeholder>
-          <w:dataBinding w:prefixMappings="xmlns:ns0='http://schemas.openxmlformats.org/package/2006/metadata/core-properties' xmlns:ns1='http://purl.org/dc/elements/1.1/'" w:xpath="/ns0:coreProperties[1]/ns1:title[1]" w:storeItemID="{6C3C8BC8-F283-45AE-878A-BAB7291924A1}"/>
-          <w:text/>
-        </w:sdtPr>
-        <w:sdtEndPr/>
-        <w:sdtContent>
-          <w:r>
-            <w:t>POS Credits repayment calculator</w:t>
-          </w:r>
-        </w:sdtContent>
-      </w:sdt>
-    </w:p>
-    <w:p>
-      <w:pPr>
-        <w:pStyle w:val="Title"/>
+      <w:r>
+        <w:lastRenderedPageBreak/>
+        <w:t>Contents</w:t>
+      </w:r>
+    </w:p>
+    <w:p>
+      <w:pPr>
+        <w:pStyle w:val="Heading2"/>
+      </w:pPr>
+      <w:r>
+        <w:t xml:space="preserve">I. </w:t>
+      </w:r>
+      <w:r>
+        <w:t>Introduction</w:t>
+      </w:r>
+      <w:r>
+        <w:tab/>
+        <w:t>4</w:t>
+      </w:r>
+      <w:bookmarkStart w:id="0" w:name="_GoBack"/>
+      <w:bookmarkEnd w:id="0"/>
+    </w:p>
+    <w:p>
+      <w:pPr>
+        <w:pStyle w:val="Heading2"/>
+      </w:pPr>
+      <w:r>
+        <w:t xml:space="preserve">II. </w:t>
+      </w:r>
+      <w:r>
+        <w:t>Business problem</w:t>
+      </w:r>
+      <w:r>
+        <w:tab/>
+        <w:t>5</w:t>
+      </w:r>
+    </w:p>
+    <w:p>
+      <w:pPr>
+        <w:spacing w:after="160"/>
+      </w:pPr>
+      <w:r>
+        <w:t xml:space="preserve">1. </w:t>
+      </w:r>
+      <w:r>
         <w:rPr>
-          <w:rFonts w:asciiTheme="majorHAnsi" w:eastAsiaTheme="majorEastAsia" w:hAnsiTheme="majorHAnsi" w:cstheme="majorBidi"/>
-          <w:b/>
-          <w:bCs/>
-          <w:caps/>
-          <w:color w:val="DD8047" w:themeColor="accent2"/>
-          <w:spacing w:val="50"/>
-          <w:sz w:val="24"/>
-          <w:szCs w:val="22"/>
+          <w:rFonts w:cs="Calibri"/>
         </w:rPr>
-      </w:pPr>
-    </w:p>
-    <w:sdt>
-      <w:sdtPr>
-        <w:id w:val="219697527"/>
-        <w:placeholder>
-          <w:docPart w:val="D5D8FF4A69A34B3F9900A7B578BA7175"/>
-        </w:placeholder>
-        <w:dataBinding w:prefixMappings="xmlns:ns0='http://schemas.openxmlformats.org/package/2006/metadata/core-properties' xmlns:ns1='http://purl.org/dc/elements/1.1/'" w:xpath="/ns0:coreProperties[1]/ns1:subject[1]" w:storeItemID="{6C3C8BC8-F283-45AE-878A-BAB7291924A1}"/>
-        <w:text/>
-      </w:sdtPr>
-      <w:sdtEndPr/>
-      <w:sdtContent>
-        <w:p>
-          <w:pPr>
-            <w:pStyle w:val="Subtitle"/>
-          </w:pPr>
-          <w:r>
-            <w:t>Elena Pitsin</w:t>
-          </w:r>
-        </w:p>
-      </w:sdtContent>
-    </w:sdt>
-    <w:sdt>
-      <w:sdtPr>
-        <w:alias w:val="Type the body of the report"/>
-        <w:tag w:val="Type the body of the report"/>
-        <w:id w:val="176318054"/>
-        <w:placeholder>
-          <w:docPart w:val="7D390170ADF143839C0746B41143364B"/>
-        </w:placeholder>
-        <w:temporary/>
-        <w:showingPlcHdr/>
-        <w:text w:multiLine="1"/>
-      </w:sdtPr>
-      <w:sdtEndPr/>
-      <w:sdtContent>
-        <w:p>
-          <w:pPr>
-            <w:rPr>
-              <w:rFonts w:eastAsia="Times New Roman"/>
-            </w:rPr>
-          </w:pPr>
-          <w:r>
-            <w:rPr>
-              <w:rStyle w:val="Heading1Char"/>
-            </w:rPr>
-            <w:t>HEADING 1|ONE</w:t>
-          </w:r>
-        </w:p>
-        <w:p>
-          <w:pPr>
-            <w:rPr>
-              <w:rFonts w:eastAsia="Times New Roman"/>
-            </w:rPr>
-          </w:pPr>
-          <w:r>
-            <w:rPr>
-              <w:rFonts w:eastAsia="Times New Roman"/>
-            </w:rPr>
-            <w:t xml:space="preserve">On the Insert tab, the galleries include items </w:t>
-          </w:r>
-          <w:r>
-            <w:rPr>
-              <w:rFonts w:eastAsia="Times New Roman"/>
-            </w:rPr>
-            <w:t>that are designed to coordinate with the overall look of your document.  You can use these galleries to insert tables, headers, footers, lists, cover pages, and other document building blocks.  When you create pictures, charts, or diagrams, they also coord</w:t>
-          </w:r>
-          <w:r>
-            <w:rPr>
-              <w:rFonts w:eastAsia="Times New Roman"/>
-            </w:rPr>
-            <w:t>inate with your current document look. On the Insert tab, the galleries include items that are designed to coordinate with the overall look of your document.  You can use these galleries to insert tables, headers, footers, lists, cover pages, and other doc</w:t>
-          </w:r>
-          <w:r>
-            <w:rPr>
-              <w:rFonts w:eastAsia="Times New Roman"/>
-            </w:rPr>
-            <w:t>ument building blocks.  When you create pictures, charts, or diagrams, they also coordinate with your current document look</w:t>
-          </w:r>
-        </w:p>
-        <w:p>
-          <w:pPr>
-            <w:pStyle w:val="Heading2"/>
-          </w:pPr>
-          <w:r>
-            <w:t>Heading 2|two</w:t>
-          </w:r>
-        </w:p>
-        <w:p>
-          <w:pPr>
-            <w:spacing w:after="160"/>
-            <w:rPr>
-              <w:color w:val="000000" w:themeColor="text1"/>
-            </w:rPr>
-          </w:pPr>
-          <w:r>
-            <w:rPr>
-              <w:color w:val="000000" w:themeColor="text1"/>
-            </w:rPr>
-            <w:t>You can easily change the formatting of selected text in the document text by choosing a look for the selected text fr</w:t>
-          </w:r>
-          <w:r>
-            <w:rPr>
-              <w:color w:val="000000" w:themeColor="text1"/>
-            </w:rPr>
-            <w:t>om the Quick Styles gallery on the Home tab. You can also format text directly by using the other controls on the Home tab. Most controls offer a choice of using the look from the current theme or using a format that you specify directly.</w:t>
-          </w:r>
-        </w:p>
-        <w:p>
-          <w:pPr>
-            <w:pStyle w:val="IntenseQuote"/>
-          </w:pPr>
-          <w:r>
-            <w:t>The quote is bold</w:t>
-          </w:r>
-          <w:r>
-            <w:t xml:space="preserve"> and distinctive. The galleries include items that are designed to coordinate with the overall look of your document.</w:t>
-          </w:r>
-        </w:p>
-        <w:p>
-          <w:pPr>
-            <w:rPr>
-              <w:rFonts w:eastAsia="Times New Roman"/>
-            </w:rPr>
-          </w:pPr>
-          <w:r>
-            <w:rPr>
-              <w:rFonts w:eastAsia="Times New Roman"/>
-            </w:rPr>
-            <w:t xml:space="preserve">On the Insert tab, the galleries include items that are designed to coordinate with the overall look of your document.  You can use these </w:t>
-          </w:r>
-          <w:r>
-            <w:rPr>
-              <w:rFonts w:eastAsia="Times New Roman"/>
-            </w:rPr>
-            <w:t>galleries to insert tables, headers, footers, lists, cover pages, and other document building blocks.  When you create pictures, charts, or diagrams, they also coordinate with your current document look..</w:t>
-          </w:r>
-        </w:p>
-        <w:p>
-          <w:pPr>
-            <w:pStyle w:val="Heading3"/>
-          </w:pPr>
-          <w:r>
-            <w:t>Heading 3|three</w:t>
-          </w:r>
-        </w:p>
-        <w:p>
-          <w:pPr>
-            <w:rPr>
-              <w:rFonts w:eastAsia="Times New Roman"/>
-            </w:rPr>
-          </w:pPr>
-          <w:r>
-            <w:rPr>
-              <w:rFonts w:eastAsia="Times New Roman"/>
-            </w:rPr>
-            <w:t xml:space="preserve">To change the overall look of your </w:t>
-          </w:r>
-          <w:r>
-            <w:rPr>
-              <w:rFonts w:eastAsia="Times New Roman"/>
-            </w:rPr>
-            <w:t xml:space="preserve">document, choose new Theme elements on the Page Layout tab.  To change the looks available in the Quick Style gallery, use the Change Current Quick Style Set command.  Both the Themes gallery and the Quick Styles gallery provide reset commands so that you </w:t>
-          </w:r>
-          <w:r>
-            <w:rPr>
-              <w:rFonts w:eastAsia="Times New Roman"/>
-            </w:rPr>
-            <w:t>can always restore the look of your document to the original contained in your current template.</w:t>
-          </w:r>
-        </w:p>
-        <w:p>
-          <w:pPr>
-            <w:spacing w:after="160"/>
-          </w:pPr>
-          <w:r>
-            <w:rPr>
-              <w:color w:val="000000" w:themeColor="text1"/>
-            </w:rPr>
-            <w:t>You can easily change the formatting of selected text in the document text by choosing a look for the selected text from the Quick Styles gallery on the Home t</w:t>
-          </w:r>
-          <w:r>
-            <w:rPr>
-              <w:color w:val="000000" w:themeColor="text1"/>
-            </w:rPr>
-            <w:t>ab. You can also format text directly by using the other controls on the Home tab. Most controls offer a choice of using the look from the current theme or using a format that you specify directly.</w:t>
-          </w:r>
-        </w:p>
-      </w:sdtContent>
-    </w:sdt>
+        <w:t>Examination of the field of study</w:t>
+      </w:r>
+      <w:r>
+        <w:tab/>
+        <w:t>5</w:t>
+      </w:r>
+    </w:p>
+    <w:p>
+      <w:pPr>
+        <w:spacing w:after="160"/>
+      </w:pPr>
+      <w:r>
+        <w:t xml:space="preserve">1.1. </w:t>
+      </w:r>
+      <w:r>
+        <w:rPr>
+          <w:rFonts w:cs="Calibri"/>
+        </w:rPr>
+        <w:t>Description of the process of POS credits repayment calculation</w:t>
+      </w:r>
+      <w:r>
+        <w:tab/>
+        <w:t>5</w:t>
+      </w:r>
+    </w:p>
+    <w:p>
+      <w:pPr>
+        <w:spacing w:after="160"/>
+      </w:pPr>
+      <w:r>
+        <w:t xml:space="preserve">1.2. </w:t>
+      </w:r>
+      <w:r>
+        <w:rPr>
+          <w:rFonts w:cs="Calibri"/>
+        </w:rPr>
+        <w:t>Financial institutions</w:t>
+      </w:r>
+      <w:r>
+        <w:tab/>
+        <w:t>8</w:t>
+      </w:r>
+    </w:p>
+    <w:p>
+      <w:pPr>
+        <w:spacing w:after="160"/>
+      </w:pPr>
+      <w:r>
+        <w:t xml:space="preserve">1.3. </w:t>
+      </w:r>
+      <w:r>
+        <w:rPr>
+          <w:rFonts w:cs="Calibri"/>
+        </w:rPr>
+        <w:t>Interest rate calculation</w:t>
+      </w:r>
+      <w:r>
+        <w:rPr>
+          <w:rFonts w:cs="Calibri"/>
+        </w:rPr>
+        <w:tab/>
+      </w:r>
+      <w:r>
+        <w:t>13</w:t>
+      </w:r>
+    </w:p>
+    <w:p>
+      <w:pPr>
+        <w:spacing w:after="160"/>
+      </w:pPr>
+      <w:r>
+        <w:t xml:space="preserve">1.4. </w:t>
+      </w:r>
+      <w:r>
+        <w:rPr>
+          <w:rFonts w:cs="Calibri"/>
+        </w:rPr>
+        <w:t>Comparison with other POS credits repayment calculators</w:t>
+      </w:r>
+      <w:r>
+        <w:tab/>
+        <w:t>17</w:t>
+      </w:r>
+    </w:p>
+    <w:p>
+      <w:pPr>
+        <w:spacing w:after="160"/>
+      </w:pPr>
+      <w:r>
+        <w:t xml:space="preserve">2. </w:t>
+      </w:r>
+      <w:r>
+        <w:rPr>
+          <w:rFonts w:cs="Calibri"/>
+        </w:rPr>
+        <w:t>Necessities and problems</w:t>
+      </w:r>
+      <w:r>
+        <w:tab/>
+        <w:t>18</w:t>
+      </w:r>
+    </w:p>
+    <w:p>
+      <w:pPr>
+        <w:spacing w:after="160"/>
+      </w:pPr>
+      <w:r>
+        <w:t xml:space="preserve">2.1. </w:t>
+      </w:r>
+      <w:r>
+        <w:rPr>
+          <w:rFonts w:cs="Calibri"/>
+        </w:rPr>
+        <w:t>Necessities regarding the calculation of POS credit repayments</w:t>
+      </w:r>
+      <w:r>
+        <w:tab/>
+        <w:t>18</w:t>
+      </w:r>
+    </w:p>
+    <w:p>
+      <w:pPr>
+        <w:spacing w:after="160"/>
+      </w:pPr>
+      <w:r>
+        <w:t xml:space="preserve">2.2. </w:t>
+      </w:r>
+      <w:r>
+        <w:rPr>
+          <w:rFonts w:cs="Calibri"/>
+        </w:rPr>
+        <w:t>Problems regarding the calculation of POS credit repayments</w:t>
+      </w:r>
+      <w:r>
+        <w:tab/>
+        <w:t>20</w:t>
+      </w:r>
+    </w:p>
+    <w:p>
+      <w:pPr>
+        <w:spacing w:after="160"/>
+      </w:pPr>
+      <w:r>
+        <w:t xml:space="preserve">3. </w:t>
+      </w:r>
+      <w:r>
+        <w:rPr>
+          <w:rFonts w:cs="Calibri"/>
+        </w:rPr>
+        <w:t xml:space="preserve">Aim of the application </w:t>
+      </w:r>
+      <w:r>
+        <w:t>21</w:t>
+      </w:r>
+    </w:p>
+    <w:p>
+      <w:pPr>
+        <w:spacing w:after="160"/>
+      </w:pPr>
+      <w:r>
+        <w:t xml:space="preserve">3.1. </w:t>
+      </w:r>
+      <w:r>
+        <w:rPr>
+          <w:rFonts w:cs="Calibri"/>
+        </w:rPr>
+        <w:t>Business task</w:t>
+      </w:r>
+      <w:r>
+        <w:tab/>
+        <w:t>22</w:t>
+      </w:r>
+    </w:p>
+    <w:p>
+      <w:pPr>
+        <w:spacing w:after="160"/>
+      </w:pPr>
+      <w:r>
+        <w:rPr>
+          <w:rStyle w:val="Heading2Char"/>
+        </w:rPr>
+        <w:t xml:space="preserve">III. </w:t>
+      </w:r>
+      <w:r>
+        <w:rPr>
+          <w:rStyle w:val="Heading2Char"/>
+        </w:rPr>
+        <w:t>Solution</w:t>
+      </w:r>
+      <w:r>
+        <w:tab/>
+      </w:r>
+      <w:r>
+        <w:rPr>
+          <w:rStyle w:val="Heading2Char"/>
+        </w:rPr>
+        <w:t>24</w:t>
+      </w:r>
+    </w:p>
+    <w:p>
+      <w:pPr>
+        <w:spacing w:after="160"/>
+      </w:pPr>
+      <w:r>
+        <w:t xml:space="preserve">1. </w:t>
+      </w:r>
+      <w:r>
+        <w:rPr>
+          <w:rFonts w:cs="Calibri"/>
+        </w:rPr>
+        <w:t>Database schema</w:t>
+      </w:r>
+      <w:r>
+        <w:tab/>
+        <w:t>24</w:t>
+      </w:r>
+    </w:p>
+    <w:p>
+      <w:pPr>
+        <w:spacing w:after="160"/>
+      </w:pPr>
+      <w:r>
+        <w:t xml:space="preserve">1.1. </w:t>
+      </w:r>
+      <w:r>
+        <w:rPr>
+          <w:rFonts w:cs="Calibri"/>
+        </w:rPr>
+        <w:t>Tables and relationships</w:t>
+      </w:r>
+      <w:r>
+        <w:tab/>
+        <w:t>24</w:t>
+      </w:r>
+    </w:p>
+    <w:p>
+      <w:pPr>
+        <w:spacing w:after="160"/>
+      </w:pPr>
+      <w:r>
+        <w:t xml:space="preserve">1.2. </w:t>
+      </w:r>
+      <w:r>
+        <w:rPr>
+          <w:rFonts w:cs="Calibri"/>
+        </w:rPr>
+        <w:t>Database schema</w:t>
+      </w:r>
+      <w:r>
+        <w:tab/>
+        <w:t>38</w:t>
+      </w:r>
+    </w:p>
+    <w:p>
+      <w:pPr>
+        <w:spacing w:after="160"/>
+      </w:pPr>
+      <w:r>
+        <w:t xml:space="preserve">2. </w:t>
+      </w:r>
+      <w:r>
+        <w:rPr>
+          <w:rFonts w:cs="Calibri"/>
+        </w:rPr>
+        <w:t>Security system design</w:t>
+      </w:r>
+      <w:r>
+        <w:tab/>
+        <w:t>40</w:t>
+      </w:r>
+    </w:p>
+    <w:p>
+      <w:pPr>
+        <w:spacing w:after="160"/>
+      </w:pPr>
+      <w:r>
+        <w:t>2.1 Users</w:t>
+      </w:r>
+    </w:p>
+    <w:p>
+      <w:pPr>
+        <w:spacing w:after="160"/>
+      </w:pPr>
+      <w:r>
+        <w:t>2.1</w:t>
+      </w:r>
+      <w:r>
+        <w:t>.1</w:t>
+      </w:r>
+      <w:r>
+        <w:t xml:space="preserve">. </w:t>
+      </w:r>
+      <w:r>
+        <w:rPr>
+          <w:rFonts w:cs="Calibri"/>
+        </w:rPr>
+        <w:t>User roles</w:t>
+      </w:r>
+      <w:r>
+        <w:tab/>
+        <w:t>40</w:t>
+      </w:r>
+    </w:p>
+    <w:p>
+      <w:pPr>
+        <w:spacing w:after="160"/>
+      </w:pPr>
+      <w:r>
+        <w:t>2</w:t>
+      </w:r>
+      <w:r>
+        <w:t>.1</w:t>
+      </w:r>
+      <w:r>
+        <w:t xml:space="preserve">.2. </w:t>
+      </w:r>
+      <w:r>
+        <w:rPr>
+          <w:rFonts w:cs="Calibri"/>
+        </w:rPr>
+        <w:t>User log in</w:t>
+      </w:r>
+      <w:r>
+        <w:tab/>
+        <w:t>40</w:t>
+      </w:r>
+    </w:p>
+    <w:p>
+      <w:pPr>
+        <w:spacing w:after="160"/>
+      </w:pPr>
+      <w:r>
+        <w:t>2</w:t>
+      </w:r>
+      <w:r>
+        <w:t>.1</w:t>
+      </w:r>
+      <w:r>
+        <w:t xml:space="preserve">.3. </w:t>
+      </w:r>
+      <w:r>
+        <w:rPr>
+          <w:rFonts w:cs="Calibri"/>
+        </w:rPr>
+        <w:t>User registration</w:t>
+      </w:r>
+      <w:r>
+        <w:tab/>
+        <w:t>41</w:t>
+      </w:r>
+    </w:p>
+    <w:p>
+      <w:pPr>
+        <w:spacing w:after="160"/>
+      </w:pPr>
+      <w:r>
+        <w:t>2.2</w:t>
+      </w:r>
+      <w:r>
+        <w:t xml:space="preserve"> </w:t>
+      </w:r>
+      <w:r>
+        <w:t>Financial institutions</w:t>
+      </w:r>
+    </w:p>
+    <w:p>
+      <w:pPr>
+        <w:spacing w:after="160"/>
+      </w:pPr>
+      <w:r>
+        <w:t>2</w:t>
+      </w:r>
+      <w:r>
+        <w:t>.2</w:t>
+      </w:r>
+      <w:r>
+        <w:t>.1. User roles</w:t>
+      </w:r>
+      <w:r>
+        <w:tab/>
+        <w:t>40</w:t>
+      </w:r>
+    </w:p>
+    <w:p>
+      <w:pPr>
+        <w:spacing w:after="160"/>
+      </w:pPr>
+      <w:r>
+        <w:t>2.</w:t>
+      </w:r>
+      <w:r>
+        <w:t>2.</w:t>
+      </w:r>
+      <w:r>
+        <w:t>2. User log in</w:t>
+      </w:r>
+      <w:r>
+        <w:tab/>
+        <w:t>40</w:t>
+      </w:r>
+    </w:p>
+    <w:p>
+      <w:pPr>
+        <w:spacing w:after="160"/>
+      </w:pPr>
+      <w:r>
+        <w:t>2.</w:t>
+      </w:r>
+      <w:r>
+        <w:t>2.</w:t>
+      </w:r>
+      <w:r>
+        <w:t>3. User registration</w:t>
+      </w:r>
+      <w:r>
+        <w:tab/>
+        <w:t>41</w:t>
+      </w:r>
+    </w:p>
+    <w:p>
+      <w:pPr>
+        <w:spacing w:after="160"/>
+      </w:pPr>
+      <w:r>
+        <w:t xml:space="preserve">3. </w:t>
+      </w:r>
+      <w:r>
+        <w:rPr>
+          <w:rFonts w:cs="Calibri"/>
+        </w:rPr>
+        <w:t>User interface</w:t>
+      </w:r>
+      <w:r>
+        <w:tab/>
+        <w:t>41</w:t>
+      </w:r>
+    </w:p>
+    <w:p>
+      <w:pPr>
+        <w:spacing w:after="160"/>
+      </w:pPr>
+      <w:r>
+        <w:t xml:space="preserve">3.1. </w:t>
+      </w:r>
+      <w:r>
+        <w:rPr>
+          <w:rFonts w:cs="Calibri"/>
+        </w:rPr>
+        <w:t>Menu design</w:t>
+      </w:r>
+      <w:r>
+        <w:tab/>
+        <w:t>42</w:t>
+      </w:r>
+    </w:p>
+    <w:p>
+      <w:pPr>
+        <w:spacing w:after="160"/>
+      </w:pPr>
+      <w:r>
+        <w:lastRenderedPageBreak/>
+        <w:t>3.2. I</w:t>
+      </w:r>
+      <w:r>
+        <w:rPr>
+          <w:rFonts w:cs="Calibri"/>
+        </w:rPr>
+        <w:t>nterface for users with admin rights</w:t>
+      </w:r>
+      <w:r>
+        <w:tab/>
+        <w:t>44</w:t>
+      </w:r>
+    </w:p>
+    <w:p>
+      <w:pPr>
+        <w:spacing w:after="160"/>
+      </w:pPr>
+      <w:r>
+        <w:t xml:space="preserve">3.3. </w:t>
+      </w:r>
+      <w:r>
+        <w:t>Interface for users who are financial institutions</w:t>
+      </w:r>
+      <w:r>
+        <w:tab/>
+        <w:t>69</w:t>
+      </w:r>
+    </w:p>
+    <w:p>
+      <w:pPr>
+        <w:spacing w:after="160"/>
+      </w:pPr>
+      <w:r>
+        <w:t xml:space="preserve">3.4. </w:t>
+      </w:r>
+      <w:r>
+        <w:rPr>
+          <w:rFonts w:cs="Calibri"/>
+        </w:rPr>
+        <w:t>Interface for users who are buyers</w:t>
+      </w:r>
+      <w:r>
+        <w:tab/>
+        <w:t>79</w:t>
+      </w:r>
+    </w:p>
+    <w:p>
+      <w:pPr>
+        <w:spacing w:after="160"/>
+      </w:pPr>
+      <w:r>
+        <w:t xml:space="preserve">3.5. </w:t>
+      </w:r>
+      <w:r>
+        <w:rPr>
+          <w:rFonts w:cs="Calibri"/>
+        </w:rPr>
+        <w:t>Interface for users who are guests of the application</w:t>
+      </w:r>
+      <w:r>
+        <w:tab/>
+        <w:t>87</w:t>
+      </w:r>
+    </w:p>
+    <w:p>
+      <w:pPr>
+        <w:pStyle w:val="Heading2"/>
+      </w:pPr>
+      <w:r>
+        <w:t xml:space="preserve">IV. </w:t>
+      </w:r>
+      <w:r>
+        <w:t>Realization</w:t>
+      </w:r>
+      <w:r>
+        <w:tab/>
+        <w:t>89</w:t>
+      </w:r>
+    </w:p>
+    <w:p>
+      <w:pPr>
+        <w:spacing w:after="160"/>
+      </w:pPr>
+      <w:r>
+        <w:t xml:space="preserve">1. </w:t>
+      </w:r>
+      <w:r>
+        <w:rPr>
+          <w:rFonts w:cs="Calibri"/>
+        </w:rPr>
+        <w:t>Application type</w:t>
+      </w:r>
+      <w:r>
+        <w:tab/>
+        <w:t>89</w:t>
+      </w:r>
+    </w:p>
+    <w:p>
+      <w:pPr>
+        <w:spacing w:after="160"/>
+      </w:pPr>
+      <w:r>
+        <w:t xml:space="preserve">2. </w:t>
+      </w:r>
+      <w:r>
+        <w:rPr>
+          <w:rFonts w:cs="Calibri"/>
+        </w:rPr>
+        <w:t>Database realization</w:t>
+      </w:r>
+      <w:r>
+        <w:rPr>
+          <w:rFonts w:cs="Calibri"/>
+        </w:rPr>
+        <w:tab/>
+      </w:r>
+      <w:r>
+        <w:tab/>
+        <w:t>89</w:t>
+      </w:r>
+    </w:p>
+    <w:p>
+      <w:pPr>
+        <w:spacing w:after="160"/>
+      </w:pPr>
+      <w:r>
+        <w:t>2.1 Entity framework</w:t>
+      </w:r>
+    </w:p>
+    <w:p>
+      <w:pPr>
+        <w:spacing w:after="160"/>
+      </w:pPr>
+      <w:r>
+        <w:t xml:space="preserve">3. </w:t>
+      </w:r>
+      <w:r>
+        <w:rPr>
+          <w:rFonts w:cs="Calibri"/>
+        </w:rPr>
+        <w:t>Application realization</w:t>
+      </w:r>
+      <w:r>
+        <w:tab/>
+        <w:t>97</w:t>
+      </w:r>
+    </w:p>
+    <w:p>
+      <w:pPr>
+        <w:spacing w:after="160"/>
+      </w:pPr>
+      <w:r>
+        <w:t xml:space="preserve">3.1. </w:t>
+      </w:r>
+      <w:r>
+        <w:t>Platform, programming language and development environment</w:t>
+      </w:r>
+      <w:r>
+        <w:tab/>
+        <w:t>97</w:t>
+      </w:r>
+    </w:p>
+    <w:p>
+      <w:pPr>
+        <w:spacing w:after="160"/>
+      </w:pPr>
+      <w:r>
+        <w:t xml:space="preserve">3.2. </w:t>
+      </w:r>
+      <w:r>
+        <w:rPr>
+          <w:rFonts w:cs="Calibri"/>
+        </w:rPr>
+        <w:t>Structure of the application</w:t>
+      </w:r>
+      <w:r>
+        <w:tab/>
+        <w:t>98</w:t>
+      </w:r>
+    </w:p>
+    <w:p>
+      <w:pPr>
+        <w:spacing w:after="160"/>
+      </w:pPr>
+      <w:r>
+        <w:t xml:space="preserve">3.3. </w:t>
+      </w:r>
+      <w:r>
+        <w:rPr>
+          <w:rFonts w:cs="Calibri"/>
+        </w:rPr>
+        <w:t>Creation and initial settings of the application</w:t>
+      </w:r>
+      <w:r>
+        <w:tab/>
+        <w:t>98</w:t>
+      </w:r>
+    </w:p>
+    <w:p>
+      <w:pPr>
+        <w:spacing w:after="160"/>
+      </w:pPr>
+      <w:r>
+        <w:t xml:space="preserve">3.4. </w:t>
+      </w:r>
+      <w:r>
+        <w:rPr>
+          <w:rFonts w:cs="Calibri"/>
+        </w:rPr>
+        <w:t>Creation of the initial construction of the application</w:t>
+      </w:r>
+      <w:r>
+        <w:tab/>
+        <w:t>101</w:t>
+      </w:r>
+    </w:p>
+    <w:p>
+      <w:pPr>
+        <w:spacing w:after="160"/>
+      </w:pPr>
+      <w:r>
+        <w:t xml:space="preserve">3.5. </w:t>
+      </w:r>
+      <w:r>
+        <w:rPr>
+          <w:rFonts w:cs="Calibri"/>
+        </w:rPr>
+        <w:t>Creation of the pages for guest users</w:t>
+      </w:r>
+      <w:r>
+        <w:tab/>
+        <w:t>106</w:t>
+      </w:r>
+    </w:p>
+    <w:p>
+      <w:pPr>
+        <w:spacing w:after="160"/>
+      </w:pPr>
+      <w:r>
+        <w:t xml:space="preserve">3.6. </w:t>
+      </w:r>
+      <w:r>
+        <w:rPr>
+          <w:rFonts w:cs="Calibri"/>
+        </w:rPr>
+        <w:t>Creation of the pages for users who are buyers</w:t>
+      </w:r>
+      <w:r>
+        <w:tab/>
+        <w:t>108</w:t>
+      </w:r>
+    </w:p>
+    <w:p>
+      <w:pPr>
+        <w:spacing w:after="160"/>
+      </w:pPr>
+      <w:r>
+        <w:t xml:space="preserve">3.7. </w:t>
+      </w:r>
+      <w:r>
+        <w:rPr>
+          <w:rFonts w:cs="Calibri"/>
+        </w:rPr>
+        <w:t>Creation of the pages for users who are financial institutions</w:t>
+      </w:r>
+      <w:r>
+        <w:tab/>
+        <w:t>113</w:t>
+      </w:r>
+    </w:p>
+    <w:p>
+      <w:pPr>
+        <w:spacing w:after="160"/>
+      </w:pPr>
+      <w:r>
+        <w:t xml:space="preserve">3.8. </w:t>
+      </w:r>
+      <w:r>
+        <w:rPr>
+          <w:rFonts w:cs="Calibri"/>
+        </w:rPr>
+        <w:t>Creation of the pages for users who are administrators</w:t>
+      </w:r>
+      <w:r>
+        <w:tab/>
+        <w:t>130</w:t>
+      </w:r>
+    </w:p>
+    <w:p>
+      <w:pPr>
+        <w:spacing w:after="160"/>
+      </w:pPr>
+      <w:r>
+        <w:t xml:space="preserve">4. </w:t>
+      </w:r>
+      <w:r>
+        <w:rPr>
+          <w:rFonts w:cs="Calibri"/>
+        </w:rPr>
+        <w:t>Testing the application</w:t>
+      </w:r>
+      <w:r>
+        <w:tab/>
+        <w:t>135</w:t>
+      </w:r>
+    </w:p>
+    <w:p>
+      <w:pPr>
+        <w:spacing w:after="160"/>
+      </w:pPr>
+      <w:r>
+        <w:t xml:space="preserve">5. </w:t>
+      </w:r>
+      <w:r>
+        <w:rPr>
+          <w:rFonts w:cs="Calibri"/>
+        </w:rPr>
+        <w:t>Integration of the information system</w:t>
+      </w:r>
+      <w:r>
+        <w:tab/>
+        <w:t>136</w:t>
+      </w:r>
+    </w:p>
+    <w:p>
+      <w:pPr>
+        <w:pStyle w:val="Heading2"/>
+      </w:pPr>
+      <w:r>
+        <w:t xml:space="preserve">V. </w:t>
+      </w:r>
+      <w:r>
+        <w:t>Conclusion</w:t>
+      </w:r>
+      <w:r>
+        <w:tab/>
+        <w:t>138</w:t>
+      </w:r>
+    </w:p>
+    <w:p>
+      <w:pPr>
+        <w:spacing w:after="160"/>
+      </w:pPr>
+      <w:r>
+        <w:t xml:space="preserve">1. </w:t>
+      </w:r>
+      <w:r>
+        <w:rPr>
+          <w:rFonts w:cs="Calibri"/>
+        </w:rPr>
+        <w:t>Future development of the application</w:t>
+      </w:r>
+      <w:r>
+        <w:tab/>
+        <w:t>138</w:t>
+      </w:r>
+    </w:p>
+    <w:p>
+      <w:pPr>
+        <w:spacing w:after="160"/>
+      </w:pPr>
+      <w:r>
+        <w:t xml:space="preserve">2. </w:t>
+      </w:r>
+      <w:r>
+        <w:rPr>
+          <w:rFonts w:cs="Calibri"/>
+        </w:rPr>
+        <w:t>Achieved results</w:t>
+      </w:r>
+      <w:r>
+        <w:tab/>
+        <w:t>139</w:t>
+      </w:r>
+    </w:p>
+    <w:p>
+      <w:pPr>
+        <w:spacing w:after="160"/>
+      </w:pPr>
+      <w:r>
+        <w:t xml:space="preserve">2.1. </w:t>
+      </w:r>
+      <w:r>
+        <w:rPr>
+          <w:rFonts w:cs="Calibri"/>
+        </w:rPr>
+        <w:t>Comparison between expectations and reality</w:t>
+      </w:r>
+      <w:r>
+        <w:tab/>
+        <w:t>139</w:t>
+      </w:r>
+    </w:p>
+    <w:p>
+      <w:pPr>
+        <w:spacing w:after="160"/>
+      </w:pPr>
+      <w:r>
+        <w:t xml:space="preserve">VI. </w:t>
+      </w:r>
+      <w:r>
+        <w:rPr>
+          <w:rFonts w:cs="Calibri"/>
+        </w:rPr>
+        <w:t>References</w:t>
+      </w:r>
+      <w:r>
+        <w:tab/>
+        <w:t>141</w:t>
+      </w:r>
+    </w:p>
+    <w:p>
+      <w:pPr>
+        <w:spacing w:after="160"/>
+      </w:pPr>
+    </w:p>
     <w:sectPr>
       <w:headerReference w:type="even" r:id="rId11"/>
       <w:headerReference w:type="default" r:id="rId12"/>
@@ -826,21 +1533,18 @@
     <w:pPr>
       <w:pStyle w:val="HeaderEven"/>
     </w:pPr>
-    <w:sdt>
-      <w:sdtPr>
-        <w:alias w:val="Title"/>
-        <w:id w:val="540890930"/>
-        <w:placeholder/>
-        <w:dataBinding w:prefixMappings="xmlns:ns0='http://schemas.openxmlformats.org/package/2006/metadata/core-properties' xmlns:ns1='http://purl.org/dc/elements/1.1/'" w:xpath="/ns0:coreProperties[1]/ns1:title[1]" w:storeItemID="{6C3C8BC8-F283-45AE-878A-BAB7291924A1}"/>
-        <w:text/>
-      </w:sdtPr>
-      <w:sdtEndPr/>
-      <w:sdtContent>
-        <w:r>
-          <w:t>POS Credits repayment calculator</w:t>
-        </w:r>
-      </w:sdtContent>
-    </w:sdt>
+    <w:r>
+      <w:t>Elena Pitsin</w:t>
+    </w:r>
+    <w:r>
+      <w:ptab w:relativeTo="margin" w:alignment="center" w:leader="none"/>
+    </w:r>
+    <w:r>
+      <w:ptab w:relativeTo="margin" w:alignment="right" w:leader="none"/>
+    </w:r>
+    <w:r>
+      <w:t>POS Credits Repayment Calculator</w:t>
+    </w:r>
   </w:p>
 </w:hdr>
 </file>
@@ -851,21 +1555,21 @@
     <w:pPr>
       <w:pStyle w:val="HeaderOdd"/>
     </w:pPr>
-    <w:sdt>
-      <w:sdtPr>
-        <w:alias w:val="Title"/>
-        <w:id w:val="540932446"/>
-        <w:placeholder/>
-        <w:dataBinding w:prefixMappings="xmlns:ns0='http://schemas.openxmlformats.org/package/2006/metadata/core-properties' xmlns:ns1='http://purl.org/dc/elements/1.1/'" w:xpath="/ns0:coreProperties[1]/ns1:title[1]" w:storeItemID="{6C3C8BC8-F283-45AE-878A-BAB7291924A1}"/>
-        <w:text/>
-      </w:sdtPr>
-      <w:sdtEndPr/>
-      <w:sdtContent>
-        <w:r>
-          <w:t>POS Credits repayment calculator</w:t>
-        </w:r>
-      </w:sdtContent>
-    </w:sdt>
+    <w:r>
+      <w:t>POS Credits Repayment Calculator</w:t>
+    </w:r>
+    <w:r>
+      <w:ptab w:relativeTo="margin" w:alignment="center" w:leader="none"/>
+    </w:r>
+    <w:r>
+      <w:t xml:space="preserve"> </w:t>
+    </w:r>
+    <w:r>
+      <w:ptab w:relativeTo="margin" w:alignment="right" w:leader="none"/>
+    </w:r>
+    <w:r>
+      <w:t>Elena Pitsin</w:t>
+    </w:r>
   </w:p>
 </w:hdr>
 </file>
@@ -2872,230 +3576,6 @@
         </w:p>
       </w:docPartBody>
     </w:docPart>
-    <w:docPart>
-      <w:docPartPr>
-        <w:name w:val="D54C4CF2A4E848878DBBE0224F841F16"/>
-        <w:category>
-          <w:name w:val="General"/>
-          <w:gallery w:val="placeholder"/>
-        </w:category>
-        <w:types>
-          <w:type w:val="bbPlcHdr"/>
-        </w:types>
-        <w:behaviors>
-          <w:behavior w:val="content"/>
-        </w:behaviors>
-        <w:guid w:val="{4987415C-33CD-44A2-AAEE-7BD336004A18}"/>
-      </w:docPartPr>
-      <w:docPartBody>
-        <w:p>
-          <w:pPr>
-            <w:pStyle w:val="D54C4CF2A4E848878DBBE0224F841F16"/>
-          </w:pPr>
-          <w:r>
-            <w:t>[Type the document title]</w:t>
-          </w:r>
-        </w:p>
-      </w:docPartBody>
-    </w:docPart>
-    <w:docPart>
-      <w:docPartPr>
-        <w:name w:val="D5D8FF4A69A34B3F9900A7B578BA7175"/>
-        <w:category>
-          <w:name w:val="General"/>
-          <w:gallery w:val="placeholder"/>
-        </w:category>
-        <w:types>
-          <w:type w:val="bbPlcHdr"/>
-        </w:types>
-        <w:behaviors>
-          <w:behavior w:val="content"/>
-        </w:behaviors>
-        <w:guid w:val="{74994984-D667-4E68-88C0-429C0553FB90}"/>
-      </w:docPartPr>
-      <w:docPartBody>
-        <w:p>
-          <w:pPr>
-            <w:pStyle w:val="D5D8FF4A69A34B3F9900A7B578BA7175"/>
-          </w:pPr>
-          <w:r>
-            <w:t>[Type the subtitle]</w:t>
-          </w:r>
-        </w:p>
-      </w:docPartBody>
-    </w:docPart>
-    <w:docPart>
-      <w:docPartPr>
-        <w:name w:val="7D390170ADF143839C0746B41143364B"/>
-        <w:category>
-          <w:name w:val="General"/>
-          <w:gallery w:val="placeholder"/>
-        </w:category>
-        <w:types>
-          <w:type w:val="bbPlcHdr"/>
-        </w:types>
-        <w:behaviors>
-          <w:behavior w:val="content"/>
-        </w:behaviors>
-        <w:guid w:val="{45C883EA-7040-4EEC-877B-8BB738044115}"/>
-      </w:docPartPr>
-      <w:docPartBody>
-        <w:p>
-          <w:pPr>
-            <w:rPr>
-              <w:rFonts w:eastAsia="Times New Roman"/>
-            </w:rPr>
-          </w:pPr>
-          <w:r>
-            <w:rPr>
-              <w:rStyle w:val="Heading1Char"/>
-            </w:rPr>
-            <w:t>HEADING 1|ONE</w:t>
-          </w:r>
-        </w:p>
-        <w:p>
-          <w:pPr>
-            <w:rPr>
-              <w:rFonts w:eastAsia="Times New Roman"/>
-            </w:rPr>
-          </w:pPr>
-          <w:r>
-            <w:rPr>
-              <w:rFonts w:eastAsia="Times New Roman"/>
-            </w:rPr>
-            <w:t xml:space="preserve">On the Insert tab, the galleries include items that are designed to coordinate with the overall look of your document.  You can use these galleries to insert tables, headers, footers, lists, cover pages, and other document building blocks.  </w:t>
-          </w:r>
-          <w:r>
-            <w:rPr>
-              <w:rFonts w:eastAsia="Times New Roman"/>
-            </w:rPr>
-            <w:t>When you create pictures, charts, or diagrams, they also coordinate with your current document look. On the Insert tab, the galleries include items that are designed to coordinate with the overall look of your document.  You can use these galleries to inse</w:t>
-          </w:r>
-          <w:r>
-            <w:rPr>
-              <w:rFonts w:eastAsia="Times New Roman"/>
-            </w:rPr>
-            <w:t>rt tables, headers, footers, lists, cover pages, and other document building blocks.  When you create pictures, charts, or diagrams, they also coordinate with your current document look</w:t>
-          </w:r>
-        </w:p>
-        <w:p>
-          <w:pPr>
-            <w:pStyle w:val="Heading2"/>
-          </w:pPr>
-          <w:r>
-            <w:t>Heading 2|two</w:t>
-          </w:r>
-        </w:p>
-        <w:p>
-          <w:pPr>
-            <w:rPr>
-              <w:color w:val="000000" w:themeColor="text1"/>
-            </w:rPr>
-          </w:pPr>
-          <w:r>
-            <w:rPr>
-              <w:color w:val="000000" w:themeColor="text1"/>
-            </w:rPr>
-            <w:t>You can easily change the formatting of selected text in</w:t>
-          </w:r>
-          <w:r>
-            <w:rPr>
-              <w:color w:val="000000" w:themeColor="text1"/>
-            </w:rPr>
-            <w:t xml:space="preserve"> the document text by choosing a look for the selected text from the Quick Styles gallery on the Home tab. You can also format text directly by using the other controls on the Home tab. Most controls offer a choice of using the look from the current theme </w:t>
-          </w:r>
-          <w:r>
-            <w:rPr>
-              <w:color w:val="000000" w:themeColor="text1"/>
-            </w:rPr>
-            <w:t>or using a format that you specify directly.</w:t>
-          </w:r>
-        </w:p>
-        <w:p>
-          <w:pPr>
-            <w:pStyle w:val="IntenseQuote"/>
-          </w:pPr>
-          <w:r>
-            <w:t>The quote is bold and distinctive. The galleries include items that are designed to coordinate with the overall look of your document.</w:t>
-          </w:r>
-        </w:p>
-        <w:p>
-          <w:pPr>
-            <w:rPr>
-              <w:rFonts w:eastAsia="Times New Roman"/>
-            </w:rPr>
-          </w:pPr>
-          <w:r>
-            <w:rPr>
-              <w:rFonts w:eastAsia="Times New Roman"/>
-            </w:rPr>
-            <w:t>On the Insert tab, the galleries include items that are designed to coordina</w:t>
-          </w:r>
-          <w:r>
-            <w:rPr>
-              <w:rFonts w:eastAsia="Times New Roman"/>
-            </w:rPr>
-            <w:t>te with the overall look of your document.  You can use these galleries to insert tables, headers, footers, lists, cover pages, and other document building blocks.  When you create pictures, charts, or diagrams, they also coordinate with your current docum</w:t>
-          </w:r>
-          <w:r>
-            <w:rPr>
-              <w:rFonts w:eastAsia="Times New Roman"/>
-            </w:rPr>
-            <w:t>ent look..</w:t>
-          </w:r>
-        </w:p>
-        <w:p>
-          <w:pPr>
-            <w:pStyle w:val="Heading3"/>
-          </w:pPr>
-          <w:r>
-            <w:t>Heading 3|three</w:t>
-          </w:r>
-        </w:p>
-        <w:p>
-          <w:pPr>
-            <w:rPr>
-              <w:rFonts w:eastAsia="Times New Roman"/>
-            </w:rPr>
-          </w:pPr>
-          <w:r>
-            <w:rPr>
-              <w:rFonts w:eastAsia="Times New Roman"/>
-            </w:rPr>
-            <w:t>To change the overall look of your document, choose new Theme elements on the Page Layout tab.  To change the looks available in the Quick Style gallery, use the Change Current Quick Style Set command.  Both the Themes gallery an</w:t>
-          </w:r>
-          <w:r>
-            <w:rPr>
-              <w:rFonts w:eastAsia="Times New Roman"/>
-            </w:rPr>
-            <w:t>d the Quick Styles gallery provide reset commands so that you can always restore the look of your document to the original contained in your current template.</w:t>
-          </w:r>
-        </w:p>
-        <w:p>
-          <w:pPr>
-            <w:pStyle w:val="7D390170ADF143839C0746B41143364B"/>
-          </w:pPr>
-          <w:r>
-            <w:rPr>
-              <w:color w:val="000000" w:themeColor="text1"/>
-            </w:rPr>
-            <w:t>You can easily change the formatting of selected text in the document text by choosing a look for</w:t>
-          </w:r>
-          <w:r>
-            <w:rPr>
-              <w:color w:val="000000" w:themeColor="text1"/>
-            </w:rPr>
-            <w:t xml:space="preserve"> the selected text from the Quick Styles gallery on the Home tab. You can also format text directly by using the other controls on the Home tab. Most controls offer a choice of using the look from the current theme or using a format that you specify direct</w:t>
-          </w:r>
-          <w:r>
-            <w:rPr>
-              <w:color w:val="000000" w:themeColor="text1"/>
-            </w:rPr>
-            <w:t>ly.</w:t>
-          </w:r>
-        </w:p>
-      </w:docPartBody>
-    </w:docPart>
   </w:docParts>
 </w:glossaryDocument>
 </file>
@@ -3146,11 +3626,10 @@
   </w:font>
   <w:font w:name="Tahoma">
     <w:panose1 w:val="020B0604030504040204"/>
-    <w:charset w:val="00"/>
+    <w:charset w:val="CC"/>
     <w:family w:val="swiss"/>
-    <w:notTrueType/>
     <w:pitch w:val="variable"/>
-    <w:sig w:usb0="00000003" w:usb1="00000000" w:usb2="00000000" w:usb3="00000000" w:csb0="00000001" w:csb1="00000000"/>
+    <w:sig w:usb0="E1002EFF" w:usb1="C000605B" w:usb2="00000029" w:usb3="00000000" w:csb0="000101FF" w:csb1="00000000"/>
   </w:font>
   <w:font w:name="HGPGothicE">
     <w:charset w:val="80"/>
@@ -3196,8 +3675,9 @@
     <w:compatSetting w:name="differentiateMultirowTableHeaders" w:uri="http://schemas.microsoft.com/office/word" w:val="1"/>
   </w:compat>
   <w:rsids>
-    <w:rsidRoot w:val="004F714C"/>
-    <w:rsid w:val="004F714C"/>
+    <w:rsidRoot w:val="005612F9"/>
+    <w:rsid w:val="002D10F9"/>
+    <w:rsid w:val="005612F9"/>
   </w:rsids>
   <m:mathPr>
     <m:mathFont m:val="Cambria Math"/>
@@ -3821,6 +4301,30 @@
   <w:style w:type="paragraph" w:customStyle="1" w:styleId="7D390170ADF143839C0746B41143364B">
     <w:name w:val="7D390170ADF143839C0746B41143364B"/>
   </w:style>
+  <w:style w:type="paragraph" w:customStyle="1" w:styleId="C5D5D8B08AA048738B6924AEBD18E7F9">
+    <w:name w:val="C5D5D8B08AA048738B6924AEBD18E7F9"/>
+    <w:rsid w:val="005612F9"/>
+  </w:style>
+  <w:style w:type="paragraph" w:customStyle="1" w:styleId="0ADA4F168C9F4FDE9BC8EA4BE6F33400">
+    <w:name w:val="0ADA4F168C9F4FDE9BC8EA4BE6F33400"/>
+    <w:rsid w:val="005612F9"/>
+  </w:style>
+  <w:style w:type="paragraph" w:customStyle="1" w:styleId="E9C8341EC4CD4FD9AB66A50CEF13C47E">
+    <w:name w:val="E9C8341EC4CD4FD9AB66A50CEF13C47E"/>
+    <w:rsid w:val="005612F9"/>
+  </w:style>
+  <w:style w:type="paragraph" w:customStyle="1" w:styleId="186CE68A1E0841669D125DD9B6C7FB1F">
+    <w:name w:val="186CE68A1E0841669D125DD9B6C7FB1F"/>
+    <w:rsid w:val="005612F9"/>
+  </w:style>
+  <w:style w:type="paragraph" w:customStyle="1" w:styleId="4B35BBC86DAF4689AB36019CC8446748">
+    <w:name w:val="4B35BBC86DAF4689AB36019CC8446748"/>
+    <w:rsid w:val="005612F9"/>
+  </w:style>
+  <w:style w:type="paragraph" w:customStyle="1" w:styleId="9DF7D4C972384EB880038E1C89D10AB7">
+    <w:name w:val="9DF7D4C972384EB880038E1C89D10AB7"/>
+    <w:rsid w:val="005612F9"/>
+  </w:style>
 </w:styles>
 </file>
 

--- a/Documentation/POS Credits repayment calculator.docx
+++ b/Documentation/POS Credits repayment calculator.docx
@@ -13501,6 +13501,59 @@
           <w:rStyle w:val="SubtitleChar"/>
         </w:rPr>
       </w:pPr>
+      <w:r>
+        <w:rPr>
+          <w:rFonts w:asciiTheme="majorHAnsi" w:hAnsiTheme="majorHAnsi"/>
+          <w:b/>
+          <w:caps/>
+          <w:noProof/>
+          <w:color w:val="DD8047" w:themeColor="accent2"/>
+          <w:spacing w:val="50"/>
+          <w:sz w:val="24"/>
+          <w:lang w:eastAsia="en-US"/>
+        </w:rPr>
+        <w:drawing>
+          <wp:inline distT="0" distB="0" distL="0" distR="0">
+            <wp:extent cx="5334462" cy="2735817"/>
+            <wp:effectExtent l="0" t="0" r="0" b="7620"/>
+            <wp:docPr id="26" name="Picture 26"/>
+            <wp:cNvGraphicFramePr>
+              <a:graphicFrameLocks xmlns:a="http://schemas.openxmlformats.org/drawingml/2006/main" noChangeAspect="1"/>
+            </wp:cNvGraphicFramePr>
+            <a:graphic xmlns:a="http://schemas.openxmlformats.org/drawingml/2006/main">
+              <a:graphicData uri="http://schemas.openxmlformats.org/drawingml/2006/picture">
+                <pic:pic xmlns:pic="http://schemas.openxmlformats.org/drawingml/2006/picture">
+                  <pic:nvPicPr>
+                    <pic:cNvPr id="26" name="ORMMapping.png"/>
+                    <pic:cNvPicPr/>
+                  </pic:nvPicPr>
+                  <pic:blipFill>
+                    <a:blip r:embed="rId17">
+                      <a:extLst>
+                        <a:ext uri="{28A0092B-C50C-407E-A947-70E740481C1C}">
+                          <a14:useLocalDpi xmlns:a14="http://schemas.microsoft.com/office/drawing/2010/main" val="0"/>
+                        </a:ext>
+                      </a:extLst>
+                    </a:blip>
+                    <a:stretch>
+                      <a:fillRect/>
+                    </a:stretch>
+                  </pic:blipFill>
+                  <pic:spPr>
+                    <a:xfrm>
+                      <a:off x="0" y="0"/>
+                      <a:ext cx="5334462" cy="2735817"/>
+                    </a:xfrm>
+                    <a:prstGeom prst="rect">
+                      <a:avLst/>
+                    </a:prstGeom>
+                  </pic:spPr>
+                </pic:pic>
+              </a:graphicData>
+            </a:graphic>
+          </wp:inline>
+        </w:drawing>
+      </w:r>
     </w:p>
     <w:p>
       <w:pPr>
@@ -13512,11 +13565,87 @@
       </w:pPr>
       <w:r>
         <w:rPr>
+          <w:b/>
+          <w:noProof/>
+          <w:color w:val="DD8047" w:themeColor="accent2"/>
+          <w:sz w:val="28"/>
+          <w:lang w:eastAsia="en-US"/>
+        </w:rPr>
+        <w:lastRenderedPageBreak/>
+        <w:drawing>
+          <wp:anchor distT="0" distB="0" distL="114300" distR="114300" simplePos="0" relativeHeight="251658240" behindDoc="1" locked="0" layoutInCell="1" allowOverlap="1" wp14:anchorId="62D793B2" wp14:editId="0349F167">
+            <wp:simplePos x="0" y="0"/>
+            <wp:positionH relativeFrom="column">
+              <wp:posOffset>4219575</wp:posOffset>
+            </wp:positionH>
+            <wp:positionV relativeFrom="paragraph">
+              <wp:posOffset>228600</wp:posOffset>
+            </wp:positionV>
+            <wp:extent cx="1828800" cy="800100"/>
+            <wp:effectExtent l="0" t="0" r="0" b="0"/>
+            <wp:wrapTight wrapText="bothSides">
+              <wp:wrapPolygon edited="0">
+                <wp:start x="0" y="0"/>
+                <wp:lineTo x="0" y="21086"/>
+                <wp:lineTo x="21375" y="21086"/>
+                <wp:lineTo x="21375" y="0"/>
+                <wp:lineTo x="0" y="0"/>
+              </wp:wrapPolygon>
+            </wp:wrapTight>
+            <wp:docPr id="27" name="Picture 27"/>
+            <wp:cNvGraphicFramePr>
+              <a:graphicFrameLocks xmlns:a="http://schemas.openxmlformats.org/drawingml/2006/main" noChangeAspect="1"/>
+            </wp:cNvGraphicFramePr>
+            <a:graphic xmlns:a="http://schemas.openxmlformats.org/drawingml/2006/main">
+              <a:graphicData uri="http://schemas.openxmlformats.org/drawingml/2006/picture">
+                <pic:pic xmlns:pic="http://schemas.openxmlformats.org/drawingml/2006/picture">
+                  <pic:nvPicPr>
+                    <pic:cNvPr id="27" name="images.jpg"/>
+                    <pic:cNvPicPr/>
+                  </pic:nvPicPr>
+                  <pic:blipFill>
+                    <a:blip r:embed="rId18">
+                      <a:extLst>
+                        <a:ext uri="{28A0092B-C50C-407E-A947-70E740481C1C}">
+                          <a14:useLocalDpi xmlns:a14="http://schemas.microsoft.com/office/drawing/2010/main" val="0"/>
+                        </a:ext>
+                      </a:extLst>
+                    </a:blip>
+                    <a:stretch>
+                      <a:fillRect/>
+                    </a:stretch>
+                  </pic:blipFill>
+                  <pic:spPr>
+                    <a:xfrm>
+                      <a:off x="0" y="0"/>
+                      <a:ext cx="1828800" cy="800100"/>
+                    </a:xfrm>
+                    <a:prstGeom prst="rect">
+                      <a:avLst/>
+                    </a:prstGeom>
+                  </pic:spPr>
+                </pic:pic>
+              </a:graphicData>
+            </a:graphic>
+          </wp:anchor>
+        </w:drawing>
+      </w:r>
+      <w:r>
+        <w:rPr>
           <w:rStyle w:val="Strong"/>
           <w:sz w:val="28"/>
         </w:rPr>
         <w:t xml:space="preserve">Entity Framework </w:t>
       </w:r>
+    </w:p>
+    <w:p>
+      <w:pPr>
+        <w:spacing w:after="200" w:line="276" w:lineRule="auto"/>
+        <w:rPr>
+          <w:rStyle w:val="Strong"/>
+          <w:sz w:val="28"/>
+        </w:rPr>
+      </w:pPr>
     </w:p>
     <w:p>
       <w:pPr>
@@ -13904,7 +14033,6 @@
           <w:sz w:val="26"/>
           <w:szCs w:val="26"/>
         </w:rPr>
-        <w:lastRenderedPageBreak/>
         <w:t xml:space="preserve">Data access code is under </w:t>
       </w:r>
       <w:r>
@@ -14245,6 +14373,7 @@
           <w:sz w:val="26"/>
           <w:szCs w:val="26"/>
         </w:rPr>
+        <w:lastRenderedPageBreak/>
         <w:t>The following diagram represents the architecture of Entity framework</w:t>
       </w:r>
       <w:r>
@@ -14293,7 +14422,7 @@
                     <pic:cNvPicPr/>
                   </pic:nvPicPr>
                   <pic:blipFill>
-                    <a:blip r:embed="rId17">
+                    <a:blip r:embed="rId19">
                       <a:extLst>
                         <a:ext uri="{28A0092B-C50C-407E-A947-70E740481C1C}">
                           <a14:useLocalDpi xmlns:a14="http://schemas.microsoft.com/office/drawing/2010/main" val="0"/>
@@ -14431,7 +14560,6 @@
           <w:sz w:val="26"/>
           <w:szCs w:val="26"/>
         </w:rPr>
-        <w:lastRenderedPageBreak/>
         <w:t>The real-world database schemas are handled by</w:t>
       </w:r>
       <w:r>
@@ -14781,6 +14909,7 @@
           <w:sz w:val="26"/>
           <w:szCs w:val="26"/>
         </w:rPr>
+        <w:lastRenderedPageBreak/>
         <w:t xml:space="preserve">afterwards </w:t>
       </w:r>
       <w:r>
@@ -15827,7 +15956,6 @@
           <w:lang w:eastAsia="en-US"/>
           <w14:ligatures w14:val="none"/>
         </w:rPr>
-        <w:lastRenderedPageBreak/>
         <w:t>            </w:t>
       </w:r>
       <w:proofErr w:type="spellStart"/>
@@ -16271,6 +16399,7 @@
           <w:szCs w:val="26"/>
           <w:lang w:eastAsia="en-US"/>
         </w:rPr>
+        <w:lastRenderedPageBreak/>
         <w:t>Weak typing of the business data</w:t>
       </w:r>
       <w:r>
@@ -17065,19 +17194,7 @@
           <w:lang w:eastAsia="en-US"/>
           <w14:ligatures w14:val="none"/>
         </w:rPr>
-        <w:t xml:space="preserve"> the application. It queries the data source for the data, maps the data from </w:t>
-      </w:r>
-      <w:r>
-        <w:rPr>
-          <w:rFonts w:eastAsia="Times New Roman" w:cs="Segoe UI"/>
-          <w:kern w:val="0"/>
-          <w:sz w:val="26"/>
-          <w:szCs w:val="26"/>
-          <w:lang w:eastAsia="en-US"/>
-          <w14:ligatures w14:val="none"/>
-        </w:rPr>
-        <w:lastRenderedPageBreak/>
-        <w:t xml:space="preserve">the data source to a business entity, and </w:t>
+        <w:t xml:space="preserve"> the application. It queries the data source for the data, maps the data from the data source to a business entity, and </w:t>
       </w:r>
       <w:proofErr w:type="spellStart"/>
       <w:r>
@@ -17617,6 +17734,7 @@
           <w:lang w:eastAsia="en-US"/>
           <w14:ligatures w14:val="none"/>
         </w:rPr>
+        <w:lastRenderedPageBreak/>
         <w:drawing>
           <wp:inline distT="0" distB="0" distL="0" distR="0" wp14:anchorId="73801AEE" wp14:editId="14961D91">
             <wp:extent cx="5172075" cy="1809750"/>
@@ -17635,7 +17753,7 @@
                     </pic:cNvPicPr>
                   </pic:nvPicPr>
                   <pic:blipFill>
-                    <a:blip r:embed="rId18">
+                    <a:blip r:embed="rId20">
                       <a:extLst>
                         <a:ext uri="{28A0092B-C50C-407E-A947-70E740481C1C}">
                           <a14:useLocalDpi xmlns:a14="http://schemas.microsoft.com/office/drawing/2010/main" val="0"/>
@@ -18021,7 +18139,7 @@
         </w:rPr>
         <w:t>ften use the </w:t>
       </w:r>
-      <w:hyperlink r:id="rId19" w:history="1">
+      <w:hyperlink r:id="rId21" w:history="1">
         <w:r>
           <w:rPr>
             <w:sz w:val="26"/>
@@ -18215,7 +18333,6 @@
           <w:szCs w:val="26"/>
           <w:lang w:eastAsia="en-US"/>
         </w:rPr>
-        <w:lastRenderedPageBreak/>
         <w:t>The following is copied from the application to show how it is implemented for the current task:</w:t>
       </w:r>
     </w:p>
@@ -19059,6 +19176,7 @@
           <w:lang w:eastAsia="en-US"/>
           <w14:ligatures w14:val="none"/>
         </w:rPr>
+        <w:lastRenderedPageBreak/>
         <w:t>  </w:t>
       </w:r>
     </w:p>
@@ -20295,7 +20413,6 @@
           <w:lang w:eastAsia="en-US"/>
           <w14:ligatures w14:val="none"/>
         </w:rPr>
-        <w:lastRenderedPageBreak/>
         <w:t>            </w:t>
       </w:r>
       <w:proofErr w:type="spellStart"/>
@@ -21230,6 +21347,7 @@
           <w:lang w:eastAsia="en-US"/>
           <w14:ligatures w14:val="none"/>
         </w:rPr>
+        <w:lastRenderedPageBreak/>
         <w:t>            </w:t>
       </w:r>
       <w:proofErr w:type="spellStart"/>
@@ -23048,7 +23166,6 @@
           <w:szCs w:val="26"/>
           <w:lang w:eastAsia="en-US"/>
         </w:rPr>
-        <w:lastRenderedPageBreak/>
         <w:t>There is one more method that is not obligatory to use but it makes the repository access generic and in this way prevents duplicated code and makes the structure of the code more abstract and flexible to use. It basically creates a dictionary with all types that exist as domain models and need to be exposed to the outside world. On top of everything, it implements lazy loading – a pattern very common for high quality code which defers initialization of objects until they are really needed. This vastly contributes to the speed and efficiency of a certain application, especially if such objects are expensive to create.</w:t>
       </w:r>
     </w:p>
@@ -23666,6 +23783,7 @@
           <w:lang w:eastAsia="en-US"/>
           <w14:ligatures w14:val="none"/>
         </w:rPr>
+        <w:lastRenderedPageBreak/>
         <w:t>  </w:t>
       </w:r>
     </w:p>
@@ -24692,7 +24810,6 @@
           <w:szCs w:val="26"/>
           <w:lang w:eastAsia="en-US"/>
         </w:rPr>
-        <w:lastRenderedPageBreak/>
         <w:t>Usually, the Unit of w</w:t>
       </w:r>
       <w:r>
@@ -24828,6 +24945,65 @@
           <w:lang w:eastAsia="en-US"/>
         </w:rPr>
         <w:t>Prevent duplicate updates. Inside a single usage of a Unit of Work object, different parts of the code may mark the same Invoice object as changed, but the Unit of Work class will only issue a single UPDATE command to the database.</w:t>
+      </w:r>
+    </w:p>
+    <w:p>
+      <w:pPr>
+        <w:rPr>
+          <w:sz w:val="26"/>
+          <w:szCs w:val="26"/>
+          <w:lang w:eastAsia="en-US"/>
+        </w:rPr>
+      </w:pPr>
+      <w:r>
+        <w:rPr>
+          <w:noProof/>
+          <w:sz w:val="26"/>
+          <w:szCs w:val="26"/>
+          <w:lang w:eastAsia="en-US"/>
+        </w:rPr>
+        <w:lastRenderedPageBreak/>
+        <w:drawing>
+          <wp:inline distT="0" distB="0" distL="0" distR="0">
+            <wp:extent cx="6343650" cy="3061063"/>
+            <wp:effectExtent l="0" t="0" r="0" b="6350"/>
+            <wp:docPr id="28" name="Picture 28"/>
+            <wp:cNvGraphicFramePr>
+              <a:graphicFrameLocks xmlns:a="http://schemas.openxmlformats.org/drawingml/2006/main" noChangeAspect="1"/>
+            </wp:cNvGraphicFramePr>
+            <a:graphic xmlns:a="http://schemas.openxmlformats.org/drawingml/2006/main">
+              <a:graphicData uri="http://schemas.openxmlformats.org/drawingml/2006/picture">
+                <pic:pic xmlns:pic="http://schemas.openxmlformats.org/drawingml/2006/picture">
+                  <pic:nvPicPr>
+                    <pic:cNvPr id="28" name="unitofwork2.png"/>
+                    <pic:cNvPicPr/>
+                  </pic:nvPicPr>
+                  <pic:blipFill>
+                    <a:blip r:embed="rId22">
+                      <a:extLst>
+                        <a:ext uri="{28A0092B-C50C-407E-A947-70E740481C1C}">
+                          <a14:useLocalDpi xmlns:a14="http://schemas.microsoft.com/office/drawing/2010/main" val="0"/>
+                        </a:ext>
+                      </a:extLst>
+                    </a:blip>
+                    <a:stretch>
+                      <a:fillRect/>
+                    </a:stretch>
+                  </pic:blipFill>
+                  <pic:spPr>
+                    <a:xfrm>
+                      <a:off x="0" y="0"/>
+                      <a:ext cx="6365759" cy="3071731"/>
+                    </a:xfrm>
+                    <a:prstGeom prst="rect">
+                      <a:avLst/>
+                    </a:prstGeom>
+                  </pic:spPr>
+                </pic:pic>
+              </a:graphicData>
+            </a:graphic>
+          </wp:inline>
+        </w:drawing>
       </w:r>
     </w:p>
     <w:p>
@@ -26136,6 +26312,7 @@
           <w:lang w:eastAsia="en-US"/>
           <w14:ligatures w14:val="none"/>
         </w:rPr>
+        <w:lastRenderedPageBreak/>
         <w:t>        </w:t>
       </w:r>
       <w:r>
@@ -26592,7 +26769,6 @@
           <w:lang w:eastAsia="en-US"/>
           <w14:ligatures w14:val="none"/>
         </w:rPr>
-        <w:lastRenderedPageBreak/>
         <w:t>            </w:t>
       </w:r>
       <w:r>
@@ -28401,6 +28577,7 @@
           <w:lang w:eastAsia="en-US"/>
           <w14:ligatures w14:val="none"/>
         </w:rPr>
+        <w:lastRenderedPageBreak/>
         <w:t>  </w:t>
       </w:r>
     </w:p>
@@ -28920,7 +29097,6 @@
           <w:lang w:eastAsia="en-US"/>
           <w14:ligatures w14:val="none"/>
         </w:rPr>
-        <w:lastRenderedPageBreak/>
         <w:t>  </w:t>
       </w:r>
     </w:p>
@@ -29924,7 +30100,7 @@
                     <pic:cNvPicPr/>
                   </pic:nvPicPr>
                   <pic:blipFill>
-                    <a:blip r:embed="rId20">
+                    <a:blip r:embed="rId23">
                       <a:extLst>
                         <a:ext uri="{28A0092B-C50C-407E-A947-70E740481C1C}">
                           <a14:useLocalDpi xmlns:a14="http://schemas.microsoft.com/office/drawing/2010/main" val="0"/>
@@ -29978,30 +30154,8019 @@
     </w:p>
     <w:p>
       <w:pPr>
-        <w:spacing w:after="200" w:line="276" w:lineRule="auto"/>
         <w:rPr>
           <w:rStyle w:val="Strong"/>
-          <w:sz w:val="28"/>
+          <w:b w:val="0"/>
+          <w:color w:val="auto"/>
+          <w:sz w:val="26"/>
+          <w:szCs w:val="26"/>
         </w:rPr>
       </w:pPr>
       <w:r>
         <w:rPr>
           <w:rStyle w:val="Strong"/>
-          <w:sz w:val="28"/>
-        </w:rPr>
-        <w:t>…………………………………………………………………………..</w:t>
-      </w:r>
+          <w:b w:val="0"/>
+          <w:color w:val="auto"/>
+          <w:sz w:val="26"/>
+          <w:szCs w:val="26"/>
+        </w:rPr>
+        <w:t>The</w:t>
+      </w:r>
+      <w:r>
+        <w:rPr>
+          <w:rStyle w:val="Strong"/>
+          <w:b w:val="0"/>
+          <w:color w:val="auto"/>
+          <w:sz w:val="26"/>
+          <w:szCs w:val="26"/>
+        </w:rPr>
+        <w:t xml:space="preserve"> models in the database can be put in two categories. The first one contains the tables which ar</w:t>
+      </w:r>
+      <w:r>
+        <w:rPr>
+          <w:rStyle w:val="Strong"/>
+          <w:b w:val="0"/>
+          <w:color w:val="auto"/>
+          <w:sz w:val="26"/>
+          <w:szCs w:val="26"/>
+        </w:rPr>
+        <w:t>e generated by default from</w:t>
+      </w:r>
+      <w:r>
+        <w:rPr>
+          <w:rStyle w:val="Strong"/>
+          <w:b w:val="0"/>
+          <w:color w:val="auto"/>
+          <w:sz w:val="26"/>
+          <w:szCs w:val="26"/>
+        </w:rPr>
+        <w:t xml:space="preserve"> ASP</w:t>
+      </w:r>
+      <w:r>
+        <w:rPr>
+          <w:rStyle w:val="Strong"/>
+          <w:b w:val="0"/>
+          <w:color w:val="auto"/>
+          <w:sz w:val="26"/>
+          <w:szCs w:val="26"/>
+        </w:rPr>
+        <w:t>.NET. This is due to the new membership system for ASP applications – ASP.NET Identity. It has mad profile customization and additional functionalities like login and logout really easy. It not only supports login by entering username and password but also registration through social networks such as Twitter, Facebook and so on. This give the users a better, rich experience with the application. Of course, it is much better designed for the developers as well, because it makes the application much more unit testable.</w:t>
+      </w:r>
+    </w:p>
+    <w:p>
+      <w:pPr>
+        <w:rPr>
+          <w:sz w:val="26"/>
+          <w:szCs w:val="26"/>
+        </w:rPr>
+      </w:pPr>
+      <w:r>
+        <w:rPr>
+          <w:rStyle w:val="Strong"/>
+          <w:b w:val="0"/>
+          <w:color w:val="auto"/>
+          <w:sz w:val="26"/>
+          <w:szCs w:val="26"/>
+        </w:rPr>
+        <w:lastRenderedPageBreak/>
+        <w:t xml:space="preserve">Creating a project with ASP.NET Identity </w:t>
+      </w:r>
+      <w:r>
+        <w:rPr>
+          <w:sz w:val="26"/>
+          <w:szCs w:val="26"/>
+        </w:rPr>
+        <w:t>adds following three packages:</w:t>
+      </w:r>
+    </w:p>
+    <w:p>
+      <w:pPr>
+        <w:numPr>
+          <w:ilvl w:val="0"/>
+          <w:numId w:val="32"/>
+        </w:numPr>
+        <w:rPr>
+          <w:sz w:val="26"/>
+          <w:szCs w:val="26"/>
+        </w:rPr>
+      </w:pPr>
+      <w:hyperlink r:id="rId24" w:history="1">
+        <w:proofErr w:type="spellStart"/>
+        <w:r>
+          <w:rPr>
+            <w:rStyle w:val="Hyperlink"/>
+            <w:sz w:val="26"/>
+            <w:szCs w:val="26"/>
+            <w:u w:val="none"/>
+          </w:rPr>
+          <w:t>Microsoft.AspNet.Identity.EntityFramework</w:t>
+        </w:r>
+        <w:proofErr w:type="spellEnd"/>
+      </w:hyperlink>
+      <w:r>
+        <w:rPr>
+          <w:sz w:val="26"/>
+          <w:szCs w:val="26"/>
+        </w:rPr>
+        <w:br/>
+      </w:r>
+      <w:proofErr w:type="gramStart"/>
+      <w:r>
+        <w:rPr>
+          <w:sz w:val="26"/>
+          <w:szCs w:val="26"/>
+        </w:rPr>
+        <w:t>This</w:t>
+      </w:r>
+      <w:proofErr w:type="gramEnd"/>
+      <w:r>
+        <w:rPr>
+          <w:sz w:val="26"/>
+          <w:szCs w:val="26"/>
+        </w:rPr>
+        <w:t xml:space="preserve"> package has the Entity Framework implementation of ASP.NET Identity which will persist the ASP.NET Identity data and schema to SQL Server.</w:t>
+      </w:r>
+    </w:p>
+    <w:p>
+      <w:pPr>
+        <w:numPr>
+          <w:ilvl w:val="0"/>
+          <w:numId w:val="32"/>
+        </w:numPr>
+        <w:rPr>
+          <w:sz w:val="26"/>
+          <w:szCs w:val="26"/>
+        </w:rPr>
+      </w:pPr>
+      <w:hyperlink r:id="rId25" w:history="1">
+        <w:proofErr w:type="spellStart"/>
+        <w:r>
+          <w:rPr>
+            <w:rStyle w:val="Hyperlink"/>
+            <w:sz w:val="26"/>
+            <w:szCs w:val="26"/>
+          </w:rPr>
+          <w:t>Microsoft.AspNet.Identity.Core</w:t>
+        </w:r>
+        <w:proofErr w:type="spellEnd"/>
+      </w:hyperlink>
+      <w:r>
+        <w:rPr>
+          <w:sz w:val="26"/>
+          <w:szCs w:val="26"/>
+        </w:rPr>
+        <w:t> </w:t>
+      </w:r>
+      <w:r>
+        <w:rPr>
+          <w:sz w:val="26"/>
+          <w:szCs w:val="26"/>
+        </w:rPr>
+        <w:br/>
+        <w:t>This package has the core interfaces for ASP.NET Identity. This package can be used to write an implementation for ASP.NET Identity that targets different persistence stores such as Azure Table Storage, NoSQL databases etc.</w:t>
+      </w:r>
+    </w:p>
+    <w:p>
+      <w:pPr>
+        <w:numPr>
+          <w:ilvl w:val="0"/>
+          <w:numId w:val="32"/>
+        </w:numPr>
+        <w:rPr>
+          <w:sz w:val="26"/>
+          <w:szCs w:val="26"/>
+        </w:rPr>
+      </w:pPr>
+      <w:hyperlink r:id="rId26" w:history="1">
+        <w:proofErr w:type="spellStart"/>
+        <w:r>
+          <w:rPr>
+            <w:rStyle w:val="Hyperlink"/>
+            <w:sz w:val="26"/>
+            <w:szCs w:val="26"/>
+          </w:rPr>
+          <w:t>Microsoft.AspNet.Identity.OWIN</w:t>
+        </w:r>
+        <w:proofErr w:type="spellEnd"/>
+      </w:hyperlink>
+      <w:r>
+        <w:rPr>
+          <w:sz w:val="26"/>
+          <w:szCs w:val="26"/>
+        </w:rPr>
+        <w:br/>
+      </w:r>
+      <w:proofErr w:type="gramStart"/>
+      <w:r>
+        <w:rPr>
+          <w:sz w:val="26"/>
+          <w:szCs w:val="26"/>
+        </w:rPr>
+        <w:t>This</w:t>
+      </w:r>
+      <w:proofErr w:type="gramEnd"/>
+      <w:r>
+        <w:rPr>
+          <w:sz w:val="26"/>
+          <w:szCs w:val="26"/>
+        </w:rPr>
+        <w:t xml:space="preserve"> package contains functionality that is used to plug in OWIN authentication with ASP.NET Identity in ASP.NET applications. This is used when you add log in functionality to your application and call into OWIN Cookie Authentication middleware to generate a cookie.</w:t>
+      </w:r>
+    </w:p>
+    <w:p>
+      <w:pPr>
+        <w:rPr>
+          <w:rStyle w:val="Strong"/>
+          <w:b w:val="0"/>
+          <w:color w:val="auto"/>
+          <w:sz w:val="26"/>
+          <w:szCs w:val="26"/>
+        </w:rPr>
+      </w:pPr>
+      <w:r>
+        <w:rPr>
+          <w:rStyle w:val="Strong"/>
+          <w:b w:val="0"/>
+          <w:color w:val="auto"/>
+          <w:sz w:val="26"/>
+          <w:szCs w:val="26"/>
+        </w:rPr>
+        <w:t>Here is an example of the components of the Identity ordered in a diagram:</w:t>
+      </w:r>
+    </w:p>
+    <w:p>
+      <w:pPr>
+        <w:rPr>
+          <w:rStyle w:val="Strong"/>
+          <w:b w:val="0"/>
+          <w:color w:val="auto"/>
+          <w:sz w:val="26"/>
+          <w:szCs w:val="26"/>
+        </w:rPr>
+      </w:pPr>
+      <w:r>
+        <w:rPr>
+          <w:noProof/>
+          <w:sz w:val="26"/>
+          <w:szCs w:val="26"/>
+          <w:lang w:eastAsia="en-US"/>
+        </w:rPr>
+        <w:drawing>
+          <wp:inline distT="0" distB="0" distL="0" distR="0">
+            <wp:extent cx="6400800" cy="2601595"/>
+            <wp:effectExtent l="0" t="0" r="0" b="8255"/>
+            <wp:docPr id="29" name="Picture 29"/>
+            <wp:cNvGraphicFramePr>
+              <a:graphicFrameLocks xmlns:a="http://schemas.openxmlformats.org/drawingml/2006/main" noChangeAspect="1"/>
+            </wp:cNvGraphicFramePr>
+            <a:graphic xmlns:a="http://schemas.openxmlformats.org/drawingml/2006/main">
+              <a:graphicData uri="http://schemas.openxmlformats.org/drawingml/2006/picture">
+                <pic:pic xmlns:pic="http://schemas.openxmlformats.org/drawingml/2006/picture">
+                  <pic:nvPicPr>
+                    <pic:cNvPr id="29" name="1 (1).png"/>
+                    <pic:cNvPicPr/>
+                  </pic:nvPicPr>
+                  <pic:blipFill>
+                    <a:blip r:embed="rId27" cstate="print">
+                      <a:extLst>
+                        <a:ext uri="{28A0092B-C50C-407E-A947-70E740481C1C}">
+                          <a14:useLocalDpi xmlns:a14="http://schemas.microsoft.com/office/drawing/2010/main" val="0"/>
+                        </a:ext>
+                      </a:extLst>
+                    </a:blip>
+                    <a:stretch>
+                      <a:fillRect/>
+                    </a:stretch>
+                  </pic:blipFill>
+                  <pic:spPr>
+                    <a:xfrm>
+                      <a:off x="0" y="0"/>
+                      <a:ext cx="6400800" cy="2601595"/>
+                    </a:xfrm>
+                    <a:prstGeom prst="rect">
+                      <a:avLst/>
+                    </a:prstGeom>
+                  </pic:spPr>
+                </pic:pic>
+              </a:graphicData>
+            </a:graphic>
+          </wp:inline>
+        </w:drawing>
+      </w:r>
+    </w:p>
+    <w:p>
+      <w:pPr>
+        <w:rPr>
+          <w:rStyle w:val="Strong"/>
+          <w:b w:val="0"/>
+          <w:color w:val="auto"/>
+          <w:sz w:val="26"/>
+          <w:szCs w:val="26"/>
+        </w:rPr>
+      </w:pPr>
+      <w:r>
+        <w:rPr>
+          <w:rStyle w:val="Strong"/>
+          <w:b w:val="0"/>
+          <w:color w:val="auto"/>
+          <w:sz w:val="26"/>
+          <w:szCs w:val="26"/>
+        </w:rPr>
+        <w:t>In the SQL Managements studio this diagram presented in tables looks like that:</w:t>
+      </w:r>
+    </w:p>
+    <w:p>
+      <w:pPr>
+        <w:rPr>
+          <w:rStyle w:val="Strong"/>
+          <w:b w:val="0"/>
+          <w:color w:val="auto"/>
+          <w:sz w:val="26"/>
+          <w:szCs w:val="26"/>
+        </w:rPr>
+      </w:pPr>
+      <w:r>
+        <w:rPr>
+          <w:noProof/>
+          <w:sz w:val="26"/>
+          <w:szCs w:val="26"/>
+          <w:lang w:eastAsia="en-US"/>
+        </w:rPr>
+        <w:lastRenderedPageBreak/>
+        <w:drawing>
+          <wp:inline distT="0" distB="0" distL="0" distR="0">
+            <wp:extent cx="6400800" cy="3896360"/>
+            <wp:effectExtent l="0" t="0" r="0" b="8890"/>
+            <wp:docPr id="30" name="Picture 30"/>
+            <wp:cNvGraphicFramePr>
+              <a:graphicFrameLocks xmlns:a="http://schemas.openxmlformats.org/drawingml/2006/main" noChangeAspect="1"/>
+            </wp:cNvGraphicFramePr>
+            <a:graphic xmlns:a="http://schemas.openxmlformats.org/drawingml/2006/main">
+              <a:graphicData uri="http://schemas.openxmlformats.org/drawingml/2006/picture">
+                <pic:pic xmlns:pic="http://schemas.openxmlformats.org/drawingml/2006/picture">
+                  <pic:nvPicPr>
+                    <pic:cNvPr id="30" name="Untitled.png"/>
+                    <pic:cNvPicPr/>
+                  </pic:nvPicPr>
+                  <pic:blipFill>
+                    <a:blip r:embed="rId28">
+                      <a:extLst>
+                        <a:ext uri="{28A0092B-C50C-407E-A947-70E740481C1C}">
+                          <a14:useLocalDpi xmlns:a14="http://schemas.microsoft.com/office/drawing/2010/main" val="0"/>
+                        </a:ext>
+                      </a:extLst>
+                    </a:blip>
+                    <a:stretch>
+                      <a:fillRect/>
+                    </a:stretch>
+                  </pic:blipFill>
+                  <pic:spPr>
+                    <a:xfrm>
+                      <a:off x="0" y="0"/>
+                      <a:ext cx="6400800" cy="3896360"/>
+                    </a:xfrm>
+                    <a:prstGeom prst="rect">
+                      <a:avLst/>
+                    </a:prstGeom>
+                  </pic:spPr>
+                </pic:pic>
+              </a:graphicData>
+            </a:graphic>
+          </wp:inline>
+        </w:drawing>
+      </w:r>
+    </w:p>
+    <w:p>
+      <w:pPr>
+        <w:rPr>
+          <w:rStyle w:val="Strong"/>
+          <w:b w:val="0"/>
+          <w:color w:val="auto"/>
+          <w:sz w:val="26"/>
+          <w:szCs w:val="26"/>
+        </w:rPr>
+      </w:pPr>
+      <w:r>
+        <w:rPr>
+          <w:rStyle w:val="Strong"/>
+          <w:b w:val="0"/>
+          <w:color w:val="auto"/>
+          <w:sz w:val="26"/>
+          <w:szCs w:val="26"/>
+        </w:rPr>
+        <w:t xml:space="preserve">The tables </w:t>
+      </w:r>
+      <w:proofErr w:type="spellStart"/>
+      <w:r>
+        <w:rPr>
+          <w:rStyle w:val="Strong"/>
+          <w:b w:val="0"/>
+          <w:color w:val="auto"/>
+          <w:sz w:val="26"/>
+          <w:szCs w:val="26"/>
+        </w:rPr>
+        <w:t>AspNetUserRoles</w:t>
+      </w:r>
+      <w:proofErr w:type="spellEnd"/>
+      <w:r>
+        <w:rPr>
+          <w:rStyle w:val="Strong"/>
+          <w:b w:val="0"/>
+          <w:color w:val="auto"/>
+          <w:sz w:val="26"/>
+          <w:szCs w:val="26"/>
+        </w:rPr>
+        <w:t xml:space="preserve">, </w:t>
+      </w:r>
+      <w:proofErr w:type="spellStart"/>
+      <w:r>
+        <w:rPr>
+          <w:rStyle w:val="Strong"/>
+          <w:b w:val="0"/>
+          <w:color w:val="auto"/>
+          <w:sz w:val="26"/>
+          <w:szCs w:val="26"/>
+        </w:rPr>
+        <w:t>AspNetRoles</w:t>
+      </w:r>
+      <w:proofErr w:type="spellEnd"/>
+      <w:r>
+        <w:rPr>
+          <w:rStyle w:val="Strong"/>
+          <w:b w:val="0"/>
+          <w:color w:val="auto"/>
+          <w:sz w:val="26"/>
+          <w:szCs w:val="26"/>
+        </w:rPr>
+        <w:t xml:space="preserve">, </w:t>
+      </w:r>
+      <w:proofErr w:type="spellStart"/>
+      <w:r>
+        <w:rPr>
+          <w:rStyle w:val="Strong"/>
+          <w:b w:val="0"/>
+          <w:color w:val="auto"/>
+          <w:sz w:val="26"/>
+          <w:szCs w:val="26"/>
+        </w:rPr>
+        <w:t>AspNetUserLogins</w:t>
+      </w:r>
+      <w:proofErr w:type="spellEnd"/>
+      <w:r>
+        <w:rPr>
+          <w:rStyle w:val="Strong"/>
+          <w:b w:val="0"/>
+          <w:color w:val="auto"/>
+          <w:sz w:val="26"/>
+          <w:szCs w:val="26"/>
+        </w:rPr>
+        <w:t xml:space="preserve">, </w:t>
+      </w:r>
+      <w:proofErr w:type="spellStart"/>
+      <w:proofErr w:type="gramStart"/>
+      <w:r>
+        <w:rPr>
+          <w:rStyle w:val="Strong"/>
+          <w:b w:val="0"/>
+          <w:color w:val="auto"/>
+          <w:sz w:val="26"/>
+          <w:szCs w:val="26"/>
+        </w:rPr>
+        <w:t>AspNetUserClaims</w:t>
+      </w:r>
+      <w:proofErr w:type="spellEnd"/>
+      <w:proofErr w:type="gramEnd"/>
+      <w:r>
+        <w:rPr>
+          <w:rStyle w:val="Strong"/>
+          <w:b w:val="0"/>
+          <w:color w:val="auto"/>
+          <w:sz w:val="26"/>
+          <w:szCs w:val="26"/>
+        </w:rPr>
+        <w:t xml:space="preserve"> are the default tables credited by the Identity. </w:t>
+      </w:r>
+      <w:proofErr w:type="spellStart"/>
+      <w:r>
+        <w:rPr>
+          <w:rStyle w:val="Strong"/>
+          <w:b w:val="0"/>
+          <w:color w:val="auto"/>
+          <w:sz w:val="26"/>
+          <w:szCs w:val="26"/>
+        </w:rPr>
+        <w:t>AspNetUsers</w:t>
+      </w:r>
+      <w:proofErr w:type="spellEnd"/>
+      <w:r>
+        <w:rPr>
+          <w:rStyle w:val="Strong"/>
+          <w:b w:val="0"/>
+          <w:color w:val="auto"/>
+          <w:sz w:val="26"/>
+          <w:szCs w:val="26"/>
+        </w:rPr>
+        <w:t xml:space="preserve">, however, is an extension from the default </w:t>
+      </w:r>
+      <w:proofErr w:type="spellStart"/>
+      <w:r>
+        <w:rPr>
+          <w:rStyle w:val="Strong"/>
+          <w:b w:val="0"/>
+          <w:color w:val="auto"/>
+          <w:sz w:val="26"/>
+          <w:szCs w:val="26"/>
+        </w:rPr>
+        <w:t>AspNetUsers</w:t>
+      </w:r>
+      <w:proofErr w:type="spellEnd"/>
+      <w:r>
+        <w:rPr>
+          <w:rStyle w:val="Strong"/>
+          <w:b w:val="0"/>
+          <w:color w:val="auto"/>
+          <w:sz w:val="26"/>
+          <w:szCs w:val="26"/>
+        </w:rPr>
+        <w:t xml:space="preserve">, </w:t>
+      </w:r>
+      <w:r>
+        <w:rPr>
+          <w:rStyle w:val="Strong"/>
+          <w:b w:val="0"/>
+          <w:color w:val="auto"/>
+          <w:sz w:val="26"/>
+          <w:szCs w:val="26"/>
+        </w:rPr>
+        <w:t xml:space="preserve">Probably, </w:t>
+      </w:r>
+      <w:r>
+        <w:rPr>
+          <w:rStyle w:val="Strong"/>
+          <w:b w:val="0"/>
+          <w:color w:val="auto"/>
+          <w:sz w:val="26"/>
+          <w:szCs w:val="26"/>
+        </w:rPr>
+        <w:t>this is</w:t>
+      </w:r>
+      <w:r>
+        <w:rPr>
+          <w:rStyle w:val="Strong"/>
+          <w:b w:val="0"/>
+          <w:color w:val="auto"/>
+          <w:sz w:val="26"/>
+          <w:szCs w:val="26"/>
+        </w:rPr>
+        <w:t xml:space="preserve"> of the best features of the ASP.NET Identity </w:t>
+      </w:r>
+      <w:r>
+        <w:rPr>
+          <w:rStyle w:val="Strong"/>
+          <w:b w:val="0"/>
+          <w:color w:val="auto"/>
+          <w:sz w:val="26"/>
+          <w:szCs w:val="26"/>
+        </w:rPr>
+        <w:t>-</w:t>
+      </w:r>
+      <w:r>
+        <w:rPr>
+          <w:rStyle w:val="Strong"/>
+          <w:b w:val="0"/>
+          <w:color w:val="auto"/>
+          <w:sz w:val="26"/>
+          <w:szCs w:val="26"/>
+        </w:rPr>
+        <w:t xml:space="preserve"> the user profile and </w:t>
+      </w:r>
+      <w:proofErr w:type="spellStart"/>
+      <w:r>
+        <w:rPr>
+          <w:rStyle w:val="Strong"/>
+          <w:b w:val="0"/>
+          <w:color w:val="auto"/>
+          <w:sz w:val="26"/>
+          <w:szCs w:val="26"/>
+        </w:rPr>
+        <w:t>iformation</w:t>
+      </w:r>
+      <w:proofErr w:type="spellEnd"/>
+      <w:r>
+        <w:rPr>
+          <w:rStyle w:val="Strong"/>
+          <w:b w:val="0"/>
+          <w:color w:val="auto"/>
+          <w:sz w:val="26"/>
+          <w:szCs w:val="26"/>
+        </w:rPr>
+        <w:t xml:space="preserve"> can be easily modified and controlled. This is exactly what is done in the current project.</w:t>
+      </w:r>
+      <w:r>
+        <w:rPr>
+          <w:rStyle w:val="Strong"/>
+          <w:b w:val="0"/>
+          <w:color w:val="auto"/>
+          <w:sz w:val="26"/>
+          <w:szCs w:val="26"/>
+        </w:rPr>
+        <w:t xml:space="preserve"> </w:t>
+      </w:r>
+      <w:proofErr w:type="spellStart"/>
+      <w:r>
+        <w:rPr>
+          <w:rStyle w:val="Strong"/>
+          <w:b w:val="0"/>
+          <w:color w:val="auto"/>
+          <w:sz w:val="26"/>
+          <w:szCs w:val="26"/>
+        </w:rPr>
+        <w:t>AspNetUsers</w:t>
+      </w:r>
+      <w:proofErr w:type="spellEnd"/>
+      <w:r>
+        <w:rPr>
+          <w:rStyle w:val="Strong"/>
+          <w:b w:val="0"/>
+          <w:color w:val="auto"/>
+          <w:sz w:val="26"/>
+          <w:szCs w:val="26"/>
+        </w:rPr>
+        <w:t xml:space="preserve"> table</w:t>
+      </w:r>
+      <w:r>
+        <w:rPr>
+          <w:rStyle w:val="Strong"/>
+          <w:b w:val="0"/>
+          <w:color w:val="auto"/>
+          <w:sz w:val="26"/>
+          <w:szCs w:val="26"/>
+        </w:rPr>
+        <w:t xml:space="preserve"> represents all three roles that the application may have – administrators, financial institutions and regular users/buyers. Therefore, the class in the Data project is extended with various properties </w:t>
+      </w:r>
+      <w:r>
+        <w:rPr>
+          <w:rStyle w:val="Strong"/>
+          <w:b w:val="0"/>
+          <w:color w:val="auto"/>
+          <w:sz w:val="26"/>
+          <w:szCs w:val="26"/>
+        </w:rPr>
+        <w:t xml:space="preserve">(fax, website, </w:t>
+      </w:r>
+      <w:proofErr w:type="spellStart"/>
+      <w:r>
+        <w:rPr>
+          <w:rStyle w:val="Strong"/>
+          <w:b w:val="0"/>
+          <w:color w:val="auto"/>
+          <w:sz w:val="26"/>
+          <w:szCs w:val="26"/>
+        </w:rPr>
+        <w:t>montly</w:t>
+      </w:r>
+      <w:proofErr w:type="spellEnd"/>
+      <w:r>
+        <w:rPr>
+          <w:rStyle w:val="Strong"/>
+          <w:b w:val="0"/>
+          <w:color w:val="auto"/>
+          <w:sz w:val="26"/>
+          <w:szCs w:val="26"/>
+        </w:rPr>
+        <w:t xml:space="preserve"> fee, etc.) in order </w:t>
+      </w:r>
+      <w:r>
+        <w:rPr>
+          <w:rStyle w:val="Strong"/>
+          <w:b w:val="0"/>
+          <w:color w:val="auto"/>
+          <w:sz w:val="26"/>
+          <w:szCs w:val="26"/>
+        </w:rPr>
+        <w:t>to satisfy all of the above.</w:t>
+      </w:r>
+    </w:p>
+    <w:p>
+      <w:pPr>
+        <w:rPr>
+          <w:rStyle w:val="Strong"/>
+          <w:b w:val="0"/>
+          <w:color w:val="auto"/>
+          <w:sz w:val="26"/>
+          <w:szCs w:val="26"/>
+        </w:rPr>
+      </w:pPr>
+      <w:r>
+        <w:rPr>
+          <w:rStyle w:val="Strong"/>
+          <w:b w:val="0"/>
+          <w:color w:val="auto"/>
+          <w:sz w:val="26"/>
+          <w:szCs w:val="26"/>
+        </w:rPr>
+        <w:t xml:space="preserve">The second category of the models in the database are the custom data models specific for this project. In the picture below, </w:t>
+      </w:r>
+      <w:proofErr w:type="spellStart"/>
+      <w:r>
+        <w:rPr>
+          <w:rStyle w:val="Strong"/>
+          <w:b w:val="0"/>
+          <w:color w:val="auto"/>
+          <w:sz w:val="26"/>
+          <w:szCs w:val="26"/>
+        </w:rPr>
+        <w:t>AspNetUsers</w:t>
+      </w:r>
+      <w:proofErr w:type="spellEnd"/>
+      <w:r>
+        <w:rPr>
+          <w:rStyle w:val="Strong"/>
+          <w:b w:val="0"/>
+          <w:color w:val="auto"/>
+          <w:sz w:val="26"/>
+          <w:szCs w:val="26"/>
+        </w:rPr>
+        <w:t xml:space="preserve"> is included again because it is a crucial part of the rest of the models as it represents administrators, financial institutions and customers as already mentioned above.</w:t>
+      </w:r>
+    </w:p>
+    <w:p>
+      <w:pPr>
+        <w:rPr>
+          <w:rStyle w:val="Strong"/>
+          <w:b w:val="0"/>
+          <w:color w:val="auto"/>
+          <w:sz w:val="26"/>
+          <w:szCs w:val="26"/>
+        </w:rPr>
+      </w:pPr>
+      <w:r>
+        <w:rPr>
+          <w:noProof/>
+          <w:sz w:val="26"/>
+          <w:szCs w:val="26"/>
+          <w:lang w:eastAsia="en-US"/>
+        </w:rPr>
+        <w:lastRenderedPageBreak/>
+        <w:drawing>
+          <wp:inline distT="0" distB="0" distL="0" distR="0">
+            <wp:extent cx="6400800" cy="3887470"/>
+            <wp:effectExtent l="0" t="0" r="0" b="0"/>
+            <wp:docPr id="31" name="Picture 31"/>
+            <wp:cNvGraphicFramePr>
+              <a:graphicFrameLocks xmlns:a="http://schemas.openxmlformats.org/drawingml/2006/main" noChangeAspect="1"/>
+            </wp:cNvGraphicFramePr>
+            <a:graphic xmlns:a="http://schemas.openxmlformats.org/drawingml/2006/main">
+              <a:graphicData uri="http://schemas.openxmlformats.org/drawingml/2006/picture">
+                <pic:pic xmlns:pic="http://schemas.openxmlformats.org/drawingml/2006/picture">
+                  <pic:nvPicPr>
+                    <pic:cNvPr id="31" name="Untitled1.png"/>
+                    <pic:cNvPicPr/>
+                  </pic:nvPicPr>
+                  <pic:blipFill>
+                    <a:blip r:embed="rId29">
+                      <a:extLst>
+                        <a:ext uri="{28A0092B-C50C-407E-A947-70E740481C1C}">
+                          <a14:useLocalDpi xmlns:a14="http://schemas.microsoft.com/office/drawing/2010/main" val="0"/>
+                        </a:ext>
+                      </a:extLst>
+                    </a:blip>
+                    <a:stretch>
+                      <a:fillRect/>
+                    </a:stretch>
+                  </pic:blipFill>
+                  <pic:spPr>
+                    <a:xfrm>
+                      <a:off x="0" y="0"/>
+                      <a:ext cx="6400800" cy="3887470"/>
+                    </a:xfrm>
+                    <a:prstGeom prst="rect">
+                      <a:avLst/>
+                    </a:prstGeom>
+                  </pic:spPr>
+                </pic:pic>
+              </a:graphicData>
+            </a:graphic>
+          </wp:inline>
+        </w:drawing>
+      </w:r>
+    </w:p>
+    <w:p>
+      <w:pPr>
+        <w:rPr>
+          <w:rStyle w:val="Strong"/>
+          <w:b w:val="0"/>
+          <w:color w:val="auto"/>
+          <w:sz w:val="26"/>
+          <w:szCs w:val="26"/>
+        </w:rPr>
+      </w:pPr>
+      <w:r>
+        <w:rPr>
+          <w:rStyle w:val="Strong"/>
+          <w:b w:val="0"/>
+          <w:color w:val="auto"/>
+          <w:sz w:val="26"/>
+          <w:szCs w:val="26"/>
+        </w:rPr>
+        <w:t xml:space="preserve">In the code these three entities are separated in different classes </w:t>
+      </w:r>
+      <w:r>
+        <w:rPr>
+          <w:rStyle w:val="Strong"/>
+          <w:b w:val="0"/>
+          <w:color w:val="auto"/>
+          <w:sz w:val="26"/>
+          <w:szCs w:val="26"/>
+        </w:rPr>
+        <w:t>as shown below:</w:t>
+      </w:r>
+    </w:p>
+    <w:p>
+      <w:pPr>
+        <w:numPr>
+          <w:ilvl w:val="0"/>
+          <w:numId w:val="33"/>
+        </w:numPr>
+        <w:pBdr>
+          <w:left w:val="single" w:sz="18" w:space="0" w:color="6CE26C"/>
+        </w:pBdr>
+        <w:shd w:val="clear" w:color="auto" w:fill="FFFFFF"/>
+        <w:spacing w:beforeAutospacing="1" w:after="0" w:afterAutospacing="1" w:line="210" w:lineRule="atLeast"/>
+        <w:rPr>
+          <w:rFonts w:ascii="Consolas" w:eastAsia="Times New Roman" w:hAnsi="Consolas" w:cs="Consolas"/>
+          <w:color w:val="5C5C5C"/>
+          <w:kern w:val="0"/>
+          <w:sz w:val="24"/>
+          <w:szCs w:val="18"/>
+          <w:lang w:eastAsia="en-US"/>
+          <w14:ligatures w14:val="none"/>
+        </w:rPr>
+      </w:pPr>
+      <w:r>
+        <w:rPr>
+          <w:rFonts w:ascii="Consolas" w:eastAsia="Times New Roman" w:hAnsi="Consolas" w:cs="Consolas"/>
+          <w:b/>
+          <w:bCs/>
+          <w:color w:val="006699"/>
+          <w:kern w:val="0"/>
+          <w:sz w:val="24"/>
+          <w:szCs w:val="18"/>
+          <w:bdr w:val="none" w:sz="0" w:space="0" w:color="auto" w:frame="1"/>
+          <w:lang w:eastAsia="en-US"/>
+          <w14:ligatures w14:val="none"/>
+        </w:rPr>
+        <w:t>public</w:t>
+      </w:r>
+      <w:r>
+        <w:rPr>
+          <w:rFonts w:ascii="Consolas" w:eastAsia="Times New Roman" w:hAnsi="Consolas" w:cs="Consolas"/>
+          <w:color w:val="000000"/>
+          <w:kern w:val="0"/>
+          <w:sz w:val="24"/>
+          <w:szCs w:val="18"/>
+          <w:bdr w:val="none" w:sz="0" w:space="0" w:color="auto" w:frame="1"/>
+          <w:lang w:eastAsia="en-US"/>
+          <w14:ligatures w14:val="none"/>
+        </w:rPr>
+        <w:t> </w:t>
+      </w:r>
+      <w:r>
+        <w:rPr>
+          <w:rFonts w:ascii="Consolas" w:eastAsia="Times New Roman" w:hAnsi="Consolas" w:cs="Consolas"/>
+          <w:b/>
+          <w:bCs/>
+          <w:color w:val="006699"/>
+          <w:kern w:val="0"/>
+          <w:sz w:val="24"/>
+          <w:szCs w:val="18"/>
+          <w:bdr w:val="none" w:sz="0" w:space="0" w:color="auto" w:frame="1"/>
+          <w:lang w:eastAsia="en-US"/>
+          <w14:ligatures w14:val="none"/>
+        </w:rPr>
+        <w:t>class</w:t>
+      </w:r>
+      <w:r>
+        <w:rPr>
+          <w:rFonts w:ascii="Consolas" w:eastAsia="Times New Roman" w:hAnsi="Consolas" w:cs="Consolas"/>
+          <w:color w:val="000000"/>
+          <w:kern w:val="0"/>
+          <w:sz w:val="24"/>
+          <w:szCs w:val="18"/>
+          <w:bdr w:val="none" w:sz="0" w:space="0" w:color="auto" w:frame="1"/>
+          <w:lang w:eastAsia="en-US"/>
+          <w14:ligatures w14:val="none"/>
+        </w:rPr>
+        <w:t> User : </w:t>
+      </w:r>
+      <w:proofErr w:type="spellStart"/>
+      <w:r>
+        <w:rPr>
+          <w:rFonts w:ascii="Consolas" w:eastAsia="Times New Roman" w:hAnsi="Consolas" w:cs="Consolas"/>
+          <w:color w:val="000000"/>
+          <w:kern w:val="0"/>
+          <w:sz w:val="24"/>
+          <w:szCs w:val="18"/>
+          <w:bdr w:val="none" w:sz="0" w:space="0" w:color="auto" w:frame="1"/>
+          <w:lang w:eastAsia="en-US"/>
+          <w14:ligatures w14:val="none"/>
+        </w:rPr>
+        <w:t>IdentityUser</w:t>
+      </w:r>
+      <w:proofErr w:type="spellEnd"/>
+      <w:r>
+        <w:rPr>
+          <w:rFonts w:ascii="Consolas" w:eastAsia="Times New Roman" w:hAnsi="Consolas" w:cs="Consolas"/>
+          <w:color w:val="000000"/>
+          <w:kern w:val="0"/>
+          <w:sz w:val="24"/>
+          <w:szCs w:val="18"/>
+          <w:bdr w:val="none" w:sz="0" w:space="0" w:color="auto" w:frame="1"/>
+          <w:lang w:eastAsia="en-US"/>
+          <w14:ligatures w14:val="none"/>
+        </w:rPr>
+        <w:t>  </w:t>
+      </w:r>
+    </w:p>
+    <w:p>
+      <w:pPr>
+        <w:numPr>
+          <w:ilvl w:val="0"/>
+          <w:numId w:val="33"/>
+        </w:numPr>
+        <w:pBdr>
+          <w:left w:val="single" w:sz="18" w:space="0" w:color="6CE26C"/>
+        </w:pBdr>
+        <w:shd w:val="clear" w:color="auto" w:fill="F8F8F8"/>
+        <w:spacing w:beforeAutospacing="1" w:after="0" w:afterAutospacing="1" w:line="210" w:lineRule="atLeast"/>
+        <w:rPr>
+          <w:rFonts w:ascii="Consolas" w:eastAsia="Times New Roman" w:hAnsi="Consolas" w:cs="Consolas"/>
+          <w:color w:val="5C5C5C"/>
+          <w:kern w:val="0"/>
+          <w:sz w:val="24"/>
+          <w:szCs w:val="18"/>
+          <w:lang w:eastAsia="en-US"/>
+          <w14:ligatures w14:val="none"/>
+        </w:rPr>
+      </w:pPr>
+      <w:r>
+        <w:rPr>
+          <w:rFonts w:ascii="Consolas" w:eastAsia="Times New Roman" w:hAnsi="Consolas" w:cs="Consolas"/>
+          <w:color w:val="000000"/>
+          <w:kern w:val="0"/>
+          <w:sz w:val="24"/>
+          <w:szCs w:val="18"/>
+          <w:bdr w:val="none" w:sz="0" w:space="0" w:color="auto" w:frame="1"/>
+          <w:lang w:eastAsia="en-US"/>
+          <w14:ligatures w14:val="none"/>
+        </w:rPr>
+        <w:t>   {  </w:t>
+      </w:r>
+    </w:p>
+    <w:p>
+      <w:pPr>
+        <w:numPr>
+          <w:ilvl w:val="0"/>
+          <w:numId w:val="33"/>
+        </w:numPr>
+        <w:pBdr>
+          <w:left w:val="single" w:sz="18" w:space="0" w:color="6CE26C"/>
+        </w:pBdr>
+        <w:shd w:val="clear" w:color="auto" w:fill="FFFFFF"/>
+        <w:spacing w:beforeAutospacing="1" w:after="0" w:afterAutospacing="1" w:line="210" w:lineRule="atLeast"/>
+        <w:rPr>
+          <w:rFonts w:ascii="Consolas" w:eastAsia="Times New Roman" w:hAnsi="Consolas" w:cs="Consolas"/>
+          <w:color w:val="5C5C5C"/>
+          <w:kern w:val="0"/>
+          <w:sz w:val="24"/>
+          <w:szCs w:val="18"/>
+          <w:lang w:eastAsia="en-US"/>
+          <w14:ligatures w14:val="none"/>
+        </w:rPr>
+      </w:pPr>
+      <w:r>
+        <w:rPr>
+          <w:rFonts w:ascii="Consolas" w:eastAsia="Times New Roman" w:hAnsi="Consolas" w:cs="Consolas"/>
+          <w:color w:val="000000"/>
+          <w:kern w:val="0"/>
+          <w:sz w:val="24"/>
+          <w:szCs w:val="18"/>
+          <w:bdr w:val="none" w:sz="0" w:space="0" w:color="auto" w:frame="1"/>
+          <w:lang w:eastAsia="en-US"/>
+          <w14:ligatures w14:val="none"/>
+        </w:rPr>
+        <w:t>       </w:t>
+      </w:r>
+      <w:r>
+        <w:rPr>
+          <w:rFonts w:ascii="Consolas" w:eastAsia="Times New Roman" w:hAnsi="Consolas" w:cs="Consolas"/>
+          <w:b/>
+          <w:bCs/>
+          <w:color w:val="006699"/>
+          <w:kern w:val="0"/>
+          <w:sz w:val="24"/>
+          <w:szCs w:val="18"/>
+          <w:bdr w:val="none" w:sz="0" w:space="0" w:color="auto" w:frame="1"/>
+          <w:lang w:eastAsia="en-US"/>
+          <w14:ligatures w14:val="none"/>
+        </w:rPr>
+        <w:t>public</w:t>
+      </w:r>
+      <w:r>
+        <w:rPr>
+          <w:rFonts w:ascii="Consolas" w:eastAsia="Times New Roman" w:hAnsi="Consolas" w:cs="Consolas"/>
+          <w:color w:val="000000"/>
+          <w:kern w:val="0"/>
+          <w:sz w:val="24"/>
+          <w:szCs w:val="18"/>
+          <w:bdr w:val="none" w:sz="0" w:space="0" w:color="auto" w:frame="1"/>
+          <w:lang w:eastAsia="en-US"/>
+          <w14:ligatures w14:val="none"/>
+        </w:rPr>
+        <w:t> User()  </w:t>
+      </w:r>
+    </w:p>
+    <w:p>
+      <w:pPr>
+        <w:numPr>
+          <w:ilvl w:val="0"/>
+          <w:numId w:val="33"/>
+        </w:numPr>
+        <w:pBdr>
+          <w:left w:val="single" w:sz="18" w:space="0" w:color="6CE26C"/>
+        </w:pBdr>
+        <w:shd w:val="clear" w:color="auto" w:fill="F8F8F8"/>
+        <w:spacing w:beforeAutospacing="1" w:after="0" w:afterAutospacing="1" w:line="210" w:lineRule="atLeast"/>
+        <w:rPr>
+          <w:rFonts w:ascii="Consolas" w:eastAsia="Times New Roman" w:hAnsi="Consolas" w:cs="Consolas"/>
+          <w:color w:val="5C5C5C"/>
+          <w:kern w:val="0"/>
+          <w:sz w:val="24"/>
+          <w:szCs w:val="18"/>
+          <w:lang w:eastAsia="en-US"/>
+          <w14:ligatures w14:val="none"/>
+        </w:rPr>
+      </w:pPr>
+      <w:r>
+        <w:rPr>
+          <w:rFonts w:ascii="Consolas" w:eastAsia="Times New Roman" w:hAnsi="Consolas" w:cs="Consolas"/>
+          <w:color w:val="000000"/>
+          <w:kern w:val="0"/>
+          <w:sz w:val="24"/>
+          <w:szCs w:val="18"/>
+          <w:bdr w:val="none" w:sz="0" w:space="0" w:color="auto" w:frame="1"/>
+          <w:lang w:eastAsia="en-US"/>
+          <w14:ligatures w14:val="none"/>
+        </w:rPr>
+        <w:t>       {  </w:t>
+      </w:r>
+    </w:p>
+    <w:p>
+      <w:pPr>
+        <w:numPr>
+          <w:ilvl w:val="0"/>
+          <w:numId w:val="33"/>
+        </w:numPr>
+        <w:pBdr>
+          <w:left w:val="single" w:sz="18" w:space="0" w:color="6CE26C"/>
+        </w:pBdr>
+        <w:shd w:val="clear" w:color="auto" w:fill="FFFFFF"/>
+        <w:spacing w:beforeAutospacing="1" w:after="0" w:afterAutospacing="1" w:line="210" w:lineRule="atLeast"/>
+        <w:rPr>
+          <w:rFonts w:ascii="Consolas" w:eastAsia="Times New Roman" w:hAnsi="Consolas" w:cs="Consolas"/>
+          <w:color w:val="5C5C5C"/>
+          <w:kern w:val="0"/>
+          <w:sz w:val="24"/>
+          <w:szCs w:val="18"/>
+          <w:lang w:eastAsia="en-US"/>
+          <w14:ligatures w14:val="none"/>
+        </w:rPr>
+      </w:pPr>
+      <w:r>
+        <w:rPr>
+          <w:rFonts w:ascii="Consolas" w:eastAsia="Times New Roman" w:hAnsi="Consolas" w:cs="Consolas"/>
+          <w:color w:val="000000"/>
+          <w:kern w:val="0"/>
+          <w:sz w:val="24"/>
+          <w:szCs w:val="18"/>
+          <w:bdr w:val="none" w:sz="0" w:space="0" w:color="auto" w:frame="1"/>
+          <w:lang w:eastAsia="en-US"/>
+          <w14:ligatures w14:val="none"/>
+        </w:rPr>
+        <w:t>           </w:t>
+      </w:r>
+      <w:proofErr w:type="spellStart"/>
+      <w:r>
+        <w:rPr>
+          <w:rFonts w:ascii="Consolas" w:eastAsia="Times New Roman" w:hAnsi="Consolas" w:cs="Consolas"/>
+          <w:b/>
+          <w:bCs/>
+          <w:color w:val="006699"/>
+          <w:kern w:val="0"/>
+          <w:sz w:val="24"/>
+          <w:szCs w:val="18"/>
+          <w:bdr w:val="none" w:sz="0" w:space="0" w:color="auto" w:frame="1"/>
+          <w:lang w:eastAsia="en-US"/>
+          <w14:ligatures w14:val="none"/>
+        </w:rPr>
+        <w:t>this</w:t>
+      </w:r>
+      <w:r>
+        <w:rPr>
+          <w:rFonts w:ascii="Consolas" w:eastAsia="Times New Roman" w:hAnsi="Consolas" w:cs="Consolas"/>
+          <w:color w:val="000000"/>
+          <w:kern w:val="0"/>
+          <w:sz w:val="24"/>
+          <w:szCs w:val="18"/>
+          <w:bdr w:val="none" w:sz="0" w:space="0" w:color="auto" w:frame="1"/>
+          <w:lang w:eastAsia="en-US"/>
+          <w14:ligatures w14:val="none"/>
+        </w:rPr>
+        <w:t>.Credits</w:t>
+      </w:r>
+      <w:proofErr w:type="spellEnd"/>
+      <w:r>
+        <w:rPr>
+          <w:rFonts w:ascii="Consolas" w:eastAsia="Times New Roman" w:hAnsi="Consolas" w:cs="Consolas"/>
+          <w:color w:val="000000"/>
+          <w:kern w:val="0"/>
+          <w:sz w:val="24"/>
+          <w:szCs w:val="18"/>
+          <w:bdr w:val="none" w:sz="0" w:space="0" w:color="auto" w:frame="1"/>
+          <w:lang w:eastAsia="en-US"/>
+          <w14:ligatures w14:val="none"/>
+        </w:rPr>
+        <w:t> = </w:t>
+      </w:r>
+      <w:r>
+        <w:rPr>
+          <w:rFonts w:ascii="Consolas" w:eastAsia="Times New Roman" w:hAnsi="Consolas" w:cs="Consolas"/>
+          <w:b/>
+          <w:bCs/>
+          <w:color w:val="006699"/>
+          <w:kern w:val="0"/>
+          <w:sz w:val="24"/>
+          <w:szCs w:val="18"/>
+          <w:bdr w:val="none" w:sz="0" w:space="0" w:color="auto" w:frame="1"/>
+          <w:lang w:eastAsia="en-US"/>
+          <w14:ligatures w14:val="none"/>
+        </w:rPr>
+        <w:t>new</w:t>
+      </w:r>
+      <w:r>
+        <w:rPr>
+          <w:rFonts w:ascii="Consolas" w:eastAsia="Times New Roman" w:hAnsi="Consolas" w:cs="Consolas"/>
+          <w:color w:val="000000"/>
+          <w:kern w:val="0"/>
+          <w:sz w:val="24"/>
+          <w:szCs w:val="18"/>
+          <w:bdr w:val="none" w:sz="0" w:space="0" w:color="auto" w:frame="1"/>
+          <w:lang w:eastAsia="en-US"/>
+          <w14:ligatures w14:val="none"/>
+        </w:rPr>
+        <w:t> </w:t>
+      </w:r>
+      <w:proofErr w:type="spellStart"/>
+      <w:r>
+        <w:rPr>
+          <w:rFonts w:ascii="Consolas" w:eastAsia="Times New Roman" w:hAnsi="Consolas" w:cs="Consolas"/>
+          <w:color w:val="000000"/>
+          <w:kern w:val="0"/>
+          <w:sz w:val="24"/>
+          <w:szCs w:val="18"/>
+          <w:bdr w:val="none" w:sz="0" w:space="0" w:color="auto" w:frame="1"/>
+          <w:lang w:eastAsia="en-US"/>
+          <w14:ligatures w14:val="none"/>
+        </w:rPr>
+        <w:t>HashSet</w:t>
+      </w:r>
+      <w:proofErr w:type="spellEnd"/>
+      <w:r>
+        <w:rPr>
+          <w:rFonts w:ascii="Consolas" w:eastAsia="Times New Roman" w:hAnsi="Consolas" w:cs="Consolas"/>
+          <w:color w:val="000000"/>
+          <w:kern w:val="0"/>
+          <w:sz w:val="24"/>
+          <w:szCs w:val="18"/>
+          <w:bdr w:val="none" w:sz="0" w:space="0" w:color="auto" w:frame="1"/>
+          <w:lang w:eastAsia="en-US"/>
+          <w14:ligatures w14:val="none"/>
+        </w:rPr>
+        <w:t>&lt;Credit&gt;();  </w:t>
+      </w:r>
+    </w:p>
+    <w:p>
+      <w:pPr>
+        <w:numPr>
+          <w:ilvl w:val="0"/>
+          <w:numId w:val="33"/>
+        </w:numPr>
+        <w:pBdr>
+          <w:left w:val="single" w:sz="18" w:space="0" w:color="6CE26C"/>
+        </w:pBdr>
+        <w:shd w:val="clear" w:color="auto" w:fill="F8F8F8"/>
+        <w:spacing w:beforeAutospacing="1" w:after="0" w:afterAutospacing="1" w:line="210" w:lineRule="atLeast"/>
+        <w:rPr>
+          <w:rFonts w:ascii="Consolas" w:eastAsia="Times New Roman" w:hAnsi="Consolas" w:cs="Consolas"/>
+          <w:color w:val="5C5C5C"/>
+          <w:kern w:val="0"/>
+          <w:sz w:val="24"/>
+          <w:szCs w:val="18"/>
+          <w:lang w:eastAsia="en-US"/>
+          <w14:ligatures w14:val="none"/>
+        </w:rPr>
+      </w:pPr>
+      <w:r>
+        <w:rPr>
+          <w:rFonts w:ascii="Consolas" w:eastAsia="Times New Roman" w:hAnsi="Consolas" w:cs="Consolas"/>
+          <w:color w:val="000000"/>
+          <w:kern w:val="0"/>
+          <w:sz w:val="24"/>
+          <w:szCs w:val="18"/>
+          <w:bdr w:val="none" w:sz="0" w:space="0" w:color="auto" w:frame="1"/>
+          <w:lang w:eastAsia="en-US"/>
+          <w14:ligatures w14:val="none"/>
+        </w:rPr>
+        <w:t>       }  </w:t>
+      </w:r>
+    </w:p>
+    <w:p>
+      <w:pPr>
+        <w:numPr>
+          <w:ilvl w:val="0"/>
+          <w:numId w:val="33"/>
+        </w:numPr>
+        <w:pBdr>
+          <w:left w:val="single" w:sz="18" w:space="0" w:color="6CE26C"/>
+        </w:pBdr>
+        <w:shd w:val="clear" w:color="auto" w:fill="FFFFFF"/>
+        <w:spacing w:beforeAutospacing="1" w:after="0" w:afterAutospacing="1" w:line="210" w:lineRule="atLeast"/>
+        <w:rPr>
+          <w:rFonts w:ascii="Consolas" w:eastAsia="Times New Roman" w:hAnsi="Consolas" w:cs="Consolas"/>
+          <w:color w:val="5C5C5C"/>
+          <w:kern w:val="0"/>
+          <w:sz w:val="24"/>
+          <w:szCs w:val="18"/>
+          <w:lang w:eastAsia="en-US"/>
+          <w14:ligatures w14:val="none"/>
+        </w:rPr>
+      </w:pPr>
+      <w:r>
+        <w:rPr>
+          <w:rFonts w:ascii="Consolas" w:eastAsia="Times New Roman" w:hAnsi="Consolas" w:cs="Consolas"/>
+          <w:color w:val="000000"/>
+          <w:kern w:val="0"/>
+          <w:sz w:val="24"/>
+          <w:szCs w:val="18"/>
+          <w:bdr w:val="none" w:sz="0" w:space="0" w:color="auto" w:frame="1"/>
+          <w:lang w:eastAsia="en-US"/>
+          <w14:ligatures w14:val="none"/>
+        </w:rPr>
+        <w:t>  </w:t>
+      </w:r>
+    </w:p>
+    <w:p>
+      <w:pPr>
+        <w:numPr>
+          <w:ilvl w:val="0"/>
+          <w:numId w:val="33"/>
+        </w:numPr>
+        <w:pBdr>
+          <w:left w:val="single" w:sz="18" w:space="0" w:color="6CE26C"/>
+        </w:pBdr>
+        <w:shd w:val="clear" w:color="auto" w:fill="F8F8F8"/>
+        <w:spacing w:beforeAutospacing="1" w:after="0" w:afterAutospacing="1" w:line="210" w:lineRule="atLeast"/>
+        <w:rPr>
+          <w:rFonts w:ascii="Consolas" w:eastAsia="Times New Roman" w:hAnsi="Consolas" w:cs="Consolas"/>
+          <w:color w:val="5C5C5C"/>
+          <w:kern w:val="0"/>
+          <w:sz w:val="24"/>
+          <w:szCs w:val="18"/>
+          <w:lang w:eastAsia="en-US"/>
+          <w14:ligatures w14:val="none"/>
+        </w:rPr>
+      </w:pPr>
+      <w:r>
+        <w:rPr>
+          <w:rFonts w:ascii="Consolas" w:eastAsia="Times New Roman" w:hAnsi="Consolas" w:cs="Consolas"/>
+          <w:color w:val="000000"/>
+          <w:kern w:val="0"/>
+          <w:sz w:val="24"/>
+          <w:szCs w:val="18"/>
+          <w:bdr w:val="none" w:sz="0" w:space="0" w:color="auto" w:frame="1"/>
+          <w:lang w:eastAsia="en-US"/>
+          <w14:ligatures w14:val="none"/>
+        </w:rPr>
+        <w:t>       </w:t>
+      </w:r>
+      <w:r>
+        <w:rPr>
+          <w:rFonts w:ascii="Consolas" w:eastAsia="Times New Roman" w:hAnsi="Consolas" w:cs="Consolas"/>
+          <w:b/>
+          <w:bCs/>
+          <w:color w:val="006699"/>
+          <w:kern w:val="0"/>
+          <w:sz w:val="24"/>
+          <w:szCs w:val="18"/>
+          <w:bdr w:val="none" w:sz="0" w:space="0" w:color="auto" w:frame="1"/>
+          <w:lang w:eastAsia="en-US"/>
+          <w14:ligatures w14:val="none"/>
+        </w:rPr>
+        <w:t>public</w:t>
+      </w:r>
+      <w:r>
+        <w:rPr>
+          <w:rFonts w:ascii="Consolas" w:eastAsia="Times New Roman" w:hAnsi="Consolas" w:cs="Consolas"/>
+          <w:color w:val="000000"/>
+          <w:kern w:val="0"/>
+          <w:sz w:val="24"/>
+          <w:szCs w:val="18"/>
+          <w:bdr w:val="none" w:sz="0" w:space="0" w:color="auto" w:frame="1"/>
+          <w:lang w:eastAsia="en-US"/>
+          <w14:ligatures w14:val="none"/>
+        </w:rPr>
+        <w:t> </w:t>
+      </w:r>
+      <w:r>
+        <w:rPr>
+          <w:rFonts w:ascii="Consolas" w:eastAsia="Times New Roman" w:hAnsi="Consolas" w:cs="Consolas"/>
+          <w:b/>
+          <w:bCs/>
+          <w:color w:val="006699"/>
+          <w:kern w:val="0"/>
+          <w:sz w:val="24"/>
+          <w:szCs w:val="18"/>
+          <w:bdr w:val="none" w:sz="0" w:space="0" w:color="auto" w:frame="1"/>
+          <w:lang w:eastAsia="en-US"/>
+          <w14:ligatures w14:val="none"/>
+        </w:rPr>
+        <w:t>virtual</w:t>
+      </w:r>
+      <w:r>
+        <w:rPr>
+          <w:rFonts w:ascii="Consolas" w:eastAsia="Times New Roman" w:hAnsi="Consolas" w:cs="Consolas"/>
+          <w:color w:val="000000"/>
+          <w:kern w:val="0"/>
+          <w:sz w:val="24"/>
+          <w:szCs w:val="18"/>
+          <w:bdr w:val="none" w:sz="0" w:space="0" w:color="auto" w:frame="1"/>
+          <w:lang w:eastAsia="en-US"/>
+          <w14:ligatures w14:val="none"/>
+        </w:rPr>
+        <w:t> ICollection&lt;Credit&gt; Credits { </w:t>
+      </w:r>
+      <w:r>
+        <w:rPr>
+          <w:rFonts w:ascii="Consolas" w:eastAsia="Times New Roman" w:hAnsi="Consolas" w:cs="Consolas"/>
+          <w:b/>
+          <w:bCs/>
+          <w:color w:val="006699"/>
+          <w:kern w:val="0"/>
+          <w:sz w:val="24"/>
+          <w:szCs w:val="18"/>
+          <w:bdr w:val="none" w:sz="0" w:space="0" w:color="auto" w:frame="1"/>
+          <w:lang w:eastAsia="en-US"/>
+          <w14:ligatures w14:val="none"/>
+        </w:rPr>
+        <w:t>get</w:t>
+      </w:r>
+      <w:r>
+        <w:rPr>
+          <w:rFonts w:ascii="Consolas" w:eastAsia="Times New Roman" w:hAnsi="Consolas" w:cs="Consolas"/>
+          <w:color w:val="000000"/>
+          <w:kern w:val="0"/>
+          <w:sz w:val="24"/>
+          <w:szCs w:val="18"/>
+          <w:bdr w:val="none" w:sz="0" w:space="0" w:color="auto" w:frame="1"/>
+          <w:lang w:eastAsia="en-US"/>
+          <w14:ligatures w14:val="none"/>
+        </w:rPr>
+        <w:t>; </w:t>
+      </w:r>
+      <w:r>
+        <w:rPr>
+          <w:rFonts w:ascii="Consolas" w:eastAsia="Times New Roman" w:hAnsi="Consolas" w:cs="Consolas"/>
+          <w:b/>
+          <w:bCs/>
+          <w:color w:val="006699"/>
+          <w:kern w:val="0"/>
+          <w:sz w:val="24"/>
+          <w:szCs w:val="18"/>
+          <w:bdr w:val="none" w:sz="0" w:space="0" w:color="auto" w:frame="1"/>
+          <w:lang w:eastAsia="en-US"/>
+          <w14:ligatures w14:val="none"/>
+        </w:rPr>
+        <w:t>set</w:t>
+      </w:r>
+      <w:r>
+        <w:rPr>
+          <w:rFonts w:ascii="Consolas" w:eastAsia="Times New Roman" w:hAnsi="Consolas" w:cs="Consolas"/>
+          <w:color w:val="000000"/>
+          <w:kern w:val="0"/>
+          <w:sz w:val="24"/>
+          <w:szCs w:val="18"/>
+          <w:bdr w:val="none" w:sz="0" w:space="0" w:color="auto" w:frame="1"/>
+          <w:lang w:eastAsia="en-US"/>
+          <w14:ligatures w14:val="none"/>
+        </w:rPr>
+        <w:t>; }  </w:t>
+      </w:r>
+    </w:p>
+    <w:p>
+      <w:pPr>
+        <w:numPr>
+          <w:ilvl w:val="0"/>
+          <w:numId w:val="33"/>
+        </w:numPr>
+        <w:pBdr>
+          <w:left w:val="single" w:sz="18" w:space="0" w:color="6CE26C"/>
+        </w:pBdr>
+        <w:shd w:val="clear" w:color="auto" w:fill="FFFFFF"/>
+        <w:spacing w:beforeAutospacing="1" w:after="0" w:afterAutospacing="1" w:line="210" w:lineRule="atLeast"/>
+        <w:rPr>
+          <w:rFonts w:ascii="Consolas" w:eastAsia="Times New Roman" w:hAnsi="Consolas" w:cs="Consolas"/>
+          <w:color w:val="5C5C5C"/>
+          <w:kern w:val="0"/>
+          <w:sz w:val="24"/>
+          <w:szCs w:val="18"/>
+          <w:lang w:eastAsia="en-US"/>
+          <w14:ligatures w14:val="none"/>
+        </w:rPr>
+      </w:pPr>
+      <w:r>
+        <w:rPr>
+          <w:rFonts w:ascii="Consolas" w:eastAsia="Times New Roman" w:hAnsi="Consolas" w:cs="Consolas"/>
+          <w:color w:val="000000"/>
+          <w:kern w:val="0"/>
+          <w:sz w:val="24"/>
+          <w:szCs w:val="18"/>
+          <w:bdr w:val="none" w:sz="0" w:space="0" w:color="auto" w:frame="1"/>
+          <w:lang w:eastAsia="en-US"/>
+          <w14:ligatures w14:val="none"/>
+        </w:rPr>
+        <w:t>  </w:t>
+      </w:r>
+    </w:p>
+    <w:p>
+      <w:pPr>
+        <w:numPr>
+          <w:ilvl w:val="0"/>
+          <w:numId w:val="33"/>
+        </w:numPr>
+        <w:pBdr>
+          <w:left w:val="single" w:sz="18" w:space="0" w:color="6CE26C"/>
+        </w:pBdr>
+        <w:shd w:val="clear" w:color="auto" w:fill="F8F8F8"/>
+        <w:spacing w:beforeAutospacing="1" w:after="0" w:afterAutospacing="1" w:line="210" w:lineRule="atLeast"/>
+        <w:rPr>
+          <w:rFonts w:ascii="Consolas" w:eastAsia="Times New Roman" w:hAnsi="Consolas" w:cs="Consolas"/>
+          <w:color w:val="5C5C5C"/>
+          <w:kern w:val="0"/>
+          <w:sz w:val="24"/>
+          <w:szCs w:val="18"/>
+          <w:lang w:eastAsia="en-US"/>
+          <w14:ligatures w14:val="none"/>
+        </w:rPr>
+      </w:pPr>
+      <w:r>
+        <w:rPr>
+          <w:rFonts w:ascii="Consolas" w:eastAsia="Times New Roman" w:hAnsi="Consolas" w:cs="Consolas"/>
+          <w:color w:val="000000"/>
+          <w:kern w:val="0"/>
+          <w:sz w:val="24"/>
+          <w:szCs w:val="18"/>
+          <w:bdr w:val="none" w:sz="0" w:space="0" w:color="auto" w:frame="1"/>
+          <w:lang w:eastAsia="en-US"/>
+          <w14:ligatures w14:val="none"/>
+        </w:rPr>
+        <w:t>       </w:t>
+      </w:r>
+      <w:r>
+        <w:rPr>
+          <w:rFonts w:ascii="Consolas" w:eastAsia="Times New Roman" w:hAnsi="Consolas" w:cs="Consolas"/>
+          <w:b/>
+          <w:bCs/>
+          <w:color w:val="006699"/>
+          <w:kern w:val="0"/>
+          <w:sz w:val="24"/>
+          <w:szCs w:val="18"/>
+          <w:bdr w:val="none" w:sz="0" w:space="0" w:color="auto" w:frame="1"/>
+          <w:lang w:eastAsia="en-US"/>
+          <w14:ligatures w14:val="none"/>
+        </w:rPr>
+        <w:t>public</w:t>
+      </w:r>
+      <w:r>
+        <w:rPr>
+          <w:rFonts w:ascii="Consolas" w:eastAsia="Times New Roman" w:hAnsi="Consolas" w:cs="Consolas"/>
+          <w:color w:val="000000"/>
+          <w:kern w:val="0"/>
+          <w:sz w:val="24"/>
+          <w:szCs w:val="18"/>
+          <w:bdr w:val="none" w:sz="0" w:space="0" w:color="auto" w:frame="1"/>
+          <w:lang w:eastAsia="en-US"/>
+          <w14:ligatures w14:val="none"/>
+        </w:rPr>
+        <w:t> async Task&lt;ClaimsIdentity&gt; GenerateUserIdentityAsync(UserManager&lt;User&gt; manager)  </w:t>
+      </w:r>
+    </w:p>
+    <w:p>
+      <w:pPr>
+        <w:numPr>
+          <w:ilvl w:val="0"/>
+          <w:numId w:val="33"/>
+        </w:numPr>
+        <w:pBdr>
+          <w:left w:val="single" w:sz="18" w:space="0" w:color="6CE26C"/>
+        </w:pBdr>
+        <w:shd w:val="clear" w:color="auto" w:fill="FFFFFF"/>
+        <w:spacing w:beforeAutospacing="1" w:after="0" w:afterAutospacing="1" w:line="210" w:lineRule="atLeast"/>
+        <w:rPr>
+          <w:rFonts w:ascii="Consolas" w:eastAsia="Times New Roman" w:hAnsi="Consolas" w:cs="Consolas"/>
+          <w:color w:val="5C5C5C"/>
+          <w:kern w:val="0"/>
+          <w:sz w:val="24"/>
+          <w:szCs w:val="18"/>
+          <w:lang w:eastAsia="en-US"/>
+          <w14:ligatures w14:val="none"/>
+        </w:rPr>
+      </w:pPr>
+      <w:r>
+        <w:rPr>
+          <w:rFonts w:ascii="Consolas" w:eastAsia="Times New Roman" w:hAnsi="Consolas" w:cs="Consolas"/>
+          <w:color w:val="000000"/>
+          <w:kern w:val="0"/>
+          <w:sz w:val="24"/>
+          <w:szCs w:val="18"/>
+          <w:bdr w:val="none" w:sz="0" w:space="0" w:color="auto" w:frame="1"/>
+          <w:lang w:eastAsia="en-US"/>
+          <w14:ligatures w14:val="none"/>
+        </w:rPr>
+        <w:t>       {  </w:t>
+      </w:r>
+    </w:p>
+    <w:p>
+      <w:pPr>
+        <w:numPr>
+          <w:ilvl w:val="0"/>
+          <w:numId w:val="33"/>
+        </w:numPr>
+        <w:pBdr>
+          <w:left w:val="single" w:sz="18" w:space="0" w:color="6CE26C"/>
+        </w:pBdr>
+        <w:shd w:val="clear" w:color="auto" w:fill="F8F8F8"/>
+        <w:spacing w:beforeAutospacing="1" w:after="0" w:afterAutospacing="1" w:line="210" w:lineRule="atLeast"/>
+        <w:rPr>
+          <w:rFonts w:ascii="Consolas" w:eastAsia="Times New Roman" w:hAnsi="Consolas" w:cs="Consolas"/>
+          <w:color w:val="5C5C5C"/>
+          <w:kern w:val="0"/>
+          <w:sz w:val="24"/>
+          <w:szCs w:val="18"/>
+          <w:lang w:eastAsia="en-US"/>
+          <w14:ligatures w14:val="none"/>
+        </w:rPr>
+      </w:pPr>
+      <w:r>
+        <w:rPr>
+          <w:rFonts w:ascii="Consolas" w:eastAsia="Times New Roman" w:hAnsi="Consolas" w:cs="Consolas"/>
+          <w:color w:val="000000"/>
+          <w:kern w:val="0"/>
+          <w:sz w:val="24"/>
+          <w:szCs w:val="18"/>
+          <w:bdr w:val="none" w:sz="0" w:space="0" w:color="auto" w:frame="1"/>
+          <w:lang w:eastAsia="en-US"/>
+          <w14:ligatures w14:val="none"/>
+        </w:rPr>
+        <w:t>           </w:t>
+      </w:r>
+      <w:r>
+        <w:rPr>
+          <w:rFonts w:ascii="Consolas" w:eastAsia="Times New Roman" w:hAnsi="Consolas" w:cs="Consolas"/>
+          <w:color w:val="008200"/>
+          <w:kern w:val="0"/>
+          <w:sz w:val="24"/>
+          <w:szCs w:val="18"/>
+          <w:bdr w:val="none" w:sz="0" w:space="0" w:color="auto" w:frame="1"/>
+          <w:lang w:eastAsia="en-US"/>
+          <w14:ligatures w14:val="none"/>
+        </w:rPr>
+        <w:t>// Note the authenticationType must match the one defined in CookieAuthenticationOptions.AuthenticationType</w:t>
+      </w:r>
+      <w:r>
+        <w:rPr>
+          <w:rFonts w:ascii="Consolas" w:eastAsia="Times New Roman" w:hAnsi="Consolas" w:cs="Consolas"/>
+          <w:color w:val="000000"/>
+          <w:kern w:val="0"/>
+          <w:sz w:val="24"/>
+          <w:szCs w:val="18"/>
+          <w:bdr w:val="none" w:sz="0" w:space="0" w:color="auto" w:frame="1"/>
+          <w:lang w:eastAsia="en-US"/>
+          <w14:ligatures w14:val="none"/>
+        </w:rPr>
+        <w:t>  </w:t>
+      </w:r>
+    </w:p>
+    <w:p>
+      <w:pPr>
+        <w:numPr>
+          <w:ilvl w:val="0"/>
+          <w:numId w:val="33"/>
+        </w:numPr>
+        <w:pBdr>
+          <w:left w:val="single" w:sz="18" w:space="0" w:color="6CE26C"/>
+        </w:pBdr>
+        <w:shd w:val="clear" w:color="auto" w:fill="FFFFFF"/>
+        <w:spacing w:beforeAutospacing="1" w:after="0" w:afterAutospacing="1" w:line="210" w:lineRule="atLeast"/>
+        <w:rPr>
+          <w:rFonts w:ascii="Consolas" w:eastAsia="Times New Roman" w:hAnsi="Consolas" w:cs="Consolas"/>
+          <w:color w:val="5C5C5C"/>
+          <w:kern w:val="0"/>
+          <w:sz w:val="24"/>
+          <w:szCs w:val="18"/>
+          <w:lang w:eastAsia="en-US"/>
+          <w14:ligatures w14:val="none"/>
+        </w:rPr>
+      </w:pPr>
+      <w:r>
+        <w:rPr>
+          <w:rFonts w:ascii="Consolas" w:eastAsia="Times New Roman" w:hAnsi="Consolas" w:cs="Consolas"/>
+          <w:color w:val="000000"/>
+          <w:kern w:val="0"/>
+          <w:sz w:val="24"/>
+          <w:szCs w:val="18"/>
+          <w:bdr w:val="none" w:sz="0" w:space="0" w:color="auto" w:frame="1"/>
+          <w:lang w:eastAsia="en-US"/>
+          <w14:ligatures w14:val="none"/>
+        </w:rPr>
+        <w:t>           var userIdentity = await manager.CreateIdentityAsync(</w:t>
+      </w:r>
+      <w:r>
+        <w:rPr>
+          <w:rFonts w:ascii="Consolas" w:eastAsia="Times New Roman" w:hAnsi="Consolas" w:cs="Consolas"/>
+          <w:b/>
+          <w:bCs/>
+          <w:color w:val="006699"/>
+          <w:kern w:val="0"/>
+          <w:sz w:val="24"/>
+          <w:szCs w:val="18"/>
+          <w:bdr w:val="none" w:sz="0" w:space="0" w:color="auto" w:frame="1"/>
+          <w:lang w:eastAsia="en-US"/>
+          <w14:ligatures w14:val="none"/>
+        </w:rPr>
+        <w:t>this</w:t>
+      </w:r>
+      <w:r>
+        <w:rPr>
+          <w:rFonts w:ascii="Consolas" w:eastAsia="Times New Roman" w:hAnsi="Consolas" w:cs="Consolas"/>
+          <w:color w:val="000000"/>
+          <w:kern w:val="0"/>
+          <w:sz w:val="24"/>
+          <w:szCs w:val="18"/>
+          <w:bdr w:val="none" w:sz="0" w:space="0" w:color="auto" w:frame="1"/>
+          <w:lang w:eastAsia="en-US"/>
+          <w14:ligatures w14:val="none"/>
+        </w:rPr>
+        <w:t>, DefaultAuthenticationTypes.ApplicationCookie);  </w:t>
+      </w:r>
+    </w:p>
+    <w:p>
+      <w:pPr>
+        <w:numPr>
+          <w:ilvl w:val="0"/>
+          <w:numId w:val="33"/>
+        </w:numPr>
+        <w:pBdr>
+          <w:left w:val="single" w:sz="18" w:space="0" w:color="6CE26C"/>
+        </w:pBdr>
+        <w:shd w:val="clear" w:color="auto" w:fill="F8F8F8"/>
+        <w:spacing w:beforeAutospacing="1" w:after="0" w:afterAutospacing="1" w:line="210" w:lineRule="atLeast"/>
+        <w:rPr>
+          <w:rFonts w:ascii="Consolas" w:eastAsia="Times New Roman" w:hAnsi="Consolas" w:cs="Consolas"/>
+          <w:color w:val="5C5C5C"/>
+          <w:kern w:val="0"/>
+          <w:sz w:val="24"/>
+          <w:szCs w:val="18"/>
+          <w:lang w:eastAsia="en-US"/>
+          <w14:ligatures w14:val="none"/>
+        </w:rPr>
+      </w:pPr>
+      <w:r>
+        <w:rPr>
+          <w:rFonts w:ascii="Consolas" w:eastAsia="Times New Roman" w:hAnsi="Consolas" w:cs="Consolas"/>
+          <w:color w:val="000000"/>
+          <w:kern w:val="0"/>
+          <w:sz w:val="24"/>
+          <w:szCs w:val="18"/>
+          <w:bdr w:val="none" w:sz="0" w:space="0" w:color="auto" w:frame="1"/>
+          <w:lang w:eastAsia="en-US"/>
+          <w14:ligatures w14:val="none"/>
+        </w:rPr>
+        <w:t>           </w:t>
+      </w:r>
+      <w:r>
+        <w:rPr>
+          <w:rFonts w:ascii="Consolas" w:eastAsia="Times New Roman" w:hAnsi="Consolas" w:cs="Consolas"/>
+          <w:color w:val="008200"/>
+          <w:kern w:val="0"/>
+          <w:sz w:val="24"/>
+          <w:szCs w:val="18"/>
+          <w:bdr w:val="none" w:sz="0" w:space="0" w:color="auto" w:frame="1"/>
+          <w:lang w:eastAsia="en-US"/>
+          <w14:ligatures w14:val="none"/>
+        </w:rPr>
+        <w:t>// Add custom user claims here</w:t>
+      </w:r>
+      <w:r>
+        <w:rPr>
+          <w:rFonts w:ascii="Consolas" w:eastAsia="Times New Roman" w:hAnsi="Consolas" w:cs="Consolas"/>
+          <w:color w:val="000000"/>
+          <w:kern w:val="0"/>
+          <w:sz w:val="24"/>
+          <w:szCs w:val="18"/>
+          <w:bdr w:val="none" w:sz="0" w:space="0" w:color="auto" w:frame="1"/>
+          <w:lang w:eastAsia="en-US"/>
+          <w14:ligatures w14:val="none"/>
+        </w:rPr>
+        <w:t>  </w:t>
+      </w:r>
+    </w:p>
+    <w:p>
+      <w:pPr>
+        <w:numPr>
+          <w:ilvl w:val="0"/>
+          <w:numId w:val="33"/>
+        </w:numPr>
+        <w:pBdr>
+          <w:left w:val="single" w:sz="18" w:space="0" w:color="6CE26C"/>
+        </w:pBdr>
+        <w:shd w:val="clear" w:color="auto" w:fill="FFFFFF"/>
+        <w:spacing w:beforeAutospacing="1" w:after="0" w:afterAutospacing="1" w:line="210" w:lineRule="atLeast"/>
+        <w:rPr>
+          <w:rFonts w:ascii="Consolas" w:eastAsia="Times New Roman" w:hAnsi="Consolas" w:cs="Consolas"/>
+          <w:color w:val="5C5C5C"/>
+          <w:kern w:val="0"/>
+          <w:sz w:val="24"/>
+          <w:szCs w:val="18"/>
+          <w:lang w:eastAsia="en-US"/>
+          <w14:ligatures w14:val="none"/>
+        </w:rPr>
+      </w:pPr>
+      <w:r>
+        <w:rPr>
+          <w:rFonts w:ascii="Consolas" w:eastAsia="Times New Roman" w:hAnsi="Consolas" w:cs="Consolas"/>
+          <w:color w:val="000000"/>
+          <w:kern w:val="0"/>
+          <w:sz w:val="24"/>
+          <w:szCs w:val="18"/>
+          <w:bdr w:val="none" w:sz="0" w:space="0" w:color="auto" w:frame="1"/>
+          <w:lang w:eastAsia="en-US"/>
+          <w14:ligatures w14:val="none"/>
+        </w:rPr>
+        <w:t>           </w:t>
+      </w:r>
+      <w:r>
+        <w:rPr>
+          <w:rFonts w:ascii="Consolas" w:eastAsia="Times New Roman" w:hAnsi="Consolas" w:cs="Consolas"/>
+          <w:b/>
+          <w:bCs/>
+          <w:color w:val="006699"/>
+          <w:kern w:val="0"/>
+          <w:sz w:val="24"/>
+          <w:szCs w:val="18"/>
+          <w:bdr w:val="none" w:sz="0" w:space="0" w:color="auto" w:frame="1"/>
+          <w:lang w:eastAsia="en-US"/>
+          <w14:ligatures w14:val="none"/>
+        </w:rPr>
+        <w:t>return</w:t>
+      </w:r>
+      <w:r>
+        <w:rPr>
+          <w:rFonts w:ascii="Consolas" w:eastAsia="Times New Roman" w:hAnsi="Consolas" w:cs="Consolas"/>
+          <w:color w:val="000000"/>
+          <w:kern w:val="0"/>
+          <w:sz w:val="24"/>
+          <w:szCs w:val="18"/>
+          <w:bdr w:val="none" w:sz="0" w:space="0" w:color="auto" w:frame="1"/>
+          <w:lang w:eastAsia="en-US"/>
+          <w14:ligatures w14:val="none"/>
+        </w:rPr>
+        <w:t> </w:t>
+      </w:r>
+      <w:proofErr w:type="spellStart"/>
+      <w:r>
+        <w:rPr>
+          <w:rFonts w:ascii="Consolas" w:eastAsia="Times New Roman" w:hAnsi="Consolas" w:cs="Consolas"/>
+          <w:color w:val="000000"/>
+          <w:kern w:val="0"/>
+          <w:sz w:val="24"/>
+          <w:szCs w:val="18"/>
+          <w:bdr w:val="none" w:sz="0" w:space="0" w:color="auto" w:frame="1"/>
+          <w:lang w:eastAsia="en-US"/>
+          <w14:ligatures w14:val="none"/>
+        </w:rPr>
+        <w:t>userIdentity</w:t>
+      </w:r>
+      <w:proofErr w:type="spellEnd"/>
+      <w:r>
+        <w:rPr>
+          <w:rFonts w:ascii="Consolas" w:eastAsia="Times New Roman" w:hAnsi="Consolas" w:cs="Consolas"/>
+          <w:color w:val="000000"/>
+          <w:kern w:val="0"/>
+          <w:sz w:val="24"/>
+          <w:szCs w:val="18"/>
+          <w:bdr w:val="none" w:sz="0" w:space="0" w:color="auto" w:frame="1"/>
+          <w:lang w:eastAsia="en-US"/>
+          <w14:ligatures w14:val="none"/>
+        </w:rPr>
+        <w:t>;  </w:t>
+      </w:r>
+    </w:p>
+    <w:p>
+      <w:pPr>
+        <w:numPr>
+          <w:ilvl w:val="0"/>
+          <w:numId w:val="33"/>
+        </w:numPr>
+        <w:pBdr>
+          <w:left w:val="single" w:sz="18" w:space="0" w:color="6CE26C"/>
+        </w:pBdr>
+        <w:shd w:val="clear" w:color="auto" w:fill="F8F8F8"/>
+        <w:spacing w:beforeAutospacing="1" w:after="0" w:afterAutospacing="1" w:line="210" w:lineRule="atLeast"/>
+        <w:rPr>
+          <w:rFonts w:ascii="Consolas" w:eastAsia="Times New Roman" w:hAnsi="Consolas" w:cs="Consolas"/>
+          <w:color w:val="5C5C5C"/>
+          <w:kern w:val="0"/>
+          <w:sz w:val="24"/>
+          <w:szCs w:val="18"/>
+          <w:lang w:eastAsia="en-US"/>
+          <w14:ligatures w14:val="none"/>
+        </w:rPr>
+      </w:pPr>
+      <w:r>
+        <w:rPr>
+          <w:rFonts w:ascii="Consolas" w:eastAsia="Times New Roman" w:hAnsi="Consolas" w:cs="Consolas"/>
+          <w:color w:val="000000"/>
+          <w:kern w:val="0"/>
+          <w:sz w:val="24"/>
+          <w:szCs w:val="18"/>
+          <w:bdr w:val="none" w:sz="0" w:space="0" w:color="auto" w:frame="1"/>
+          <w:lang w:eastAsia="en-US"/>
+          <w14:ligatures w14:val="none"/>
+        </w:rPr>
+        <w:t>       }  </w:t>
+      </w:r>
+    </w:p>
+    <w:p>
+      <w:pPr>
+        <w:numPr>
+          <w:ilvl w:val="0"/>
+          <w:numId w:val="33"/>
+        </w:numPr>
+        <w:pBdr>
+          <w:left w:val="single" w:sz="18" w:space="0" w:color="6CE26C"/>
+        </w:pBdr>
+        <w:shd w:val="clear" w:color="auto" w:fill="FFFFFF"/>
+        <w:spacing w:beforeAutospacing="1" w:after="0" w:afterAutospacing="1" w:line="210" w:lineRule="atLeast"/>
+        <w:rPr>
+          <w:rFonts w:ascii="Consolas" w:eastAsia="Times New Roman" w:hAnsi="Consolas" w:cs="Consolas"/>
+          <w:color w:val="5C5C5C"/>
+          <w:kern w:val="0"/>
+          <w:sz w:val="24"/>
+          <w:szCs w:val="18"/>
+          <w:lang w:eastAsia="en-US"/>
+          <w14:ligatures w14:val="none"/>
+        </w:rPr>
+      </w:pPr>
+      <w:r>
+        <w:rPr>
+          <w:rFonts w:ascii="Consolas" w:eastAsia="Times New Roman" w:hAnsi="Consolas" w:cs="Consolas"/>
+          <w:color w:val="000000"/>
+          <w:kern w:val="0"/>
+          <w:sz w:val="24"/>
+          <w:szCs w:val="18"/>
+          <w:bdr w:val="none" w:sz="0" w:space="0" w:color="auto" w:frame="1"/>
+          <w:lang w:eastAsia="en-US"/>
+          <w14:ligatures w14:val="none"/>
+        </w:rPr>
+        <w:t>   }  </w:t>
+      </w:r>
+    </w:p>
+    <w:p>
+      <w:pPr>
+        <w:rPr>
+          <w:rStyle w:val="Strong"/>
+          <w:b w:val="0"/>
+          <w:color w:val="auto"/>
+          <w:sz w:val="26"/>
+          <w:szCs w:val="26"/>
+        </w:rPr>
+      </w:pPr>
+      <w:r>
+        <w:rPr>
+          <w:rStyle w:val="Strong"/>
+          <w:b w:val="0"/>
+          <w:color w:val="auto"/>
+          <w:sz w:val="26"/>
+          <w:szCs w:val="26"/>
+        </w:rPr>
+        <w:lastRenderedPageBreak/>
+        <w:t>This class User represents the customers of the retailer who visit the website in order to buy on credit and calculate their monthly payments and it also represents the administrators of the application. They are distinguished by their roles – “Admin” and “User”. This allows/restricts certain pages and actions. There is one more property that is added to the class and it holds information for the credits that each user has. This is stored as information so that statistical analysis or marketing research can be done in the future.</w:t>
+      </w:r>
+    </w:p>
+    <w:p>
+      <w:pPr>
+        <w:rPr>
+          <w:rStyle w:val="Strong"/>
+          <w:b w:val="0"/>
+          <w:color w:val="auto"/>
+          <w:sz w:val="26"/>
+          <w:szCs w:val="26"/>
+        </w:rPr>
+      </w:pPr>
+      <w:r>
+        <w:rPr>
+          <w:rStyle w:val="Strong"/>
+          <w:b w:val="0"/>
+          <w:color w:val="auto"/>
+          <w:sz w:val="26"/>
+          <w:szCs w:val="26"/>
+        </w:rPr>
+        <w:t>Financial institutions, on the other hand, have a separate class to hold their properties and represent them as an entity:</w:t>
+      </w:r>
+    </w:p>
+    <w:p>
+      <w:pPr>
+        <w:numPr>
+          <w:ilvl w:val="0"/>
+          <w:numId w:val="34"/>
+        </w:numPr>
+        <w:pBdr>
+          <w:left w:val="single" w:sz="18" w:space="0" w:color="6CE26C"/>
+        </w:pBdr>
+        <w:shd w:val="clear" w:color="auto" w:fill="FFFFFF"/>
+        <w:spacing w:beforeAutospacing="1" w:after="0" w:afterAutospacing="1" w:line="210" w:lineRule="atLeast"/>
+        <w:rPr>
+          <w:rFonts w:ascii="Consolas" w:eastAsia="Times New Roman" w:hAnsi="Consolas" w:cs="Consolas"/>
+          <w:color w:val="5C5C5C"/>
+          <w:kern w:val="0"/>
+          <w:sz w:val="24"/>
+          <w:szCs w:val="18"/>
+          <w:lang w:eastAsia="en-US"/>
+          <w14:ligatures w14:val="none"/>
+        </w:rPr>
+      </w:pPr>
+      <w:r>
+        <w:rPr>
+          <w:rFonts w:ascii="Consolas" w:eastAsia="Times New Roman" w:hAnsi="Consolas" w:cs="Consolas"/>
+          <w:b/>
+          <w:bCs/>
+          <w:color w:val="006699"/>
+          <w:kern w:val="0"/>
+          <w:sz w:val="24"/>
+          <w:szCs w:val="18"/>
+          <w:bdr w:val="none" w:sz="0" w:space="0" w:color="auto" w:frame="1"/>
+          <w:lang w:eastAsia="en-US"/>
+          <w14:ligatures w14:val="none"/>
+        </w:rPr>
+        <w:t>public</w:t>
+      </w:r>
+      <w:r>
+        <w:rPr>
+          <w:rFonts w:ascii="Consolas" w:eastAsia="Times New Roman" w:hAnsi="Consolas" w:cs="Consolas"/>
+          <w:color w:val="000000"/>
+          <w:kern w:val="0"/>
+          <w:sz w:val="24"/>
+          <w:szCs w:val="18"/>
+          <w:bdr w:val="none" w:sz="0" w:space="0" w:color="auto" w:frame="1"/>
+          <w:lang w:eastAsia="en-US"/>
+          <w14:ligatures w14:val="none"/>
+        </w:rPr>
+        <w:t> </w:t>
+      </w:r>
+      <w:r>
+        <w:rPr>
+          <w:rFonts w:ascii="Consolas" w:eastAsia="Times New Roman" w:hAnsi="Consolas" w:cs="Consolas"/>
+          <w:b/>
+          <w:bCs/>
+          <w:color w:val="006699"/>
+          <w:kern w:val="0"/>
+          <w:sz w:val="24"/>
+          <w:szCs w:val="18"/>
+          <w:bdr w:val="none" w:sz="0" w:space="0" w:color="auto" w:frame="1"/>
+          <w:lang w:eastAsia="en-US"/>
+          <w14:ligatures w14:val="none"/>
+        </w:rPr>
+        <w:t>class</w:t>
+      </w:r>
+      <w:r>
+        <w:rPr>
+          <w:rFonts w:ascii="Consolas" w:eastAsia="Times New Roman" w:hAnsi="Consolas" w:cs="Consolas"/>
+          <w:color w:val="000000"/>
+          <w:kern w:val="0"/>
+          <w:sz w:val="24"/>
+          <w:szCs w:val="18"/>
+          <w:bdr w:val="none" w:sz="0" w:space="0" w:color="auto" w:frame="1"/>
+          <w:lang w:eastAsia="en-US"/>
+          <w14:ligatures w14:val="none"/>
+        </w:rPr>
+        <w:t> </w:t>
+      </w:r>
+      <w:proofErr w:type="spellStart"/>
+      <w:r>
+        <w:rPr>
+          <w:rFonts w:ascii="Consolas" w:eastAsia="Times New Roman" w:hAnsi="Consolas" w:cs="Consolas"/>
+          <w:color w:val="000000"/>
+          <w:kern w:val="0"/>
+          <w:sz w:val="24"/>
+          <w:szCs w:val="18"/>
+          <w:bdr w:val="none" w:sz="0" w:space="0" w:color="auto" w:frame="1"/>
+          <w:lang w:eastAsia="en-US"/>
+          <w14:ligatures w14:val="none"/>
+        </w:rPr>
+        <w:t>FinancialInstitution</w:t>
+      </w:r>
+      <w:proofErr w:type="spellEnd"/>
+      <w:r>
+        <w:rPr>
+          <w:rFonts w:ascii="Consolas" w:eastAsia="Times New Roman" w:hAnsi="Consolas" w:cs="Consolas"/>
+          <w:color w:val="000000"/>
+          <w:kern w:val="0"/>
+          <w:sz w:val="24"/>
+          <w:szCs w:val="18"/>
+          <w:bdr w:val="none" w:sz="0" w:space="0" w:color="auto" w:frame="1"/>
+          <w:lang w:eastAsia="en-US"/>
+          <w14:ligatures w14:val="none"/>
+        </w:rPr>
+        <w:t> : User  </w:t>
+      </w:r>
+    </w:p>
+    <w:p>
+      <w:pPr>
+        <w:numPr>
+          <w:ilvl w:val="0"/>
+          <w:numId w:val="34"/>
+        </w:numPr>
+        <w:pBdr>
+          <w:left w:val="single" w:sz="18" w:space="0" w:color="6CE26C"/>
+        </w:pBdr>
+        <w:shd w:val="clear" w:color="auto" w:fill="F8F8F8"/>
+        <w:spacing w:beforeAutospacing="1" w:after="0" w:afterAutospacing="1" w:line="210" w:lineRule="atLeast"/>
+        <w:rPr>
+          <w:rFonts w:ascii="Consolas" w:eastAsia="Times New Roman" w:hAnsi="Consolas" w:cs="Consolas"/>
+          <w:color w:val="5C5C5C"/>
+          <w:kern w:val="0"/>
+          <w:sz w:val="24"/>
+          <w:szCs w:val="18"/>
+          <w:lang w:eastAsia="en-US"/>
+          <w14:ligatures w14:val="none"/>
+        </w:rPr>
+      </w:pPr>
+      <w:r>
+        <w:rPr>
+          <w:rFonts w:ascii="Consolas" w:eastAsia="Times New Roman" w:hAnsi="Consolas" w:cs="Consolas"/>
+          <w:color w:val="000000"/>
+          <w:kern w:val="0"/>
+          <w:sz w:val="24"/>
+          <w:szCs w:val="18"/>
+          <w:bdr w:val="none" w:sz="0" w:space="0" w:color="auto" w:frame="1"/>
+          <w:lang w:eastAsia="en-US"/>
+          <w14:ligatures w14:val="none"/>
+        </w:rPr>
+        <w:t>    {  </w:t>
+      </w:r>
+    </w:p>
+    <w:p>
+      <w:pPr>
+        <w:numPr>
+          <w:ilvl w:val="0"/>
+          <w:numId w:val="34"/>
+        </w:numPr>
+        <w:pBdr>
+          <w:left w:val="single" w:sz="18" w:space="0" w:color="6CE26C"/>
+        </w:pBdr>
+        <w:shd w:val="clear" w:color="auto" w:fill="FFFFFF"/>
+        <w:spacing w:beforeAutospacing="1" w:after="0" w:afterAutospacing="1" w:line="210" w:lineRule="atLeast"/>
+        <w:rPr>
+          <w:rFonts w:ascii="Consolas" w:eastAsia="Times New Roman" w:hAnsi="Consolas" w:cs="Consolas"/>
+          <w:color w:val="5C5C5C"/>
+          <w:kern w:val="0"/>
+          <w:sz w:val="24"/>
+          <w:szCs w:val="18"/>
+          <w:lang w:eastAsia="en-US"/>
+          <w14:ligatures w14:val="none"/>
+        </w:rPr>
+      </w:pPr>
+      <w:r>
+        <w:rPr>
+          <w:rFonts w:ascii="Consolas" w:eastAsia="Times New Roman" w:hAnsi="Consolas" w:cs="Consolas"/>
+          <w:color w:val="000000"/>
+          <w:kern w:val="0"/>
+          <w:sz w:val="24"/>
+          <w:szCs w:val="18"/>
+          <w:bdr w:val="none" w:sz="0" w:space="0" w:color="auto" w:frame="1"/>
+          <w:lang w:eastAsia="en-US"/>
+          <w14:ligatures w14:val="none"/>
+        </w:rPr>
+        <w:t>        </w:t>
+      </w:r>
+      <w:r>
+        <w:rPr>
+          <w:rFonts w:ascii="Consolas" w:eastAsia="Times New Roman" w:hAnsi="Consolas" w:cs="Consolas"/>
+          <w:b/>
+          <w:bCs/>
+          <w:color w:val="006699"/>
+          <w:kern w:val="0"/>
+          <w:sz w:val="24"/>
+          <w:szCs w:val="18"/>
+          <w:bdr w:val="none" w:sz="0" w:space="0" w:color="auto" w:frame="1"/>
+          <w:lang w:eastAsia="en-US"/>
+          <w14:ligatures w14:val="none"/>
+        </w:rPr>
+        <w:t>public</w:t>
+      </w:r>
+      <w:r>
+        <w:rPr>
+          <w:rFonts w:ascii="Consolas" w:eastAsia="Times New Roman" w:hAnsi="Consolas" w:cs="Consolas"/>
+          <w:color w:val="000000"/>
+          <w:kern w:val="0"/>
+          <w:sz w:val="24"/>
+          <w:szCs w:val="18"/>
+          <w:bdr w:val="none" w:sz="0" w:space="0" w:color="auto" w:frame="1"/>
+          <w:lang w:eastAsia="en-US"/>
+          <w14:ligatures w14:val="none"/>
+        </w:rPr>
+        <w:t> </w:t>
+      </w:r>
+      <w:proofErr w:type="spellStart"/>
+      <w:r>
+        <w:rPr>
+          <w:rFonts w:ascii="Consolas" w:eastAsia="Times New Roman" w:hAnsi="Consolas" w:cs="Consolas"/>
+          <w:color w:val="000000"/>
+          <w:kern w:val="0"/>
+          <w:sz w:val="24"/>
+          <w:szCs w:val="18"/>
+          <w:bdr w:val="none" w:sz="0" w:space="0" w:color="auto" w:frame="1"/>
+          <w:lang w:eastAsia="en-US"/>
+          <w14:ligatures w14:val="none"/>
+        </w:rPr>
+        <w:t>FinancialInstitution</w:t>
+      </w:r>
+      <w:proofErr w:type="spellEnd"/>
+      <w:r>
+        <w:rPr>
+          <w:rFonts w:ascii="Consolas" w:eastAsia="Times New Roman" w:hAnsi="Consolas" w:cs="Consolas"/>
+          <w:color w:val="000000"/>
+          <w:kern w:val="0"/>
+          <w:sz w:val="24"/>
+          <w:szCs w:val="18"/>
+          <w:bdr w:val="none" w:sz="0" w:space="0" w:color="auto" w:frame="1"/>
+          <w:lang w:eastAsia="en-US"/>
+          <w14:ligatures w14:val="none"/>
+        </w:rPr>
+        <w:t>()  </w:t>
+      </w:r>
+    </w:p>
+    <w:p>
+      <w:pPr>
+        <w:numPr>
+          <w:ilvl w:val="0"/>
+          <w:numId w:val="34"/>
+        </w:numPr>
+        <w:pBdr>
+          <w:left w:val="single" w:sz="18" w:space="0" w:color="6CE26C"/>
+        </w:pBdr>
+        <w:shd w:val="clear" w:color="auto" w:fill="F8F8F8"/>
+        <w:spacing w:beforeAutospacing="1" w:after="0" w:afterAutospacing="1" w:line="210" w:lineRule="atLeast"/>
+        <w:rPr>
+          <w:rFonts w:ascii="Consolas" w:eastAsia="Times New Roman" w:hAnsi="Consolas" w:cs="Consolas"/>
+          <w:color w:val="5C5C5C"/>
+          <w:kern w:val="0"/>
+          <w:sz w:val="24"/>
+          <w:szCs w:val="18"/>
+          <w:lang w:eastAsia="en-US"/>
+          <w14:ligatures w14:val="none"/>
+        </w:rPr>
+      </w:pPr>
+      <w:r>
+        <w:rPr>
+          <w:rFonts w:ascii="Consolas" w:eastAsia="Times New Roman" w:hAnsi="Consolas" w:cs="Consolas"/>
+          <w:color w:val="000000"/>
+          <w:kern w:val="0"/>
+          <w:sz w:val="24"/>
+          <w:szCs w:val="18"/>
+          <w:bdr w:val="none" w:sz="0" w:space="0" w:color="auto" w:frame="1"/>
+          <w:lang w:eastAsia="en-US"/>
+          <w14:ligatures w14:val="none"/>
+        </w:rPr>
+        <w:t>        {  </w:t>
+      </w:r>
+    </w:p>
+    <w:p>
+      <w:pPr>
+        <w:numPr>
+          <w:ilvl w:val="0"/>
+          <w:numId w:val="34"/>
+        </w:numPr>
+        <w:pBdr>
+          <w:left w:val="single" w:sz="18" w:space="0" w:color="6CE26C"/>
+        </w:pBdr>
+        <w:shd w:val="clear" w:color="auto" w:fill="FFFFFF"/>
+        <w:spacing w:beforeAutospacing="1" w:after="0" w:afterAutospacing="1" w:line="210" w:lineRule="atLeast"/>
+        <w:rPr>
+          <w:rFonts w:ascii="Consolas" w:eastAsia="Times New Roman" w:hAnsi="Consolas" w:cs="Consolas"/>
+          <w:color w:val="5C5C5C"/>
+          <w:kern w:val="0"/>
+          <w:sz w:val="24"/>
+          <w:szCs w:val="18"/>
+          <w:lang w:eastAsia="en-US"/>
+          <w14:ligatures w14:val="none"/>
+        </w:rPr>
+      </w:pPr>
+      <w:r>
+        <w:rPr>
+          <w:rFonts w:ascii="Consolas" w:eastAsia="Times New Roman" w:hAnsi="Consolas" w:cs="Consolas"/>
+          <w:color w:val="000000"/>
+          <w:kern w:val="0"/>
+          <w:sz w:val="24"/>
+          <w:szCs w:val="18"/>
+          <w:bdr w:val="none" w:sz="0" w:space="0" w:color="auto" w:frame="1"/>
+          <w:lang w:eastAsia="en-US"/>
+          <w14:ligatures w14:val="none"/>
+        </w:rPr>
+        <w:t>            </w:t>
+      </w:r>
+      <w:proofErr w:type="spellStart"/>
+      <w:r>
+        <w:rPr>
+          <w:rFonts w:ascii="Consolas" w:eastAsia="Times New Roman" w:hAnsi="Consolas" w:cs="Consolas"/>
+          <w:b/>
+          <w:bCs/>
+          <w:color w:val="006699"/>
+          <w:kern w:val="0"/>
+          <w:sz w:val="24"/>
+          <w:szCs w:val="18"/>
+          <w:bdr w:val="none" w:sz="0" w:space="0" w:color="auto" w:frame="1"/>
+          <w:lang w:eastAsia="en-US"/>
+          <w14:ligatures w14:val="none"/>
+        </w:rPr>
+        <w:t>this</w:t>
+      </w:r>
+      <w:r>
+        <w:rPr>
+          <w:rFonts w:ascii="Consolas" w:eastAsia="Times New Roman" w:hAnsi="Consolas" w:cs="Consolas"/>
+          <w:color w:val="000000"/>
+          <w:kern w:val="0"/>
+          <w:sz w:val="24"/>
+          <w:szCs w:val="18"/>
+          <w:bdr w:val="none" w:sz="0" w:space="0" w:color="auto" w:frame="1"/>
+          <w:lang w:eastAsia="en-US"/>
+          <w14:ligatures w14:val="none"/>
+        </w:rPr>
+        <w:t>.Credits</w:t>
+      </w:r>
+      <w:proofErr w:type="spellEnd"/>
+      <w:r>
+        <w:rPr>
+          <w:rFonts w:ascii="Consolas" w:eastAsia="Times New Roman" w:hAnsi="Consolas" w:cs="Consolas"/>
+          <w:color w:val="000000"/>
+          <w:kern w:val="0"/>
+          <w:sz w:val="24"/>
+          <w:szCs w:val="18"/>
+          <w:bdr w:val="none" w:sz="0" w:space="0" w:color="auto" w:frame="1"/>
+          <w:lang w:eastAsia="en-US"/>
+          <w14:ligatures w14:val="none"/>
+        </w:rPr>
+        <w:t> = </w:t>
+      </w:r>
+      <w:r>
+        <w:rPr>
+          <w:rFonts w:ascii="Consolas" w:eastAsia="Times New Roman" w:hAnsi="Consolas" w:cs="Consolas"/>
+          <w:b/>
+          <w:bCs/>
+          <w:color w:val="006699"/>
+          <w:kern w:val="0"/>
+          <w:sz w:val="24"/>
+          <w:szCs w:val="18"/>
+          <w:bdr w:val="none" w:sz="0" w:space="0" w:color="auto" w:frame="1"/>
+          <w:lang w:eastAsia="en-US"/>
+          <w14:ligatures w14:val="none"/>
+        </w:rPr>
+        <w:t>new</w:t>
+      </w:r>
+      <w:r>
+        <w:rPr>
+          <w:rFonts w:ascii="Consolas" w:eastAsia="Times New Roman" w:hAnsi="Consolas" w:cs="Consolas"/>
+          <w:color w:val="000000"/>
+          <w:kern w:val="0"/>
+          <w:sz w:val="24"/>
+          <w:szCs w:val="18"/>
+          <w:bdr w:val="none" w:sz="0" w:space="0" w:color="auto" w:frame="1"/>
+          <w:lang w:eastAsia="en-US"/>
+          <w14:ligatures w14:val="none"/>
+        </w:rPr>
+        <w:t> </w:t>
+      </w:r>
+      <w:proofErr w:type="spellStart"/>
+      <w:r>
+        <w:rPr>
+          <w:rFonts w:ascii="Consolas" w:eastAsia="Times New Roman" w:hAnsi="Consolas" w:cs="Consolas"/>
+          <w:color w:val="000000"/>
+          <w:kern w:val="0"/>
+          <w:sz w:val="24"/>
+          <w:szCs w:val="18"/>
+          <w:bdr w:val="none" w:sz="0" w:space="0" w:color="auto" w:frame="1"/>
+          <w:lang w:eastAsia="en-US"/>
+          <w14:ligatures w14:val="none"/>
+        </w:rPr>
+        <w:t>HashSet</w:t>
+      </w:r>
+      <w:proofErr w:type="spellEnd"/>
+      <w:r>
+        <w:rPr>
+          <w:rFonts w:ascii="Consolas" w:eastAsia="Times New Roman" w:hAnsi="Consolas" w:cs="Consolas"/>
+          <w:color w:val="000000"/>
+          <w:kern w:val="0"/>
+          <w:sz w:val="24"/>
+          <w:szCs w:val="18"/>
+          <w:bdr w:val="none" w:sz="0" w:space="0" w:color="auto" w:frame="1"/>
+          <w:lang w:eastAsia="en-US"/>
+          <w14:ligatures w14:val="none"/>
+        </w:rPr>
+        <w:t>&lt;Credit&gt;();  </w:t>
+      </w:r>
+    </w:p>
+    <w:p>
+      <w:pPr>
+        <w:numPr>
+          <w:ilvl w:val="0"/>
+          <w:numId w:val="34"/>
+        </w:numPr>
+        <w:pBdr>
+          <w:left w:val="single" w:sz="18" w:space="0" w:color="6CE26C"/>
+        </w:pBdr>
+        <w:shd w:val="clear" w:color="auto" w:fill="F8F8F8"/>
+        <w:spacing w:beforeAutospacing="1" w:after="0" w:afterAutospacing="1" w:line="210" w:lineRule="atLeast"/>
+        <w:rPr>
+          <w:rFonts w:ascii="Consolas" w:eastAsia="Times New Roman" w:hAnsi="Consolas" w:cs="Consolas"/>
+          <w:color w:val="5C5C5C"/>
+          <w:kern w:val="0"/>
+          <w:sz w:val="24"/>
+          <w:szCs w:val="18"/>
+          <w:lang w:eastAsia="en-US"/>
+          <w14:ligatures w14:val="none"/>
+        </w:rPr>
+      </w:pPr>
+      <w:r>
+        <w:rPr>
+          <w:rFonts w:ascii="Consolas" w:eastAsia="Times New Roman" w:hAnsi="Consolas" w:cs="Consolas"/>
+          <w:color w:val="000000"/>
+          <w:kern w:val="0"/>
+          <w:sz w:val="24"/>
+          <w:szCs w:val="18"/>
+          <w:bdr w:val="none" w:sz="0" w:space="0" w:color="auto" w:frame="1"/>
+          <w:lang w:eastAsia="en-US"/>
+          <w14:ligatures w14:val="none"/>
+        </w:rPr>
+        <w:t>            </w:t>
+      </w:r>
+      <w:r>
+        <w:rPr>
+          <w:rFonts w:ascii="Consolas" w:eastAsia="Times New Roman" w:hAnsi="Consolas" w:cs="Consolas"/>
+          <w:b/>
+          <w:bCs/>
+          <w:color w:val="006699"/>
+          <w:kern w:val="0"/>
+          <w:sz w:val="24"/>
+          <w:szCs w:val="18"/>
+          <w:bdr w:val="none" w:sz="0" w:space="0" w:color="auto" w:frame="1"/>
+          <w:lang w:eastAsia="en-US"/>
+          <w14:ligatures w14:val="none"/>
+        </w:rPr>
+        <w:t>this</w:t>
+      </w:r>
+      <w:r>
+        <w:rPr>
+          <w:rFonts w:ascii="Consolas" w:eastAsia="Times New Roman" w:hAnsi="Consolas" w:cs="Consolas"/>
+          <w:color w:val="000000"/>
+          <w:kern w:val="0"/>
+          <w:sz w:val="24"/>
+          <w:szCs w:val="18"/>
+          <w:bdr w:val="none" w:sz="0" w:space="0" w:color="auto" w:frame="1"/>
+          <w:lang w:eastAsia="en-US"/>
+          <w14:ligatures w14:val="none"/>
+        </w:rPr>
+        <w:t>.FinancialInstitutionPurchaseProfiles = </w:t>
+      </w:r>
+      <w:r>
+        <w:rPr>
+          <w:rFonts w:ascii="Consolas" w:eastAsia="Times New Roman" w:hAnsi="Consolas" w:cs="Consolas"/>
+          <w:b/>
+          <w:bCs/>
+          <w:color w:val="006699"/>
+          <w:kern w:val="0"/>
+          <w:sz w:val="24"/>
+          <w:szCs w:val="18"/>
+          <w:bdr w:val="none" w:sz="0" w:space="0" w:color="auto" w:frame="1"/>
+          <w:lang w:eastAsia="en-US"/>
+          <w14:ligatures w14:val="none"/>
+        </w:rPr>
+        <w:t>new</w:t>
+      </w:r>
+      <w:r>
+        <w:rPr>
+          <w:rFonts w:ascii="Consolas" w:eastAsia="Times New Roman" w:hAnsi="Consolas" w:cs="Consolas"/>
+          <w:color w:val="000000"/>
+          <w:kern w:val="0"/>
+          <w:sz w:val="24"/>
+          <w:szCs w:val="18"/>
+          <w:bdr w:val="none" w:sz="0" w:space="0" w:color="auto" w:frame="1"/>
+          <w:lang w:eastAsia="en-US"/>
+          <w14:ligatures w14:val="none"/>
+        </w:rPr>
+        <w:t> HashSet&lt;FinancialInstitutionPurchaseProfile&gt;();  </w:t>
+      </w:r>
+    </w:p>
+    <w:p>
+      <w:pPr>
+        <w:numPr>
+          <w:ilvl w:val="0"/>
+          <w:numId w:val="34"/>
+        </w:numPr>
+        <w:pBdr>
+          <w:left w:val="single" w:sz="18" w:space="0" w:color="6CE26C"/>
+        </w:pBdr>
+        <w:shd w:val="clear" w:color="auto" w:fill="FFFFFF"/>
+        <w:spacing w:beforeAutospacing="1" w:after="0" w:afterAutospacing="1" w:line="210" w:lineRule="atLeast"/>
+        <w:rPr>
+          <w:rFonts w:ascii="Consolas" w:eastAsia="Times New Roman" w:hAnsi="Consolas" w:cs="Consolas"/>
+          <w:color w:val="5C5C5C"/>
+          <w:kern w:val="0"/>
+          <w:sz w:val="24"/>
+          <w:szCs w:val="18"/>
+          <w:lang w:eastAsia="en-US"/>
+          <w14:ligatures w14:val="none"/>
+        </w:rPr>
+      </w:pPr>
+      <w:r>
+        <w:rPr>
+          <w:rFonts w:ascii="Consolas" w:eastAsia="Times New Roman" w:hAnsi="Consolas" w:cs="Consolas"/>
+          <w:color w:val="000000"/>
+          <w:kern w:val="0"/>
+          <w:sz w:val="24"/>
+          <w:szCs w:val="18"/>
+          <w:bdr w:val="none" w:sz="0" w:space="0" w:color="auto" w:frame="1"/>
+          <w:lang w:eastAsia="en-US"/>
+          <w14:ligatures w14:val="none"/>
+        </w:rPr>
+        <w:t>        }  </w:t>
+      </w:r>
+    </w:p>
+    <w:p>
+      <w:pPr>
+        <w:numPr>
+          <w:ilvl w:val="0"/>
+          <w:numId w:val="34"/>
+        </w:numPr>
+        <w:pBdr>
+          <w:left w:val="single" w:sz="18" w:space="0" w:color="6CE26C"/>
+        </w:pBdr>
+        <w:shd w:val="clear" w:color="auto" w:fill="F8F8F8"/>
+        <w:spacing w:beforeAutospacing="1" w:after="0" w:afterAutospacing="1" w:line="210" w:lineRule="atLeast"/>
+        <w:rPr>
+          <w:rFonts w:ascii="Consolas" w:eastAsia="Times New Roman" w:hAnsi="Consolas" w:cs="Consolas"/>
+          <w:color w:val="5C5C5C"/>
+          <w:kern w:val="0"/>
+          <w:sz w:val="24"/>
+          <w:szCs w:val="18"/>
+          <w:lang w:eastAsia="en-US"/>
+          <w14:ligatures w14:val="none"/>
+        </w:rPr>
+      </w:pPr>
+      <w:r>
+        <w:rPr>
+          <w:rFonts w:ascii="Consolas" w:eastAsia="Times New Roman" w:hAnsi="Consolas" w:cs="Consolas"/>
+          <w:color w:val="000000"/>
+          <w:kern w:val="0"/>
+          <w:sz w:val="24"/>
+          <w:szCs w:val="18"/>
+          <w:bdr w:val="none" w:sz="0" w:space="0" w:color="auto" w:frame="1"/>
+          <w:lang w:eastAsia="en-US"/>
+          <w14:ligatures w14:val="none"/>
+        </w:rPr>
+        <w:t>  </w:t>
+      </w:r>
+    </w:p>
+    <w:p>
+      <w:pPr>
+        <w:numPr>
+          <w:ilvl w:val="0"/>
+          <w:numId w:val="34"/>
+        </w:numPr>
+        <w:pBdr>
+          <w:left w:val="single" w:sz="18" w:space="0" w:color="6CE26C"/>
+        </w:pBdr>
+        <w:shd w:val="clear" w:color="auto" w:fill="FFFFFF"/>
+        <w:spacing w:beforeAutospacing="1" w:after="0" w:afterAutospacing="1" w:line="210" w:lineRule="atLeast"/>
+        <w:rPr>
+          <w:rFonts w:ascii="Consolas" w:eastAsia="Times New Roman" w:hAnsi="Consolas" w:cs="Consolas"/>
+          <w:color w:val="5C5C5C"/>
+          <w:kern w:val="0"/>
+          <w:sz w:val="24"/>
+          <w:szCs w:val="18"/>
+          <w:lang w:eastAsia="en-US"/>
+          <w14:ligatures w14:val="none"/>
+        </w:rPr>
+      </w:pPr>
+      <w:r>
+        <w:rPr>
+          <w:rFonts w:ascii="Consolas" w:eastAsia="Times New Roman" w:hAnsi="Consolas" w:cs="Consolas"/>
+          <w:color w:val="000000"/>
+          <w:kern w:val="0"/>
+          <w:sz w:val="24"/>
+          <w:szCs w:val="18"/>
+          <w:bdr w:val="none" w:sz="0" w:space="0" w:color="auto" w:frame="1"/>
+          <w:lang w:eastAsia="en-US"/>
+          <w14:ligatures w14:val="none"/>
+        </w:rPr>
+        <w:t>        </w:t>
+      </w:r>
+      <w:r>
+        <w:rPr>
+          <w:rFonts w:ascii="Consolas" w:eastAsia="Times New Roman" w:hAnsi="Consolas" w:cs="Consolas"/>
+          <w:b/>
+          <w:bCs/>
+          <w:color w:val="006699"/>
+          <w:kern w:val="0"/>
+          <w:sz w:val="24"/>
+          <w:szCs w:val="18"/>
+          <w:bdr w:val="none" w:sz="0" w:space="0" w:color="auto" w:frame="1"/>
+          <w:lang w:eastAsia="en-US"/>
+          <w14:ligatures w14:val="none"/>
+        </w:rPr>
+        <w:t>public</w:t>
+      </w:r>
+      <w:r>
+        <w:rPr>
+          <w:rFonts w:ascii="Consolas" w:eastAsia="Times New Roman" w:hAnsi="Consolas" w:cs="Consolas"/>
+          <w:color w:val="000000"/>
+          <w:kern w:val="0"/>
+          <w:sz w:val="24"/>
+          <w:szCs w:val="18"/>
+          <w:bdr w:val="none" w:sz="0" w:space="0" w:color="auto" w:frame="1"/>
+          <w:lang w:eastAsia="en-US"/>
+          <w14:ligatures w14:val="none"/>
+        </w:rPr>
+        <w:t> </w:t>
+      </w:r>
+      <w:r>
+        <w:rPr>
+          <w:rFonts w:ascii="Consolas" w:eastAsia="Times New Roman" w:hAnsi="Consolas" w:cs="Consolas"/>
+          <w:b/>
+          <w:bCs/>
+          <w:color w:val="006699"/>
+          <w:kern w:val="0"/>
+          <w:sz w:val="24"/>
+          <w:szCs w:val="18"/>
+          <w:bdr w:val="none" w:sz="0" w:space="0" w:color="auto" w:frame="1"/>
+          <w:lang w:eastAsia="en-US"/>
+          <w14:ligatures w14:val="none"/>
+        </w:rPr>
+        <w:t>string</w:t>
+      </w:r>
+      <w:r>
+        <w:rPr>
+          <w:rFonts w:ascii="Consolas" w:eastAsia="Times New Roman" w:hAnsi="Consolas" w:cs="Consolas"/>
+          <w:color w:val="000000"/>
+          <w:kern w:val="0"/>
+          <w:sz w:val="24"/>
+          <w:szCs w:val="18"/>
+          <w:bdr w:val="none" w:sz="0" w:space="0" w:color="auto" w:frame="1"/>
+          <w:lang w:eastAsia="en-US"/>
+          <w14:ligatures w14:val="none"/>
+        </w:rPr>
+        <w:t> Address { </w:t>
+      </w:r>
+      <w:r>
+        <w:rPr>
+          <w:rFonts w:ascii="Consolas" w:eastAsia="Times New Roman" w:hAnsi="Consolas" w:cs="Consolas"/>
+          <w:b/>
+          <w:bCs/>
+          <w:color w:val="006699"/>
+          <w:kern w:val="0"/>
+          <w:sz w:val="24"/>
+          <w:szCs w:val="18"/>
+          <w:bdr w:val="none" w:sz="0" w:space="0" w:color="auto" w:frame="1"/>
+          <w:lang w:eastAsia="en-US"/>
+          <w14:ligatures w14:val="none"/>
+        </w:rPr>
+        <w:t>get</w:t>
+      </w:r>
+      <w:r>
+        <w:rPr>
+          <w:rFonts w:ascii="Consolas" w:eastAsia="Times New Roman" w:hAnsi="Consolas" w:cs="Consolas"/>
+          <w:color w:val="000000"/>
+          <w:kern w:val="0"/>
+          <w:sz w:val="24"/>
+          <w:szCs w:val="18"/>
+          <w:bdr w:val="none" w:sz="0" w:space="0" w:color="auto" w:frame="1"/>
+          <w:lang w:eastAsia="en-US"/>
+          <w14:ligatures w14:val="none"/>
+        </w:rPr>
+        <w:t>; </w:t>
+      </w:r>
+      <w:r>
+        <w:rPr>
+          <w:rFonts w:ascii="Consolas" w:eastAsia="Times New Roman" w:hAnsi="Consolas" w:cs="Consolas"/>
+          <w:b/>
+          <w:bCs/>
+          <w:color w:val="006699"/>
+          <w:kern w:val="0"/>
+          <w:sz w:val="24"/>
+          <w:szCs w:val="18"/>
+          <w:bdr w:val="none" w:sz="0" w:space="0" w:color="auto" w:frame="1"/>
+          <w:lang w:eastAsia="en-US"/>
+          <w14:ligatures w14:val="none"/>
+        </w:rPr>
+        <w:t>set</w:t>
+      </w:r>
+      <w:r>
+        <w:rPr>
+          <w:rFonts w:ascii="Consolas" w:eastAsia="Times New Roman" w:hAnsi="Consolas" w:cs="Consolas"/>
+          <w:color w:val="000000"/>
+          <w:kern w:val="0"/>
+          <w:sz w:val="24"/>
+          <w:szCs w:val="18"/>
+          <w:bdr w:val="none" w:sz="0" w:space="0" w:color="auto" w:frame="1"/>
+          <w:lang w:eastAsia="en-US"/>
+          <w14:ligatures w14:val="none"/>
+        </w:rPr>
+        <w:t>; }  </w:t>
+      </w:r>
+    </w:p>
+    <w:p>
+      <w:pPr>
+        <w:numPr>
+          <w:ilvl w:val="0"/>
+          <w:numId w:val="34"/>
+        </w:numPr>
+        <w:pBdr>
+          <w:left w:val="single" w:sz="18" w:space="0" w:color="6CE26C"/>
+        </w:pBdr>
+        <w:shd w:val="clear" w:color="auto" w:fill="F8F8F8"/>
+        <w:spacing w:beforeAutospacing="1" w:after="0" w:afterAutospacing="1" w:line="210" w:lineRule="atLeast"/>
+        <w:rPr>
+          <w:rFonts w:ascii="Consolas" w:eastAsia="Times New Roman" w:hAnsi="Consolas" w:cs="Consolas"/>
+          <w:color w:val="5C5C5C"/>
+          <w:kern w:val="0"/>
+          <w:sz w:val="24"/>
+          <w:szCs w:val="18"/>
+          <w:lang w:eastAsia="en-US"/>
+          <w14:ligatures w14:val="none"/>
+        </w:rPr>
+      </w:pPr>
+      <w:r>
+        <w:rPr>
+          <w:rFonts w:ascii="Consolas" w:eastAsia="Times New Roman" w:hAnsi="Consolas" w:cs="Consolas"/>
+          <w:color w:val="000000"/>
+          <w:kern w:val="0"/>
+          <w:sz w:val="24"/>
+          <w:szCs w:val="18"/>
+          <w:bdr w:val="none" w:sz="0" w:space="0" w:color="auto" w:frame="1"/>
+          <w:lang w:eastAsia="en-US"/>
+          <w14:ligatures w14:val="none"/>
+        </w:rPr>
+        <w:t>  </w:t>
+      </w:r>
+    </w:p>
+    <w:p>
+      <w:pPr>
+        <w:numPr>
+          <w:ilvl w:val="0"/>
+          <w:numId w:val="34"/>
+        </w:numPr>
+        <w:pBdr>
+          <w:left w:val="single" w:sz="18" w:space="0" w:color="6CE26C"/>
+        </w:pBdr>
+        <w:shd w:val="clear" w:color="auto" w:fill="FFFFFF"/>
+        <w:spacing w:beforeAutospacing="1" w:after="0" w:afterAutospacing="1" w:line="210" w:lineRule="atLeast"/>
+        <w:rPr>
+          <w:rFonts w:ascii="Consolas" w:eastAsia="Times New Roman" w:hAnsi="Consolas" w:cs="Consolas"/>
+          <w:color w:val="5C5C5C"/>
+          <w:kern w:val="0"/>
+          <w:sz w:val="24"/>
+          <w:szCs w:val="18"/>
+          <w:lang w:eastAsia="en-US"/>
+          <w14:ligatures w14:val="none"/>
+        </w:rPr>
+      </w:pPr>
+      <w:r>
+        <w:rPr>
+          <w:rFonts w:ascii="Consolas" w:eastAsia="Times New Roman" w:hAnsi="Consolas" w:cs="Consolas"/>
+          <w:color w:val="000000"/>
+          <w:kern w:val="0"/>
+          <w:sz w:val="24"/>
+          <w:szCs w:val="18"/>
+          <w:bdr w:val="none" w:sz="0" w:space="0" w:color="auto" w:frame="1"/>
+          <w:lang w:eastAsia="en-US"/>
+          <w14:ligatures w14:val="none"/>
+        </w:rPr>
+        <w:t>        </w:t>
+      </w:r>
+      <w:r>
+        <w:rPr>
+          <w:rFonts w:ascii="Consolas" w:eastAsia="Times New Roman" w:hAnsi="Consolas" w:cs="Consolas"/>
+          <w:b/>
+          <w:bCs/>
+          <w:color w:val="006699"/>
+          <w:kern w:val="0"/>
+          <w:sz w:val="24"/>
+          <w:szCs w:val="18"/>
+          <w:bdr w:val="none" w:sz="0" w:space="0" w:color="auto" w:frame="1"/>
+          <w:lang w:eastAsia="en-US"/>
+          <w14:ligatures w14:val="none"/>
+        </w:rPr>
+        <w:t>public</w:t>
+      </w:r>
+      <w:r>
+        <w:rPr>
+          <w:rFonts w:ascii="Consolas" w:eastAsia="Times New Roman" w:hAnsi="Consolas" w:cs="Consolas"/>
+          <w:color w:val="000000"/>
+          <w:kern w:val="0"/>
+          <w:sz w:val="24"/>
+          <w:szCs w:val="18"/>
+          <w:bdr w:val="none" w:sz="0" w:space="0" w:color="auto" w:frame="1"/>
+          <w:lang w:eastAsia="en-US"/>
+          <w14:ligatures w14:val="none"/>
+        </w:rPr>
+        <w:t> </w:t>
+      </w:r>
+      <w:r>
+        <w:rPr>
+          <w:rFonts w:ascii="Consolas" w:eastAsia="Times New Roman" w:hAnsi="Consolas" w:cs="Consolas"/>
+          <w:b/>
+          <w:bCs/>
+          <w:color w:val="006699"/>
+          <w:kern w:val="0"/>
+          <w:sz w:val="24"/>
+          <w:szCs w:val="18"/>
+          <w:bdr w:val="none" w:sz="0" w:space="0" w:color="auto" w:frame="1"/>
+          <w:lang w:eastAsia="en-US"/>
+          <w14:ligatures w14:val="none"/>
+        </w:rPr>
+        <w:t>decimal</w:t>
+      </w:r>
+      <w:r>
+        <w:rPr>
+          <w:rFonts w:ascii="Consolas" w:eastAsia="Times New Roman" w:hAnsi="Consolas" w:cs="Consolas"/>
+          <w:color w:val="000000"/>
+          <w:kern w:val="0"/>
+          <w:sz w:val="24"/>
+          <w:szCs w:val="18"/>
+          <w:bdr w:val="none" w:sz="0" w:space="0" w:color="auto" w:frame="1"/>
+          <w:lang w:eastAsia="en-US"/>
+          <w14:ligatures w14:val="none"/>
+        </w:rPr>
+        <w:t> </w:t>
+      </w:r>
+      <w:proofErr w:type="spellStart"/>
+      <w:r>
+        <w:rPr>
+          <w:rFonts w:ascii="Consolas" w:eastAsia="Times New Roman" w:hAnsi="Consolas" w:cs="Consolas"/>
+          <w:color w:val="000000"/>
+          <w:kern w:val="0"/>
+          <w:sz w:val="24"/>
+          <w:szCs w:val="18"/>
+          <w:bdr w:val="none" w:sz="0" w:space="0" w:color="auto" w:frame="1"/>
+          <w:lang w:eastAsia="en-US"/>
+          <w14:ligatures w14:val="none"/>
+        </w:rPr>
+        <w:t>ApplicationFee</w:t>
+      </w:r>
+      <w:proofErr w:type="spellEnd"/>
+      <w:r>
+        <w:rPr>
+          <w:rFonts w:ascii="Consolas" w:eastAsia="Times New Roman" w:hAnsi="Consolas" w:cs="Consolas"/>
+          <w:color w:val="000000"/>
+          <w:kern w:val="0"/>
+          <w:sz w:val="24"/>
+          <w:szCs w:val="18"/>
+          <w:bdr w:val="none" w:sz="0" w:space="0" w:color="auto" w:frame="1"/>
+          <w:lang w:eastAsia="en-US"/>
+          <w14:ligatures w14:val="none"/>
+        </w:rPr>
+        <w:t> { </w:t>
+      </w:r>
+      <w:r>
+        <w:rPr>
+          <w:rFonts w:ascii="Consolas" w:eastAsia="Times New Roman" w:hAnsi="Consolas" w:cs="Consolas"/>
+          <w:b/>
+          <w:bCs/>
+          <w:color w:val="006699"/>
+          <w:kern w:val="0"/>
+          <w:sz w:val="24"/>
+          <w:szCs w:val="18"/>
+          <w:bdr w:val="none" w:sz="0" w:space="0" w:color="auto" w:frame="1"/>
+          <w:lang w:eastAsia="en-US"/>
+          <w14:ligatures w14:val="none"/>
+        </w:rPr>
+        <w:t>get</w:t>
+      </w:r>
+      <w:r>
+        <w:rPr>
+          <w:rFonts w:ascii="Consolas" w:eastAsia="Times New Roman" w:hAnsi="Consolas" w:cs="Consolas"/>
+          <w:color w:val="000000"/>
+          <w:kern w:val="0"/>
+          <w:sz w:val="24"/>
+          <w:szCs w:val="18"/>
+          <w:bdr w:val="none" w:sz="0" w:space="0" w:color="auto" w:frame="1"/>
+          <w:lang w:eastAsia="en-US"/>
+          <w14:ligatures w14:val="none"/>
+        </w:rPr>
+        <w:t>; </w:t>
+      </w:r>
+      <w:r>
+        <w:rPr>
+          <w:rFonts w:ascii="Consolas" w:eastAsia="Times New Roman" w:hAnsi="Consolas" w:cs="Consolas"/>
+          <w:b/>
+          <w:bCs/>
+          <w:color w:val="006699"/>
+          <w:kern w:val="0"/>
+          <w:sz w:val="24"/>
+          <w:szCs w:val="18"/>
+          <w:bdr w:val="none" w:sz="0" w:space="0" w:color="auto" w:frame="1"/>
+          <w:lang w:eastAsia="en-US"/>
+          <w14:ligatures w14:val="none"/>
+        </w:rPr>
+        <w:t>set</w:t>
+      </w:r>
+      <w:r>
+        <w:rPr>
+          <w:rFonts w:ascii="Consolas" w:eastAsia="Times New Roman" w:hAnsi="Consolas" w:cs="Consolas"/>
+          <w:color w:val="000000"/>
+          <w:kern w:val="0"/>
+          <w:sz w:val="24"/>
+          <w:szCs w:val="18"/>
+          <w:bdr w:val="none" w:sz="0" w:space="0" w:color="auto" w:frame="1"/>
+          <w:lang w:eastAsia="en-US"/>
+          <w14:ligatures w14:val="none"/>
+        </w:rPr>
+        <w:t>; }  </w:t>
+      </w:r>
+    </w:p>
+    <w:p>
+      <w:pPr>
+        <w:numPr>
+          <w:ilvl w:val="0"/>
+          <w:numId w:val="34"/>
+        </w:numPr>
+        <w:pBdr>
+          <w:left w:val="single" w:sz="18" w:space="0" w:color="6CE26C"/>
+        </w:pBdr>
+        <w:shd w:val="clear" w:color="auto" w:fill="F8F8F8"/>
+        <w:spacing w:beforeAutospacing="1" w:after="0" w:afterAutospacing="1" w:line="210" w:lineRule="atLeast"/>
+        <w:rPr>
+          <w:rFonts w:ascii="Consolas" w:eastAsia="Times New Roman" w:hAnsi="Consolas" w:cs="Consolas"/>
+          <w:color w:val="5C5C5C"/>
+          <w:kern w:val="0"/>
+          <w:sz w:val="24"/>
+          <w:szCs w:val="18"/>
+          <w:lang w:eastAsia="en-US"/>
+          <w14:ligatures w14:val="none"/>
+        </w:rPr>
+      </w:pPr>
+      <w:r>
+        <w:rPr>
+          <w:rFonts w:ascii="Consolas" w:eastAsia="Times New Roman" w:hAnsi="Consolas" w:cs="Consolas"/>
+          <w:color w:val="000000"/>
+          <w:kern w:val="0"/>
+          <w:sz w:val="24"/>
+          <w:szCs w:val="18"/>
+          <w:bdr w:val="none" w:sz="0" w:space="0" w:color="auto" w:frame="1"/>
+          <w:lang w:eastAsia="en-US"/>
+          <w14:ligatures w14:val="none"/>
+        </w:rPr>
+        <w:t>  </w:t>
+      </w:r>
+    </w:p>
+    <w:p>
+      <w:pPr>
+        <w:numPr>
+          <w:ilvl w:val="0"/>
+          <w:numId w:val="34"/>
+        </w:numPr>
+        <w:pBdr>
+          <w:left w:val="single" w:sz="18" w:space="0" w:color="6CE26C"/>
+        </w:pBdr>
+        <w:shd w:val="clear" w:color="auto" w:fill="FFFFFF"/>
+        <w:spacing w:beforeAutospacing="1" w:after="0" w:afterAutospacing="1" w:line="210" w:lineRule="atLeast"/>
+        <w:rPr>
+          <w:rFonts w:ascii="Consolas" w:eastAsia="Times New Roman" w:hAnsi="Consolas" w:cs="Consolas"/>
+          <w:color w:val="5C5C5C"/>
+          <w:kern w:val="0"/>
+          <w:sz w:val="24"/>
+          <w:szCs w:val="18"/>
+          <w:lang w:eastAsia="en-US"/>
+          <w14:ligatures w14:val="none"/>
+        </w:rPr>
+      </w:pPr>
+      <w:r>
+        <w:rPr>
+          <w:rFonts w:ascii="Consolas" w:eastAsia="Times New Roman" w:hAnsi="Consolas" w:cs="Consolas"/>
+          <w:color w:val="000000"/>
+          <w:kern w:val="0"/>
+          <w:sz w:val="24"/>
+          <w:szCs w:val="18"/>
+          <w:bdr w:val="none" w:sz="0" w:space="0" w:color="auto" w:frame="1"/>
+          <w:lang w:eastAsia="en-US"/>
+          <w14:ligatures w14:val="none"/>
+        </w:rPr>
+        <w:t>        </w:t>
+      </w:r>
+      <w:r>
+        <w:rPr>
+          <w:rFonts w:ascii="Consolas" w:eastAsia="Times New Roman" w:hAnsi="Consolas" w:cs="Consolas"/>
+          <w:b/>
+          <w:bCs/>
+          <w:color w:val="006699"/>
+          <w:kern w:val="0"/>
+          <w:sz w:val="24"/>
+          <w:szCs w:val="18"/>
+          <w:bdr w:val="none" w:sz="0" w:space="0" w:color="auto" w:frame="1"/>
+          <w:lang w:eastAsia="en-US"/>
+          <w14:ligatures w14:val="none"/>
+        </w:rPr>
+        <w:t>public</w:t>
+      </w:r>
+      <w:r>
+        <w:rPr>
+          <w:rFonts w:ascii="Consolas" w:eastAsia="Times New Roman" w:hAnsi="Consolas" w:cs="Consolas"/>
+          <w:color w:val="000000"/>
+          <w:kern w:val="0"/>
+          <w:sz w:val="24"/>
+          <w:szCs w:val="18"/>
+          <w:bdr w:val="none" w:sz="0" w:space="0" w:color="auto" w:frame="1"/>
+          <w:lang w:eastAsia="en-US"/>
+          <w14:ligatures w14:val="none"/>
+        </w:rPr>
+        <w:t> </w:t>
+      </w:r>
+      <w:r>
+        <w:rPr>
+          <w:rFonts w:ascii="Consolas" w:eastAsia="Times New Roman" w:hAnsi="Consolas" w:cs="Consolas"/>
+          <w:b/>
+          <w:bCs/>
+          <w:color w:val="006699"/>
+          <w:kern w:val="0"/>
+          <w:sz w:val="24"/>
+          <w:szCs w:val="18"/>
+          <w:bdr w:val="none" w:sz="0" w:space="0" w:color="auto" w:frame="1"/>
+          <w:lang w:eastAsia="en-US"/>
+          <w14:ligatures w14:val="none"/>
+        </w:rPr>
+        <w:t>string</w:t>
+      </w:r>
+      <w:r>
+        <w:rPr>
+          <w:rFonts w:ascii="Consolas" w:eastAsia="Times New Roman" w:hAnsi="Consolas" w:cs="Consolas"/>
+          <w:color w:val="000000"/>
+          <w:kern w:val="0"/>
+          <w:sz w:val="24"/>
+          <w:szCs w:val="18"/>
+          <w:bdr w:val="none" w:sz="0" w:space="0" w:color="auto" w:frame="1"/>
+          <w:lang w:eastAsia="en-US"/>
+          <w14:ligatures w14:val="none"/>
+        </w:rPr>
+        <w:t> </w:t>
+      </w:r>
+      <w:proofErr w:type="spellStart"/>
+      <w:r>
+        <w:rPr>
+          <w:rFonts w:ascii="Consolas" w:eastAsia="Times New Roman" w:hAnsi="Consolas" w:cs="Consolas"/>
+          <w:color w:val="000000"/>
+          <w:kern w:val="0"/>
+          <w:sz w:val="24"/>
+          <w:szCs w:val="18"/>
+          <w:bdr w:val="none" w:sz="0" w:space="0" w:color="auto" w:frame="1"/>
+          <w:lang w:eastAsia="en-US"/>
+          <w14:ligatures w14:val="none"/>
+        </w:rPr>
+        <w:t>CreditIntermerdiary</w:t>
+      </w:r>
+      <w:proofErr w:type="spellEnd"/>
+      <w:r>
+        <w:rPr>
+          <w:rFonts w:ascii="Consolas" w:eastAsia="Times New Roman" w:hAnsi="Consolas" w:cs="Consolas"/>
+          <w:color w:val="000000"/>
+          <w:kern w:val="0"/>
+          <w:sz w:val="24"/>
+          <w:szCs w:val="18"/>
+          <w:bdr w:val="none" w:sz="0" w:space="0" w:color="auto" w:frame="1"/>
+          <w:lang w:eastAsia="en-US"/>
+          <w14:ligatures w14:val="none"/>
+        </w:rPr>
+        <w:t> { </w:t>
+      </w:r>
+      <w:r>
+        <w:rPr>
+          <w:rFonts w:ascii="Consolas" w:eastAsia="Times New Roman" w:hAnsi="Consolas" w:cs="Consolas"/>
+          <w:b/>
+          <w:bCs/>
+          <w:color w:val="006699"/>
+          <w:kern w:val="0"/>
+          <w:sz w:val="24"/>
+          <w:szCs w:val="18"/>
+          <w:bdr w:val="none" w:sz="0" w:space="0" w:color="auto" w:frame="1"/>
+          <w:lang w:eastAsia="en-US"/>
+          <w14:ligatures w14:val="none"/>
+        </w:rPr>
+        <w:t>get</w:t>
+      </w:r>
+      <w:r>
+        <w:rPr>
+          <w:rFonts w:ascii="Consolas" w:eastAsia="Times New Roman" w:hAnsi="Consolas" w:cs="Consolas"/>
+          <w:color w:val="000000"/>
+          <w:kern w:val="0"/>
+          <w:sz w:val="24"/>
+          <w:szCs w:val="18"/>
+          <w:bdr w:val="none" w:sz="0" w:space="0" w:color="auto" w:frame="1"/>
+          <w:lang w:eastAsia="en-US"/>
+          <w14:ligatures w14:val="none"/>
+        </w:rPr>
+        <w:t>; </w:t>
+      </w:r>
+      <w:r>
+        <w:rPr>
+          <w:rFonts w:ascii="Consolas" w:eastAsia="Times New Roman" w:hAnsi="Consolas" w:cs="Consolas"/>
+          <w:b/>
+          <w:bCs/>
+          <w:color w:val="006699"/>
+          <w:kern w:val="0"/>
+          <w:sz w:val="24"/>
+          <w:szCs w:val="18"/>
+          <w:bdr w:val="none" w:sz="0" w:space="0" w:color="auto" w:frame="1"/>
+          <w:lang w:eastAsia="en-US"/>
+          <w14:ligatures w14:val="none"/>
+        </w:rPr>
+        <w:t>set</w:t>
+      </w:r>
+      <w:r>
+        <w:rPr>
+          <w:rFonts w:ascii="Consolas" w:eastAsia="Times New Roman" w:hAnsi="Consolas" w:cs="Consolas"/>
+          <w:color w:val="000000"/>
+          <w:kern w:val="0"/>
+          <w:sz w:val="24"/>
+          <w:szCs w:val="18"/>
+          <w:bdr w:val="none" w:sz="0" w:space="0" w:color="auto" w:frame="1"/>
+          <w:lang w:eastAsia="en-US"/>
+          <w14:ligatures w14:val="none"/>
+        </w:rPr>
+        <w:t>; }  </w:t>
+      </w:r>
+    </w:p>
+    <w:p>
+      <w:pPr>
+        <w:numPr>
+          <w:ilvl w:val="0"/>
+          <w:numId w:val="34"/>
+        </w:numPr>
+        <w:pBdr>
+          <w:left w:val="single" w:sz="18" w:space="0" w:color="6CE26C"/>
+        </w:pBdr>
+        <w:shd w:val="clear" w:color="auto" w:fill="F8F8F8"/>
+        <w:spacing w:beforeAutospacing="1" w:after="0" w:afterAutospacing="1" w:line="210" w:lineRule="atLeast"/>
+        <w:rPr>
+          <w:rFonts w:ascii="Consolas" w:eastAsia="Times New Roman" w:hAnsi="Consolas" w:cs="Consolas"/>
+          <w:color w:val="5C5C5C"/>
+          <w:kern w:val="0"/>
+          <w:sz w:val="24"/>
+          <w:szCs w:val="18"/>
+          <w:lang w:eastAsia="en-US"/>
+          <w14:ligatures w14:val="none"/>
+        </w:rPr>
+      </w:pPr>
+      <w:r>
+        <w:rPr>
+          <w:rFonts w:ascii="Consolas" w:eastAsia="Times New Roman" w:hAnsi="Consolas" w:cs="Consolas"/>
+          <w:color w:val="000000"/>
+          <w:kern w:val="0"/>
+          <w:sz w:val="24"/>
+          <w:szCs w:val="18"/>
+          <w:bdr w:val="none" w:sz="0" w:space="0" w:color="auto" w:frame="1"/>
+          <w:lang w:eastAsia="en-US"/>
+          <w14:ligatures w14:val="none"/>
+        </w:rPr>
+        <w:t>  </w:t>
+      </w:r>
+    </w:p>
+    <w:p>
+      <w:pPr>
+        <w:numPr>
+          <w:ilvl w:val="0"/>
+          <w:numId w:val="34"/>
+        </w:numPr>
+        <w:pBdr>
+          <w:left w:val="single" w:sz="18" w:space="0" w:color="6CE26C"/>
+        </w:pBdr>
+        <w:shd w:val="clear" w:color="auto" w:fill="FFFFFF"/>
+        <w:spacing w:beforeAutospacing="1" w:after="0" w:afterAutospacing="1" w:line="210" w:lineRule="atLeast"/>
+        <w:rPr>
+          <w:rFonts w:ascii="Consolas" w:eastAsia="Times New Roman" w:hAnsi="Consolas" w:cs="Consolas"/>
+          <w:color w:val="5C5C5C"/>
+          <w:kern w:val="0"/>
+          <w:sz w:val="24"/>
+          <w:szCs w:val="18"/>
+          <w:lang w:eastAsia="en-US"/>
+          <w14:ligatures w14:val="none"/>
+        </w:rPr>
+      </w:pPr>
+      <w:r>
+        <w:rPr>
+          <w:rFonts w:ascii="Consolas" w:eastAsia="Times New Roman" w:hAnsi="Consolas" w:cs="Consolas"/>
+          <w:color w:val="000000"/>
+          <w:kern w:val="0"/>
+          <w:sz w:val="24"/>
+          <w:szCs w:val="18"/>
+          <w:bdr w:val="none" w:sz="0" w:space="0" w:color="auto" w:frame="1"/>
+          <w:lang w:eastAsia="en-US"/>
+          <w14:ligatures w14:val="none"/>
+        </w:rPr>
+        <w:t>        </w:t>
+      </w:r>
+      <w:r>
+        <w:rPr>
+          <w:rFonts w:ascii="Consolas" w:eastAsia="Times New Roman" w:hAnsi="Consolas" w:cs="Consolas"/>
+          <w:b/>
+          <w:bCs/>
+          <w:color w:val="006699"/>
+          <w:kern w:val="0"/>
+          <w:sz w:val="24"/>
+          <w:szCs w:val="18"/>
+          <w:bdr w:val="none" w:sz="0" w:space="0" w:color="auto" w:frame="1"/>
+          <w:lang w:eastAsia="en-US"/>
+          <w14:ligatures w14:val="none"/>
+        </w:rPr>
+        <w:t>public</w:t>
+      </w:r>
+      <w:r>
+        <w:rPr>
+          <w:rFonts w:ascii="Consolas" w:eastAsia="Times New Roman" w:hAnsi="Consolas" w:cs="Consolas"/>
+          <w:color w:val="000000"/>
+          <w:kern w:val="0"/>
+          <w:sz w:val="24"/>
+          <w:szCs w:val="18"/>
+          <w:bdr w:val="none" w:sz="0" w:space="0" w:color="auto" w:frame="1"/>
+          <w:lang w:eastAsia="en-US"/>
+          <w14:ligatures w14:val="none"/>
+        </w:rPr>
+        <w:t> </w:t>
+      </w:r>
+      <w:r>
+        <w:rPr>
+          <w:rFonts w:ascii="Consolas" w:eastAsia="Times New Roman" w:hAnsi="Consolas" w:cs="Consolas"/>
+          <w:b/>
+          <w:bCs/>
+          <w:color w:val="006699"/>
+          <w:kern w:val="0"/>
+          <w:sz w:val="24"/>
+          <w:szCs w:val="18"/>
+          <w:bdr w:val="none" w:sz="0" w:space="0" w:color="auto" w:frame="1"/>
+          <w:lang w:eastAsia="en-US"/>
+          <w14:ligatures w14:val="none"/>
+        </w:rPr>
+        <w:t>virtual</w:t>
+      </w:r>
+      <w:r>
+        <w:rPr>
+          <w:rFonts w:ascii="Consolas" w:eastAsia="Times New Roman" w:hAnsi="Consolas" w:cs="Consolas"/>
+          <w:color w:val="000000"/>
+          <w:kern w:val="0"/>
+          <w:sz w:val="24"/>
+          <w:szCs w:val="18"/>
+          <w:bdr w:val="none" w:sz="0" w:space="0" w:color="auto" w:frame="1"/>
+          <w:lang w:eastAsia="en-US"/>
+          <w14:ligatures w14:val="none"/>
+        </w:rPr>
+        <w:t> ICollection&lt;Credit&gt; Credits { </w:t>
+      </w:r>
+      <w:r>
+        <w:rPr>
+          <w:rFonts w:ascii="Consolas" w:eastAsia="Times New Roman" w:hAnsi="Consolas" w:cs="Consolas"/>
+          <w:b/>
+          <w:bCs/>
+          <w:color w:val="006699"/>
+          <w:kern w:val="0"/>
+          <w:sz w:val="24"/>
+          <w:szCs w:val="18"/>
+          <w:bdr w:val="none" w:sz="0" w:space="0" w:color="auto" w:frame="1"/>
+          <w:lang w:eastAsia="en-US"/>
+          <w14:ligatures w14:val="none"/>
+        </w:rPr>
+        <w:t>get</w:t>
+      </w:r>
+      <w:r>
+        <w:rPr>
+          <w:rFonts w:ascii="Consolas" w:eastAsia="Times New Roman" w:hAnsi="Consolas" w:cs="Consolas"/>
+          <w:color w:val="000000"/>
+          <w:kern w:val="0"/>
+          <w:sz w:val="24"/>
+          <w:szCs w:val="18"/>
+          <w:bdr w:val="none" w:sz="0" w:space="0" w:color="auto" w:frame="1"/>
+          <w:lang w:eastAsia="en-US"/>
+          <w14:ligatures w14:val="none"/>
+        </w:rPr>
+        <w:t>; </w:t>
+      </w:r>
+      <w:r>
+        <w:rPr>
+          <w:rFonts w:ascii="Consolas" w:eastAsia="Times New Roman" w:hAnsi="Consolas" w:cs="Consolas"/>
+          <w:b/>
+          <w:bCs/>
+          <w:color w:val="006699"/>
+          <w:kern w:val="0"/>
+          <w:sz w:val="24"/>
+          <w:szCs w:val="18"/>
+          <w:bdr w:val="none" w:sz="0" w:space="0" w:color="auto" w:frame="1"/>
+          <w:lang w:eastAsia="en-US"/>
+          <w14:ligatures w14:val="none"/>
+        </w:rPr>
+        <w:t>set</w:t>
+      </w:r>
+      <w:r>
+        <w:rPr>
+          <w:rFonts w:ascii="Consolas" w:eastAsia="Times New Roman" w:hAnsi="Consolas" w:cs="Consolas"/>
+          <w:color w:val="000000"/>
+          <w:kern w:val="0"/>
+          <w:sz w:val="24"/>
+          <w:szCs w:val="18"/>
+          <w:bdr w:val="none" w:sz="0" w:space="0" w:color="auto" w:frame="1"/>
+          <w:lang w:eastAsia="en-US"/>
+          <w14:ligatures w14:val="none"/>
+        </w:rPr>
+        <w:t>; }  </w:t>
+      </w:r>
+    </w:p>
+    <w:p>
+      <w:pPr>
+        <w:numPr>
+          <w:ilvl w:val="0"/>
+          <w:numId w:val="34"/>
+        </w:numPr>
+        <w:pBdr>
+          <w:left w:val="single" w:sz="18" w:space="0" w:color="6CE26C"/>
+        </w:pBdr>
+        <w:shd w:val="clear" w:color="auto" w:fill="F8F8F8"/>
+        <w:spacing w:beforeAutospacing="1" w:after="0" w:afterAutospacing="1" w:line="210" w:lineRule="atLeast"/>
+        <w:rPr>
+          <w:rFonts w:ascii="Consolas" w:eastAsia="Times New Roman" w:hAnsi="Consolas" w:cs="Consolas"/>
+          <w:color w:val="5C5C5C"/>
+          <w:kern w:val="0"/>
+          <w:sz w:val="24"/>
+          <w:szCs w:val="18"/>
+          <w:lang w:eastAsia="en-US"/>
+          <w14:ligatures w14:val="none"/>
+        </w:rPr>
+      </w:pPr>
+      <w:r>
+        <w:rPr>
+          <w:rFonts w:ascii="Consolas" w:eastAsia="Times New Roman" w:hAnsi="Consolas" w:cs="Consolas"/>
+          <w:color w:val="000000"/>
+          <w:kern w:val="0"/>
+          <w:sz w:val="24"/>
+          <w:szCs w:val="18"/>
+          <w:bdr w:val="none" w:sz="0" w:space="0" w:color="auto" w:frame="1"/>
+          <w:lang w:eastAsia="en-US"/>
+          <w14:ligatures w14:val="none"/>
+        </w:rPr>
+        <w:t>  </w:t>
+      </w:r>
+    </w:p>
+    <w:p>
+      <w:pPr>
+        <w:numPr>
+          <w:ilvl w:val="0"/>
+          <w:numId w:val="34"/>
+        </w:numPr>
+        <w:pBdr>
+          <w:left w:val="single" w:sz="18" w:space="0" w:color="6CE26C"/>
+        </w:pBdr>
+        <w:shd w:val="clear" w:color="auto" w:fill="FFFFFF"/>
+        <w:spacing w:beforeAutospacing="1" w:after="0" w:afterAutospacing="1" w:line="210" w:lineRule="atLeast"/>
+        <w:rPr>
+          <w:rFonts w:ascii="Consolas" w:eastAsia="Times New Roman" w:hAnsi="Consolas" w:cs="Consolas"/>
+          <w:color w:val="5C5C5C"/>
+          <w:kern w:val="0"/>
+          <w:sz w:val="24"/>
+          <w:szCs w:val="18"/>
+          <w:lang w:eastAsia="en-US"/>
+          <w14:ligatures w14:val="none"/>
+        </w:rPr>
+      </w:pPr>
+      <w:r>
+        <w:rPr>
+          <w:rFonts w:ascii="Consolas" w:eastAsia="Times New Roman" w:hAnsi="Consolas" w:cs="Consolas"/>
+          <w:color w:val="000000"/>
+          <w:kern w:val="0"/>
+          <w:sz w:val="24"/>
+          <w:szCs w:val="18"/>
+          <w:bdr w:val="none" w:sz="0" w:space="0" w:color="auto" w:frame="1"/>
+          <w:lang w:eastAsia="en-US"/>
+          <w14:ligatures w14:val="none"/>
+        </w:rPr>
+        <w:t>        </w:t>
+      </w:r>
+      <w:r>
+        <w:rPr>
+          <w:rFonts w:ascii="Consolas" w:eastAsia="Times New Roman" w:hAnsi="Consolas" w:cs="Consolas"/>
+          <w:b/>
+          <w:bCs/>
+          <w:color w:val="006699"/>
+          <w:kern w:val="0"/>
+          <w:sz w:val="24"/>
+          <w:szCs w:val="18"/>
+          <w:bdr w:val="none" w:sz="0" w:space="0" w:color="auto" w:frame="1"/>
+          <w:lang w:eastAsia="en-US"/>
+          <w14:ligatures w14:val="none"/>
+        </w:rPr>
+        <w:t>public</w:t>
+      </w:r>
+      <w:r>
+        <w:rPr>
+          <w:rFonts w:ascii="Consolas" w:eastAsia="Times New Roman" w:hAnsi="Consolas" w:cs="Consolas"/>
+          <w:color w:val="000000"/>
+          <w:kern w:val="0"/>
+          <w:sz w:val="24"/>
+          <w:szCs w:val="18"/>
+          <w:bdr w:val="none" w:sz="0" w:space="0" w:color="auto" w:frame="1"/>
+          <w:lang w:eastAsia="en-US"/>
+          <w14:ligatures w14:val="none"/>
+        </w:rPr>
+        <w:t> </w:t>
+      </w:r>
+      <w:r>
+        <w:rPr>
+          <w:rFonts w:ascii="Consolas" w:eastAsia="Times New Roman" w:hAnsi="Consolas" w:cs="Consolas"/>
+          <w:b/>
+          <w:bCs/>
+          <w:color w:val="006699"/>
+          <w:kern w:val="0"/>
+          <w:sz w:val="24"/>
+          <w:szCs w:val="18"/>
+          <w:bdr w:val="none" w:sz="0" w:space="0" w:color="auto" w:frame="1"/>
+          <w:lang w:eastAsia="en-US"/>
+          <w14:ligatures w14:val="none"/>
+        </w:rPr>
+        <w:t>string</w:t>
+      </w:r>
+      <w:r>
+        <w:rPr>
+          <w:rFonts w:ascii="Consolas" w:eastAsia="Times New Roman" w:hAnsi="Consolas" w:cs="Consolas"/>
+          <w:color w:val="000000"/>
+          <w:kern w:val="0"/>
+          <w:sz w:val="24"/>
+          <w:szCs w:val="18"/>
+          <w:bdr w:val="none" w:sz="0" w:space="0" w:color="auto" w:frame="1"/>
+          <w:lang w:eastAsia="en-US"/>
+          <w14:ligatures w14:val="none"/>
+        </w:rPr>
+        <w:t> Fax { </w:t>
+      </w:r>
+      <w:r>
+        <w:rPr>
+          <w:rFonts w:ascii="Consolas" w:eastAsia="Times New Roman" w:hAnsi="Consolas" w:cs="Consolas"/>
+          <w:b/>
+          <w:bCs/>
+          <w:color w:val="006699"/>
+          <w:kern w:val="0"/>
+          <w:sz w:val="24"/>
+          <w:szCs w:val="18"/>
+          <w:bdr w:val="none" w:sz="0" w:space="0" w:color="auto" w:frame="1"/>
+          <w:lang w:eastAsia="en-US"/>
+          <w14:ligatures w14:val="none"/>
+        </w:rPr>
+        <w:t>get</w:t>
+      </w:r>
+      <w:r>
+        <w:rPr>
+          <w:rFonts w:ascii="Consolas" w:eastAsia="Times New Roman" w:hAnsi="Consolas" w:cs="Consolas"/>
+          <w:color w:val="000000"/>
+          <w:kern w:val="0"/>
+          <w:sz w:val="24"/>
+          <w:szCs w:val="18"/>
+          <w:bdr w:val="none" w:sz="0" w:space="0" w:color="auto" w:frame="1"/>
+          <w:lang w:eastAsia="en-US"/>
+          <w14:ligatures w14:val="none"/>
+        </w:rPr>
+        <w:t>; </w:t>
+      </w:r>
+      <w:r>
+        <w:rPr>
+          <w:rFonts w:ascii="Consolas" w:eastAsia="Times New Roman" w:hAnsi="Consolas" w:cs="Consolas"/>
+          <w:b/>
+          <w:bCs/>
+          <w:color w:val="006699"/>
+          <w:kern w:val="0"/>
+          <w:sz w:val="24"/>
+          <w:szCs w:val="18"/>
+          <w:bdr w:val="none" w:sz="0" w:space="0" w:color="auto" w:frame="1"/>
+          <w:lang w:eastAsia="en-US"/>
+          <w14:ligatures w14:val="none"/>
+        </w:rPr>
+        <w:t>set</w:t>
+      </w:r>
+      <w:r>
+        <w:rPr>
+          <w:rFonts w:ascii="Consolas" w:eastAsia="Times New Roman" w:hAnsi="Consolas" w:cs="Consolas"/>
+          <w:color w:val="000000"/>
+          <w:kern w:val="0"/>
+          <w:sz w:val="24"/>
+          <w:szCs w:val="18"/>
+          <w:bdr w:val="none" w:sz="0" w:space="0" w:color="auto" w:frame="1"/>
+          <w:lang w:eastAsia="en-US"/>
+          <w14:ligatures w14:val="none"/>
+        </w:rPr>
+        <w:t>; }  </w:t>
+      </w:r>
+    </w:p>
+    <w:p>
+      <w:pPr>
+        <w:numPr>
+          <w:ilvl w:val="0"/>
+          <w:numId w:val="34"/>
+        </w:numPr>
+        <w:pBdr>
+          <w:left w:val="single" w:sz="18" w:space="0" w:color="6CE26C"/>
+        </w:pBdr>
+        <w:shd w:val="clear" w:color="auto" w:fill="F8F8F8"/>
+        <w:spacing w:beforeAutospacing="1" w:after="0" w:afterAutospacing="1" w:line="210" w:lineRule="atLeast"/>
+        <w:rPr>
+          <w:rFonts w:ascii="Consolas" w:eastAsia="Times New Roman" w:hAnsi="Consolas" w:cs="Consolas"/>
+          <w:color w:val="5C5C5C"/>
+          <w:kern w:val="0"/>
+          <w:sz w:val="24"/>
+          <w:szCs w:val="18"/>
+          <w:lang w:eastAsia="en-US"/>
+          <w14:ligatures w14:val="none"/>
+        </w:rPr>
+      </w:pPr>
+      <w:r>
+        <w:rPr>
+          <w:rFonts w:ascii="Consolas" w:eastAsia="Times New Roman" w:hAnsi="Consolas" w:cs="Consolas"/>
+          <w:color w:val="000000"/>
+          <w:kern w:val="0"/>
+          <w:sz w:val="24"/>
+          <w:szCs w:val="18"/>
+          <w:bdr w:val="none" w:sz="0" w:space="0" w:color="auto" w:frame="1"/>
+          <w:lang w:eastAsia="en-US"/>
+          <w14:ligatures w14:val="none"/>
+        </w:rPr>
+        <w:t>  </w:t>
+      </w:r>
+    </w:p>
+    <w:p>
+      <w:pPr>
+        <w:numPr>
+          <w:ilvl w:val="0"/>
+          <w:numId w:val="34"/>
+        </w:numPr>
+        <w:pBdr>
+          <w:left w:val="single" w:sz="18" w:space="0" w:color="6CE26C"/>
+        </w:pBdr>
+        <w:shd w:val="clear" w:color="auto" w:fill="FFFFFF"/>
+        <w:spacing w:beforeAutospacing="1" w:after="0" w:afterAutospacing="1" w:line="210" w:lineRule="atLeast"/>
+        <w:rPr>
+          <w:rFonts w:ascii="Consolas" w:eastAsia="Times New Roman" w:hAnsi="Consolas" w:cs="Consolas"/>
+          <w:color w:val="5C5C5C"/>
+          <w:kern w:val="0"/>
+          <w:sz w:val="24"/>
+          <w:szCs w:val="18"/>
+          <w:lang w:eastAsia="en-US"/>
+          <w14:ligatures w14:val="none"/>
+        </w:rPr>
+      </w:pPr>
+      <w:r>
+        <w:rPr>
+          <w:rFonts w:ascii="Consolas" w:eastAsia="Times New Roman" w:hAnsi="Consolas" w:cs="Consolas"/>
+          <w:color w:val="000000"/>
+          <w:kern w:val="0"/>
+          <w:sz w:val="24"/>
+          <w:szCs w:val="18"/>
+          <w:bdr w:val="none" w:sz="0" w:space="0" w:color="auto" w:frame="1"/>
+          <w:lang w:eastAsia="en-US"/>
+          <w14:ligatures w14:val="none"/>
+        </w:rPr>
+        <w:t>        </w:t>
+      </w:r>
+      <w:r>
+        <w:rPr>
+          <w:rFonts w:ascii="Consolas" w:eastAsia="Times New Roman" w:hAnsi="Consolas" w:cs="Consolas"/>
+          <w:b/>
+          <w:bCs/>
+          <w:color w:val="006699"/>
+          <w:kern w:val="0"/>
+          <w:sz w:val="24"/>
+          <w:szCs w:val="18"/>
+          <w:bdr w:val="none" w:sz="0" w:space="0" w:color="auto" w:frame="1"/>
+          <w:lang w:eastAsia="en-US"/>
+          <w14:ligatures w14:val="none"/>
+        </w:rPr>
+        <w:t>public</w:t>
+      </w:r>
+      <w:r>
+        <w:rPr>
+          <w:rFonts w:ascii="Consolas" w:eastAsia="Times New Roman" w:hAnsi="Consolas" w:cs="Consolas"/>
+          <w:color w:val="000000"/>
+          <w:kern w:val="0"/>
+          <w:sz w:val="24"/>
+          <w:szCs w:val="18"/>
+          <w:bdr w:val="none" w:sz="0" w:space="0" w:color="auto" w:frame="1"/>
+          <w:lang w:eastAsia="en-US"/>
+          <w14:ligatures w14:val="none"/>
+        </w:rPr>
+        <w:t> </w:t>
+      </w:r>
+      <w:r>
+        <w:rPr>
+          <w:rFonts w:ascii="Consolas" w:eastAsia="Times New Roman" w:hAnsi="Consolas" w:cs="Consolas"/>
+          <w:b/>
+          <w:bCs/>
+          <w:color w:val="006699"/>
+          <w:kern w:val="0"/>
+          <w:sz w:val="24"/>
+          <w:szCs w:val="18"/>
+          <w:bdr w:val="none" w:sz="0" w:space="0" w:color="auto" w:frame="1"/>
+          <w:lang w:eastAsia="en-US"/>
+          <w14:ligatures w14:val="none"/>
+        </w:rPr>
+        <w:t>virtual</w:t>
+      </w:r>
+      <w:r>
+        <w:rPr>
+          <w:rFonts w:ascii="Consolas" w:eastAsia="Times New Roman" w:hAnsi="Consolas" w:cs="Consolas"/>
+          <w:color w:val="000000"/>
+          <w:kern w:val="0"/>
+          <w:sz w:val="24"/>
+          <w:szCs w:val="18"/>
+          <w:bdr w:val="none" w:sz="0" w:space="0" w:color="auto" w:frame="1"/>
+          <w:lang w:eastAsia="en-US"/>
+          <w14:ligatures w14:val="none"/>
+        </w:rPr>
+        <w:t> ICollection&lt;FinancialInstitutionPurchaseProfile&gt; FinancialInstitutionPurchaseProfiles { </w:t>
+      </w:r>
+      <w:r>
+        <w:rPr>
+          <w:rFonts w:ascii="Consolas" w:eastAsia="Times New Roman" w:hAnsi="Consolas" w:cs="Consolas"/>
+          <w:b/>
+          <w:bCs/>
+          <w:color w:val="006699"/>
+          <w:kern w:val="0"/>
+          <w:sz w:val="24"/>
+          <w:szCs w:val="18"/>
+          <w:bdr w:val="none" w:sz="0" w:space="0" w:color="auto" w:frame="1"/>
+          <w:lang w:eastAsia="en-US"/>
+          <w14:ligatures w14:val="none"/>
+        </w:rPr>
+        <w:t>get</w:t>
+      </w:r>
+      <w:r>
+        <w:rPr>
+          <w:rFonts w:ascii="Consolas" w:eastAsia="Times New Roman" w:hAnsi="Consolas" w:cs="Consolas"/>
+          <w:color w:val="000000"/>
+          <w:kern w:val="0"/>
+          <w:sz w:val="24"/>
+          <w:szCs w:val="18"/>
+          <w:bdr w:val="none" w:sz="0" w:space="0" w:color="auto" w:frame="1"/>
+          <w:lang w:eastAsia="en-US"/>
+          <w14:ligatures w14:val="none"/>
+        </w:rPr>
+        <w:t>; </w:t>
+      </w:r>
+      <w:r>
+        <w:rPr>
+          <w:rFonts w:ascii="Consolas" w:eastAsia="Times New Roman" w:hAnsi="Consolas" w:cs="Consolas"/>
+          <w:b/>
+          <w:bCs/>
+          <w:color w:val="006699"/>
+          <w:kern w:val="0"/>
+          <w:sz w:val="24"/>
+          <w:szCs w:val="18"/>
+          <w:bdr w:val="none" w:sz="0" w:space="0" w:color="auto" w:frame="1"/>
+          <w:lang w:eastAsia="en-US"/>
+          <w14:ligatures w14:val="none"/>
+        </w:rPr>
+        <w:t>set</w:t>
+      </w:r>
+      <w:r>
+        <w:rPr>
+          <w:rFonts w:ascii="Consolas" w:eastAsia="Times New Roman" w:hAnsi="Consolas" w:cs="Consolas"/>
+          <w:color w:val="000000"/>
+          <w:kern w:val="0"/>
+          <w:sz w:val="24"/>
+          <w:szCs w:val="18"/>
+          <w:bdr w:val="none" w:sz="0" w:space="0" w:color="auto" w:frame="1"/>
+          <w:lang w:eastAsia="en-US"/>
+          <w14:ligatures w14:val="none"/>
+        </w:rPr>
+        <w:t>; }  </w:t>
+      </w:r>
+    </w:p>
+    <w:p>
+      <w:pPr>
+        <w:numPr>
+          <w:ilvl w:val="0"/>
+          <w:numId w:val="34"/>
+        </w:numPr>
+        <w:pBdr>
+          <w:left w:val="single" w:sz="18" w:space="0" w:color="6CE26C"/>
+        </w:pBdr>
+        <w:shd w:val="clear" w:color="auto" w:fill="F8F8F8"/>
+        <w:spacing w:beforeAutospacing="1" w:after="0" w:afterAutospacing="1" w:line="210" w:lineRule="atLeast"/>
+        <w:rPr>
+          <w:rFonts w:ascii="Consolas" w:eastAsia="Times New Roman" w:hAnsi="Consolas" w:cs="Consolas"/>
+          <w:color w:val="5C5C5C"/>
+          <w:kern w:val="0"/>
+          <w:sz w:val="24"/>
+          <w:szCs w:val="18"/>
+          <w:lang w:eastAsia="en-US"/>
+          <w14:ligatures w14:val="none"/>
+        </w:rPr>
+      </w:pPr>
+      <w:r>
+        <w:rPr>
+          <w:rFonts w:ascii="Consolas" w:eastAsia="Times New Roman" w:hAnsi="Consolas" w:cs="Consolas"/>
+          <w:color w:val="000000"/>
+          <w:kern w:val="0"/>
+          <w:sz w:val="24"/>
+          <w:szCs w:val="18"/>
+          <w:bdr w:val="none" w:sz="0" w:space="0" w:color="auto" w:frame="1"/>
+          <w:lang w:eastAsia="en-US"/>
+          <w14:ligatures w14:val="none"/>
+        </w:rPr>
+        <w:t>  </w:t>
+      </w:r>
+    </w:p>
+    <w:p>
+      <w:pPr>
+        <w:numPr>
+          <w:ilvl w:val="0"/>
+          <w:numId w:val="34"/>
+        </w:numPr>
+        <w:pBdr>
+          <w:left w:val="single" w:sz="18" w:space="0" w:color="6CE26C"/>
+        </w:pBdr>
+        <w:shd w:val="clear" w:color="auto" w:fill="FFFFFF"/>
+        <w:spacing w:beforeAutospacing="1" w:after="0" w:afterAutospacing="1" w:line="210" w:lineRule="atLeast"/>
+        <w:rPr>
+          <w:rFonts w:ascii="Consolas" w:eastAsia="Times New Roman" w:hAnsi="Consolas" w:cs="Consolas"/>
+          <w:color w:val="5C5C5C"/>
+          <w:kern w:val="0"/>
+          <w:sz w:val="24"/>
+          <w:szCs w:val="18"/>
+          <w:lang w:eastAsia="en-US"/>
+          <w14:ligatures w14:val="none"/>
+        </w:rPr>
+      </w:pPr>
+      <w:r>
+        <w:rPr>
+          <w:rFonts w:ascii="Consolas" w:eastAsia="Times New Roman" w:hAnsi="Consolas" w:cs="Consolas"/>
+          <w:color w:val="000000"/>
+          <w:kern w:val="0"/>
+          <w:sz w:val="24"/>
+          <w:szCs w:val="18"/>
+          <w:bdr w:val="none" w:sz="0" w:space="0" w:color="auto" w:frame="1"/>
+          <w:lang w:eastAsia="en-US"/>
+          <w14:ligatures w14:val="none"/>
+        </w:rPr>
+        <w:t>        </w:t>
+      </w:r>
+      <w:r>
+        <w:rPr>
+          <w:rFonts w:ascii="Consolas" w:eastAsia="Times New Roman" w:hAnsi="Consolas" w:cs="Consolas"/>
+          <w:b/>
+          <w:bCs/>
+          <w:color w:val="006699"/>
+          <w:kern w:val="0"/>
+          <w:sz w:val="24"/>
+          <w:szCs w:val="18"/>
+          <w:bdr w:val="none" w:sz="0" w:space="0" w:color="auto" w:frame="1"/>
+          <w:lang w:eastAsia="en-US"/>
+          <w14:ligatures w14:val="none"/>
+        </w:rPr>
+        <w:t>public</w:t>
+      </w:r>
+      <w:r>
+        <w:rPr>
+          <w:rFonts w:ascii="Consolas" w:eastAsia="Times New Roman" w:hAnsi="Consolas" w:cs="Consolas"/>
+          <w:color w:val="000000"/>
+          <w:kern w:val="0"/>
+          <w:sz w:val="24"/>
+          <w:szCs w:val="18"/>
+          <w:bdr w:val="none" w:sz="0" w:space="0" w:color="auto" w:frame="1"/>
+          <w:lang w:eastAsia="en-US"/>
+          <w14:ligatures w14:val="none"/>
+        </w:rPr>
+        <w:t> </w:t>
+      </w:r>
+      <w:proofErr w:type="spellStart"/>
+      <w:r>
+        <w:rPr>
+          <w:rFonts w:ascii="Consolas" w:eastAsia="Times New Roman" w:hAnsi="Consolas" w:cs="Consolas"/>
+          <w:b/>
+          <w:bCs/>
+          <w:color w:val="006699"/>
+          <w:kern w:val="0"/>
+          <w:sz w:val="24"/>
+          <w:szCs w:val="18"/>
+          <w:bdr w:val="none" w:sz="0" w:space="0" w:color="auto" w:frame="1"/>
+          <w:lang w:eastAsia="en-US"/>
+          <w14:ligatures w14:val="none"/>
+        </w:rPr>
+        <w:t>bool</w:t>
+      </w:r>
+      <w:proofErr w:type="spellEnd"/>
+      <w:r>
+        <w:rPr>
+          <w:rFonts w:ascii="Consolas" w:eastAsia="Times New Roman" w:hAnsi="Consolas" w:cs="Consolas"/>
+          <w:color w:val="000000"/>
+          <w:kern w:val="0"/>
+          <w:sz w:val="24"/>
+          <w:szCs w:val="18"/>
+          <w:bdr w:val="none" w:sz="0" w:space="0" w:color="auto" w:frame="1"/>
+          <w:lang w:eastAsia="en-US"/>
+          <w14:ligatures w14:val="none"/>
+        </w:rPr>
+        <w:t> </w:t>
+      </w:r>
+      <w:proofErr w:type="spellStart"/>
+      <w:r>
+        <w:rPr>
+          <w:rFonts w:ascii="Consolas" w:eastAsia="Times New Roman" w:hAnsi="Consolas" w:cs="Consolas"/>
+          <w:color w:val="000000"/>
+          <w:kern w:val="0"/>
+          <w:sz w:val="24"/>
+          <w:szCs w:val="18"/>
+          <w:bdr w:val="none" w:sz="0" w:space="0" w:color="auto" w:frame="1"/>
+          <w:lang w:eastAsia="en-US"/>
+          <w14:ligatures w14:val="none"/>
+        </w:rPr>
+        <w:t>IsApproved</w:t>
+      </w:r>
+      <w:proofErr w:type="spellEnd"/>
+      <w:r>
+        <w:rPr>
+          <w:rFonts w:ascii="Consolas" w:eastAsia="Times New Roman" w:hAnsi="Consolas" w:cs="Consolas"/>
+          <w:color w:val="000000"/>
+          <w:kern w:val="0"/>
+          <w:sz w:val="24"/>
+          <w:szCs w:val="18"/>
+          <w:bdr w:val="none" w:sz="0" w:space="0" w:color="auto" w:frame="1"/>
+          <w:lang w:eastAsia="en-US"/>
+          <w14:ligatures w14:val="none"/>
+        </w:rPr>
+        <w:t> { </w:t>
+      </w:r>
+      <w:r>
+        <w:rPr>
+          <w:rFonts w:ascii="Consolas" w:eastAsia="Times New Roman" w:hAnsi="Consolas" w:cs="Consolas"/>
+          <w:b/>
+          <w:bCs/>
+          <w:color w:val="006699"/>
+          <w:kern w:val="0"/>
+          <w:sz w:val="24"/>
+          <w:szCs w:val="18"/>
+          <w:bdr w:val="none" w:sz="0" w:space="0" w:color="auto" w:frame="1"/>
+          <w:lang w:eastAsia="en-US"/>
+          <w14:ligatures w14:val="none"/>
+        </w:rPr>
+        <w:t>get</w:t>
+      </w:r>
+      <w:r>
+        <w:rPr>
+          <w:rFonts w:ascii="Consolas" w:eastAsia="Times New Roman" w:hAnsi="Consolas" w:cs="Consolas"/>
+          <w:color w:val="000000"/>
+          <w:kern w:val="0"/>
+          <w:sz w:val="24"/>
+          <w:szCs w:val="18"/>
+          <w:bdr w:val="none" w:sz="0" w:space="0" w:color="auto" w:frame="1"/>
+          <w:lang w:eastAsia="en-US"/>
+          <w14:ligatures w14:val="none"/>
+        </w:rPr>
+        <w:t>; </w:t>
+      </w:r>
+      <w:r>
+        <w:rPr>
+          <w:rFonts w:ascii="Consolas" w:eastAsia="Times New Roman" w:hAnsi="Consolas" w:cs="Consolas"/>
+          <w:b/>
+          <w:bCs/>
+          <w:color w:val="006699"/>
+          <w:kern w:val="0"/>
+          <w:sz w:val="24"/>
+          <w:szCs w:val="18"/>
+          <w:bdr w:val="none" w:sz="0" w:space="0" w:color="auto" w:frame="1"/>
+          <w:lang w:eastAsia="en-US"/>
+          <w14:ligatures w14:val="none"/>
+        </w:rPr>
+        <w:t>set</w:t>
+      </w:r>
+      <w:r>
+        <w:rPr>
+          <w:rFonts w:ascii="Consolas" w:eastAsia="Times New Roman" w:hAnsi="Consolas" w:cs="Consolas"/>
+          <w:color w:val="000000"/>
+          <w:kern w:val="0"/>
+          <w:sz w:val="24"/>
+          <w:szCs w:val="18"/>
+          <w:bdr w:val="none" w:sz="0" w:space="0" w:color="auto" w:frame="1"/>
+          <w:lang w:eastAsia="en-US"/>
+          <w14:ligatures w14:val="none"/>
+        </w:rPr>
+        <w:t>; }  </w:t>
+      </w:r>
+    </w:p>
+    <w:p>
+      <w:pPr>
+        <w:numPr>
+          <w:ilvl w:val="0"/>
+          <w:numId w:val="34"/>
+        </w:numPr>
+        <w:pBdr>
+          <w:left w:val="single" w:sz="18" w:space="0" w:color="6CE26C"/>
+        </w:pBdr>
+        <w:shd w:val="clear" w:color="auto" w:fill="F8F8F8"/>
+        <w:spacing w:beforeAutospacing="1" w:after="0" w:afterAutospacing="1" w:line="210" w:lineRule="atLeast"/>
+        <w:rPr>
+          <w:rFonts w:ascii="Consolas" w:eastAsia="Times New Roman" w:hAnsi="Consolas" w:cs="Consolas"/>
+          <w:color w:val="5C5C5C"/>
+          <w:kern w:val="0"/>
+          <w:sz w:val="24"/>
+          <w:szCs w:val="18"/>
+          <w:lang w:eastAsia="en-US"/>
+          <w14:ligatures w14:val="none"/>
+        </w:rPr>
+      </w:pPr>
+      <w:r>
+        <w:rPr>
+          <w:rFonts w:ascii="Consolas" w:eastAsia="Times New Roman" w:hAnsi="Consolas" w:cs="Consolas"/>
+          <w:color w:val="000000"/>
+          <w:kern w:val="0"/>
+          <w:sz w:val="24"/>
+          <w:szCs w:val="18"/>
+          <w:bdr w:val="none" w:sz="0" w:space="0" w:color="auto" w:frame="1"/>
+          <w:lang w:eastAsia="en-US"/>
+          <w14:ligatures w14:val="none"/>
+        </w:rPr>
+        <w:t>  </w:t>
+      </w:r>
+    </w:p>
+    <w:p>
+      <w:pPr>
+        <w:numPr>
+          <w:ilvl w:val="0"/>
+          <w:numId w:val="34"/>
+        </w:numPr>
+        <w:pBdr>
+          <w:left w:val="single" w:sz="18" w:space="0" w:color="6CE26C"/>
+        </w:pBdr>
+        <w:shd w:val="clear" w:color="auto" w:fill="FFFFFF"/>
+        <w:spacing w:beforeAutospacing="1" w:after="0" w:afterAutospacing="1" w:line="210" w:lineRule="atLeast"/>
+        <w:rPr>
+          <w:rFonts w:ascii="Consolas" w:eastAsia="Times New Roman" w:hAnsi="Consolas" w:cs="Consolas"/>
+          <w:color w:val="5C5C5C"/>
+          <w:kern w:val="0"/>
+          <w:sz w:val="24"/>
+          <w:szCs w:val="18"/>
+          <w:lang w:eastAsia="en-US"/>
+          <w14:ligatures w14:val="none"/>
+        </w:rPr>
+      </w:pPr>
+      <w:r>
+        <w:rPr>
+          <w:rFonts w:ascii="Consolas" w:eastAsia="Times New Roman" w:hAnsi="Consolas" w:cs="Consolas"/>
+          <w:color w:val="000000"/>
+          <w:kern w:val="0"/>
+          <w:sz w:val="24"/>
+          <w:szCs w:val="18"/>
+          <w:bdr w:val="none" w:sz="0" w:space="0" w:color="auto" w:frame="1"/>
+          <w:lang w:eastAsia="en-US"/>
+          <w14:ligatures w14:val="none"/>
+        </w:rPr>
+        <w:t>        </w:t>
+      </w:r>
+      <w:r>
+        <w:rPr>
+          <w:rFonts w:ascii="Consolas" w:eastAsia="Times New Roman" w:hAnsi="Consolas" w:cs="Consolas"/>
+          <w:b/>
+          <w:bCs/>
+          <w:color w:val="006699"/>
+          <w:kern w:val="0"/>
+          <w:sz w:val="24"/>
+          <w:szCs w:val="18"/>
+          <w:bdr w:val="none" w:sz="0" w:space="0" w:color="auto" w:frame="1"/>
+          <w:lang w:eastAsia="en-US"/>
+          <w14:ligatures w14:val="none"/>
+        </w:rPr>
+        <w:t>public</w:t>
+      </w:r>
+      <w:r>
+        <w:rPr>
+          <w:rFonts w:ascii="Consolas" w:eastAsia="Times New Roman" w:hAnsi="Consolas" w:cs="Consolas"/>
+          <w:color w:val="000000"/>
+          <w:kern w:val="0"/>
+          <w:sz w:val="24"/>
+          <w:szCs w:val="18"/>
+          <w:bdr w:val="none" w:sz="0" w:space="0" w:color="auto" w:frame="1"/>
+          <w:lang w:eastAsia="en-US"/>
+          <w14:ligatures w14:val="none"/>
+        </w:rPr>
+        <w:t> </w:t>
+      </w:r>
+      <w:r>
+        <w:rPr>
+          <w:rFonts w:ascii="Consolas" w:eastAsia="Times New Roman" w:hAnsi="Consolas" w:cs="Consolas"/>
+          <w:b/>
+          <w:bCs/>
+          <w:color w:val="006699"/>
+          <w:kern w:val="0"/>
+          <w:sz w:val="24"/>
+          <w:szCs w:val="18"/>
+          <w:bdr w:val="none" w:sz="0" w:space="0" w:color="auto" w:frame="1"/>
+          <w:lang w:eastAsia="en-US"/>
+          <w14:ligatures w14:val="none"/>
+        </w:rPr>
+        <w:t>decimal</w:t>
+      </w:r>
+      <w:r>
+        <w:rPr>
+          <w:rFonts w:ascii="Consolas" w:eastAsia="Times New Roman" w:hAnsi="Consolas" w:cs="Consolas"/>
+          <w:color w:val="000000"/>
+          <w:kern w:val="0"/>
+          <w:sz w:val="24"/>
+          <w:szCs w:val="18"/>
+          <w:bdr w:val="none" w:sz="0" w:space="0" w:color="auto" w:frame="1"/>
+          <w:lang w:eastAsia="en-US"/>
+          <w14:ligatures w14:val="none"/>
+        </w:rPr>
+        <w:t> </w:t>
+      </w:r>
+      <w:proofErr w:type="spellStart"/>
+      <w:r>
+        <w:rPr>
+          <w:rFonts w:ascii="Consolas" w:eastAsia="Times New Roman" w:hAnsi="Consolas" w:cs="Consolas"/>
+          <w:color w:val="000000"/>
+          <w:kern w:val="0"/>
+          <w:sz w:val="24"/>
+          <w:szCs w:val="18"/>
+          <w:bdr w:val="none" w:sz="0" w:space="0" w:color="auto" w:frame="1"/>
+          <w:lang w:eastAsia="en-US"/>
+          <w14:ligatures w14:val="none"/>
+        </w:rPr>
+        <w:t>MonthlyFee</w:t>
+      </w:r>
+      <w:proofErr w:type="spellEnd"/>
+      <w:r>
+        <w:rPr>
+          <w:rFonts w:ascii="Consolas" w:eastAsia="Times New Roman" w:hAnsi="Consolas" w:cs="Consolas"/>
+          <w:color w:val="000000"/>
+          <w:kern w:val="0"/>
+          <w:sz w:val="24"/>
+          <w:szCs w:val="18"/>
+          <w:bdr w:val="none" w:sz="0" w:space="0" w:color="auto" w:frame="1"/>
+          <w:lang w:eastAsia="en-US"/>
+          <w14:ligatures w14:val="none"/>
+        </w:rPr>
+        <w:t> { </w:t>
+      </w:r>
+      <w:r>
+        <w:rPr>
+          <w:rFonts w:ascii="Consolas" w:eastAsia="Times New Roman" w:hAnsi="Consolas" w:cs="Consolas"/>
+          <w:b/>
+          <w:bCs/>
+          <w:color w:val="006699"/>
+          <w:kern w:val="0"/>
+          <w:sz w:val="24"/>
+          <w:szCs w:val="18"/>
+          <w:bdr w:val="none" w:sz="0" w:space="0" w:color="auto" w:frame="1"/>
+          <w:lang w:eastAsia="en-US"/>
+          <w14:ligatures w14:val="none"/>
+        </w:rPr>
+        <w:t>get</w:t>
+      </w:r>
+      <w:r>
+        <w:rPr>
+          <w:rFonts w:ascii="Consolas" w:eastAsia="Times New Roman" w:hAnsi="Consolas" w:cs="Consolas"/>
+          <w:color w:val="000000"/>
+          <w:kern w:val="0"/>
+          <w:sz w:val="24"/>
+          <w:szCs w:val="18"/>
+          <w:bdr w:val="none" w:sz="0" w:space="0" w:color="auto" w:frame="1"/>
+          <w:lang w:eastAsia="en-US"/>
+          <w14:ligatures w14:val="none"/>
+        </w:rPr>
+        <w:t>; </w:t>
+      </w:r>
+      <w:r>
+        <w:rPr>
+          <w:rFonts w:ascii="Consolas" w:eastAsia="Times New Roman" w:hAnsi="Consolas" w:cs="Consolas"/>
+          <w:b/>
+          <w:bCs/>
+          <w:color w:val="006699"/>
+          <w:kern w:val="0"/>
+          <w:sz w:val="24"/>
+          <w:szCs w:val="18"/>
+          <w:bdr w:val="none" w:sz="0" w:space="0" w:color="auto" w:frame="1"/>
+          <w:lang w:eastAsia="en-US"/>
+          <w14:ligatures w14:val="none"/>
+        </w:rPr>
+        <w:t>set</w:t>
+      </w:r>
+      <w:r>
+        <w:rPr>
+          <w:rFonts w:ascii="Consolas" w:eastAsia="Times New Roman" w:hAnsi="Consolas" w:cs="Consolas"/>
+          <w:color w:val="000000"/>
+          <w:kern w:val="0"/>
+          <w:sz w:val="24"/>
+          <w:szCs w:val="18"/>
+          <w:bdr w:val="none" w:sz="0" w:space="0" w:color="auto" w:frame="1"/>
+          <w:lang w:eastAsia="en-US"/>
+          <w14:ligatures w14:val="none"/>
+        </w:rPr>
+        <w:t>; }  </w:t>
+      </w:r>
+    </w:p>
+    <w:p>
+      <w:pPr>
+        <w:numPr>
+          <w:ilvl w:val="0"/>
+          <w:numId w:val="34"/>
+        </w:numPr>
+        <w:pBdr>
+          <w:left w:val="single" w:sz="18" w:space="0" w:color="6CE26C"/>
+        </w:pBdr>
+        <w:shd w:val="clear" w:color="auto" w:fill="F8F8F8"/>
+        <w:spacing w:beforeAutospacing="1" w:after="0" w:afterAutospacing="1" w:line="210" w:lineRule="atLeast"/>
+        <w:rPr>
+          <w:rFonts w:ascii="Consolas" w:eastAsia="Times New Roman" w:hAnsi="Consolas" w:cs="Consolas"/>
+          <w:color w:val="5C5C5C"/>
+          <w:kern w:val="0"/>
+          <w:sz w:val="24"/>
+          <w:szCs w:val="18"/>
+          <w:lang w:eastAsia="en-US"/>
+          <w14:ligatures w14:val="none"/>
+        </w:rPr>
+      </w:pPr>
+      <w:r>
+        <w:rPr>
+          <w:rFonts w:ascii="Consolas" w:eastAsia="Times New Roman" w:hAnsi="Consolas" w:cs="Consolas"/>
+          <w:color w:val="000000"/>
+          <w:kern w:val="0"/>
+          <w:sz w:val="24"/>
+          <w:szCs w:val="18"/>
+          <w:bdr w:val="none" w:sz="0" w:space="0" w:color="auto" w:frame="1"/>
+          <w:lang w:eastAsia="en-US"/>
+          <w14:ligatures w14:val="none"/>
+        </w:rPr>
+        <w:t>  </w:t>
+      </w:r>
+    </w:p>
+    <w:p>
+      <w:pPr>
+        <w:numPr>
+          <w:ilvl w:val="0"/>
+          <w:numId w:val="34"/>
+        </w:numPr>
+        <w:pBdr>
+          <w:left w:val="single" w:sz="18" w:space="0" w:color="6CE26C"/>
+        </w:pBdr>
+        <w:shd w:val="clear" w:color="auto" w:fill="FFFFFF"/>
+        <w:spacing w:beforeAutospacing="1" w:after="0" w:afterAutospacing="1" w:line="210" w:lineRule="atLeast"/>
+        <w:rPr>
+          <w:rFonts w:ascii="Consolas" w:eastAsia="Times New Roman" w:hAnsi="Consolas" w:cs="Consolas"/>
+          <w:color w:val="5C5C5C"/>
+          <w:kern w:val="0"/>
+          <w:sz w:val="24"/>
+          <w:szCs w:val="18"/>
+          <w:lang w:eastAsia="en-US"/>
+          <w14:ligatures w14:val="none"/>
+        </w:rPr>
+      </w:pPr>
+      <w:r>
+        <w:rPr>
+          <w:rFonts w:ascii="Consolas" w:eastAsia="Times New Roman" w:hAnsi="Consolas" w:cs="Consolas"/>
+          <w:color w:val="000000"/>
+          <w:kern w:val="0"/>
+          <w:sz w:val="24"/>
+          <w:szCs w:val="18"/>
+          <w:bdr w:val="none" w:sz="0" w:space="0" w:color="auto" w:frame="1"/>
+          <w:lang w:eastAsia="en-US"/>
+          <w14:ligatures w14:val="none"/>
+        </w:rPr>
+        <w:t>        </w:t>
+      </w:r>
+      <w:r>
+        <w:rPr>
+          <w:rFonts w:ascii="Consolas" w:eastAsia="Times New Roman" w:hAnsi="Consolas" w:cs="Consolas"/>
+          <w:b/>
+          <w:bCs/>
+          <w:color w:val="006699"/>
+          <w:kern w:val="0"/>
+          <w:sz w:val="24"/>
+          <w:szCs w:val="18"/>
+          <w:bdr w:val="none" w:sz="0" w:space="0" w:color="auto" w:frame="1"/>
+          <w:lang w:eastAsia="en-US"/>
+          <w14:ligatures w14:val="none"/>
+        </w:rPr>
+        <w:t>public</w:t>
+      </w:r>
+      <w:r>
+        <w:rPr>
+          <w:rFonts w:ascii="Consolas" w:eastAsia="Times New Roman" w:hAnsi="Consolas" w:cs="Consolas"/>
+          <w:color w:val="000000"/>
+          <w:kern w:val="0"/>
+          <w:sz w:val="24"/>
+          <w:szCs w:val="18"/>
+          <w:bdr w:val="none" w:sz="0" w:space="0" w:color="auto" w:frame="1"/>
+          <w:lang w:eastAsia="en-US"/>
+          <w14:ligatures w14:val="none"/>
+        </w:rPr>
+        <w:t> </w:t>
+      </w:r>
+      <w:r>
+        <w:rPr>
+          <w:rFonts w:ascii="Consolas" w:eastAsia="Times New Roman" w:hAnsi="Consolas" w:cs="Consolas"/>
+          <w:b/>
+          <w:bCs/>
+          <w:color w:val="006699"/>
+          <w:kern w:val="0"/>
+          <w:sz w:val="24"/>
+          <w:szCs w:val="18"/>
+          <w:bdr w:val="none" w:sz="0" w:space="0" w:color="auto" w:frame="1"/>
+          <w:lang w:eastAsia="en-US"/>
+          <w14:ligatures w14:val="none"/>
+        </w:rPr>
+        <w:t>string</w:t>
+      </w:r>
+      <w:r>
+        <w:rPr>
+          <w:rFonts w:ascii="Consolas" w:eastAsia="Times New Roman" w:hAnsi="Consolas" w:cs="Consolas"/>
+          <w:color w:val="000000"/>
+          <w:kern w:val="0"/>
+          <w:sz w:val="24"/>
+          <w:szCs w:val="18"/>
+          <w:bdr w:val="none" w:sz="0" w:space="0" w:color="auto" w:frame="1"/>
+          <w:lang w:eastAsia="en-US"/>
+          <w14:ligatures w14:val="none"/>
+        </w:rPr>
+        <w:t> Name { </w:t>
+      </w:r>
+      <w:r>
+        <w:rPr>
+          <w:rFonts w:ascii="Consolas" w:eastAsia="Times New Roman" w:hAnsi="Consolas" w:cs="Consolas"/>
+          <w:b/>
+          <w:bCs/>
+          <w:color w:val="006699"/>
+          <w:kern w:val="0"/>
+          <w:sz w:val="24"/>
+          <w:szCs w:val="18"/>
+          <w:bdr w:val="none" w:sz="0" w:space="0" w:color="auto" w:frame="1"/>
+          <w:lang w:eastAsia="en-US"/>
+          <w14:ligatures w14:val="none"/>
+        </w:rPr>
+        <w:t>get</w:t>
+      </w:r>
+      <w:r>
+        <w:rPr>
+          <w:rFonts w:ascii="Consolas" w:eastAsia="Times New Roman" w:hAnsi="Consolas" w:cs="Consolas"/>
+          <w:color w:val="000000"/>
+          <w:kern w:val="0"/>
+          <w:sz w:val="24"/>
+          <w:szCs w:val="18"/>
+          <w:bdr w:val="none" w:sz="0" w:space="0" w:color="auto" w:frame="1"/>
+          <w:lang w:eastAsia="en-US"/>
+          <w14:ligatures w14:val="none"/>
+        </w:rPr>
+        <w:t>; </w:t>
+      </w:r>
+      <w:r>
+        <w:rPr>
+          <w:rFonts w:ascii="Consolas" w:eastAsia="Times New Roman" w:hAnsi="Consolas" w:cs="Consolas"/>
+          <w:b/>
+          <w:bCs/>
+          <w:color w:val="006699"/>
+          <w:kern w:val="0"/>
+          <w:sz w:val="24"/>
+          <w:szCs w:val="18"/>
+          <w:bdr w:val="none" w:sz="0" w:space="0" w:color="auto" w:frame="1"/>
+          <w:lang w:eastAsia="en-US"/>
+          <w14:ligatures w14:val="none"/>
+        </w:rPr>
+        <w:t>set</w:t>
+      </w:r>
+      <w:r>
+        <w:rPr>
+          <w:rFonts w:ascii="Consolas" w:eastAsia="Times New Roman" w:hAnsi="Consolas" w:cs="Consolas"/>
+          <w:color w:val="000000"/>
+          <w:kern w:val="0"/>
+          <w:sz w:val="24"/>
+          <w:szCs w:val="18"/>
+          <w:bdr w:val="none" w:sz="0" w:space="0" w:color="auto" w:frame="1"/>
+          <w:lang w:eastAsia="en-US"/>
+          <w14:ligatures w14:val="none"/>
+        </w:rPr>
+        <w:t>; }  </w:t>
+      </w:r>
+    </w:p>
+    <w:p>
+      <w:pPr>
+        <w:numPr>
+          <w:ilvl w:val="0"/>
+          <w:numId w:val="34"/>
+        </w:numPr>
+        <w:pBdr>
+          <w:left w:val="single" w:sz="18" w:space="0" w:color="6CE26C"/>
+        </w:pBdr>
+        <w:shd w:val="clear" w:color="auto" w:fill="F8F8F8"/>
+        <w:spacing w:beforeAutospacing="1" w:after="0" w:afterAutospacing="1" w:line="210" w:lineRule="atLeast"/>
+        <w:rPr>
+          <w:rFonts w:ascii="Consolas" w:eastAsia="Times New Roman" w:hAnsi="Consolas" w:cs="Consolas"/>
+          <w:color w:val="5C5C5C"/>
+          <w:kern w:val="0"/>
+          <w:sz w:val="24"/>
+          <w:szCs w:val="18"/>
+          <w:lang w:eastAsia="en-US"/>
+          <w14:ligatures w14:val="none"/>
+        </w:rPr>
+      </w:pPr>
+      <w:r>
+        <w:rPr>
+          <w:rFonts w:ascii="Consolas" w:eastAsia="Times New Roman" w:hAnsi="Consolas" w:cs="Consolas"/>
+          <w:color w:val="000000"/>
+          <w:kern w:val="0"/>
+          <w:sz w:val="24"/>
+          <w:szCs w:val="18"/>
+          <w:bdr w:val="none" w:sz="0" w:space="0" w:color="auto" w:frame="1"/>
+          <w:lang w:eastAsia="en-US"/>
+          <w14:ligatures w14:val="none"/>
+        </w:rPr>
+        <w:t>  </w:t>
+      </w:r>
+    </w:p>
+    <w:p>
+      <w:pPr>
+        <w:numPr>
+          <w:ilvl w:val="0"/>
+          <w:numId w:val="34"/>
+        </w:numPr>
+        <w:pBdr>
+          <w:left w:val="single" w:sz="18" w:space="0" w:color="6CE26C"/>
+        </w:pBdr>
+        <w:shd w:val="clear" w:color="auto" w:fill="FFFFFF"/>
+        <w:spacing w:beforeAutospacing="1" w:after="0" w:afterAutospacing="1" w:line="210" w:lineRule="atLeast"/>
+        <w:rPr>
+          <w:rFonts w:ascii="Consolas" w:eastAsia="Times New Roman" w:hAnsi="Consolas" w:cs="Consolas"/>
+          <w:color w:val="5C5C5C"/>
+          <w:kern w:val="0"/>
+          <w:sz w:val="24"/>
+          <w:szCs w:val="18"/>
+          <w:lang w:eastAsia="en-US"/>
+          <w14:ligatures w14:val="none"/>
+        </w:rPr>
+      </w:pPr>
+      <w:r>
+        <w:rPr>
+          <w:rFonts w:ascii="Consolas" w:eastAsia="Times New Roman" w:hAnsi="Consolas" w:cs="Consolas"/>
+          <w:color w:val="000000"/>
+          <w:kern w:val="0"/>
+          <w:sz w:val="24"/>
+          <w:szCs w:val="18"/>
+          <w:bdr w:val="none" w:sz="0" w:space="0" w:color="auto" w:frame="1"/>
+          <w:lang w:eastAsia="en-US"/>
+          <w14:ligatures w14:val="none"/>
+        </w:rPr>
+        <w:t>        </w:t>
+      </w:r>
+      <w:r>
+        <w:rPr>
+          <w:rFonts w:ascii="Consolas" w:eastAsia="Times New Roman" w:hAnsi="Consolas" w:cs="Consolas"/>
+          <w:b/>
+          <w:bCs/>
+          <w:color w:val="006699"/>
+          <w:kern w:val="0"/>
+          <w:sz w:val="24"/>
+          <w:szCs w:val="18"/>
+          <w:bdr w:val="none" w:sz="0" w:space="0" w:color="auto" w:frame="1"/>
+          <w:lang w:eastAsia="en-US"/>
+          <w14:ligatures w14:val="none"/>
+        </w:rPr>
+        <w:t>public</w:t>
+      </w:r>
+      <w:r>
+        <w:rPr>
+          <w:rFonts w:ascii="Consolas" w:eastAsia="Times New Roman" w:hAnsi="Consolas" w:cs="Consolas"/>
+          <w:color w:val="000000"/>
+          <w:kern w:val="0"/>
+          <w:sz w:val="24"/>
+          <w:szCs w:val="18"/>
+          <w:bdr w:val="none" w:sz="0" w:space="0" w:color="auto" w:frame="1"/>
+          <w:lang w:eastAsia="en-US"/>
+          <w14:ligatures w14:val="none"/>
+        </w:rPr>
+        <w:t> </w:t>
+      </w:r>
+      <w:r>
+        <w:rPr>
+          <w:rFonts w:ascii="Consolas" w:eastAsia="Times New Roman" w:hAnsi="Consolas" w:cs="Consolas"/>
+          <w:b/>
+          <w:bCs/>
+          <w:color w:val="006699"/>
+          <w:kern w:val="0"/>
+          <w:sz w:val="24"/>
+          <w:szCs w:val="18"/>
+          <w:bdr w:val="none" w:sz="0" w:space="0" w:color="auto" w:frame="1"/>
+          <w:lang w:eastAsia="en-US"/>
+          <w14:ligatures w14:val="none"/>
+        </w:rPr>
+        <w:t>string</w:t>
+      </w:r>
+      <w:r>
+        <w:rPr>
+          <w:rFonts w:ascii="Consolas" w:eastAsia="Times New Roman" w:hAnsi="Consolas" w:cs="Consolas"/>
+          <w:color w:val="000000"/>
+          <w:kern w:val="0"/>
+          <w:sz w:val="24"/>
+          <w:szCs w:val="18"/>
+          <w:bdr w:val="none" w:sz="0" w:space="0" w:color="auto" w:frame="1"/>
+          <w:lang w:eastAsia="en-US"/>
+          <w14:ligatures w14:val="none"/>
+        </w:rPr>
+        <w:t> </w:t>
+      </w:r>
+      <w:proofErr w:type="spellStart"/>
+      <w:r>
+        <w:rPr>
+          <w:rFonts w:ascii="Consolas" w:eastAsia="Times New Roman" w:hAnsi="Consolas" w:cs="Consolas"/>
+          <w:color w:val="000000"/>
+          <w:kern w:val="0"/>
+          <w:sz w:val="24"/>
+          <w:szCs w:val="18"/>
+          <w:bdr w:val="none" w:sz="0" w:space="0" w:color="auto" w:frame="1"/>
+          <w:lang w:eastAsia="en-US"/>
+          <w14:ligatures w14:val="none"/>
+        </w:rPr>
+        <w:t>PhoneNumber</w:t>
+      </w:r>
+      <w:proofErr w:type="spellEnd"/>
+      <w:r>
+        <w:rPr>
+          <w:rFonts w:ascii="Consolas" w:eastAsia="Times New Roman" w:hAnsi="Consolas" w:cs="Consolas"/>
+          <w:color w:val="000000"/>
+          <w:kern w:val="0"/>
+          <w:sz w:val="24"/>
+          <w:szCs w:val="18"/>
+          <w:bdr w:val="none" w:sz="0" w:space="0" w:color="auto" w:frame="1"/>
+          <w:lang w:eastAsia="en-US"/>
+          <w14:ligatures w14:val="none"/>
+        </w:rPr>
+        <w:t> { </w:t>
+      </w:r>
+      <w:r>
+        <w:rPr>
+          <w:rFonts w:ascii="Consolas" w:eastAsia="Times New Roman" w:hAnsi="Consolas" w:cs="Consolas"/>
+          <w:b/>
+          <w:bCs/>
+          <w:color w:val="006699"/>
+          <w:kern w:val="0"/>
+          <w:sz w:val="24"/>
+          <w:szCs w:val="18"/>
+          <w:bdr w:val="none" w:sz="0" w:space="0" w:color="auto" w:frame="1"/>
+          <w:lang w:eastAsia="en-US"/>
+          <w14:ligatures w14:val="none"/>
+        </w:rPr>
+        <w:t>get</w:t>
+      </w:r>
+      <w:r>
+        <w:rPr>
+          <w:rFonts w:ascii="Consolas" w:eastAsia="Times New Roman" w:hAnsi="Consolas" w:cs="Consolas"/>
+          <w:color w:val="000000"/>
+          <w:kern w:val="0"/>
+          <w:sz w:val="24"/>
+          <w:szCs w:val="18"/>
+          <w:bdr w:val="none" w:sz="0" w:space="0" w:color="auto" w:frame="1"/>
+          <w:lang w:eastAsia="en-US"/>
+          <w14:ligatures w14:val="none"/>
+        </w:rPr>
+        <w:t>; </w:t>
+      </w:r>
+      <w:r>
+        <w:rPr>
+          <w:rFonts w:ascii="Consolas" w:eastAsia="Times New Roman" w:hAnsi="Consolas" w:cs="Consolas"/>
+          <w:b/>
+          <w:bCs/>
+          <w:color w:val="006699"/>
+          <w:kern w:val="0"/>
+          <w:sz w:val="24"/>
+          <w:szCs w:val="18"/>
+          <w:bdr w:val="none" w:sz="0" w:space="0" w:color="auto" w:frame="1"/>
+          <w:lang w:eastAsia="en-US"/>
+          <w14:ligatures w14:val="none"/>
+        </w:rPr>
+        <w:t>set</w:t>
+      </w:r>
+      <w:r>
+        <w:rPr>
+          <w:rFonts w:ascii="Consolas" w:eastAsia="Times New Roman" w:hAnsi="Consolas" w:cs="Consolas"/>
+          <w:color w:val="000000"/>
+          <w:kern w:val="0"/>
+          <w:sz w:val="24"/>
+          <w:szCs w:val="18"/>
+          <w:bdr w:val="none" w:sz="0" w:space="0" w:color="auto" w:frame="1"/>
+          <w:lang w:eastAsia="en-US"/>
+          <w14:ligatures w14:val="none"/>
+        </w:rPr>
+        <w:t>; }  </w:t>
+      </w:r>
+    </w:p>
+    <w:p>
+      <w:pPr>
+        <w:numPr>
+          <w:ilvl w:val="0"/>
+          <w:numId w:val="34"/>
+        </w:numPr>
+        <w:pBdr>
+          <w:left w:val="single" w:sz="18" w:space="0" w:color="6CE26C"/>
+        </w:pBdr>
+        <w:shd w:val="clear" w:color="auto" w:fill="F8F8F8"/>
+        <w:spacing w:beforeAutospacing="1" w:after="0" w:afterAutospacing="1" w:line="210" w:lineRule="atLeast"/>
+        <w:rPr>
+          <w:rFonts w:ascii="Consolas" w:eastAsia="Times New Roman" w:hAnsi="Consolas" w:cs="Consolas"/>
+          <w:color w:val="5C5C5C"/>
+          <w:kern w:val="0"/>
+          <w:sz w:val="24"/>
+          <w:szCs w:val="18"/>
+          <w:lang w:eastAsia="en-US"/>
+          <w14:ligatures w14:val="none"/>
+        </w:rPr>
+      </w:pPr>
+      <w:r>
+        <w:rPr>
+          <w:rFonts w:ascii="Consolas" w:eastAsia="Times New Roman" w:hAnsi="Consolas" w:cs="Consolas"/>
+          <w:color w:val="000000"/>
+          <w:kern w:val="0"/>
+          <w:sz w:val="24"/>
+          <w:szCs w:val="18"/>
+          <w:bdr w:val="none" w:sz="0" w:space="0" w:color="auto" w:frame="1"/>
+          <w:lang w:eastAsia="en-US"/>
+          <w14:ligatures w14:val="none"/>
+        </w:rPr>
+        <w:t>  </w:t>
+      </w:r>
+    </w:p>
+    <w:p>
+      <w:pPr>
+        <w:numPr>
+          <w:ilvl w:val="0"/>
+          <w:numId w:val="34"/>
+        </w:numPr>
+        <w:pBdr>
+          <w:left w:val="single" w:sz="18" w:space="0" w:color="6CE26C"/>
+        </w:pBdr>
+        <w:shd w:val="clear" w:color="auto" w:fill="FFFFFF"/>
+        <w:spacing w:beforeAutospacing="1" w:after="0" w:afterAutospacing="1" w:line="210" w:lineRule="atLeast"/>
+        <w:rPr>
+          <w:rFonts w:ascii="Consolas" w:eastAsia="Times New Roman" w:hAnsi="Consolas" w:cs="Consolas"/>
+          <w:color w:val="5C5C5C"/>
+          <w:kern w:val="0"/>
+          <w:sz w:val="24"/>
+          <w:szCs w:val="18"/>
+          <w:lang w:eastAsia="en-US"/>
+          <w14:ligatures w14:val="none"/>
+        </w:rPr>
+      </w:pPr>
+      <w:r>
+        <w:rPr>
+          <w:rFonts w:ascii="Consolas" w:eastAsia="Times New Roman" w:hAnsi="Consolas" w:cs="Consolas"/>
+          <w:color w:val="000000"/>
+          <w:kern w:val="0"/>
+          <w:sz w:val="24"/>
+          <w:szCs w:val="18"/>
+          <w:bdr w:val="none" w:sz="0" w:space="0" w:color="auto" w:frame="1"/>
+          <w:lang w:eastAsia="en-US"/>
+          <w14:ligatures w14:val="none"/>
+        </w:rPr>
+        <w:t>        </w:t>
+      </w:r>
+      <w:r>
+        <w:rPr>
+          <w:rFonts w:ascii="Consolas" w:eastAsia="Times New Roman" w:hAnsi="Consolas" w:cs="Consolas"/>
+          <w:b/>
+          <w:bCs/>
+          <w:color w:val="006699"/>
+          <w:kern w:val="0"/>
+          <w:sz w:val="24"/>
+          <w:szCs w:val="18"/>
+          <w:bdr w:val="none" w:sz="0" w:space="0" w:color="auto" w:frame="1"/>
+          <w:lang w:eastAsia="en-US"/>
+          <w14:ligatures w14:val="none"/>
+        </w:rPr>
+        <w:t>public</w:t>
+      </w:r>
+      <w:r>
+        <w:rPr>
+          <w:rFonts w:ascii="Consolas" w:eastAsia="Times New Roman" w:hAnsi="Consolas" w:cs="Consolas"/>
+          <w:color w:val="000000"/>
+          <w:kern w:val="0"/>
+          <w:sz w:val="24"/>
+          <w:szCs w:val="18"/>
+          <w:bdr w:val="none" w:sz="0" w:space="0" w:color="auto" w:frame="1"/>
+          <w:lang w:eastAsia="en-US"/>
+          <w14:ligatures w14:val="none"/>
+        </w:rPr>
+        <w:t> </w:t>
+      </w:r>
+      <w:r>
+        <w:rPr>
+          <w:rFonts w:ascii="Consolas" w:eastAsia="Times New Roman" w:hAnsi="Consolas" w:cs="Consolas"/>
+          <w:b/>
+          <w:bCs/>
+          <w:color w:val="006699"/>
+          <w:kern w:val="0"/>
+          <w:sz w:val="24"/>
+          <w:szCs w:val="18"/>
+          <w:bdr w:val="none" w:sz="0" w:space="0" w:color="auto" w:frame="1"/>
+          <w:lang w:eastAsia="en-US"/>
+          <w14:ligatures w14:val="none"/>
+        </w:rPr>
+        <w:t>string</w:t>
+      </w:r>
+      <w:r>
+        <w:rPr>
+          <w:rFonts w:ascii="Consolas" w:eastAsia="Times New Roman" w:hAnsi="Consolas" w:cs="Consolas"/>
+          <w:color w:val="000000"/>
+          <w:kern w:val="0"/>
+          <w:sz w:val="24"/>
+          <w:szCs w:val="18"/>
+          <w:bdr w:val="none" w:sz="0" w:space="0" w:color="auto" w:frame="1"/>
+          <w:lang w:eastAsia="en-US"/>
+          <w14:ligatures w14:val="none"/>
+        </w:rPr>
+        <w:t> </w:t>
+      </w:r>
+      <w:proofErr w:type="spellStart"/>
+      <w:r>
+        <w:rPr>
+          <w:rFonts w:ascii="Consolas" w:eastAsia="Times New Roman" w:hAnsi="Consolas" w:cs="Consolas"/>
+          <w:color w:val="000000"/>
+          <w:kern w:val="0"/>
+          <w:sz w:val="24"/>
+          <w:szCs w:val="18"/>
+          <w:bdr w:val="none" w:sz="0" w:space="0" w:color="auto" w:frame="1"/>
+          <w:lang w:eastAsia="en-US"/>
+          <w14:ligatures w14:val="none"/>
+        </w:rPr>
+        <w:t>WebSite</w:t>
+      </w:r>
+      <w:proofErr w:type="spellEnd"/>
+      <w:r>
+        <w:rPr>
+          <w:rFonts w:ascii="Consolas" w:eastAsia="Times New Roman" w:hAnsi="Consolas" w:cs="Consolas"/>
+          <w:color w:val="000000"/>
+          <w:kern w:val="0"/>
+          <w:sz w:val="24"/>
+          <w:szCs w:val="18"/>
+          <w:bdr w:val="none" w:sz="0" w:space="0" w:color="auto" w:frame="1"/>
+          <w:lang w:eastAsia="en-US"/>
+          <w14:ligatures w14:val="none"/>
+        </w:rPr>
+        <w:t> { </w:t>
+      </w:r>
+      <w:r>
+        <w:rPr>
+          <w:rFonts w:ascii="Consolas" w:eastAsia="Times New Roman" w:hAnsi="Consolas" w:cs="Consolas"/>
+          <w:b/>
+          <w:bCs/>
+          <w:color w:val="006699"/>
+          <w:kern w:val="0"/>
+          <w:sz w:val="24"/>
+          <w:szCs w:val="18"/>
+          <w:bdr w:val="none" w:sz="0" w:space="0" w:color="auto" w:frame="1"/>
+          <w:lang w:eastAsia="en-US"/>
+          <w14:ligatures w14:val="none"/>
+        </w:rPr>
+        <w:t>get</w:t>
+      </w:r>
+      <w:r>
+        <w:rPr>
+          <w:rFonts w:ascii="Consolas" w:eastAsia="Times New Roman" w:hAnsi="Consolas" w:cs="Consolas"/>
+          <w:color w:val="000000"/>
+          <w:kern w:val="0"/>
+          <w:sz w:val="24"/>
+          <w:szCs w:val="18"/>
+          <w:bdr w:val="none" w:sz="0" w:space="0" w:color="auto" w:frame="1"/>
+          <w:lang w:eastAsia="en-US"/>
+          <w14:ligatures w14:val="none"/>
+        </w:rPr>
+        <w:t>; </w:t>
+      </w:r>
+      <w:r>
+        <w:rPr>
+          <w:rFonts w:ascii="Consolas" w:eastAsia="Times New Roman" w:hAnsi="Consolas" w:cs="Consolas"/>
+          <w:b/>
+          <w:bCs/>
+          <w:color w:val="006699"/>
+          <w:kern w:val="0"/>
+          <w:sz w:val="24"/>
+          <w:szCs w:val="18"/>
+          <w:bdr w:val="none" w:sz="0" w:space="0" w:color="auto" w:frame="1"/>
+          <w:lang w:eastAsia="en-US"/>
+          <w14:ligatures w14:val="none"/>
+        </w:rPr>
+        <w:t>set</w:t>
+      </w:r>
+      <w:r>
+        <w:rPr>
+          <w:rFonts w:ascii="Consolas" w:eastAsia="Times New Roman" w:hAnsi="Consolas" w:cs="Consolas"/>
+          <w:color w:val="000000"/>
+          <w:kern w:val="0"/>
+          <w:sz w:val="24"/>
+          <w:szCs w:val="18"/>
+          <w:bdr w:val="none" w:sz="0" w:space="0" w:color="auto" w:frame="1"/>
+          <w:lang w:eastAsia="en-US"/>
+          <w14:ligatures w14:val="none"/>
+        </w:rPr>
+        <w:t>; }  </w:t>
+      </w:r>
+    </w:p>
+    <w:p>
+      <w:pPr>
+        <w:numPr>
+          <w:ilvl w:val="0"/>
+          <w:numId w:val="34"/>
+        </w:numPr>
+        <w:pBdr>
+          <w:left w:val="single" w:sz="18" w:space="0" w:color="6CE26C"/>
+        </w:pBdr>
+        <w:shd w:val="clear" w:color="auto" w:fill="F8F8F8"/>
+        <w:spacing w:beforeAutospacing="1" w:after="0" w:afterAutospacing="1" w:line="210" w:lineRule="atLeast"/>
+        <w:rPr>
+          <w:rFonts w:ascii="Consolas" w:eastAsia="Times New Roman" w:hAnsi="Consolas" w:cs="Consolas"/>
+          <w:color w:val="5C5C5C"/>
+          <w:kern w:val="0"/>
+          <w:sz w:val="24"/>
+          <w:szCs w:val="18"/>
+          <w:lang w:eastAsia="en-US"/>
+          <w14:ligatures w14:val="none"/>
+        </w:rPr>
+      </w:pPr>
+      <w:r>
+        <w:rPr>
+          <w:rFonts w:ascii="Consolas" w:eastAsia="Times New Roman" w:hAnsi="Consolas" w:cs="Consolas"/>
+          <w:color w:val="000000"/>
+          <w:kern w:val="0"/>
+          <w:sz w:val="24"/>
+          <w:szCs w:val="18"/>
+          <w:bdr w:val="none" w:sz="0" w:space="0" w:color="auto" w:frame="1"/>
+          <w:lang w:eastAsia="en-US"/>
+          <w14:ligatures w14:val="none"/>
+        </w:rPr>
+        <w:t>    }  </w:t>
+      </w:r>
+    </w:p>
+    <w:p>
+      <w:pPr>
+        <w:rPr>
+          <w:rStyle w:val="Strong"/>
+          <w:b w:val="0"/>
+          <w:color w:val="auto"/>
+          <w:sz w:val="26"/>
+          <w:szCs w:val="26"/>
+        </w:rPr>
+      </w:pPr>
+      <w:r>
+        <w:rPr>
+          <w:rStyle w:val="Strong"/>
+          <w:b w:val="0"/>
+          <w:color w:val="auto"/>
+          <w:sz w:val="26"/>
+          <w:szCs w:val="26"/>
+        </w:rPr>
+        <w:lastRenderedPageBreak/>
+        <w:t xml:space="preserve">This class holds all of the details that are necessary for the calculation or the generation of the PDF file in the end. </w:t>
+      </w:r>
+      <w:r>
+        <w:rPr>
+          <w:rStyle w:val="Strong"/>
+          <w:b w:val="0"/>
+          <w:color w:val="auto"/>
+          <w:sz w:val="26"/>
+          <w:szCs w:val="26"/>
+        </w:rPr>
+        <w:t xml:space="preserve">Most of the properties can be set in the profile view of each financial institution and edited by the institution itself or by the administrator. The field </w:t>
+      </w:r>
+      <w:proofErr w:type="spellStart"/>
+      <w:r>
+        <w:rPr>
+          <w:rStyle w:val="Strong"/>
+          <w:b w:val="0"/>
+          <w:color w:val="auto"/>
+          <w:sz w:val="26"/>
+          <w:szCs w:val="26"/>
+        </w:rPr>
+        <w:t>IsApproved</w:t>
+      </w:r>
+      <w:proofErr w:type="spellEnd"/>
+      <w:r>
+        <w:rPr>
+          <w:rStyle w:val="Strong"/>
+          <w:b w:val="0"/>
+          <w:color w:val="auto"/>
+          <w:sz w:val="26"/>
+          <w:szCs w:val="26"/>
+        </w:rPr>
+        <w:t xml:space="preserve"> is used as a flag in order to determine if this financial partner can be trusted and is approved by the admins. The financial institutions also have a collection of the credits as it is useful to know what kind of credits has each of them given. Again, it can primarily be used for statistical information.</w:t>
+      </w:r>
+    </w:p>
+    <w:p>
+      <w:pPr>
+        <w:rPr>
+          <w:rStyle w:val="Strong"/>
+          <w:b w:val="0"/>
+          <w:color w:val="auto"/>
+          <w:sz w:val="26"/>
+          <w:szCs w:val="26"/>
+        </w:rPr>
+      </w:pPr>
+      <w:r>
+        <w:rPr>
+          <w:rStyle w:val="Strong"/>
+          <w:b w:val="0"/>
+          <w:color w:val="auto"/>
+          <w:sz w:val="26"/>
+          <w:szCs w:val="26"/>
+        </w:rPr>
+        <w:t xml:space="preserve">Let’s first examine the </w:t>
+      </w:r>
+      <w:proofErr w:type="spellStart"/>
+      <w:r>
+        <w:rPr>
+          <w:rStyle w:val="Strong"/>
+          <w:b w:val="0"/>
+          <w:color w:val="auto"/>
+          <w:sz w:val="26"/>
+          <w:szCs w:val="26"/>
+        </w:rPr>
+        <w:t>PurchaseProfile</w:t>
+      </w:r>
+      <w:proofErr w:type="spellEnd"/>
+      <w:r>
+        <w:rPr>
+          <w:rStyle w:val="Strong"/>
+          <w:b w:val="0"/>
+          <w:color w:val="auto"/>
+          <w:sz w:val="26"/>
+          <w:szCs w:val="26"/>
+        </w:rPr>
+        <w:t xml:space="preserve"> class before we return to the </w:t>
+      </w:r>
+      <w:proofErr w:type="spellStart"/>
+      <w:r>
+        <w:rPr>
+          <w:rStyle w:val="Strong"/>
+          <w:b w:val="0"/>
+          <w:color w:val="auto"/>
+          <w:sz w:val="26"/>
+          <w:szCs w:val="26"/>
+        </w:rPr>
+        <w:t>FinancialInstitutionPurchaseProfiles</w:t>
+      </w:r>
+      <w:proofErr w:type="spellEnd"/>
+      <w:r>
+        <w:rPr>
+          <w:rStyle w:val="Strong"/>
+          <w:b w:val="0"/>
+          <w:color w:val="auto"/>
+          <w:sz w:val="26"/>
+          <w:szCs w:val="26"/>
+        </w:rPr>
+        <w:t xml:space="preserve"> </w:t>
+      </w:r>
+      <w:r>
+        <w:rPr>
+          <w:rStyle w:val="Strong"/>
+          <w:b w:val="0"/>
+          <w:color w:val="auto"/>
+          <w:sz w:val="26"/>
+          <w:szCs w:val="26"/>
+        </w:rPr>
+        <w:t>property.</w:t>
+      </w:r>
+    </w:p>
+    <w:p>
+      <w:pPr>
+        <w:numPr>
+          <w:ilvl w:val="0"/>
+          <w:numId w:val="36"/>
+        </w:numPr>
+        <w:pBdr>
+          <w:left w:val="single" w:sz="18" w:space="0" w:color="6CE26C"/>
+        </w:pBdr>
+        <w:shd w:val="clear" w:color="auto" w:fill="FFFFFF"/>
+        <w:spacing w:beforeAutospacing="1" w:after="0" w:afterAutospacing="1" w:line="210" w:lineRule="atLeast"/>
+        <w:rPr>
+          <w:rFonts w:ascii="Consolas" w:eastAsia="Times New Roman" w:hAnsi="Consolas" w:cs="Consolas"/>
+          <w:color w:val="5C5C5C"/>
+          <w:kern w:val="0"/>
+          <w:sz w:val="24"/>
+          <w:szCs w:val="18"/>
+          <w:lang w:eastAsia="en-US"/>
+          <w14:ligatures w14:val="none"/>
+        </w:rPr>
+      </w:pPr>
+      <w:r>
+        <w:rPr>
+          <w:rFonts w:ascii="Consolas" w:eastAsia="Times New Roman" w:hAnsi="Consolas" w:cs="Consolas"/>
+          <w:b/>
+          <w:bCs/>
+          <w:color w:val="006699"/>
+          <w:kern w:val="0"/>
+          <w:sz w:val="24"/>
+          <w:szCs w:val="18"/>
+          <w:bdr w:val="none" w:sz="0" w:space="0" w:color="auto" w:frame="1"/>
+          <w:lang w:eastAsia="en-US"/>
+          <w14:ligatures w14:val="none"/>
+        </w:rPr>
+        <w:t>public</w:t>
+      </w:r>
+      <w:r>
+        <w:rPr>
+          <w:rFonts w:ascii="Consolas" w:eastAsia="Times New Roman" w:hAnsi="Consolas" w:cs="Consolas"/>
+          <w:color w:val="000000"/>
+          <w:kern w:val="0"/>
+          <w:sz w:val="24"/>
+          <w:szCs w:val="18"/>
+          <w:bdr w:val="none" w:sz="0" w:space="0" w:color="auto" w:frame="1"/>
+          <w:lang w:eastAsia="en-US"/>
+          <w14:ligatures w14:val="none"/>
+        </w:rPr>
+        <w:t> </w:t>
+      </w:r>
+      <w:r>
+        <w:rPr>
+          <w:rFonts w:ascii="Consolas" w:eastAsia="Times New Roman" w:hAnsi="Consolas" w:cs="Consolas"/>
+          <w:b/>
+          <w:bCs/>
+          <w:color w:val="006699"/>
+          <w:kern w:val="0"/>
+          <w:sz w:val="24"/>
+          <w:szCs w:val="18"/>
+          <w:bdr w:val="none" w:sz="0" w:space="0" w:color="auto" w:frame="1"/>
+          <w:lang w:eastAsia="en-US"/>
+          <w14:ligatures w14:val="none"/>
+        </w:rPr>
+        <w:t>class</w:t>
+      </w:r>
+      <w:r>
+        <w:rPr>
+          <w:rFonts w:ascii="Consolas" w:eastAsia="Times New Roman" w:hAnsi="Consolas" w:cs="Consolas"/>
+          <w:color w:val="000000"/>
+          <w:kern w:val="0"/>
+          <w:sz w:val="24"/>
+          <w:szCs w:val="18"/>
+          <w:bdr w:val="none" w:sz="0" w:space="0" w:color="auto" w:frame="1"/>
+          <w:lang w:eastAsia="en-US"/>
+          <w14:ligatures w14:val="none"/>
+        </w:rPr>
+        <w:t> </w:t>
+      </w:r>
+      <w:proofErr w:type="spellStart"/>
+      <w:r>
+        <w:rPr>
+          <w:rFonts w:ascii="Consolas" w:eastAsia="Times New Roman" w:hAnsi="Consolas" w:cs="Consolas"/>
+          <w:color w:val="000000"/>
+          <w:kern w:val="0"/>
+          <w:sz w:val="24"/>
+          <w:szCs w:val="18"/>
+          <w:bdr w:val="none" w:sz="0" w:space="0" w:color="auto" w:frame="1"/>
+          <w:lang w:eastAsia="en-US"/>
+          <w14:ligatures w14:val="none"/>
+        </w:rPr>
+        <w:t>PurchaseProfile</w:t>
+      </w:r>
+      <w:proofErr w:type="spellEnd"/>
+      <w:r>
+        <w:rPr>
+          <w:rFonts w:ascii="Consolas" w:eastAsia="Times New Roman" w:hAnsi="Consolas" w:cs="Consolas"/>
+          <w:color w:val="000000"/>
+          <w:kern w:val="0"/>
+          <w:sz w:val="24"/>
+          <w:szCs w:val="18"/>
+          <w:bdr w:val="none" w:sz="0" w:space="0" w:color="auto" w:frame="1"/>
+          <w:lang w:eastAsia="en-US"/>
+          <w14:ligatures w14:val="none"/>
+        </w:rPr>
+        <w:t>  </w:t>
+      </w:r>
+    </w:p>
+    <w:p>
+      <w:pPr>
+        <w:numPr>
+          <w:ilvl w:val="0"/>
+          <w:numId w:val="36"/>
+        </w:numPr>
+        <w:pBdr>
+          <w:left w:val="single" w:sz="18" w:space="0" w:color="6CE26C"/>
+        </w:pBdr>
+        <w:shd w:val="clear" w:color="auto" w:fill="F8F8F8"/>
+        <w:spacing w:beforeAutospacing="1" w:after="0" w:afterAutospacing="1" w:line="210" w:lineRule="atLeast"/>
+        <w:rPr>
+          <w:rFonts w:ascii="Consolas" w:eastAsia="Times New Roman" w:hAnsi="Consolas" w:cs="Consolas"/>
+          <w:color w:val="5C5C5C"/>
+          <w:kern w:val="0"/>
+          <w:sz w:val="24"/>
+          <w:szCs w:val="18"/>
+          <w:lang w:eastAsia="en-US"/>
+          <w14:ligatures w14:val="none"/>
+        </w:rPr>
+      </w:pPr>
+      <w:r>
+        <w:rPr>
+          <w:rFonts w:ascii="Consolas" w:eastAsia="Times New Roman" w:hAnsi="Consolas" w:cs="Consolas"/>
+          <w:color w:val="000000"/>
+          <w:kern w:val="0"/>
+          <w:sz w:val="24"/>
+          <w:szCs w:val="18"/>
+          <w:bdr w:val="none" w:sz="0" w:space="0" w:color="auto" w:frame="1"/>
+          <w:lang w:eastAsia="en-US"/>
+          <w14:ligatures w14:val="none"/>
+        </w:rPr>
+        <w:t>    {  </w:t>
+      </w:r>
+    </w:p>
+    <w:p>
+      <w:pPr>
+        <w:numPr>
+          <w:ilvl w:val="0"/>
+          <w:numId w:val="36"/>
+        </w:numPr>
+        <w:pBdr>
+          <w:left w:val="single" w:sz="18" w:space="0" w:color="6CE26C"/>
+        </w:pBdr>
+        <w:shd w:val="clear" w:color="auto" w:fill="FFFFFF"/>
+        <w:spacing w:beforeAutospacing="1" w:after="0" w:afterAutospacing="1" w:line="210" w:lineRule="atLeast"/>
+        <w:rPr>
+          <w:rFonts w:ascii="Consolas" w:eastAsia="Times New Roman" w:hAnsi="Consolas" w:cs="Consolas"/>
+          <w:color w:val="5C5C5C"/>
+          <w:kern w:val="0"/>
+          <w:sz w:val="24"/>
+          <w:szCs w:val="18"/>
+          <w:lang w:eastAsia="en-US"/>
+          <w14:ligatures w14:val="none"/>
+        </w:rPr>
+      </w:pPr>
+      <w:r>
+        <w:rPr>
+          <w:rFonts w:ascii="Consolas" w:eastAsia="Times New Roman" w:hAnsi="Consolas" w:cs="Consolas"/>
+          <w:color w:val="000000"/>
+          <w:kern w:val="0"/>
+          <w:sz w:val="24"/>
+          <w:szCs w:val="18"/>
+          <w:bdr w:val="none" w:sz="0" w:space="0" w:color="auto" w:frame="1"/>
+          <w:lang w:eastAsia="en-US"/>
+          <w14:ligatures w14:val="none"/>
+        </w:rPr>
+        <w:t>        </w:t>
+      </w:r>
+      <w:r>
+        <w:rPr>
+          <w:rFonts w:ascii="Consolas" w:eastAsia="Times New Roman" w:hAnsi="Consolas" w:cs="Consolas"/>
+          <w:b/>
+          <w:bCs/>
+          <w:color w:val="006699"/>
+          <w:kern w:val="0"/>
+          <w:sz w:val="24"/>
+          <w:szCs w:val="18"/>
+          <w:bdr w:val="none" w:sz="0" w:space="0" w:color="auto" w:frame="1"/>
+          <w:lang w:eastAsia="en-US"/>
+          <w14:ligatures w14:val="none"/>
+        </w:rPr>
+        <w:t>public</w:t>
+      </w:r>
+      <w:r>
+        <w:rPr>
+          <w:rFonts w:ascii="Consolas" w:eastAsia="Times New Roman" w:hAnsi="Consolas" w:cs="Consolas"/>
+          <w:color w:val="000000"/>
+          <w:kern w:val="0"/>
+          <w:sz w:val="24"/>
+          <w:szCs w:val="18"/>
+          <w:bdr w:val="none" w:sz="0" w:space="0" w:color="auto" w:frame="1"/>
+          <w:lang w:eastAsia="en-US"/>
+          <w14:ligatures w14:val="none"/>
+        </w:rPr>
+        <w:t> </w:t>
+      </w:r>
+      <w:proofErr w:type="spellStart"/>
+      <w:r>
+        <w:rPr>
+          <w:rFonts w:ascii="Consolas" w:eastAsia="Times New Roman" w:hAnsi="Consolas" w:cs="Consolas"/>
+          <w:color w:val="000000"/>
+          <w:kern w:val="0"/>
+          <w:sz w:val="24"/>
+          <w:szCs w:val="18"/>
+          <w:bdr w:val="none" w:sz="0" w:space="0" w:color="auto" w:frame="1"/>
+          <w:lang w:eastAsia="en-US"/>
+          <w14:ligatures w14:val="none"/>
+        </w:rPr>
+        <w:t>PurchaseProfile</w:t>
+      </w:r>
+      <w:proofErr w:type="spellEnd"/>
+      <w:r>
+        <w:rPr>
+          <w:rFonts w:ascii="Consolas" w:eastAsia="Times New Roman" w:hAnsi="Consolas" w:cs="Consolas"/>
+          <w:color w:val="000000"/>
+          <w:kern w:val="0"/>
+          <w:sz w:val="24"/>
+          <w:szCs w:val="18"/>
+          <w:bdr w:val="none" w:sz="0" w:space="0" w:color="auto" w:frame="1"/>
+          <w:lang w:eastAsia="en-US"/>
+          <w14:ligatures w14:val="none"/>
+        </w:rPr>
+        <w:t>()  </w:t>
+      </w:r>
+    </w:p>
+    <w:p>
+      <w:pPr>
+        <w:numPr>
+          <w:ilvl w:val="0"/>
+          <w:numId w:val="36"/>
+        </w:numPr>
+        <w:pBdr>
+          <w:left w:val="single" w:sz="18" w:space="0" w:color="6CE26C"/>
+        </w:pBdr>
+        <w:shd w:val="clear" w:color="auto" w:fill="F8F8F8"/>
+        <w:spacing w:beforeAutospacing="1" w:after="0" w:afterAutospacing="1" w:line="210" w:lineRule="atLeast"/>
+        <w:rPr>
+          <w:rFonts w:ascii="Consolas" w:eastAsia="Times New Roman" w:hAnsi="Consolas" w:cs="Consolas"/>
+          <w:color w:val="5C5C5C"/>
+          <w:kern w:val="0"/>
+          <w:sz w:val="24"/>
+          <w:szCs w:val="18"/>
+          <w:lang w:eastAsia="en-US"/>
+          <w14:ligatures w14:val="none"/>
+        </w:rPr>
+      </w:pPr>
+      <w:r>
+        <w:rPr>
+          <w:rFonts w:ascii="Consolas" w:eastAsia="Times New Roman" w:hAnsi="Consolas" w:cs="Consolas"/>
+          <w:color w:val="000000"/>
+          <w:kern w:val="0"/>
+          <w:sz w:val="24"/>
+          <w:szCs w:val="18"/>
+          <w:bdr w:val="none" w:sz="0" w:space="0" w:color="auto" w:frame="1"/>
+          <w:lang w:eastAsia="en-US"/>
+          <w14:ligatures w14:val="none"/>
+        </w:rPr>
+        <w:t>        {  </w:t>
+      </w:r>
+    </w:p>
+    <w:p>
+      <w:pPr>
+        <w:numPr>
+          <w:ilvl w:val="0"/>
+          <w:numId w:val="36"/>
+        </w:numPr>
+        <w:pBdr>
+          <w:left w:val="single" w:sz="18" w:space="0" w:color="6CE26C"/>
+        </w:pBdr>
+        <w:shd w:val="clear" w:color="auto" w:fill="FFFFFF"/>
+        <w:spacing w:beforeAutospacing="1" w:after="0" w:afterAutospacing="1" w:line="210" w:lineRule="atLeast"/>
+        <w:rPr>
+          <w:rFonts w:ascii="Consolas" w:eastAsia="Times New Roman" w:hAnsi="Consolas" w:cs="Consolas"/>
+          <w:color w:val="5C5C5C"/>
+          <w:kern w:val="0"/>
+          <w:sz w:val="24"/>
+          <w:szCs w:val="18"/>
+          <w:lang w:eastAsia="en-US"/>
+          <w14:ligatures w14:val="none"/>
+        </w:rPr>
+      </w:pPr>
+      <w:r>
+        <w:rPr>
+          <w:rFonts w:ascii="Consolas" w:eastAsia="Times New Roman" w:hAnsi="Consolas" w:cs="Consolas"/>
+          <w:color w:val="000000"/>
+          <w:kern w:val="0"/>
+          <w:sz w:val="24"/>
+          <w:szCs w:val="18"/>
+          <w:bdr w:val="none" w:sz="0" w:space="0" w:color="auto" w:frame="1"/>
+          <w:lang w:eastAsia="en-US"/>
+          <w14:ligatures w14:val="none"/>
+        </w:rPr>
+        <w:t>            </w:t>
+      </w:r>
+      <w:r>
+        <w:rPr>
+          <w:rFonts w:ascii="Consolas" w:eastAsia="Times New Roman" w:hAnsi="Consolas" w:cs="Consolas"/>
+          <w:b/>
+          <w:bCs/>
+          <w:color w:val="006699"/>
+          <w:kern w:val="0"/>
+          <w:sz w:val="24"/>
+          <w:szCs w:val="18"/>
+          <w:bdr w:val="none" w:sz="0" w:space="0" w:color="auto" w:frame="1"/>
+          <w:lang w:eastAsia="en-US"/>
+          <w14:ligatures w14:val="none"/>
+        </w:rPr>
+        <w:t>this</w:t>
+      </w:r>
+      <w:r>
+        <w:rPr>
+          <w:rFonts w:ascii="Consolas" w:eastAsia="Times New Roman" w:hAnsi="Consolas" w:cs="Consolas"/>
+          <w:color w:val="000000"/>
+          <w:kern w:val="0"/>
+          <w:sz w:val="24"/>
+          <w:szCs w:val="18"/>
+          <w:bdr w:val="none" w:sz="0" w:space="0" w:color="auto" w:frame="1"/>
+          <w:lang w:eastAsia="en-US"/>
+          <w14:ligatures w14:val="none"/>
+        </w:rPr>
+        <w:t>.FinancialInstitutionPurchaseProfiles = </w:t>
+      </w:r>
+      <w:r>
+        <w:rPr>
+          <w:rFonts w:ascii="Consolas" w:eastAsia="Times New Roman" w:hAnsi="Consolas" w:cs="Consolas"/>
+          <w:b/>
+          <w:bCs/>
+          <w:color w:val="006699"/>
+          <w:kern w:val="0"/>
+          <w:sz w:val="24"/>
+          <w:szCs w:val="18"/>
+          <w:bdr w:val="none" w:sz="0" w:space="0" w:color="auto" w:frame="1"/>
+          <w:lang w:eastAsia="en-US"/>
+          <w14:ligatures w14:val="none"/>
+        </w:rPr>
+        <w:t>new</w:t>
+      </w:r>
+      <w:r>
+        <w:rPr>
+          <w:rFonts w:ascii="Consolas" w:eastAsia="Times New Roman" w:hAnsi="Consolas" w:cs="Consolas"/>
+          <w:color w:val="000000"/>
+          <w:kern w:val="0"/>
+          <w:sz w:val="24"/>
+          <w:szCs w:val="18"/>
+          <w:bdr w:val="none" w:sz="0" w:space="0" w:color="auto" w:frame="1"/>
+          <w:lang w:eastAsia="en-US"/>
+          <w14:ligatures w14:val="none"/>
+        </w:rPr>
+        <w:t> HashSet&lt;FinancialInstitutionPurchaseProfile&gt;();  </w:t>
+      </w:r>
+    </w:p>
+    <w:p>
+      <w:pPr>
+        <w:numPr>
+          <w:ilvl w:val="0"/>
+          <w:numId w:val="36"/>
+        </w:numPr>
+        <w:pBdr>
+          <w:left w:val="single" w:sz="18" w:space="0" w:color="6CE26C"/>
+        </w:pBdr>
+        <w:shd w:val="clear" w:color="auto" w:fill="F8F8F8"/>
+        <w:spacing w:beforeAutospacing="1" w:after="0" w:afterAutospacing="1" w:line="210" w:lineRule="atLeast"/>
+        <w:rPr>
+          <w:rFonts w:ascii="Consolas" w:eastAsia="Times New Roman" w:hAnsi="Consolas" w:cs="Consolas"/>
+          <w:color w:val="5C5C5C"/>
+          <w:kern w:val="0"/>
+          <w:sz w:val="24"/>
+          <w:szCs w:val="18"/>
+          <w:lang w:eastAsia="en-US"/>
+          <w14:ligatures w14:val="none"/>
+        </w:rPr>
+      </w:pPr>
+      <w:r>
+        <w:rPr>
+          <w:rFonts w:ascii="Consolas" w:eastAsia="Times New Roman" w:hAnsi="Consolas" w:cs="Consolas"/>
+          <w:color w:val="000000"/>
+          <w:kern w:val="0"/>
+          <w:sz w:val="24"/>
+          <w:szCs w:val="18"/>
+          <w:bdr w:val="none" w:sz="0" w:space="0" w:color="auto" w:frame="1"/>
+          <w:lang w:eastAsia="en-US"/>
+          <w14:ligatures w14:val="none"/>
+        </w:rPr>
+        <w:t>        }  </w:t>
+      </w:r>
+    </w:p>
+    <w:p>
+      <w:pPr>
+        <w:numPr>
+          <w:ilvl w:val="0"/>
+          <w:numId w:val="36"/>
+        </w:numPr>
+        <w:pBdr>
+          <w:left w:val="single" w:sz="18" w:space="0" w:color="6CE26C"/>
+        </w:pBdr>
+        <w:shd w:val="clear" w:color="auto" w:fill="FFFFFF"/>
+        <w:spacing w:beforeAutospacing="1" w:after="0" w:afterAutospacing="1" w:line="210" w:lineRule="atLeast"/>
+        <w:rPr>
+          <w:rFonts w:ascii="Consolas" w:eastAsia="Times New Roman" w:hAnsi="Consolas" w:cs="Consolas"/>
+          <w:color w:val="5C5C5C"/>
+          <w:kern w:val="0"/>
+          <w:sz w:val="24"/>
+          <w:szCs w:val="18"/>
+          <w:lang w:eastAsia="en-US"/>
+          <w14:ligatures w14:val="none"/>
+        </w:rPr>
+      </w:pPr>
+      <w:r>
+        <w:rPr>
+          <w:rFonts w:ascii="Consolas" w:eastAsia="Times New Roman" w:hAnsi="Consolas" w:cs="Consolas"/>
+          <w:color w:val="000000"/>
+          <w:kern w:val="0"/>
+          <w:sz w:val="24"/>
+          <w:szCs w:val="18"/>
+          <w:bdr w:val="none" w:sz="0" w:space="0" w:color="auto" w:frame="1"/>
+          <w:lang w:eastAsia="en-US"/>
+          <w14:ligatures w14:val="none"/>
+        </w:rPr>
+        <w:t>  </w:t>
+      </w:r>
+    </w:p>
+    <w:p>
+      <w:pPr>
+        <w:numPr>
+          <w:ilvl w:val="0"/>
+          <w:numId w:val="36"/>
+        </w:numPr>
+        <w:pBdr>
+          <w:left w:val="single" w:sz="18" w:space="0" w:color="6CE26C"/>
+        </w:pBdr>
+        <w:shd w:val="clear" w:color="auto" w:fill="F8F8F8"/>
+        <w:spacing w:beforeAutospacing="1" w:after="0" w:afterAutospacing="1" w:line="210" w:lineRule="atLeast"/>
+        <w:rPr>
+          <w:rFonts w:ascii="Consolas" w:eastAsia="Times New Roman" w:hAnsi="Consolas" w:cs="Consolas"/>
+          <w:color w:val="5C5C5C"/>
+          <w:kern w:val="0"/>
+          <w:sz w:val="24"/>
+          <w:szCs w:val="18"/>
+          <w:lang w:eastAsia="en-US"/>
+          <w14:ligatures w14:val="none"/>
+        </w:rPr>
+      </w:pPr>
+      <w:r>
+        <w:rPr>
+          <w:rFonts w:ascii="Consolas" w:eastAsia="Times New Roman" w:hAnsi="Consolas" w:cs="Consolas"/>
+          <w:color w:val="000000"/>
+          <w:kern w:val="0"/>
+          <w:sz w:val="24"/>
+          <w:szCs w:val="18"/>
+          <w:bdr w:val="none" w:sz="0" w:space="0" w:color="auto" w:frame="1"/>
+          <w:lang w:eastAsia="en-US"/>
+          <w14:ligatures w14:val="none"/>
+        </w:rPr>
+        <w:t>        </w:t>
+      </w:r>
+      <w:r>
+        <w:rPr>
+          <w:rFonts w:ascii="Consolas" w:eastAsia="Times New Roman" w:hAnsi="Consolas" w:cs="Consolas"/>
+          <w:b/>
+          <w:bCs/>
+          <w:color w:val="006699"/>
+          <w:kern w:val="0"/>
+          <w:sz w:val="24"/>
+          <w:szCs w:val="18"/>
+          <w:bdr w:val="none" w:sz="0" w:space="0" w:color="auto" w:frame="1"/>
+          <w:lang w:eastAsia="en-US"/>
+          <w14:ligatures w14:val="none"/>
+        </w:rPr>
+        <w:t>public</w:t>
+      </w:r>
+      <w:r>
+        <w:rPr>
+          <w:rFonts w:ascii="Consolas" w:eastAsia="Times New Roman" w:hAnsi="Consolas" w:cs="Consolas"/>
+          <w:color w:val="000000"/>
+          <w:kern w:val="0"/>
+          <w:sz w:val="24"/>
+          <w:szCs w:val="18"/>
+          <w:bdr w:val="none" w:sz="0" w:space="0" w:color="auto" w:frame="1"/>
+          <w:lang w:eastAsia="en-US"/>
+          <w14:ligatures w14:val="none"/>
+        </w:rPr>
+        <w:t> </w:t>
+      </w:r>
+      <w:r>
+        <w:rPr>
+          <w:rFonts w:ascii="Consolas" w:eastAsia="Times New Roman" w:hAnsi="Consolas" w:cs="Consolas"/>
+          <w:b/>
+          <w:bCs/>
+          <w:color w:val="006699"/>
+          <w:kern w:val="0"/>
+          <w:sz w:val="24"/>
+          <w:szCs w:val="18"/>
+          <w:bdr w:val="none" w:sz="0" w:space="0" w:color="auto" w:frame="1"/>
+          <w:lang w:eastAsia="en-US"/>
+          <w14:ligatures w14:val="none"/>
+        </w:rPr>
+        <w:t>virtual</w:t>
+      </w:r>
+      <w:r>
+        <w:rPr>
+          <w:rFonts w:ascii="Consolas" w:eastAsia="Times New Roman" w:hAnsi="Consolas" w:cs="Consolas"/>
+          <w:color w:val="000000"/>
+          <w:kern w:val="0"/>
+          <w:sz w:val="24"/>
+          <w:szCs w:val="18"/>
+          <w:bdr w:val="none" w:sz="0" w:space="0" w:color="auto" w:frame="1"/>
+          <w:lang w:eastAsia="en-US"/>
+          <w14:ligatures w14:val="none"/>
+        </w:rPr>
+        <w:t> ICollection&lt;FinancialInstitutionPurchaseProfile&gt; FinancialInstitutionPurchaseProfiles { </w:t>
+      </w:r>
+      <w:r>
+        <w:rPr>
+          <w:rFonts w:ascii="Consolas" w:eastAsia="Times New Roman" w:hAnsi="Consolas" w:cs="Consolas"/>
+          <w:b/>
+          <w:bCs/>
+          <w:color w:val="006699"/>
+          <w:kern w:val="0"/>
+          <w:sz w:val="24"/>
+          <w:szCs w:val="18"/>
+          <w:bdr w:val="none" w:sz="0" w:space="0" w:color="auto" w:frame="1"/>
+          <w:lang w:eastAsia="en-US"/>
+          <w14:ligatures w14:val="none"/>
+        </w:rPr>
+        <w:t>get</w:t>
+      </w:r>
+      <w:r>
+        <w:rPr>
+          <w:rFonts w:ascii="Consolas" w:eastAsia="Times New Roman" w:hAnsi="Consolas" w:cs="Consolas"/>
+          <w:color w:val="000000"/>
+          <w:kern w:val="0"/>
+          <w:sz w:val="24"/>
+          <w:szCs w:val="18"/>
+          <w:bdr w:val="none" w:sz="0" w:space="0" w:color="auto" w:frame="1"/>
+          <w:lang w:eastAsia="en-US"/>
+          <w14:ligatures w14:val="none"/>
+        </w:rPr>
+        <w:t>; </w:t>
+      </w:r>
+      <w:r>
+        <w:rPr>
+          <w:rFonts w:ascii="Consolas" w:eastAsia="Times New Roman" w:hAnsi="Consolas" w:cs="Consolas"/>
+          <w:b/>
+          <w:bCs/>
+          <w:color w:val="006699"/>
+          <w:kern w:val="0"/>
+          <w:sz w:val="24"/>
+          <w:szCs w:val="18"/>
+          <w:bdr w:val="none" w:sz="0" w:space="0" w:color="auto" w:frame="1"/>
+          <w:lang w:eastAsia="en-US"/>
+          <w14:ligatures w14:val="none"/>
+        </w:rPr>
+        <w:t>set</w:t>
+      </w:r>
+      <w:r>
+        <w:rPr>
+          <w:rFonts w:ascii="Consolas" w:eastAsia="Times New Roman" w:hAnsi="Consolas" w:cs="Consolas"/>
+          <w:color w:val="000000"/>
+          <w:kern w:val="0"/>
+          <w:sz w:val="24"/>
+          <w:szCs w:val="18"/>
+          <w:bdr w:val="none" w:sz="0" w:space="0" w:color="auto" w:frame="1"/>
+          <w:lang w:eastAsia="en-US"/>
+          <w14:ligatures w14:val="none"/>
+        </w:rPr>
+        <w:t>; }  </w:t>
+      </w:r>
+    </w:p>
+    <w:p>
+      <w:pPr>
+        <w:numPr>
+          <w:ilvl w:val="0"/>
+          <w:numId w:val="36"/>
+        </w:numPr>
+        <w:pBdr>
+          <w:left w:val="single" w:sz="18" w:space="0" w:color="6CE26C"/>
+        </w:pBdr>
+        <w:shd w:val="clear" w:color="auto" w:fill="FFFFFF"/>
+        <w:spacing w:beforeAutospacing="1" w:after="0" w:afterAutospacing="1" w:line="210" w:lineRule="atLeast"/>
+        <w:rPr>
+          <w:rFonts w:ascii="Consolas" w:eastAsia="Times New Roman" w:hAnsi="Consolas" w:cs="Consolas"/>
+          <w:color w:val="5C5C5C"/>
+          <w:kern w:val="0"/>
+          <w:sz w:val="24"/>
+          <w:szCs w:val="18"/>
+          <w:lang w:eastAsia="en-US"/>
+          <w14:ligatures w14:val="none"/>
+        </w:rPr>
+      </w:pPr>
+      <w:r>
+        <w:rPr>
+          <w:rFonts w:ascii="Consolas" w:eastAsia="Times New Roman" w:hAnsi="Consolas" w:cs="Consolas"/>
+          <w:color w:val="000000"/>
+          <w:kern w:val="0"/>
+          <w:sz w:val="24"/>
+          <w:szCs w:val="18"/>
+          <w:bdr w:val="none" w:sz="0" w:space="0" w:color="auto" w:frame="1"/>
+          <w:lang w:eastAsia="en-US"/>
+          <w14:ligatures w14:val="none"/>
+        </w:rPr>
+        <w:t>  </w:t>
+      </w:r>
+    </w:p>
+    <w:p>
+      <w:pPr>
+        <w:numPr>
+          <w:ilvl w:val="0"/>
+          <w:numId w:val="36"/>
+        </w:numPr>
+        <w:pBdr>
+          <w:left w:val="single" w:sz="18" w:space="0" w:color="6CE26C"/>
+        </w:pBdr>
+        <w:shd w:val="clear" w:color="auto" w:fill="F8F8F8"/>
+        <w:spacing w:beforeAutospacing="1" w:after="0" w:afterAutospacing="1" w:line="210" w:lineRule="atLeast"/>
+        <w:rPr>
+          <w:rFonts w:ascii="Consolas" w:eastAsia="Times New Roman" w:hAnsi="Consolas" w:cs="Consolas"/>
+          <w:color w:val="5C5C5C"/>
+          <w:kern w:val="0"/>
+          <w:sz w:val="24"/>
+          <w:szCs w:val="18"/>
+          <w:lang w:eastAsia="en-US"/>
+          <w14:ligatures w14:val="none"/>
+        </w:rPr>
+      </w:pPr>
+      <w:r>
+        <w:rPr>
+          <w:rFonts w:ascii="Consolas" w:eastAsia="Times New Roman" w:hAnsi="Consolas" w:cs="Consolas"/>
+          <w:color w:val="000000"/>
+          <w:kern w:val="0"/>
+          <w:sz w:val="24"/>
+          <w:szCs w:val="18"/>
+          <w:bdr w:val="none" w:sz="0" w:space="0" w:color="auto" w:frame="1"/>
+          <w:lang w:eastAsia="en-US"/>
+          <w14:ligatures w14:val="none"/>
+        </w:rPr>
+        <w:t>        </w:t>
+      </w:r>
+      <w:r>
+        <w:rPr>
+          <w:rFonts w:ascii="Consolas" w:eastAsia="Times New Roman" w:hAnsi="Consolas" w:cs="Consolas"/>
+          <w:b/>
+          <w:bCs/>
+          <w:color w:val="006699"/>
+          <w:kern w:val="0"/>
+          <w:sz w:val="24"/>
+          <w:szCs w:val="18"/>
+          <w:bdr w:val="none" w:sz="0" w:space="0" w:color="auto" w:frame="1"/>
+          <w:lang w:eastAsia="en-US"/>
+          <w14:ligatures w14:val="none"/>
+        </w:rPr>
+        <w:t>public</w:t>
+      </w:r>
+      <w:r>
+        <w:rPr>
+          <w:rFonts w:ascii="Consolas" w:eastAsia="Times New Roman" w:hAnsi="Consolas" w:cs="Consolas"/>
+          <w:color w:val="000000"/>
+          <w:kern w:val="0"/>
+          <w:sz w:val="24"/>
+          <w:szCs w:val="18"/>
+          <w:bdr w:val="none" w:sz="0" w:space="0" w:color="auto" w:frame="1"/>
+          <w:lang w:eastAsia="en-US"/>
+          <w14:ligatures w14:val="none"/>
+        </w:rPr>
+        <w:t> </w:t>
+      </w:r>
+      <w:proofErr w:type="spellStart"/>
+      <w:r>
+        <w:rPr>
+          <w:rFonts w:ascii="Consolas" w:eastAsia="Times New Roman" w:hAnsi="Consolas" w:cs="Consolas"/>
+          <w:b/>
+          <w:bCs/>
+          <w:color w:val="006699"/>
+          <w:kern w:val="0"/>
+          <w:sz w:val="24"/>
+          <w:szCs w:val="18"/>
+          <w:bdr w:val="none" w:sz="0" w:space="0" w:color="auto" w:frame="1"/>
+          <w:lang w:eastAsia="en-US"/>
+          <w14:ligatures w14:val="none"/>
+        </w:rPr>
+        <w:t>int</w:t>
+      </w:r>
+      <w:proofErr w:type="spellEnd"/>
+      <w:r>
+        <w:rPr>
+          <w:rFonts w:ascii="Consolas" w:eastAsia="Times New Roman" w:hAnsi="Consolas" w:cs="Consolas"/>
+          <w:color w:val="000000"/>
+          <w:kern w:val="0"/>
+          <w:sz w:val="24"/>
+          <w:szCs w:val="18"/>
+          <w:bdr w:val="none" w:sz="0" w:space="0" w:color="auto" w:frame="1"/>
+          <w:lang w:eastAsia="en-US"/>
+          <w14:ligatures w14:val="none"/>
+        </w:rPr>
+        <w:t> </w:t>
+      </w:r>
+      <w:proofErr w:type="spellStart"/>
+      <w:r>
+        <w:rPr>
+          <w:rFonts w:ascii="Consolas" w:eastAsia="Times New Roman" w:hAnsi="Consolas" w:cs="Consolas"/>
+          <w:color w:val="000000"/>
+          <w:kern w:val="0"/>
+          <w:sz w:val="24"/>
+          <w:szCs w:val="18"/>
+          <w:bdr w:val="none" w:sz="0" w:space="0" w:color="auto" w:frame="1"/>
+          <w:lang w:eastAsia="en-US"/>
+          <w14:ligatures w14:val="none"/>
+        </w:rPr>
+        <w:t>PurchaseProfileId</w:t>
+      </w:r>
+      <w:proofErr w:type="spellEnd"/>
+      <w:r>
+        <w:rPr>
+          <w:rFonts w:ascii="Consolas" w:eastAsia="Times New Roman" w:hAnsi="Consolas" w:cs="Consolas"/>
+          <w:color w:val="000000"/>
+          <w:kern w:val="0"/>
+          <w:sz w:val="24"/>
+          <w:szCs w:val="18"/>
+          <w:bdr w:val="none" w:sz="0" w:space="0" w:color="auto" w:frame="1"/>
+          <w:lang w:eastAsia="en-US"/>
+          <w14:ligatures w14:val="none"/>
+        </w:rPr>
+        <w:t> { </w:t>
+      </w:r>
+      <w:r>
+        <w:rPr>
+          <w:rFonts w:ascii="Consolas" w:eastAsia="Times New Roman" w:hAnsi="Consolas" w:cs="Consolas"/>
+          <w:b/>
+          <w:bCs/>
+          <w:color w:val="006699"/>
+          <w:kern w:val="0"/>
+          <w:sz w:val="24"/>
+          <w:szCs w:val="18"/>
+          <w:bdr w:val="none" w:sz="0" w:space="0" w:color="auto" w:frame="1"/>
+          <w:lang w:eastAsia="en-US"/>
+          <w14:ligatures w14:val="none"/>
+        </w:rPr>
+        <w:t>get</w:t>
+      </w:r>
+      <w:r>
+        <w:rPr>
+          <w:rFonts w:ascii="Consolas" w:eastAsia="Times New Roman" w:hAnsi="Consolas" w:cs="Consolas"/>
+          <w:color w:val="000000"/>
+          <w:kern w:val="0"/>
+          <w:sz w:val="24"/>
+          <w:szCs w:val="18"/>
+          <w:bdr w:val="none" w:sz="0" w:space="0" w:color="auto" w:frame="1"/>
+          <w:lang w:eastAsia="en-US"/>
+          <w14:ligatures w14:val="none"/>
+        </w:rPr>
+        <w:t>; </w:t>
+      </w:r>
+      <w:r>
+        <w:rPr>
+          <w:rFonts w:ascii="Consolas" w:eastAsia="Times New Roman" w:hAnsi="Consolas" w:cs="Consolas"/>
+          <w:b/>
+          <w:bCs/>
+          <w:color w:val="006699"/>
+          <w:kern w:val="0"/>
+          <w:sz w:val="24"/>
+          <w:szCs w:val="18"/>
+          <w:bdr w:val="none" w:sz="0" w:space="0" w:color="auto" w:frame="1"/>
+          <w:lang w:eastAsia="en-US"/>
+          <w14:ligatures w14:val="none"/>
+        </w:rPr>
+        <w:t>set</w:t>
+      </w:r>
+      <w:r>
+        <w:rPr>
+          <w:rFonts w:ascii="Consolas" w:eastAsia="Times New Roman" w:hAnsi="Consolas" w:cs="Consolas"/>
+          <w:color w:val="000000"/>
+          <w:kern w:val="0"/>
+          <w:sz w:val="24"/>
+          <w:szCs w:val="18"/>
+          <w:bdr w:val="none" w:sz="0" w:space="0" w:color="auto" w:frame="1"/>
+          <w:lang w:eastAsia="en-US"/>
+          <w14:ligatures w14:val="none"/>
+        </w:rPr>
+        <w:t>; }  </w:t>
+      </w:r>
+    </w:p>
+    <w:p>
+      <w:pPr>
+        <w:numPr>
+          <w:ilvl w:val="0"/>
+          <w:numId w:val="36"/>
+        </w:numPr>
+        <w:pBdr>
+          <w:left w:val="single" w:sz="18" w:space="0" w:color="6CE26C"/>
+        </w:pBdr>
+        <w:shd w:val="clear" w:color="auto" w:fill="FFFFFF"/>
+        <w:spacing w:beforeAutospacing="1" w:after="0" w:afterAutospacing="1" w:line="210" w:lineRule="atLeast"/>
+        <w:rPr>
+          <w:rFonts w:ascii="Consolas" w:eastAsia="Times New Roman" w:hAnsi="Consolas" w:cs="Consolas"/>
+          <w:color w:val="5C5C5C"/>
+          <w:kern w:val="0"/>
+          <w:sz w:val="24"/>
+          <w:szCs w:val="18"/>
+          <w:lang w:eastAsia="en-US"/>
+          <w14:ligatures w14:val="none"/>
+        </w:rPr>
+      </w:pPr>
+      <w:r>
+        <w:rPr>
+          <w:rFonts w:ascii="Consolas" w:eastAsia="Times New Roman" w:hAnsi="Consolas" w:cs="Consolas"/>
+          <w:color w:val="000000"/>
+          <w:kern w:val="0"/>
+          <w:sz w:val="24"/>
+          <w:szCs w:val="18"/>
+          <w:bdr w:val="none" w:sz="0" w:space="0" w:color="auto" w:frame="1"/>
+          <w:lang w:eastAsia="en-US"/>
+          <w14:ligatures w14:val="none"/>
+        </w:rPr>
+        <w:t>  </w:t>
+      </w:r>
+    </w:p>
+    <w:p>
+      <w:pPr>
+        <w:numPr>
+          <w:ilvl w:val="0"/>
+          <w:numId w:val="36"/>
+        </w:numPr>
+        <w:pBdr>
+          <w:left w:val="single" w:sz="18" w:space="0" w:color="6CE26C"/>
+        </w:pBdr>
+        <w:shd w:val="clear" w:color="auto" w:fill="F8F8F8"/>
+        <w:spacing w:beforeAutospacing="1" w:after="0" w:afterAutospacing="1" w:line="210" w:lineRule="atLeast"/>
+        <w:rPr>
+          <w:rFonts w:ascii="Consolas" w:eastAsia="Times New Roman" w:hAnsi="Consolas" w:cs="Consolas"/>
+          <w:color w:val="5C5C5C"/>
+          <w:kern w:val="0"/>
+          <w:sz w:val="24"/>
+          <w:szCs w:val="18"/>
+          <w:lang w:eastAsia="en-US"/>
+          <w14:ligatures w14:val="none"/>
+        </w:rPr>
+      </w:pPr>
+      <w:r>
+        <w:rPr>
+          <w:rFonts w:ascii="Consolas" w:eastAsia="Times New Roman" w:hAnsi="Consolas" w:cs="Consolas"/>
+          <w:color w:val="000000"/>
+          <w:kern w:val="0"/>
+          <w:sz w:val="24"/>
+          <w:szCs w:val="18"/>
+          <w:bdr w:val="none" w:sz="0" w:space="0" w:color="auto" w:frame="1"/>
+          <w:lang w:eastAsia="en-US"/>
+          <w14:ligatures w14:val="none"/>
+        </w:rPr>
+        <w:t>        </w:t>
+      </w:r>
+      <w:r>
+        <w:rPr>
+          <w:rFonts w:ascii="Consolas" w:eastAsia="Times New Roman" w:hAnsi="Consolas" w:cs="Consolas"/>
+          <w:b/>
+          <w:bCs/>
+          <w:color w:val="006699"/>
+          <w:kern w:val="0"/>
+          <w:sz w:val="24"/>
+          <w:szCs w:val="18"/>
+          <w:bdr w:val="none" w:sz="0" w:space="0" w:color="auto" w:frame="1"/>
+          <w:lang w:eastAsia="en-US"/>
+          <w14:ligatures w14:val="none"/>
+        </w:rPr>
+        <w:t>public</w:t>
+      </w:r>
+      <w:r>
+        <w:rPr>
+          <w:rFonts w:ascii="Consolas" w:eastAsia="Times New Roman" w:hAnsi="Consolas" w:cs="Consolas"/>
+          <w:color w:val="000000"/>
+          <w:kern w:val="0"/>
+          <w:sz w:val="24"/>
+          <w:szCs w:val="18"/>
+          <w:bdr w:val="none" w:sz="0" w:space="0" w:color="auto" w:frame="1"/>
+          <w:lang w:eastAsia="en-US"/>
+          <w14:ligatures w14:val="none"/>
+        </w:rPr>
+        <w:t> </w:t>
+      </w:r>
+      <w:proofErr w:type="spellStart"/>
+      <w:r>
+        <w:rPr>
+          <w:rFonts w:ascii="Consolas" w:eastAsia="Times New Roman" w:hAnsi="Consolas" w:cs="Consolas"/>
+          <w:b/>
+          <w:bCs/>
+          <w:color w:val="006699"/>
+          <w:kern w:val="0"/>
+          <w:sz w:val="24"/>
+          <w:szCs w:val="18"/>
+          <w:bdr w:val="none" w:sz="0" w:space="0" w:color="auto" w:frame="1"/>
+          <w:lang w:eastAsia="en-US"/>
+          <w14:ligatures w14:val="none"/>
+        </w:rPr>
+        <w:t>int</w:t>
+      </w:r>
+      <w:proofErr w:type="spellEnd"/>
+      <w:r>
+        <w:rPr>
+          <w:rFonts w:ascii="Consolas" w:eastAsia="Times New Roman" w:hAnsi="Consolas" w:cs="Consolas"/>
+          <w:color w:val="000000"/>
+          <w:kern w:val="0"/>
+          <w:sz w:val="24"/>
+          <w:szCs w:val="18"/>
+          <w:bdr w:val="none" w:sz="0" w:space="0" w:color="auto" w:frame="1"/>
+          <w:lang w:eastAsia="en-US"/>
+          <w14:ligatures w14:val="none"/>
+        </w:rPr>
+        <w:t> </w:t>
+      </w:r>
+      <w:proofErr w:type="spellStart"/>
+      <w:r>
+        <w:rPr>
+          <w:rFonts w:ascii="Consolas" w:eastAsia="Times New Roman" w:hAnsi="Consolas" w:cs="Consolas"/>
+          <w:color w:val="000000"/>
+          <w:kern w:val="0"/>
+          <w:sz w:val="24"/>
+          <w:szCs w:val="18"/>
+          <w:bdr w:val="none" w:sz="0" w:space="0" w:color="auto" w:frame="1"/>
+          <w:lang w:eastAsia="en-US"/>
+          <w14:ligatures w14:val="none"/>
+        </w:rPr>
+        <w:t>MonthsMax</w:t>
+      </w:r>
+      <w:proofErr w:type="spellEnd"/>
+      <w:r>
+        <w:rPr>
+          <w:rFonts w:ascii="Consolas" w:eastAsia="Times New Roman" w:hAnsi="Consolas" w:cs="Consolas"/>
+          <w:color w:val="000000"/>
+          <w:kern w:val="0"/>
+          <w:sz w:val="24"/>
+          <w:szCs w:val="18"/>
+          <w:bdr w:val="none" w:sz="0" w:space="0" w:color="auto" w:frame="1"/>
+          <w:lang w:eastAsia="en-US"/>
+          <w14:ligatures w14:val="none"/>
+        </w:rPr>
+        <w:t> { </w:t>
+      </w:r>
+      <w:r>
+        <w:rPr>
+          <w:rFonts w:ascii="Consolas" w:eastAsia="Times New Roman" w:hAnsi="Consolas" w:cs="Consolas"/>
+          <w:b/>
+          <w:bCs/>
+          <w:color w:val="006699"/>
+          <w:kern w:val="0"/>
+          <w:sz w:val="24"/>
+          <w:szCs w:val="18"/>
+          <w:bdr w:val="none" w:sz="0" w:space="0" w:color="auto" w:frame="1"/>
+          <w:lang w:eastAsia="en-US"/>
+          <w14:ligatures w14:val="none"/>
+        </w:rPr>
+        <w:t>get</w:t>
+      </w:r>
+      <w:r>
+        <w:rPr>
+          <w:rFonts w:ascii="Consolas" w:eastAsia="Times New Roman" w:hAnsi="Consolas" w:cs="Consolas"/>
+          <w:color w:val="000000"/>
+          <w:kern w:val="0"/>
+          <w:sz w:val="24"/>
+          <w:szCs w:val="18"/>
+          <w:bdr w:val="none" w:sz="0" w:space="0" w:color="auto" w:frame="1"/>
+          <w:lang w:eastAsia="en-US"/>
+          <w14:ligatures w14:val="none"/>
+        </w:rPr>
+        <w:t>; </w:t>
+      </w:r>
+      <w:r>
+        <w:rPr>
+          <w:rFonts w:ascii="Consolas" w:eastAsia="Times New Roman" w:hAnsi="Consolas" w:cs="Consolas"/>
+          <w:b/>
+          <w:bCs/>
+          <w:color w:val="006699"/>
+          <w:kern w:val="0"/>
+          <w:sz w:val="24"/>
+          <w:szCs w:val="18"/>
+          <w:bdr w:val="none" w:sz="0" w:space="0" w:color="auto" w:frame="1"/>
+          <w:lang w:eastAsia="en-US"/>
+          <w14:ligatures w14:val="none"/>
+        </w:rPr>
+        <w:t>set</w:t>
+      </w:r>
+      <w:r>
+        <w:rPr>
+          <w:rFonts w:ascii="Consolas" w:eastAsia="Times New Roman" w:hAnsi="Consolas" w:cs="Consolas"/>
+          <w:color w:val="000000"/>
+          <w:kern w:val="0"/>
+          <w:sz w:val="24"/>
+          <w:szCs w:val="18"/>
+          <w:bdr w:val="none" w:sz="0" w:space="0" w:color="auto" w:frame="1"/>
+          <w:lang w:eastAsia="en-US"/>
+          <w14:ligatures w14:val="none"/>
+        </w:rPr>
+        <w:t>; }  </w:t>
+      </w:r>
+    </w:p>
+    <w:p>
+      <w:pPr>
+        <w:numPr>
+          <w:ilvl w:val="0"/>
+          <w:numId w:val="36"/>
+        </w:numPr>
+        <w:pBdr>
+          <w:left w:val="single" w:sz="18" w:space="0" w:color="6CE26C"/>
+        </w:pBdr>
+        <w:shd w:val="clear" w:color="auto" w:fill="FFFFFF"/>
+        <w:spacing w:beforeAutospacing="1" w:after="0" w:afterAutospacing="1" w:line="210" w:lineRule="atLeast"/>
+        <w:rPr>
+          <w:rFonts w:ascii="Consolas" w:eastAsia="Times New Roman" w:hAnsi="Consolas" w:cs="Consolas"/>
+          <w:color w:val="5C5C5C"/>
+          <w:kern w:val="0"/>
+          <w:sz w:val="24"/>
+          <w:szCs w:val="18"/>
+          <w:lang w:eastAsia="en-US"/>
+          <w14:ligatures w14:val="none"/>
+        </w:rPr>
+      </w:pPr>
+      <w:r>
+        <w:rPr>
+          <w:rFonts w:ascii="Consolas" w:eastAsia="Times New Roman" w:hAnsi="Consolas" w:cs="Consolas"/>
+          <w:color w:val="000000"/>
+          <w:kern w:val="0"/>
+          <w:sz w:val="24"/>
+          <w:szCs w:val="18"/>
+          <w:bdr w:val="none" w:sz="0" w:space="0" w:color="auto" w:frame="1"/>
+          <w:lang w:eastAsia="en-US"/>
+          <w14:ligatures w14:val="none"/>
+        </w:rPr>
+        <w:t>  </w:t>
+      </w:r>
+    </w:p>
+    <w:p>
+      <w:pPr>
+        <w:numPr>
+          <w:ilvl w:val="0"/>
+          <w:numId w:val="36"/>
+        </w:numPr>
+        <w:pBdr>
+          <w:left w:val="single" w:sz="18" w:space="0" w:color="6CE26C"/>
+        </w:pBdr>
+        <w:shd w:val="clear" w:color="auto" w:fill="F8F8F8"/>
+        <w:spacing w:beforeAutospacing="1" w:after="0" w:afterAutospacing="1" w:line="210" w:lineRule="atLeast"/>
+        <w:rPr>
+          <w:rFonts w:ascii="Consolas" w:eastAsia="Times New Roman" w:hAnsi="Consolas" w:cs="Consolas"/>
+          <w:color w:val="5C5C5C"/>
+          <w:kern w:val="0"/>
+          <w:sz w:val="24"/>
+          <w:szCs w:val="18"/>
+          <w:lang w:eastAsia="en-US"/>
+          <w14:ligatures w14:val="none"/>
+        </w:rPr>
+      </w:pPr>
+      <w:r>
+        <w:rPr>
+          <w:rFonts w:ascii="Consolas" w:eastAsia="Times New Roman" w:hAnsi="Consolas" w:cs="Consolas"/>
+          <w:color w:val="000000"/>
+          <w:kern w:val="0"/>
+          <w:sz w:val="24"/>
+          <w:szCs w:val="18"/>
+          <w:bdr w:val="none" w:sz="0" w:space="0" w:color="auto" w:frame="1"/>
+          <w:lang w:eastAsia="en-US"/>
+          <w14:ligatures w14:val="none"/>
+        </w:rPr>
+        <w:t>        </w:t>
+      </w:r>
+      <w:r>
+        <w:rPr>
+          <w:rFonts w:ascii="Consolas" w:eastAsia="Times New Roman" w:hAnsi="Consolas" w:cs="Consolas"/>
+          <w:b/>
+          <w:bCs/>
+          <w:color w:val="006699"/>
+          <w:kern w:val="0"/>
+          <w:sz w:val="24"/>
+          <w:szCs w:val="18"/>
+          <w:bdr w:val="none" w:sz="0" w:space="0" w:color="auto" w:frame="1"/>
+          <w:lang w:eastAsia="en-US"/>
+          <w14:ligatures w14:val="none"/>
+        </w:rPr>
+        <w:t>public</w:t>
+      </w:r>
+      <w:r>
+        <w:rPr>
+          <w:rFonts w:ascii="Consolas" w:eastAsia="Times New Roman" w:hAnsi="Consolas" w:cs="Consolas"/>
+          <w:color w:val="000000"/>
+          <w:kern w:val="0"/>
+          <w:sz w:val="24"/>
+          <w:szCs w:val="18"/>
+          <w:bdr w:val="none" w:sz="0" w:space="0" w:color="auto" w:frame="1"/>
+          <w:lang w:eastAsia="en-US"/>
+          <w14:ligatures w14:val="none"/>
+        </w:rPr>
+        <w:t> </w:t>
+      </w:r>
+      <w:proofErr w:type="spellStart"/>
+      <w:r>
+        <w:rPr>
+          <w:rFonts w:ascii="Consolas" w:eastAsia="Times New Roman" w:hAnsi="Consolas" w:cs="Consolas"/>
+          <w:b/>
+          <w:bCs/>
+          <w:color w:val="006699"/>
+          <w:kern w:val="0"/>
+          <w:sz w:val="24"/>
+          <w:szCs w:val="18"/>
+          <w:bdr w:val="none" w:sz="0" w:space="0" w:color="auto" w:frame="1"/>
+          <w:lang w:eastAsia="en-US"/>
+          <w14:ligatures w14:val="none"/>
+        </w:rPr>
+        <w:t>int</w:t>
+      </w:r>
+      <w:proofErr w:type="spellEnd"/>
+      <w:r>
+        <w:rPr>
+          <w:rFonts w:ascii="Consolas" w:eastAsia="Times New Roman" w:hAnsi="Consolas" w:cs="Consolas"/>
+          <w:color w:val="000000"/>
+          <w:kern w:val="0"/>
+          <w:sz w:val="24"/>
+          <w:szCs w:val="18"/>
+          <w:bdr w:val="none" w:sz="0" w:space="0" w:color="auto" w:frame="1"/>
+          <w:lang w:eastAsia="en-US"/>
+          <w14:ligatures w14:val="none"/>
+        </w:rPr>
+        <w:t> </w:t>
+      </w:r>
+      <w:proofErr w:type="spellStart"/>
+      <w:r>
+        <w:rPr>
+          <w:rFonts w:ascii="Consolas" w:eastAsia="Times New Roman" w:hAnsi="Consolas" w:cs="Consolas"/>
+          <w:color w:val="000000"/>
+          <w:kern w:val="0"/>
+          <w:sz w:val="24"/>
+          <w:szCs w:val="18"/>
+          <w:bdr w:val="none" w:sz="0" w:space="0" w:color="auto" w:frame="1"/>
+          <w:lang w:eastAsia="en-US"/>
+          <w14:ligatures w14:val="none"/>
+        </w:rPr>
+        <w:t>MonthsMin</w:t>
+      </w:r>
+      <w:proofErr w:type="spellEnd"/>
+      <w:r>
+        <w:rPr>
+          <w:rFonts w:ascii="Consolas" w:eastAsia="Times New Roman" w:hAnsi="Consolas" w:cs="Consolas"/>
+          <w:color w:val="000000"/>
+          <w:kern w:val="0"/>
+          <w:sz w:val="24"/>
+          <w:szCs w:val="18"/>
+          <w:bdr w:val="none" w:sz="0" w:space="0" w:color="auto" w:frame="1"/>
+          <w:lang w:eastAsia="en-US"/>
+          <w14:ligatures w14:val="none"/>
+        </w:rPr>
+        <w:t> { </w:t>
+      </w:r>
+      <w:r>
+        <w:rPr>
+          <w:rFonts w:ascii="Consolas" w:eastAsia="Times New Roman" w:hAnsi="Consolas" w:cs="Consolas"/>
+          <w:b/>
+          <w:bCs/>
+          <w:color w:val="006699"/>
+          <w:kern w:val="0"/>
+          <w:sz w:val="24"/>
+          <w:szCs w:val="18"/>
+          <w:bdr w:val="none" w:sz="0" w:space="0" w:color="auto" w:frame="1"/>
+          <w:lang w:eastAsia="en-US"/>
+          <w14:ligatures w14:val="none"/>
+        </w:rPr>
+        <w:t>get</w:t>
+      </w:r>
+      <w:r>
+        <w:rPr>
+          <w:rFonts w:ascii="Consolas" w:eastAsia="Times New Roman" w:hAnsi="Consolas" w:cs="Consolas"/>
+          <w:color w:val="000000"/>
+          <w:kern w:val="0"/>
+          <w:sz w:val="24"/>
+          <w:szCs w:val="18"/>
+          <w:bdr w:val="none" w:sz="0" w:space="0" w:color="auto" w:frame="1"/>
+          <w:lang w:eastAsia="en-US"/>
+          <w14:ligatures w14:val="none"/>
+        </w:rPr>
+        <w:t>; </w:t>
+      </w:r>
+      <w:r>
+        <w:rPr>
+          <w:rFonts w:ascii="Consolas" w:eastAsia="Times New Roman" w:hAnsi="Consolas" w:cs="Consolas"/>
+          <w:b/>
+          <w:bCs/>
+          <w:color w:val="006699"/>
+          <w:kern w:val="0"/>
+          <w:sz w:val="24"/>
+          <w:szCs w:val="18"/>
+          <w:bdr w:val="none" w:sz="0" w:space="0" w:color="auto" w:frame="1"/>
+          <w:lang w:eastAsia="en-US"/>
+          <w14:ligatures w14:val="none"/>
+        </w:rPr>
+        <w:t>set</w:t>
+      </w:r>
+      <w:r>
+        <w:rPr>
+          <w:rFonts w:ascii="Consolas" w:eastAsia="Times New Roman" w:hAnsi="Consolas" w:cs="Consolas"/>
+          <w:color w:val="000000"/>
+          <w:kern w:val="0"/>
+          <w:sz w:val="24"/>
+          <w:szCs w:val="18"/>
+          <w:bdr w:val="none" w:sz="0" w:space="0" w:color="auto" w:frame="1"/>
+          <w:lang w:eastAsia="en-US"/>
+          <w14:ligatures w14:val="none"/>
+        </w:rPr>
+        <w:t>; }  </w:t>
+      </w:r>
+    </w:p>
+    <w:p>
+      <w:pPr>
+        <w:numPr>
+          <w:ilvl w:val="0"/>
+          <w:numId w:val="36"/>
+        </w:numPr>
+        <w:pBdr>
+          <w:left w:val="single" w:sz="18" w:space="0" w:color="6CE26C"/>
+        </w:pBdr>
+        <w:shd w:val="clear" w:color="auto" w:fill="FFFFFF"/>
+        <w:spacing w:beforeAutospacing="1" w:after="0" w:afterAutospacing="1" w:line="210" w:lineRule="atLeast"/>
+        <w:rPr>
+          <w:rFonts w:ascii="Consolas" w:eastAsia="Times New Roman" w:hAnsi="Consolas" w:cs="Consolas"/>
+          <w:color w:val="5C5C5C"/>
+          <w:kern w:val="0"/>
+          <w:sz w:val="24"/>
+          <w:szCs w:val="18"/>
+          <w:lang w:eastAsia="en-US"/>
+          <w14:ligatures w14:val="none"/>
+        </w:rPr>
+      </w:pPr>
+      <w:r>
+        <w:rPr>
+          <w:rFonts w:ascii="Consolas" w:eastAsia="Times New Roman" w:hAnsi="Consolas" w:cs="Consolas"/>
+          <w:color w:val="000000"/>
+          <w:kern w:val="0"/>
+          <w:sz w:val="24"/>
+          <w:szCs w:val="18"/>
+          <w:bdr w:val="none" w:sz="0" w:space="0" w:color="auto" w:frame="1"/>
+          <w:lang w:eastAsia="en-US"/>
+          <w14:ligatures w14:val="none"/>
+        </w:rPr>
+        <w:t>  </w:t>
+      </w:r>
+    </w:p>
+    <w:p>
+      <w:pPr>
+        <w:numPr>
+          <w:ilvl w:val="0"/>
+          <w:numId w:val="36"/>
+        </w:numPr>
+        <w:pBdr>
+          <w:left w:val="single" w:sz="18" w:space="0" w:color="6CE26C"/>
+        </w:pBdr>
+        <w:shd w:val="clear" w:color="auto" w:fill="F8F8F8"/>
+        <w:spacing w:beforeAutospacing="1" w:after="0" w:afterAutospacing="1" w:line="210" w:lineRule="atLeast"/>
+        <w:rPr>
+          <w:rFonts w:ascii="Consolas" w:eastAsia="Times New Roman" w:hAnsi="Consolas" w:cs="Consolas"/>
+          <w:color w:val="5C5C5C"/>
+          <w:kern w:val="0"/>
+          <w:sz w:val="24"/>
+          <w:szCs w:val="18"/>
+          <w:lang w:eastAsia="en-US"/>
+          <w14:ligatures w14:val="none"/>
+        </w:rPr>
+      </w:pPr>
+      <w:r>
+        <w:rPr>
+          <w:rFonts w:ascii="Consolas" w:eastAsia="Times New Roman" w:hAnsi="Consolas" w:cs="Consolas"/>
+          <w:color w:val="000000"/>
+          <w:kern w:val="0"/>
+          <w:sz w:val="24"/>
+          <w:szCs w:val="18"/>
+          <w:bdr w:val="none" w:sz="0" w:space="0" w:color="auto" w:frame="1"/>
+          <w:lang w:eastAsia="en-US"/>
+          <w14:ligatures w14:val="none"/>
+        </w:rPr>
+        <w:t>        </w:t>
+      </w:r>
+      <w:r>
+        <w:rPr>
+          <w:rFonts w:ascii="Consolas" w:eastAsia="Times New Roman" w:hAnsi="Consolas" w:cs="Consolas"/>
+          <w:b/>
+          <w:bCs/>
+          <w:color w:val="006699"/>
+          <w:kern w:val="0"/>
+          <w:sz w:val="24"/>
+          <w:szCs w:val="18"/>
+          <w:bdr w:val="none" w:sz="0" w:space="0" w:color="auto" w:frame="1"/>
+          <w:lang w:eastAsia="en-US"/>
+          <w14:ligatures w14:val="none"/>
+        </w:rPr>
+        <w:t>public</w:t>
+      </w:r>
+      <w:r>
+        <w:rPr>
+          <w:rFonts w:ascii="Consolas" w:eastAsia="Times New Roman" w:hAnsi="Consolas" w:cs="Consolas"/>
+          <w:color w:val="000000"/>
+          <w:kern w:val="0"/>
+          <w:sz w:val="24"/>
+          <w:szCs w:val="18"/>
+          <w:bdr w:val="none" w:sz="0" w:space="0" w:color="auto" w:frame="1"/>
+          <w:lang w:eastAsia="en-US"/>
+          <w14:ligatures w14:val="none"/>
+        </w:rPr>
+        <w:t> </w:t>
+      </w:r>
+      <w:r>
+        <w:rPr>
+          <w:rFonts w:ascii="Consolas" w:eastAsia="Times New Roman" w:hAnsi="Consolas" w:cs="Consolas"/>
+          <w:b/>
+          <w:bCs/>
+          <w:color w:val="006699"/>
+          <w:kern w:val="0"/>
+          <w:sz w:val="24"/>
+          <w:szCs w:val="18"/>
+          <w:bdr w:val="none" w:sz="0" w:space="0" w:color="auto" w:frame="1"/>
+          <w:lang w:eastAsia="en-US"/>
+          <w14:ligatures w14:val="none"/>
+        </w:rPr>
+        <w:t>decimal</w:t>
+      </w:r>
+      <w:r>
+        <w:rPr>
+          <w:rFonts w:ascii="Consolas" w:eastAsia="Times New Roman" w:hAnsi="Consolas" w:cs="Consolas"/>
+          <w:color w:val="000000"/>
+          <w:kern w:val="0"/>
+          <w:sz w:val="24"/>
+          <w:szCs w:val="18"/>
+          <w:bdr w:val="none" w:sz="0" w:space="0" w:color="auto" w:frame="1"/>
+          <w:lang w:eastAsia="en-US"/>
+          <w14:ligatures w14:val="none"/>
+        </w:rPr>
+        <w:t> </w:t>
+      </w:r>
+      <w:proofErr w:type="spellStart"/>
+      <w:r>
+        <w:rPr>
+          <w:rFonts w:ascii="Consolas" w:eastAsia="Times New Roman" w:hAnsi="Consolas" w:cs="Consolas"/>
+          <w:color w:val="000000"/>
+          <w:kern w:val="0"/>
+          <w:sz w:val="24"/>
+          <w:szCs w:val="18"/>
+          <w:bdr w:val="none" w:sz="0" w:space="0" w:color="auto" w:frame="1"/>
+          <w:lang w:eastAsia="en-US"/>
+          <w14:ligatures w14:val="none"/>
+        </w:rPr>
+        <w:t>PriceMax</w:t>
+      </w:r>
+      <w:proofErr w:type="spellEnd"/>
+      <w:r>
+        <w:rPr>
+          <w:rFonts w:ascii="Consolas" w:eastAsia="Times New Roman" w:hAnsi="Consolas" w:cs="Consolas"/>
+          <w:color w:val="000000"/>
+          <w:kern w:val="0"/>
+          <w:sz w:val="24"/>
+          <w:szCs w:val="18"/>
+          <w:bdr w:val="none" w:sz="0" w:space="0" w:color="auto" w:frame="1"/>
+          <w:lang w:eastAsia="en-US"/>
+          <w14:ligatures w14:val="none"/>
+        </w:rPr>
+        <w:t> { </w:t>
+      </w:r>
+      <w:r>
+        <w:rPr>
+          <w:rFonts w:ascii="Consolas" w:eastAsia="Times New Roman" w:hAnsi="Consolas" w:cs="Consolas"/>
+          <w:b/>
+          <w:bCs/>
+          <w:color w:val="006699"/>
+          <w:kern w:val="0"/>
+          <w:sz w:val="24"/>
+          <w:szCs w:val="18"/>
+          <w:bdr w:val="none" w:sz="0" w:space="0" w:color="auto" w:frame="1"/>
+          <w:lang w:eastAsia="en-US"/>
+          <w14:ligatures w14:val="none"/>
+        </w:rPr>
+        <w:t>get</w:t>
+      </w:r>
+      <w:r>
+        <w:rPr>
+          <w:rFonts w:ascii="Consolas" w:eastAsia="Times New Roman" w:hAnsi="Consolas" w:cs="Consolas"/>
+          <w:color w:val="000000"/>
+          <w:kern w:val="0"/>
+          <w:sz w:val="24"/>
+          <w:szCs w:val="18"/>
+          <w:bdr w:val="none" w:sz="0" w:space="0" w:color="auto" w:frame="1"/>
+          <w:lang w:eastAsia="en-US"/>
+          <w14:ligatures w14:val="none"/>
+        </w:rPr>
+        <w:t>; </w:t>
+      </w:r>
+      <w:r>
+        <w:rPr>
+          <w:rFonts w:ascii="Consolas" w:eastAsia="Times New Roman" w:hAnsi="Consolas" w:cs="Consolas"/>
+          <w:b/>
+          <w:bCs/>
+          <w:color w:val="006699"/>
+          <w:kern w:val="0"/>
+          <w:sz w:val="24"/>
+          <w:szCs w:val="18"/>
+          <w:bdr w:val="none" w:sz="0" w:space="0" w:color="auto" w:frame="1"/>
+          <w:lang w:eastAsia="en-US"/>
+          <w14:ligatures w14:val="none"/>
+        </w:rPr>
+        <w:t>set</w:t>
+      </w:r>
+      <w:r>
+        <w:rPr>
+          <w:rFonts w:ascii="Consolas" w:eastAsia="Times New Roman" w:hAnsi="Consolas" w:cs="Consolas"/>
+          <w:color w:val="000000"/>
+          <w:kern w:val="0"/>
+          <w:sz w:val="24"/>
+          <w:szCs w:val="18"/>
+          <w:bdr w:val="none" w:sz="0" w:space="0" w:color="auto" w:frame="1"/>
+          <w:lang w:eastAsia="en-US"/>
+          <w14:ligatures w14:val="none"/>
+        </w:rPr>
+        <w:t>; }  </w:t>
+      </w:r>
+    </w:p>
+    <w:p>
+      <w:pPr>
+        <w:numPr>
+          <w:ilvl w:val="0"/>
+          <w:numId w:val="36"/>
+        </w:numPr>
+        <w:pBdr>
+          <w:left w:val="single" w:sz="18" w:space="0" w:color="6CE26C"/>
+        </w:pBdr>
+        <w:shd w:val="clear" w:color="auto" w:fill="FFFFFF"/>
+        <w:spacing w:beforeAutospacing="1" w:after="0" w:afterAutospacing="1" w:line="210" w:lineRule="atLeast"/>
+        <w:rPr>
+          <w:rFonts w:ascii="Consolas" w:eastAsia="Times New Roman" w:hAnsi="Consolas" w:cs="Consolas"/>
+          <w:color w:val="5C5C5C"/>
+          <w:kern w:val="0"/>
+          <w:sz w:val="24"/>
+          <w:szCs w:val="18"/>
+          <w:lang w:eastAsia="en-US"/>
+          <w14:ligatures w14:val="none"/>
+        </w:rPr>
+      </w:pPr>
+      <w:r>
+        <w:rPr>
+          <w:rFonts w:ascii="Consolas" w:eastAsia="Times New Roman" w:hAnsi="Consolas" w:cs="Consolas"/>
+          <w:color w:val="000000"/>
+          <w:kern w:val="0"/>
+          <w:sz w:val="24"/>
+          <w:szCs w:val="18"/>
+          <w:bdr w:val="none" w:sz="0" w:space="0" w:color="auto" w:frame="1"/>
+          <w:lang w:eastAsia="en-US"/>
+          <w14:ligatures w14:val="none"/>
+        </w:rPr>
+        <w:t>  </w:t>
+      </w:r>
+    </w:p>
+    <w:p>
+      <w:pPr>
+        <w:numPr>
+          <w:ilvl w:val="0"/>
+          <w:numId w:val="36"/>
+        </w:numPr>
+        <w:pBdr>
+          <w:left w:val="single" w:sz="18" w:space="0" w:color="6CE26C"/>
+        </w:pBdr>
+        <w:shd w:val="clear" w:color="auto" w:fill="F8F8F8"/>
+        <w:spacing w:beforeAutospacing="1" w:after="0" w:afterAutospacing="1" w:line="210" w:lineRule="atLeast"/>
+        <w:rPr>
+          <w:rFonts w:ascii="Consolas" w:eastAsia="Times New Roman" w:hAnsi="Consolas" w:cs="Consolas"/>
+          <w:color w:val="5C5C5C"/>
+          <w:kern w:val="0"/>
+          <w:sz w:val="24"/>
+          <w:szCs w:val="18"/>
+          <w:lang w:eastAsia="en-US"/>
+          <w14:ligatures w14:val="none"/>
+        </w:rPr>
+      </w:pPr>
+      <w:r>
+        <w:rPr>
+          <w:rFonts w:ascii="Consolas" w:eastAsia="Times New Roman" w:hAnsi="Consolas" w:cs="Consolas"/>
+          <w:color w:val="000000"/>
+          <w:kern w:val="0"/>
+          <w:sz w:val="24"/>
+          <w:szCs w:val="18"/>
+          <w:bdr w:val="none" w:sz="0" w:space="0" w:color="auto" w:frame="1"/>
+          <w:lang w:eastAsia="en-US"/>
+          <w14:ligatures w14:val="none"/>
+        </w:rPr>
+        <w:t>        </w:t>
+      </w:r>
+      <w:r>
+        <w:rPr>
+          <w:rFonts w:ascii="Consolas" w:eastAsia="Times New Roman" w:hAnsi="Consolas" w:cs="Consolas"/>
+          <w:b/>
+          <w:bCs/>
+          <w:color w:val="006699"/>
+          <w:kern w:val="0"/>
+          <w:sz w:val="24"/>
+          <w:szCs w:val="18"/>
+          <w:bdr w:val="none" w:sz="0" w:space="0" w:color="auto" w:frame="1"/>
+          <w:lang w:eastAsia="en-US"/>
+          <w14:ligatures w14:val="none"/>
+        </w:rPr>
+        <w:t>public</w:t>
+      </w:r>
+      <w:r>
+        <w:rPr>
+          <w:rFonts w:ascii="Consolas" w:eastAsia="Times New Roman" w:hAnsi="Consolas" w:cs="Consolas"/>
+          <w:color w:val="000000"/>
+          <w:kern w:val="0"/>
+          <w:sz w:val="24"/>
+          <w:szCs w:val="18"/>
+          <w:bdr w:val="none" w:sz="0" w:space="0" w:color="auto" w:frame="1"/>
+          <w:lang w:eastAsia="en-US"/>
+          <w14:ligatures w14:val="none"/>
+        </w:rPr>
+        <w:t> </w:t>
+      </w:r>
+      <w:r>
+        <w:rPr>
+          <w:rFonts w:ascii="Consolas" w:eastAsia="Times New Roman" w:hAnsi="Consolas" w:cs="Consolas"/>
+          <w:b/>
+          <w:bCs/>
+          <w:color w:val="006699"/>
+          <w:kern w:val="0"/>
+          <w:sz w:val="24"/>
+          <w:szCs w:val="18"/>
+          <w:bdr w:val="none" w:sz="0" w:space="0" w:color="auto" w:frame="1"/>
+          <w:lang w:eastAsia="en-US"/>
+          <w14:ligatures w14:val="none"/>
+        </w:rPr>
+        <w:t>decimal</w:t>
+      </w:r>
+      <w:r>
+        <w:rPr>
+          <w:rFonts w:ascii="Consolas" w:eastAsia="Times New Roman" w:hAnsi="Consolas" w:cs="Consolas"/>
+          <w:color w:val="000000"/>
+          <w:kern w:val="0"/>
+          <w:sz w:val="24"/>
+          <w:szCs w:val="18"/>
+          <w:bdr w:val="none" w:sz="0" w:space="0" w:color="auto" w:frame="1"/>
+          <w:lang w:eastAsia="en-US"/>
+          <w14:ligatures w14:val="none"/>
+        </w:rPr>
+        <w:t> </w:t>
+      </w:r>
+      <w:proofErr w:type="spellStart"/>
+      <w:r>
+        <w:rPr>
+          <w:rFonts w:ascii="Consolas" w:eastAsia="Times New Roman" w:hAnsi="Consolas" w:cs="Consolas"/>
+          <w:color w:val="000000"/>
+          <w:kern w:val="0"/>
+          <w:sz w:val="24"/>
+          <w:szCs w:val="18"/>
+          <w:bdr w:val="none" w:sz="0" w:space="0" w:color="auto" w:frame="1"/>
+          <w:lang w:eastAsia="en-US"/>
+          <w14:ligatures w14:val="none"/>
+        </w:rPr>
+        <w:t>PriceMin</w:t>
+      </w:r>
+      <w:proofErr w:type="spellEnd"/>
+      <w:r>
+        <w:rPr>
+          <w:rFonts w:ascii="Consolas" w:eastAsia="Times New Roman" w:hAnsi="Consolas" w:cs="Consolas"/>
+          <w:color w:val="000000"/>
+          <w:kern w:val="0"/>
+          <w:sz w:val="24"/>
+          <w:szCs w:val="18"/>
+          <w:bdr w:val="none" w:sz="0" w:space="0" w:color="auto" w:frame="1"/>
+          <w:lang w:eastAsia="en-US"/>
+          <w14:ligatures w14:val="none"/>
+        </w:rPr>
+        <w:t> { </w:t>
+      </w:r>
+      <w:r>
+        <w:rPr>
+          <w:rFonts w:ascii="Consolas" w:eastAsia="Times New Roman" w:hAnsi="Consolas" w:cs="Consolas"/>
+          <w:b/>
+          <w:bCs/>
+          <w:color w:val="006699"/>
+          <w:kern w:val="0"/>
+          <w:sz w:val="24"/>
+          <w:szCs w:val="18"/>
+          <w:bdr w:val="none" w:sz="0" w:space="0" w:color="auto" w:frame="1"/>
+          <w:lang w:eastAsia="en-US"/>
+          <w14:ligatures w14:val="none"/>
+        </w:rPr>
+        <w:t>get</w:t>
+      </w:r>
+      <w:r>
+        <w:rPr>
+          <w:rFonts w:ascii="Consolas" w:eastAsia="Times New Roman" w:hAnsi="Consolas" w:cs="Consolas"/>
+          <w:color w:val="000000"/>
+          <w:kern w:val="0"/>
+          <w:sz w:val="24"/>
+          <w:szCs w:val="18"/>
+          <w:bdr w:val="none" w:sz="0" w:space="0" w:color="auto" w:frame="1"/>
+          <w:lang w:eastAsia="en-US"/>
+          <w14:ligatures w14:val="none"/>
+        </w:rPr>
+        <w:t>; </w:t>
+      </w:r>
+      <w:r>
+        <w:rPr>
+          <w:rFonts w:ascii="Consolas" w:eastAsia="Times New Roman" w:hAnsi="Consolas" w:cs="Consolas"/>
+          <w:b/>
+          <w:bCs/>
+          <w:color w:val="006699"/>
+          <w:kern w:val="0"/>
+          <w:sz w:val="24"/>
+          <w:szCs w:val="18"/>
+          <w:bdr w:val="none" w:sz="0" w:space="0" w:color="auto" w:frame="1"/>
+          <w:lang w:eastAsia="en-US"/>
+          <w14:ligatures w14:val="none"/>
+        </w:rPr>
+        <w:t>set</w:t>
+      </w:r>
+      <w:r>
+        <w:rPr>
+          <w:rFonts w:ascii="Consolas" w:eastAsia="Times New Roman" w:hAnsi="Consolas" w:cs="Consolas"/>
+          <w:color w:val="000000"/>
+          <w:kern w:val="0"/>
+          <w:sz w:val="24"/>
+          <w:szCs w:val="18"/>
+          <w:bdr w:val="none" w:sz="0" w:space="0" w:color="auto" w:frame="1"/>
+          <w:lang w:eastAsia="en-US"/>
+          <w14:ligatures w14:val="none"/>
+        </w:rPr>
+        <w:t>; }  </w:t>
+      </w:r>
+    </w:p>
+    <w:p>
+      <w:pPr>
+        <w:numPr>
+          <w:ilvl w:val="0"/>
+          <w:numId w:val="36"/>
+        </w:numPr>
+        <w:pBdr>
+          <w:left w:val="single" w:sz="18" w:space="0" w:color="6CE26C"/>
+        </w:pBdr>
+        <w:shd w:val="clear" w:color="auto" w:fill="FFFFFF"/>
+        <w:spacing w:beforeAutospacing="1" w:after="0" w:afterAutospacing="1" w:line="210" w:lineRule="atLeast"/>
+        <w:rPr>
+          <w:rFonts w:ascii="Consolas" w:eastAsia="Times New Roman" w:hAnsi="Consolas" w:cs="Consolas"/>
+          <w:color w:val="5C5C5C"/>
+          <w:kern w:val="0"/>
+          <w:sz w:val="24"/>
+          <w:szCs w:val="18"/>
+          <w:lang w:eastAsia="en-US"/>
+          <w14:ligatures w14:val="none"/>
+        </w:rPr>
+      </w:pPr>
+      <w:r>
+        <w:rPr>
+          <w:rFonts w:ascii="Consolas" w:eastAsia="Times New Roman" w:hAnsi="Consolas" w:cs="Consolas"/>
+          <w:color w:val="000000"/>
+          <w:kern w:val="0"/>
+          <w:sz w:val="24"/>
+          <w:szCs w:val="18"/>
+          <w:bdr w:val="none" w:sz="0" w:space="0" w:color="auto" w:frame="1"/>
+          <w:lang w:eastAsia="en-US"/>
+          <w14:ligatures w14:val="none"/>
+        </w:rPr>
+        <w:t>    }  </w:t>
+      </w:r>
+    </w:p>
+    <w:p>
+      <w:pPr>
+        <w:rPr>
+          <w:rStyle w:val="Strong"/>
+          <w:b w:val="0"/>
+          <w:color w:val="auto"/>
+          <w:sz w:val="26"/>
+          <w:szCs w:val="26"/>
+        </w:rPr>
+      </w:pPr>
+      <w:r>
+        <w:rPr>
+          <w:rStyle w:val="Strong"/>
+          <w:b w:val="0"/>
+          <w:color w:val="auto"/>
+          <w:sz w:val="26"/>
+          <w:szCs w:val="26"/>
+        </w:rPr>
+        <w:t>Purchase profiles represent an entity which is created in order to assist the selection of interest rates for specific time and price range. Therefore, it has time limits in term of months and price limits. In this way, when a financial institution wants to set its interest rates, it is going to choose the time frame – between … and … months, and a price range – between … and … lv.</w:t>
+      </w:r>
+    </w:p>
+    <w:p>
+      <w:pPr>
+        <w:rPr>
+          <w:rStyle w:val="Strong"/>
+          <w:b w:val="0"/>
+          <w:color w:val="auto"/>
+          <w:sz w:val="26"/>
+          <w:szCs w:val="26"/>
+        </w:rPr>
+      </w:pPr>
+      <w:r>
+        <w:rPr>
+          <w:rStyle w:val="Strong"/>
+          <w:b w:val="0"/>
+          <w:color w:val="auto"/>
+          <w:sz w:val="26"/>
+          <w:szCs w:val="26"/>
+        </w:rPr>
+        <w:t>Now, let’s go back to the</w:t>
+      </w:r>
+      <w:r>
+        <w:rPr>
+          <w:rStyle w:val="Strong"/>
+          <w:b w:val="0"/>
+          <w:color w:val="auto"/>
+          <w:sz w:val="26"/>
+          <w:szCs w:val="26"/>
+        </w:rPr>
+        <w:t xml:space="preserve"> property </w:t>
+      </w:r>
+      <w:r>
+        <w:rPr>
+          <w:rStyle w:val="Strong"/>
+          <w:b w:val="0"/>
+          <w:color w:val="auto"/>
+          <w:sz w:val="26"/>
+          <w:szCs w:val="26"/>
+        </w:rPr>
+        <w:t xml:space="preserve">which </w:t>
+      </w:r>
+      <w:r>
+        <w:rPr>
+          <w:rStyle w:val="Strong"/>
+          <w:b w:val="0"/>
+          <w:color w:val="auto"/>
+          <w:sz w:val="26"/>
+          <w:szCs w:val="26"/>
+        </w:rPr>
+        <w:t xml:space="preserve">is a collection of </w:t>
+      </w:r>
+      <w:proofErr w:type="spellStart"/>
+      <w:r>
+        <w:rPr>
+          <w:rStyle w:val="Strong"/>
+          <w:b w:val="0"/>
+          <w:color w:val="auto"/>
+          <w:sz w:val="26"/>
+          <w:szCs w:val="26"/>
+        </w:rPr>
+        <w:t>FinancialInstitutionPurchaseProfiles</w:t>
+      </w:r>
+      <w:proofErr w:type="spellEnd"/>
+      <w:r>
+        <w:rPr>
+          <w:rStyle w:val="Strong"/>
+          <w:b w:val="0"/>
+          <w:color w:val="auto"/>
+          <w:sz w:val="26"/>
+          <w:szCs w:val="26"/>
+        </w:rPr>
+        <w:t>. In the code this class looks like that:</w:t>
+      </w:r>
+    </w:p>
+    <w:p>
+      <w:pPr>
+        <w:numPr>
+          <w:ilvl w:val="0"/>
+          <w:numId w:val="35"/>
+        </w:numPr>
+        <w:pBdr>
+          <w:left w:val="single" w:sz="18" w:space="0" w:color="6CE26C"/>
+        </w:pBdr>
+        <w:shd w:val="clear" w:color="auto" w:fill="FFFFFF"/>
+        <w:spacing w:beforeAutospacing="1" w:after="0" w:afterAutospacing="1" w:line="210" w:lineRule="atLeast"/>
+        <w:rPr>
+          <w:rFonts w:ascii="Consolas" w:eastAsia="Times New Roman" w:hAnsi="Consolas" w:cs="Consolas"/>
+          <w:color w:val="5C5C5C"/>
+          <w:kern w:val="0"/>
+          <w:sz w:val="24"/>
+          <w:szCs w:val="18"/>
+          <w:lang w:eastAsia="en-US"/>
+          <w14:ligatures w14:val="none"/>
+        </w:rPr>
+      </w:pPr>
+      <w:r>
+        <w:rPr>
+          <w:rFonts w:ascii="Consolas" w:eastAsia="Times New Roman" w:hAnsi="Consolas" w:cs="Consolas"/>
+          <w:b/>
+          <w:bCs/>
+          <w:color w:val="006699"/>
+          <w:kern w:val="0"/>
+          <w:sz w:val="24"/>
+          <w:szCs w:val="18"/>
+          <w:bdr w:val="none" w:sz="0" w:space="0" w:color="auto" w:frame="1"/>
+          <w:lang w:eastAsia="en-US"/>
+          <w14:ligatures w14:val="none"/>
+        </w:rPr>
+        <w:t>public</w:t>
+      </w:r>
+      <w:r>
+        <w:rPr>
+          <w:rFonts w:ascii="Consolas" w:eastAsia="Times New Roman" w:hAnsi="Consolas" w:cs="Consolas"/>
+          <w:color w:val="000000"/>
+          <w:kern w:val="0"/>
+          <w:sz w:val="24"/>
+          <w:szCs w:val="18"/>
+          <w:bdr w:val="none" w:sz="0" w:space="0" w:color="auto" w:frame="1"/>
+          <w:lang w:eastAsia="en-US"/>
+          <w14:ligatures w14:val="none"/>
+        </w:rPr>
+        <w:t> </w:t>
+      </w:r>
+      <w:r>
+        <w:rPr>
+          <w:rFonts w:ascii="Consolas" w:eastAsia="Times New Roman" w:hAnsi="Consolas" w:cs="Consolas"/>
+          <w:b/>
+          <w:bCs/>
+          <w:color w:val="006699"/>
+          <w:kern w:val="0"/>
+          <w:sz w:val="24"/>
+          <w:szCs w:val="18"/>
+          <w:bdr w:val="none" w:sz="0" w:space="0" w:color="auto" w:frame="1"/>
+          <w:lang w:eastAsia="en-US"/>
+          <w14:ligatures w14:val="none"/>
+        </w:rPr>
+        <w:t>class</w:t>
+      </w:r>
+      <w:r>
+        <w:rPr>
+          <w:rFonts w:ascii="Consolas" w:eastAsia="Times New Roman" w:hAnsi="Consolas" w:cs="Consolas"/>
+          <w:color w:val="000000"/>
+          <w:kern w:val="0"/>
+          <w:sz w:val="24"/>
+          <w:szCs w:val="18"/>
+          <w:bdr w:val="none" w:sz="0" w:space="0" w:color="auto" w:frame="1"/>
+          <w:lang w:eastAsia="en-US"/>
+          <w14:ligatures w14:val="none"/>
+        </w:rPr>
+        <w:t> </w:t>
+      </w:r>
+      <w:proofErr w:type="spellStart"/>
+      <w:r>
+        <w:rPr>
+          <w:rFonts w:ascii="Consolas" w:eastAsia="Times New Roman" w:hAnsi="Consolas" w:cs="Consolas"/>
+          <w:color w:val="000000"/>
+          <w:kern w:val="0"/>
+          <w:sz w:val="24"/>
+          <w:szCs w:val="18"/>
+          <w:bdr w:val="none" w:sz="0" w:space="0" w:color="auto" w:frame="1"/>
+          <w:lang w:eastAsia="en-US"/>
+          <w14:ligatures w14:val="none"/>
+        </w:rPr>
+        <w:t>FinancialInstitutionPurchaseProfile</w:t>
+      </w:r>
+      <w:proofErr w:type="spellEnd"/>
+      <w:r>
+        <w:rPr>
+          <w:rFonts w:ascii="Consolas" w:eastAsia="Times New Roman" w:hAnsi="Consolas" w:cs="Consolas"/>
+          <w:color w:val="000000"/>
+          <w:kern w:val="0"/>
+          <w:sz w:val="24"/>
+          <w:szCs w:val="18"/>
+          <w:bdr w:val="none" w:sz="0" w:space="0" w:color="auto" w:frame="1"/>
+          <w:lang w:eastAsia="en-US"/>
+          <w14:ligatures w14:val="none"/>
+        </w:rPr>
+        <w:t>  </w:t>
+      </w:r>
+    </w:p>
+    <w:p>
+      <w:pPr>
+        <w:numPr>
+          <w:ilvl w:val="0"/>
+          <w:numId w:val="35"/>
+        </w:numPr>
+        <w:pBdr>
+          <w:left w:val="single" w:sz="18" w:space="0" w:color="6CE26C"/>
+        </w:pBdr>
+        <w:shd w:val="clear" w:color="auto" w:fill="F8F8F8"/>
+        <w:spacing w:beforeAutospacing="1" w:after="0" w:afterAutospacing="1" w:line="210" w:lineRule="atLeast"/>
+        <w:rPr>
+          <w:rFonts w:ascii="Consolas" w:eastAsia="Times New Roman" w:hAnsi="Consolas" w:cs="Consolas"/>
+          <w:color w:val="5C5C5C"/>
+          <w:kern w:val="0"/>
+          <w:sz w:val="24"/>
+          <w:szCs w:val="18"/>
+          <w:lang w:eastAsia="en-US"/>
+          <w14:ligatures w14:val="none"/>
+        </w:rPr>
+      </w:pPr>
+      <w:r>
+        <w:rPr>
+          <w:rFonts w:ascii="Consolas" w:eastAsia="Times New Roman" w:hAnsi="Consolas" w:cs="Consolas"/>
+          <w:color w:val="000000"/>
+          <w:kern w:val="0"/>
+          <w:sz w:val="24"/>
+          <w:szCs w:val="18"/>
+          <w:bdr w:val="none" w:sz="0" w:space="0" w:color="auto" w:frame="1"/>
+          <w:lang w:eastAsia="en-US"/>
+          <w14:ligatures w14:val="none"/>
+        </w:rPr>
+        <w:t>    {  </w:t>
+      </w:r>
+    </w:p>
+    <w:p>
+      <w:pPr>
+        <w:numPr>
+          <w:ilvl w:val="0"/>
+          <w:numId w:val="35"/>
+        </w:numPr>
+        <w:pBdr>
+          <w:left w:val="single" w:sz="18" w:space="0" w:color="6CE26C"/>
+        </w:pBdr>
+        <w:shd w:val="clear" w:color="auto" w:fill="FFFFFF"/>
+        <w:spacing w:beforeAutospacing="1" w:after="0" w:afterAutospacing="1" w:line="210" w:lineRule="atLeast"/>
+        <w:rPr>
+          <w:rFonts w:ascii="Consolas" w:eastAsia="Times New Roman" w:hAnsi="Consolas" w:cs="Consolas"/>
+          <w:color w:val="5C5C5C"/>
+          <w:kern w:val="0"/>
+          <w:sz w:val="24"/>
+          <w:szCs w:val="18"/>
+          <w:lang w:eastAsia="en-US"/>
+          <w14:ligatures w14:val="none"/>
+        </w:rPr>
+      </w:pPr>
+      <w:r>
+        <w:rPr>
+          <w:rFonts w:ascii="Consolas" w:eastAsia="Times New Roman" w:hAnsi="Consolas" w:cs="Consolas"/>
+          <w:color w:val="000000"/>
+          <w:kern w:val="0"/>
+          <w:sz w:val="24"/>
+          <w:szCs w:val="18"/>
+          <w:bdr w:val="none" w:sz="0" w:space="0" w:color="auto" w:frame="1"/>
+          <w:lang w:eastAsia="en-US"/>
+          <w14:ligatures w14:val="none"/>
+        </w:rPr>
+        <w:t>        </w:t>
+      </w:r>
+      <w:r>
+        <w:rPr>
+          <w:rFonts w:ascii="Consolas" w:eastAsia="Times New Roman" w:hAnsi="Consolas" w:cs="Consolas"/>
+          <w:b/>
+          <w:bCs/>
+          <w:color w:val="006699"/>
+          <w:kern w:val="0"/>
+          <w:sz w:val="24"/>
+          <w:szCs w:val="18"/>
+          <w:bdr w:val="none" w:sz="0" w:space="0" w:color="auto" w:frame="1"/>
+          <w:lang w:eastAsia="en-US"/>
+          <w14:ligatures w14:val="none"/>
+        </w:rPr>
+        <w:t>public</w:t>
+      </w:r>
+      <w:r>
+        <w:rPr>
+          <w:rFonts w:ascii="Consolas" w:eastAsia="Times New Roman" w:hAnsi="Consolas" w:cs="Consolas"/>
+          <w:color w:val="000000"/>
+          <w:kern w:val="0"/>
+          <w:sz w:val="24"/>
+          <w:szCs w:val="18"/>
+          <w:bdr w:val="none" w:sz="0" w:space="0" w:color="auto" w:frame="1"/>
+          <w:lang w:eastAsia="en-US"/>
+          <w14:ligatures w14:val="none"/>
+        </w:rPr>
+        <w:t> </w:t>
+      </w:r>
+      <w:r>
+        <w:rPr>
+          <w:rFonts w:ascii="Consolas" w:eastAsia="Times New Roman" w:hAnsi="Consolas" w:cs="Consolas"/>
+          <w:b/>
+          <w:bCs/>
+          <w:color w:val="006699"/>
+          <w:kern w:val="0"/>
+          <w:sz w:val="24"/>
+          <w:szCs w:val="18"/>
+          <w:bdr w:val="none" w:sz="0" w:space="0" w:color="auto" w:frame="1"/>
+          <w:lang w:eastAsia="en-US"/>
+          <w14:ligatures w14:val="none"/>
+        </w:rPr>
+        <w:t>virtual</w:t>
+      </w:r>
+      <w:r>
+        <w:rPr>
+          <w:rFonts w:ascii="Consolas" w:eastAsia="Times New Roman" w:hAnsi="Consolas" w:cs="Consolas"/>
+          <w:color w:val="000000"/>
+          <w:kern w:val="0"/>
+          <w:sz w:val="24"/>
+          <w:szCs w:val="18"/>
+          <w:bdr w:val="none" w:sz="0" w:space="0" w:color="auto" w:frame="1"/>
+          <w:lang w:eastAsia="en-US"/>
+          <w14:ligatures w14:val="none"/>
+        </w:rPr>
+        <w:t> FinancialInstitution FinancialInstitution { </w:t>
+      </w:r>
+      <w:r>
+        <w:rPr>
+          <w:rFonts w:ascii="Consolas" w:eastAsia="Times New Roman" w:hAnsi="Consolas" w:cs="Consolas"/>
+          <w:b/>
+          <w:bCs/>
+          <w:color w:val="006699"/>
+          <w:kern w:val="0"/>
+          <w:sz w:val="24"/>
+          <w:szCs w:val="18"/>
+          <w:bdr w:val="none" w:sz="0" w:space="0" w:color="auto" w:frame="1"/>
+          <w:lang w:eastAsia="en-US"/>
+          <w14:ligatures w14:val="none"/>
+        </w:rPr>
+        <w:t>get</w:t>
+      </w:r>
+      <w:r>
+        <w:rPr>
+          <w:rFonts w:ascii="Consolas" w:eastAsia="Times New Roman" w:hAnsi="Consolas" w:cs="Consolas"/>
+          <w:color w:val="000000"/>
+          <w:kern w:val="0"/>
+          <w:sz w:val="24"/>
+          <w:szCs w:val="18"/>
+          <w:bdr w:val="none" w:sz="0" w:space="0" w:color="auto" w:frame="1"/>
+          <w:lang w:eastAsia="en-US"/>
+          <w14:ligatures w14:val="none"/>
+        </w:rPr>
+        <w:t>; </w:t>
+      </w:r>
+      <w:r>
+        <w:rPr>
+          <w:rFonts w:ascii="Consolas" w:eastAsia="Times New Roman" w:hAnsi="Consolas" w:cs="Consolas"/>
+          <w:b/>
+          <w:bCs/>
+          <w:color w:val="006699"/>
+          <w:kern w:val="0"/>
+          <w:sz w:val="24"/>
+          <w:szCs w:val="18"/>
+          <w:bdr w:val="none" w:sz="0" w:space="0" w:color="auto" w:frame="1"/>
+          <w:lang w:eastAsia="en-US"/>
+          <w14:ligatures w14:val="none"/>
+        </w:rPr>
+        <w:t>set</w:t>
+      </w:r>
+      <w:r>
+        <w:rPr>
+          <w:rFonts w:ascii="Consolas" w:eastAsia="Times New Roman" w:hAnsi="Consolas" w:cs="Consolas"/>
+          <w:color w:val="000000"/>
+          <w:kern w:val="0"/>
+          <w:sz w:val="24"/>
+          <w:szCs w:val="18"/>
+          <w:bdr w:val="none" w:sz="0" w:space="0" w:color="auto" w:frame="1"/>
+          <w:lang w:eastAsia="en-US"/>
+          <w14:ligatures w14:val="none"/>
+        </w:rPr>
+        <w:t>; }  </w:t>
+      </w:r>
+    </w:p>
+    <w:p>
+      <w:pPr>
+        <w:numPr>
+          <w:ilvl w:val="0"/>
+          <w:numId w:val="35"/>
+        </w:numPr>
+        <w:pBdr>
+          <w:left w:val="single" w:sz="18" w:space="0" w:color="6CE26C"/>
+        </w:pBdr>
+        <w:shd w:val="clear" w:color="auto" w:fill="F8F8F8"/>
+        <w:spacing w:beforeAutospacing="1" w:after="0" w:afterAutospacing="1" w:line="210" w:lineRule="atLeast"/>
+        <w:rPr>
+          <w:rFonts w:ascii="Consolas" w:eastAsia="Times New Roman" w:hAnsi="Consolas" w:cs="Consolas"/>
+          <w:color w:val="5C5C5C"/>
+          <w:kern w:val="0"/>
+          <w:sz w:val="24"/>
+          <w:szCs w:val="18"/>
+          <w:lang w:eastAsia="en-US"/>
+          <w14:ligatures w14:val="none"/>
+        </w:rPr>
+      </w:pPr>
+      <w:r>
+        <w:rPr>
+          <w:rFonts w:ascii="Consolas" w:eastAsia="Times New Roman" w:hAnsi="Consolas" w:cs="Consolas"/>
+          <w:color w:val="000000"/>
+          <w:kern w:val="0"/>
+          <w:sz w:val="24"/>
+          <w:szCs w:val="18"/>
+          <w:bdr w:val="none" w:sz="0" w:space="0" w:color="auto" w:frame="1"/>
+          <w:lang w:eastAsia="en-US"/>
+          <w14:ligatures w14:val="none"/>
+        </w:rPr>
+        <w:t>  </w:t>
+      </w:r>
+    </w:p>
+    <w:p>
+      <w:pPr>
+        <w:numPr>
+          <w:ilvl w:val="0"/>
+          <w:numId w:val="35"/>
+        </w:numPr>
+        <w:pBdr>
+          <w:left w:val="single" w:sz="18" w:space="0" w:color="6CE26C"/>
+        </w:pBdr>
+        <w:shd w:val="clear" w:color="auto" w:fill="FFFFFF"/>
+        <w:spacing w:beforeAutospacing="1" w:after="0" w:afterAutospacing="1" w:line="210" w:lineRule="atLeast"/>
+        <w:rPr>
+          <w:rFonts w:ascii="Consolas" w:eastAsia="Times New Roman" w:hAnsi="Consolas" w:cs="Consolas"/>
+          <w:color w:val="5C5C5C"/>
+          <w:kern w:val="0"/>
+          <w:sz w:val="24"/>
+          <w:szCs w:val="18"/>
+          <w:lang w:eastAsia="en-US"/>
+          <w14:ligatures w14:val="none"/>
+        </w:rPr>
+      </w:pPr>
+      <w:r>
+        <w:rPr>
+          <w:rFonts w:ascii="Consolas" w:eastAsia="Times New Roman" w:hAnsi="Consolas" w:cs="Consolas"/>
+          <w:color w:val="000000"/>
+          <w:kern w:val="0"/>
+          <w:sz w:val="24"/>
+          <w:szCs w:val="18"/>
+          <w:bdr w:val="none" w:sz="0" w:space="0" w:color="auto" w:frame="1"/>
+          <w:lang w:eastAsia="en-US"/>
+          <w14:ligatures w14:val="none"/>
+        </w:rPr>
+        <w:lastRenderedPageBreak/>
+        <w:t>        </w:t>
+      </w:r>
+      <w:r>
+        <w:rPr>
+          <w:rFonts w:ascii="Consolas" w:eastAsia="Times New Roman" w:hAnsi="Consolas" w:cs="Consolas"/>
+          <w:b/>
+          <w:bCs/>
+          <w:color w:val="006699"/>
+          <w:kern w:val="0"/>
+          <w:sz w:val="24"/>
+          <w:szCs w:val="18"/>
+          <w:bdr w:val="none" w:sz="0" w:space="0" w:color="auto" w:frame="1"/>
+          <w:lang w:eastAsia="en-US"/>
+          <w14:ligatures w14:val="none"/>
+        </w:rPr>
+        <w:t>public</w:t>
+      </w:r>
+      <w:r>
+        <w:rPr>
+          <w:rFonts w:ascii="Consolas" w:eastAsia="Times New Roman" w:hAnsi="Consolas" w:cs="Consolas"/>
+          <w:color w:val="000000"/>
+          <w:kern w:val="0"/>
+          <w:sz w:val="24"/>
+          <w:szCs w:val="18"/>
+          <w:bdr w:val="none" w:sz="0" w:space="0" w:color="auto" w:frame="1"/>
+          <w:lang w:eastAsia="en-US"/>
+          <w14:ligatures w14:val="none"/>
+        </w:rPr>
+        <w:t> </w:t>
+      </w:r>
+      <w:r>
+        <w:rPr>
+          <w:rFonts w:ascii="Consolas" w:eastAsia="Times New Roman" w:hAnsi="Consolas" w:cs="Consolas"/>
+          <w:b/>
+          <w:bCs/>
+          <w:color w:val="006699"/>
+          <w:kern w:val="0"/>
+          <w:sz w:val="24"/>
+          <w:szCs w:val="18"/>
+          <w:bdr w:val="none" w:sz="0" w:space="0" w:color="auto" w:frame="1"/>
+          <w:lang w:eastAsia="en-US"/>
+          <w14:ligatures w14:val="none"/>
+        </w:rPr>
+        <w:t>string</w:t>
+      </w:r>
+      <w:r>
+        <w:rPr>
+          <w:rFonts w:ascii="Consolas" w:eastAsia="Times New Roman" w:hAnsi="Consolas" w:cs="Consolas"/>
+          <w:color w:val="000000"/>
+          <w:kern w:val="0"/>
+          <w:sz w:val="24"/>
+          <w:szCs w:val="18"/>
+          <w:bdr w:val="none" w:sz="0" w:space="0" w:color="auto" w:frame="1"/>
+          <w:lang w:eastAsia="en-US"/>
+          <w14:ligatures w14:val="none"/>
+        </w:rPr>
+        <w:t> </w:t>
+      </w:r>
+      <w:proofErr w:type="spellStart"/>
+      <w:r>
+        <w:rPr>
+          <w:rFonts w:ascii="Consolas" w:eastAsia="Times New Roman" w:hAnsi="Consolas" w:cs="Consolas"/>
+          <w:color w:val="000000"/>
+          <w:kern w:val="0"/>
+          <w:sz w:val="24"/>
+          <w:szCs w:val="18"/>
+          <w:bdr w:val="none" w:sz="0" w:space="0" w:color="auto" w:frame="1"/>
+          <w:lang w:eastAsia="en-US"/>
+          <w14:ligatures w14:val="none"/>
+        </w:rPr>
+        <w:t>FinancialInstitutionId</w:t>
+      </w:r>
+      <w:proofErr w:type="spellEnd"/>
+      <w:r>
+        <w:rPr>
+          <w:rFonts w:ascii="Consolas" w:eastAsia="Times New Roman" w:hAnsi="Consolas" w:cs="Consolas"/>
+          <w:color w:val="000000"/>
+          <w:kern w:val="0"/>
+          <w:sz w:val="24"/>
+          <w:szCs w:val="18"/>
+          <w:bdr w:val="none" w:sz="0" w:space="0" w:color="auto" w:frame="1"/>
+          <w:lang w:eastAsia="en-US"/>
+          <w14:ligatures w14:val="none"/>
+        </w:rPr>
+        <w:t> { </w:t>
+      </w:r>
+      <w:r>
+        <w:rPr>
+          <w:rFonts w:ascii="Consolas" w:eastAsia="Times New Roman" w:hAnsi="Consolas" w:cs="Consolas"/>
+          <w:b/>
+          <w:bCs/>
+          <w:color w:val="006699"/>
+          <w:kern w:val="0"/>
+          <w:sz w:val="24"/>
+          <w:szCs w:val="18"/>
+          <w:bdr w:val="none" w:sz="0" w:space="0" w:color="auto" w:frame="1"/>
+          <w:lang w:eastAsia="en-US"/>
+          <w14:ligatures w14:val="none"/>
+        </w:rPr>
+        <w:t>get</w:t>
+      </w:r>
+      <w:r>
+        <w:rPr>
+          <w:rFonts w:ascii="Consolas" w:eastAsia="Times New Roman" w:hAnsi="Consolas" w:cs="Consolas"/>
+          <w:color w:val="000000"/>
+          <w:kern w:val="0"/>
+          <w:sz w:val="24"/>
+          <w:szCs w:val="18"/>
+          <w:bdr w:val="none" w:sz="0" w:space="0" w:color="auto" w:frame="1"/>
+          <w:lang w:eastAsia="en-US"/>
+          <w14:ligatures w14:val="none"/>
+        </w:rPr>
+        <w:t>; </w:t>
+      </w:r>
+      <w:r>
+        <w:rPr>
+          <w:rFonts w:ascii="Consolas" w:eastAsia="Times New Roman" w:hAnsi="Consolas" w:cs="Consolas"/>
+          <w:b/>
+          <w:bCs/>
+          <w:color w:val="006699"/>
+          <w:kern w:val="0"/>
+          <w:sz w:val="24"/>
+          <w:szCs w:val="18"/>
+          <w:bdr w:val="none" w:sz="0" w:space="0" w:color="auto" w:frame="1"/>
+          <w:lang w:eastAsia="en-US"/>
+          <w14:ligatures w14:val="none"/>
+        </w:rPr>
+        <w:t>set</w:t>
+      </w:r>
+      <w:r>
+        <w:rPr>
+          <w:rFonts w:ascii="Consolas" w:eastAsia="Times New Roman" w:hAnsi="Consolas" w:cs="Consolas"/>
+          <w:color w:val="000000"/>
+          <w:kern w:val="0"/>
+          <w:sz w:val="24"/>
+          <w:szCs w:val="18"/>
+          <w:bdr w:val="none" w:sz="0" w:space="0" w:color="auto" w:frame="1"/>
+          <w:lang w:eastAsia="en-US"/>
+          <w14:ligatures w14:val="none"/>
+        </w:rPr>
+        <w:t>; }  </w:t>
+      </w:r>
+    </w:p>
+    <w:p>
+      <w:pPr>
+        <w:numPr>
+          <w:ilvl w:val="0"/>
+          <w:numId w:val="35"/>
+        </w:numPr>
+        <w:pBdr>
+          <w:left w:val="single" w:sz="18" w:space="0" w:color="6CE26C"/>
+        </w:pBdr>
+        <w:shd w:val="clear" w:color="auto" w:fill="F8F8F8"/>
+        <w:spacing w:beforeAutospacing="1" w:after="0" w:afterAutospacing="1" w:line="210" w:lineRule="atLeast"/>
+        <w:rPr>
+          <w:rFonts w:ascii="Consolas" w:eastAsia="Times New Roman" w:hAnsi="Consolas" w:cs="Consolas"/>
+          <w:color w:val="5C5C5C"/>
+          <w:kern w:val="0"/>
+          <w:sz w:val="24"/>
+          <w:szCs w:val="18"/>
+          <w:lang w:eastAsia="en-US"/>
+          <w14:ligatures w14:val="none"/>
+        </w:rPr>
+      </w:pPr>
+      <w:r>
+        <w:rPr>
+          <w:rFonts w:ascii="Consolas" w:eastAsia="Times New Roman" w:hAnsi="Consolas" w:cs="Consolas"/>
+          <w:color w:val="000000"/>
+          <w:kern w:val="0"/>
+          <w:sz w:val="24"/>
+          <w:szCs w:val="18"/>
+          <w:bdr w:val="none" w:sz="0" w:space="0" w:color="auto" w:frame="1"/>
+          <w:lang w:eastAsia="en-US"/>
+          <w14:ligatures w14:val="none"/>
+        </w:rPr>
+        <w:t>  </w:t>
+      </w:r>
+    </w:p>
+    <w:p>
+      <w:pPr>
+        <w:numPr>
+          <w:ilvl w:val="0"/>
+          <w:numId w:val="35"/>
+        </w:numPr>
+        <w:pBdr>
+          <w:left w:val="single" w:sz="18" w:space="0" w:color="6CE26C"/>
+        </w:pBdr>
+        <w:shd w:val="clear" w:color="auto" w:fill="FFFFFF"/>
+        <w:spacing w:beforeAutospacing="1" w:after="0" w:afterAutospacing="1" w:line="210" w:lineRule="atLeast"/>
+        <w:rPr>
+          <w:rFonts w:ascii="Consolas" w:eastAsia="Times New Roman" w:hAnsi="Consolas" w:cs="Consolas"/>
+          <w:color w:val="5C5C5C"/>
+          <w:kern w:val="0"/>
+          <w:sz w:val="24"/>
+          <w:szCs w:val="18"/>
+          <w:lang w:eastAsia="en-US"/>
+          <w14:ligatures w14:val="none"/>
+        </w:rPr>
+      </w:pPr>
+      <w:r>
+        <w:rPr>
+          <w:rFonts w:ascii="Consolas" w:eastAsia="Times New Roman" w:hAnsi="Consolas" w:cs="Consolas"/>
+          <w:color w:val="000000"/>
+          <w:kern w:val="0"/>
+          <w:sz w:val="24"/>
+          <w:szCs w:val="18"/>
+          <w:bdr w:val="none" w:sz="0" w:space="0" w:color="auto" w:frame="1"/>
+          <w:lang w:eastAsia="en-US"/>
+          <w14:ligatures w14:val="none"/>
+        </w:rPr>
+        <w:t>        </w:t>
+      </w:r>
+      <w:r>
+        <w:rPr>
+          <w:rFonts w:ascii="Consolas" w:eastAsia="Times New Roman" w:hAnsi="Consolas" w:cs="Consolas"/>
+          <w:b/>
+          <w:bCs/>
+          <w:color w:val="006699"/>
+          <w:kern w:val="0"/>
+          <w:sz w:val="24"/>
+          <w:szCs w:val="18"/>
+          <w:bdr w:val="none" w:sz="0" w:space="0" w:color="auto" w:frame="1"/>
+          <w:lang w:eastAsia="en-US"/>
+          <w14:ligatures w14:val="none"/>
+        </w:rPr>
+        <w:t>public</w:t>
+      </w:r>
+      <w:r>
+        <w:rPr>
+          <w:rFonts w:ascii="Consolas" w:eastAsia="Times New Roman" w:hAnsi="Consolas" w:cs="Consolas"/>
+          <w:color w:val="000000"/>
+          <w:kern w:val="0"/>
+          <w:sz w:val="24"/>
+          <w:szCs w:val="18"/>
+          <w:bdr w:val="none" w:sz="0" w:space="0" w:color="auto" w:frame="1"/>
+          <w:lang w:eastAsia="en-US"/>
+          <w14:ligatures w14:val="none"/>
+        </w:rPr>
+        <w:t> </w:t>
+      </w:r>
+      <w:r>
+        <w:rPr>
+          <w:rFonts w:ascii="Consolas" w:eastAsia="Times New Roman" w:hAnsi="Consolas" w:cs="Consolas"/>
+          <w:b/>
+          <w:bCs/>
+          <w:color w:val="006699"/>
+          <w:kern w:val="0"/>
+          <w:sz w:val="24"/>
+          <w:szCs w:val="18"/>
+          <w:bdr w:val="none" w:sz="0" w:space="0" w:color="auto" w:frame="1"/>
+          <w:lang w:eastAsia="en-US"/>
+          <w14:ligatures w14:val="none"/>
+        </w:rPr>
+        <w:t>int</w:t>
+      </w:r>
+      <w:r>
+        <w:rPr>
+          <w:rFonts w:ascii="Consolas" w:eastAsia="Times New Roman" w:hAnsi="Consolas" w:cs="Consolas"/>
+          <w:color w:val="000000"/>
+          <w:kern w:val="0"/>
+          <w:sz w:val="24"/>
+          <w:szCs w:val="18"/>
+          <w:bdr w:val="none" w:sz="0" w:space="0" w:color="auto" w:frame="1"/>
+          <w:lang w:eastAsia="en-US"/>
+          <w14:ligatures w14:val="none"/>
+        </w:rPr>
+        <w:t> FinancialInstitutionPurchaseProfileId { </w:t>
+      </w:r>
+      <w:r>
+        <w:rPr>
+          <w:rFonts w:ascii="Consolas" w:eastAsia="Times New Roman" w:hAnsi="Consolas" w:cs="Consolas"/>
+          <w:b/>
+          <w:bCs/>
+          <w:color w:val="006699"/>
+          <w:kern w:val="0"/>
+          <w:sz w:val="24"/>
+          <w:szCs w:val="18"/>
+          <w:bdr w:val="none" w:sz="0" w:space="0" w:color="auto" w:frame="1"/>
+          <w:lang w:eastAsia="en-US"/>
+          <w14:ligatures w14:val="none"/>
+        </w:rPr>
+        <w:t>get</w:t>
+      </w:r>
+      <w:r>
+        <w:rPr>
+          <w:rFonts w:ascii="Consolas" w:eastAsia="Times New Roman" w:hAnsi="Consolas" w:cs="Consolas"/>
+          <w:color w:val="000000"/>
+          <w:kern w:val="0"/>
+          <w:sz w:val="24"/>
+          <w:szCs w:val="18"/>
+          <w:bdr w:val="none" w:sz="0" w:space="0" w:color="auto" w:frame="1"/>
+          <w:lang w:eastAsia="en-US"/>
+          <w14:ligatures w14:val="none"/>
+        </w:rPr>
+        <w:t>; </w:t>
+      </w:r>
+      <w:r>
+        <w:rPr>
+          <w:rFonts w:ascii="Consolas" w:eastAsia="Times New Roman" w:hAnsi="Consolas" w:cs="Consolas"/>
+          <w:b/>
+          <w:bCs/>
+          <w:color w:val="006699"/>
+          <w:kern w:val="0"/>
+          <w:sz w:val="24"/>
+          <w:szCs w:val="18"/>
+          <w:bdr w:val="none" w:sz="0" w:space="0" w:color="auto" w:frame="1"/>
+          <w:lang w:eastAsia="en-US"/>
+          <w14:ligatures w14:val="none"/>
+        </w:rPr>
+        <w:t>set</w:t>
+      </w:r>
+      <w:r>
+        <w:rPr>
+          <w:rFonts w:ascii="Consolas" w:eastAsia="Times New Roman" w:hAnsi="Consolas" w:cs="Consolas"/>
+          <w:color w:val="000000"/>
+          <w:kern w:val="0"/>
+          <w:sz w:val="24"/>
+          <w:szCs w:val="18"/>
+          <w:bdr w:val="none" w:sz="0" w:space="0" w:color="auto" w:frame="1"/>
+          <w:lang w:eastAsia="en-US"/>
+          <w14:ligatures w14:val="none"/>
+        </w:rPr>
+        <w:t>; }  </w:t>
+      </w:r>
+    </w:p>
+    <w:p>
+      <w:pPr>
+        <w:numPr>
+          <w:ilvl w:val="0"/>
+          <w:numId w:val="35"/>
+        </w:numPr>
+        <w:pBdr>
+          <w:left w:val="single" w:sz="18" w:space="0" w:color="6CE26C"/>
+        </w:pBdr>
+        <w:shd w:val="clear" w:color="auto" w:fill="F8F8F8"/>
+        <w:spacing w:beforeAutospacing="1" w:after="0" w:afterAutospacing="1" w:line="210" w:lineRule="atLeast"/>
+        <w:rPr>
+          <w:rFonts w:ascii="Consolas" w:eastAsia="Times New Roman" w:hAnsi="Consolas" w:cs="Consolas"/>
+          <w:color w:val="5C5C5C"/>
+          <w:kern w:val="0"/>
+          <w:sz w:val="24"/>
+          <w:szCs w:val="18"/>
+          <w:lang w:eastAsia="en-US"/>
+          <w14:ligatures w14:val="none"/>
+        </w:rPr>
+      </w:pPr>
+      <w:r>
+        <w:rPr>
+          <w:rFonts w:ascii="Consolas" w:eastAsia="Times New Roman" w:hAnsi="Consolas" w:cs="Consolas"/>
+          <w:color w:val="000000"/>
+          <w:kern w:val="0"/>
+          <w:sz w:val="24"/>
+          <w:szCs w:val="18"/>
+          <w:bdr w:val="none" w:sz="0" w:space="0" w:color="auto" w:frame="1"/>
+          <w:lang w:eastAsia="en-US"/>
+          <w14:ligatures w14:val="none"/>
+        </w:rPr>
+        <w:t>  </w:t>
+      </w:r>
+    </w:p>
+    <w:p>
+      <w:pPr>
+        <w:numPr>
+          <w:ilvl w:val="0"/>
+          <w:numId w:val="35"/>
+        </w:numPr>
+        <w:pBdr>
+          <w:left w:val="single" w:sz="18" w:space="0" w:color="6CE26C"/>
+        </w:pBdr>
+        <w:shd w:val="clear" w:color="auto" w:fill="FFFFFF"/>
+        <w:spacing w:beforeAutospacing="1" w:after="0" w:afterAutospacing="1" w:line="210" w:lineRule="atLeast"/>
+        <w:rPr>
+          <w:rFonts w:ascii="Consolas" w:eastAsia="Times New Roman" w:hAnsi="Consolas" w:cs="Consolas"/>
+          <w:color w:val="5C5C5C"/>
+          <w:kern w:val="0"/>
+          <w:sz w:val="24"/>
+          <w:szCs w:val="18"/>
+          <w:lang w:eastAsia="en-US"/>
+          <w14:ligatures w14:val="none"/>
+        </w:rPr>
+      </w:pPr>
+      <w:r>
+        <w:rPr>
+          <w:rFonts w:ascii="Consolas" w:eastAsia="Times New Roman" w:hAnsi="Consolas" w:cs="Consolas"/>
+          <w:color w:val="000000"/>
+          <w:kern w:val="0"/>
+          <w:sz w:val="24"/>
+          <w:szCs w:val="18"/>
+          <w:bdr w:val="none" w:sz="0" w:space="0" w:color="auto" w:frame="1"/>
+          <w:lang w:eastAsia="en-US"/>
+          <w14:ligatures w14:val="none"/>
+        </w:rPr>
+        <w:t>        </w:t>
+      </w:r>
+      <w:r>
+        <w:rPr>
+          <w:rFonts w:ascii="Consolas" w:eastAsia="Times New Roman" w:hAnsi="Consolas" w:cs="Consolas"/>
+          <w:b/>
+          <w:bCs/>
+          <w:color w:val="006699"/>
+          <w:kern w:val="0"/>
+          <w:sz w:val="24"/>
+          <w:szCs w:val="18"/>
+          <w:bdr w:val="none" w:sz="0" w:space="0" w:color="auto" w:frame="1"/>
+          <w:lang w:eastAsia="en-US"/>
+          <w14:ligatures w14:val="none"/>
+        </w:rPr>
+        <w:t>public</w:t>
+      </w:r>
+      <w:r>
+        <w:rPr>
+          <w:rFonts w:ascii="Consolas" w:eastAsia="Times New Roman" w:hAnsi="Consolas" w:cs="Consolas"/>
+          <w:color w:val="000000"/>
+          <w:kern w:val="0"/>
+          <w:sz w:val="24"/>
+          <w:szCs w:val="18"/>
+          <w:bdr w:val="none" w:sz="0" w:space="0" w:color="auto" w:frame="1"/>
+          <w:lang w:eastAsia="en-US"/>
+          <w14:ligatures w14:val="none"/>
+        </w:rPr>
+        <w:t> </w:t>
+      </w:r>
+      <w:r>
+        <w:rPr>
+          <w:rFonts w:ascii="Consolas" w:eastAsia="Times New Roman" w:hAnsi="Consolas" w:cs="Consolas"/>
+          <w:b/>
+          <w:bCs/>
+          <w:color w:val="006699"/>
+          <w:kern w:val="0"/>
+          <w:sz w:val="24"/>
+          <w:szCs w:val="18"/>
+          <w:bdr w:val="none" w:sz="0" w:space="0" w:color="auto" w:frame="1"/>
+          <w:lang w:eastAsia="en-US"/>
+          <w14:ligatures w14:val="none"/>
+        </w:rPr>
+        <w:t>double</w:t>
+      </w:r>
+      <w:r>
+        <w:rPr>
+          <w:rFonts w:ascii="Consolas" w:eastAsia="Times New Roman" w:hAnsi="Consolas" w:cs="Consolas"/>
+          <w:color w:val="000000"/>
+          <w:kern w:val="0"/>
+          <w:sz w:val="24"/>
+          <w:szCs w:val="18"/>
+          <w:bdr w:val="none" w:sz="0" w:space="0" w:color="auto" w:frame="1"/>
+          <w:lang w:eastAsia="en-US"/>
+          <w14:ligatures w14:val="none"/>
+        </w:rPr>
+        <w:t> </w:t>
+      </w:r>
+      <w:proofErr w:type="spellStart"/>
+      <w:r>
+        <w:rPr>
+          <w:rFonts w:ascii="Consolas" w:eastAsia="Times New Roman" w:hAnsi="Consolas" w:cs="Consolas"/>
+          <w:color w:val="000000"/>
+          <w:kern w:val="0"/>
+          <w:sz w:val="24"/>
+          <w:szCs w:val="18"/>
+          <w:bdr w:val="none" w:sz="0" w:space="0" w:color="auto" w:frame="1"/>
+          <w:lang w:eastAsia="en-US"/>
+          <w14:ligatures w14:val="none"/>
+        </w:rPr>
+        <w:t>InterestRate</w:t>
+      </w:r>
+      <w:proofErr w:type="spellEnd"/>
+      <w:r>
+        <w:rPr>
+          <w:rFonts w:ascii="Consolas" w:eastAsia="Times New Roman" w:hAnsi="Consolas" w:cs="Consolas"/>
+          <w:color w:val="000000"/>
+          <w:kern w:val="0"/>
+          <w:sz w:val="24"/>
+          <w:szCs w:val="18"/>
+          <w:bdr w:val="none" w:sz="0" w:space="0" w:color="auto" w:frame="1"/>
+          <w:lang w:eastAsia="en-US"/>
+          <w14:ligatures w14:val="none"/>
+        </w:rPr>
+        <w:t> { </w:t>
+      </w:r>
+      <w:r>
+        <w:rPr>
+          <w:rFonts w:ascii="Consolas" w:eastAsia="Times New Roman" w:hAnsi="Consolas" w:cs="Consolas"/>
+          <w:b/>
+          <w:bCs/>
+          <w:color w:val="006699"/>
+          <w:kern w:val="0"/>
+          <w:sz w:val="24"/>
+          <w:szCs w:val="18"/>
+          <w:bdr w:val="none" w:sz="0" w:space="0" w:color="auto" w:frame="1"/>
+          <w:lang w:eastAsia="en-US"/>
+          <w14:ligatures w14:val="none"/>
+        </w:rPr>
+        <w:t>get</w:t>
+      </w:r>
+      <w:r>
+        <w:rPr>
+          <w:rFonts w:ascii="Consolas" w:eastAsia="Times New Roman" w:hAnsi="Consolas" w:cs="Consolas"/>
+          <w:color w:val="000000"/>
+          <w:kern w:val="0"/>
+          <w:sz w:val="24"/>
+          <w:szCs w:val="18"/>
+          <w:bdr w:val="none" w:sz="0" w:space="0" w:color="auto" w:frame="1"/>
+          <w:lang w:eastAsia="en-US"/>
+          <w14:ligatures w14:val="none"/>
+        </w:rPr>
+        <w:t>; </w:t>
+      </w:r>
+      <w:r>
+        <w:rPr>
+          <w:rFonts w:ascii="Consolas" w:eastAsia="Times New Roman" w:hAnsi="Consolas" w:cs="Consolas"/>
+          <w:b/>
+          <w:bCs/>
+          <w:color w:val="006699"/>
+          <w:kern w:val="0"/>
+          <w:sz w:val="24"/>
+          <w:szCs w:val="18"/>
+          <w:bdr w:val="none" w:sz="0" w:space="0" w:color="auto" w:frame="1"/>
+          <w:lang w:eastAsia="en-US"/>
+          <w14:ligatures w14:val="none"/>
+        </w:rPr>
+        <w:t>set</w:t>
+      </w:r>
+      <w:r>
+        <w:rPr>
+          <w:rFonts w:ascii="Consolas" w:eastAsia="Times New Roman" w:hAnsi="Consolas" w:cs="Consolas"/>
+          <w:color w:val="000000"/>
+          <w:kern w:val="0"/>
+          <w:sz w:val="24"/>
+          <w:szCs w:val="18"/>
+          <w:bdr w:val="none" w:sz="0" w:space="0" w:color="auto" w:frame="1"/>
+          <w:lang w:eastAsia="en-US"/>
+          <w14:ligatures w14:val="none"/>
+        </w:rPr>
+        <w:t>; }  </w:t>
+      </w:r>
+    </w:p>
+    <w:p>
+      <w:pPr>
+        <w:numPr>
+          <w:ilvl w:val="0"/>
+          <w:numId w:val="35"/>
+        </w:numPr>
+        <w:pBdr>
+          <w:left w:val="single" w:sz="18" w:space="0" w:color="6CE26C"/>
+        </w:pBdr>
+        <w:shd w:val="clear" w:color="auto" w:fill="F8F8F8"/>
+        <w:spacing w:beforeAutospacing="1" w:after="0" w:afterAutospacing="1" w:line="210" w:lineRule="atLeast"/>
+        <w:rPr>
+          <w:rFonts w:ascii="Consolas" w:eastAsia="Times New Roman" w:hAnsi="Consolas" w:cs="Consolas"/>
+          <w:color w:val="5C5C5C"/>
+          <w:kern w:val="0"/>
+          <w:sz w:val="24"/>
+          <w:szCs w:val="18"/>
+          <w:lang w:eastAsia="en-US"/>
+          <w14:ligatures w14:val="none"/>
+        </w:rPr>
+      </w:pPr>
+      <w:r>
+        <w:rPr>
+          <w:rFonts w:ascii="Consolas" w:eastAsia="Times New Roman" w:hAnsi="Consolas" w:cs="Consolas"/>
+          <w:color w:val="000000"/>
+          <w:kern w:val="0"/>
+          <w:sz w:val="24"/>
+          <w:szCs w:val="18"/>
+          <w:bdr w:val="none" w:sz="0" w:space="0" w:color="auto" w:frame="1"/>
+          <w:lang w:eastAsia="en-US"/>
+          <w14:ligatures w14:val="none"/>
+        </w:rPr>
+        <w:t>  </w:t>
+      </w:r>
+    </w:p>
+    <w:p>
+      <w:pPr>
+        <w:numPr>
+          <w:ilvl w:val="0"/>
+          <w:numId w:val="35"/>
+        </w:numPr>
+        <w:pBdr>
+          <w:left w:val="single" w:sz="18" w:space="0" w:color="6CE26C"/>
+        </w:pBdr>
+        <w:shd w:val="clear" w:color="auto" w:fill="FFFFFF"/>
+        <w:spacing w:beforeAutospacing="1" w:after="0" w:afterAutospacing="1" w:line="210" w:lineRule="atLeast"/>
+        <w:rPr>
+          <w:rFonts w:ascii="Consolas" w:eastAsia="Times New Roman" w:hAnsi="Consolas" w:cs="Consolas"/>
+          <w:color w:val="5C5C5C"/>
+          <w:kern w:val="0"/>
+          <w:sz w:val="24"/>
+          <w:szCs w:val="18"/>
+          <w:lang w:eastAsia="en-US"/>
+          <w14:ligatures w14:val="none"/>
+        </w:rPr>
+      </w:pPr>
+      <w:r>
+        <w:rPr>
+          <w:rFonts w:ascii="Consolas" w:eastAsia="Times New Roman" w:hAnsi="Consolas" w:cs="Consolas"/>
+          <w:color w:val="000000"/>
+          <w:kern w:val="0"/>
+          <w:sz w:val="24"/>
+          <w:szCs w:val="18"/>
+          <w:bdr w:val="none" w:sz="0" w:space="0" w:color="auto" w:frame="1"/>
+          <w:lang w:eastAsia="en-US"/>
+          <w14:ligatures w14:val="none"/>
+        </w:rPr>
+        <w:t>        </w:t>
+      </w:r>
+      <w:r>
+        <w:rPr>
+          <w:rFonts w:ascii="Consolas" w:eastAsia="Times New Roman" w:hAnsi="Consolas" w:cs="Consolas"/>
+          <w:b/>
+          <w:bCs/>
+          <w:color w:val="006699"/>
+          <w:kern w:val="0"/>
+          <w:sz w:val="24"/>
+          <w:szCs w:val="18"/>
+          <w:bdr w:val="none" w:sz="0" w:space="0" w:color="auto" w:frame="1"/>
+          <w:lang w:eastAsia="en-US"/>
+          <w14:ligatures w14:val="none"/>
+        </w:rPr>
+        <w:t>public</w:t>
+      </w:r>
+      <w:r>
+        <w:rPr>
+          <w:rFonts w:ascii="Consolas" w:eastAsia="Times New Roman" w:hAnsi="Consolas" w:cs="Consolas"/>
+          <w:color w:val="000000"/>
+          <w:kern w:val="0"/>
+          <w:sz w:val="24"/>
+          <w:szCs w:val="18"/>
+          <w:bdr w:val="none" w:sz="0" w:space="0" w:color="auto" w:frame="1"/>
+          <w:lang w:eastAsia="en-US"/>
+          <w14:ligatures w14:val="none"/>
+        </w:rPr>
+        <w:t> </w:t>
+      </w:r>
+      <w:r>
+        <w:rPr>
+          <w:rFonts w:ascii="Consolas" w:eastAsia="Times New Roman" w:hAnsi="Consolas" w:cs="Consolas"/>
+          <w:b/>
+          <w:bCs/>
+          <w:color w:val="006699"/>
+          <w:kern w:val="0"/>
+          <w:sz w:val="24"/>
+          <w:szCs w:val="18"/>
+          <w:bdr w:val="none" w:sz="0" w:space="0" w:color="auto" w:frame="1"/>
+          <w:lang w:eastAsia="en-US"/>
+          <w14:ligatures w14:val="none"/>
+        </w:rPr>
+        <w:t>virtual</w:t>
+      </w:r>
+      <w:r>
+        <w:rPr>
+          <w:rFonts w:ascii="Consolas" w:eastAsia="Times New Roman" w:hAnsi="Consolas" w:cs="Consolas"/>
+          <w:color w:val="000000"/>
+          <w:kern w:val="0"/>
+          <w:sz w:val="24"/>
+          <w:szCs w:val="18"/>
+          <w:bdr w:val="none" w:sz="0" w:space="0" w:color="auto" w:frame="1"/>
+          <w:lang w:eastAsia="en-US"/>
+          <w14:ligatures w14:val="none"/>
+        </w:rPr>
+        <w:t> PurchaseProfile PurchaseProfile { </w:t>
+      </w:r>
+      <w:r>
+        <w:rPr>
+          <w:rFonts w:ascii="Consolas" w:eastAsia="Times New Roman" w:hAnsi="Consolas" w:cs="Consolas"/>
+          <w:b/>
+          <w:bCs/>
+          <w:color w:val="006699"/>
+          <w:kern w:val="0"/>
+          <w:sz w:val="24"/>
+          <w:szCs w:val="18"/>
+          <w:bdr w:val="none" w:sz="0" w:space="0" w:color="auto" w:frame="1"/>
+          <w:lang w:eastAsia="en-US"/>
+          <w14:ligatures w14:val="none"/>
+        </w:rPr>
+        <w:t>get</w:t>
+      </w:r>
+      <w:r>
+        <w:rPr>
+          <w:rFonts w:ascii="Consolas" w:eastAsia="Times New Roman" w:hAnsi="Consolas" w:cs="Consolas"/>
+          <w:color w:val="000000"/>
+          <w:kern w:val="0"/>
+          <w:sz w:val="24"/>
+          <w:szCs w:val="18"/>
+          <w:bdr w:val="none" w:sz="0" w:space="0" w:color="auto" w:frame="1"/>
+          <w:lang w:eastAsia="en-US"/>
+          <w14:ligatures w14:val="none"/>
+        </w:rPr>
+        <w:t>; </w:t>
+      </w:r>
+      <w:r>
+        <w:rPr>
+          <w:rFonts w:ascii="Consolas" w:eastAsia="Times New Roman" w:hAnsi="Consolas" w:cs="Consolas"/>
+          <w:b/>
+          <w:bCs/>
+          <w:color w:val="006699"/>
+          <w:kern w:val="0"/>
+          <w:sz w:val="24"/>
+          <w:szCs w:val="18"/>
+          <w:bdr w:val="none" w:sz="0" w:space="0" w:color="auto" w:frame="1"/>
+          <w:lang w:eastAsia="en-US"/>
+          <w14:ligatures w14:val="none"/>
+        </w:rPr>
+        <w:t>set</w:t>
+      </w:r>
+      <w:r>
+        <w:rPr>
+          <w:rFonts w:ascii="Consolas" w:eastAsia="Times New Roman" w:hAnsi="Consolas" w:cs="Consolas"/>
+          <w:color w:val="000000"/>
+          <w:kern w:val="0"/>
+          <w:sz w:val="24"/>
+          <w:szCs w:val="18"/>
+          <w:bdr w:val="none" w:sz="0" w:space="0" w:color="auto" w:frame="1"/>
+          <w:lang w:eastAsia="en-US"/>
+          <w14:ligatures w14:val="none"/>
+        </w:rPr>
+        <w:t>; }  </w:t>
+      </w:r>
+    </w:p>
+    <w:p>
+      <w:pPr>
+        <w:numPr>
+          <w:ilvl w:val="0"/>
+          <w:numId w:val="35"/>
+        </w:numPr>
+        <w:pBdr>
+          <w:left w:val="single" w:sz="18" w:space="0" w:color="6CE26C"/>
+        </w:pBdr>
+        <w:shd w:val="clear" w:color="auto" w:fill="F8F8F8"/>
+        <w:spacing w:beforeAutospacing="1" w:after="0" w:afterAutospacing="1" w:line="210" w:lineRule="atLeast"/>
+        <w:rPr>
+          <w:rFonts w:ascii="Consolas" w:eastAsia="Times New Roman" w:hAnsi="Consolas" w:cs="Consolas"/>
+          <w:color w:val="5C5C5C"/>
+          <w:kern w:val="0"/>
+          <w:sz w:val="24"/>
+          <w:szCs w:val="18"/>
+          <w:lang w:eastAsia="en-US"/>
+          <w14:ligatures w14:val="none"/>
+        </w:rPr>
+      </w:pPr>
+      <w:r>
+        <w:rPr>
+          <w:rFonts w:ascii="Consolas" w:eastAsia="Times New Roman" w:hAnsi="Consolas" w:cs="Consolas"/>
+          <w:color w:val="000000"/>
+          <w:kern w:val="0"/>
+          <w:sz w:val="24"/>
+          <w:szCs w:val="18"/>
+          <w:bdr w:val="none" w:sz="0" w:space="0" w:color="auto" w:frame="1"/>
+          <w:lang w:eastAsia="en-US"/>
+          <w14:ligatures w14:val="none"/>
+        </w:rPr>
+        <w:t>  </w:t>
+      </w:r>
+    </w:p>
+    <w:p>
+      <w:pPr>
+        <w:numPr>
+          <w:ilvl w:val="0"/>
+          <w:numId w:val="35"/>
+        </w:numPr>
+        <w:pBdr>
+          <w:left w:val="single" w:sz="18" w:space="0" w:color="6CE26C"/>
+        </w:pBdr>
+        <w:shd w:val="clear" w:color="auto" w:fill="FFFFFF"/>
+        <w:spacing w:beforeAutospacing="1" w:after="0" w:afterAutospacing="1" w:line="210" w:lineRule="atLeast"/>
+        <w:rPr>
+          <w:rFonts w:ascii="Consolas" w:eastAsia="Times New Roman" w:hAnsi="Consolas" w:cs="Consolas"/>
+          <w:color w:val="5C5C5C"/>
+          <w:kern w:val="0"/>
+          <w:sz w:val="24"/>
+          <w:szCs w:val="18"/>
+          <w:lang w:eastAsia="en-US"/>
+          <w14:ligatures w14:val="none"/>
+        </w:rPr>
+      </w:pPr>
+      <w:r>
+        <w:rPr>
+          <w:rFonts w:ascii="Consolas" w:eastAsia="Times New Roman" w:hAnsi="Consolas" w:cs="Consolas"/>
+          <w:color w:val="000000"/>
+          <w:kern w:val="0"/>
+          <w:sz w:val="24"/>
+          <w:szCs w:val="18"/>
+          <w:bdr w:val="none" w:sz="0" w:space="0" w:color="auto" w:frame="1"/>
+          <w:lang w:eastAsia="en-US"/>
+          <w14:ligatures w14:val="none"/>
+        </w:rPr>
+        <w:t>        </w:t>
+      </w:r>
+      <w:r>
+        <w:rPr>
+          <w:rFonts w:ascii="Consolas" w:eastAsia="Times New Roman" w:hAnsi="Consolas" w:cs="Consolas"/>
+          <w:b/>
+          <w:bCs/>
+          <w:color w:val="006699"/>
+          <w:kern w:val="0"/>
+          <w:sz w:val="24"/>
+          <w:szCs w:val="18"/>
+          <w:bdr w:val="none" w:sz="0" w:space="0" w:color="auto" w:frame="1"/>
+          <w:lang w:eastAsia="en-US"/>
+          <w14:ligatures w14:val="none"/>
+        </w:rPr>
+        <w:t>public</w:t>
+      </w:r>
+      <w:r>
+        <w:rPr>
+          <w:rFonts w:ascii="Consolas" w:eastAsia="Times New Roman" w:hAnsi="Consolas" w:cs="Consolas"/>
+          <w:color w:val="000000"/>
+          <w:kern w:val="0"/>
+          <w:sz w:val="24"/>
+          <w:szCs w:val="18"/>
+          <w:bdr w:val="none" w:sz="0" w:space="0" w:color="auto" w:frame="1"/>
+          <w:lang w:eastAsia="en-US"/>
+          <w14:ligatures w14:val="none"/>
+        </w:rPr>
+        <w:t> </w:t>
+      </w:r>
+      <w:proofErr w:type="spellStart"/>
+      <w:r>
+        <w:rPr>
+          <w:rFonts w:ascii="Consolas" w:eastAsia="Times New Roman" w:hAnsi="Consolas" w:cs="Consolas"/>
+          <w:b/>
+          <w:bCs/>
+          <w:color w:val="006699"/>
+          <w:kern w:val="0"/>
+          <w:sz w:val="24"/>
+          <w:szCs w:val="18"/>
+          <w:bdr w:val="none" w:sz="0" w:space="0" w:color="auto" w:frame="1"/>
+          <w:lang w:eastAsia="en-US"/>
+          <w14:ligatures w14:val="none"/>
+        </w:rPr>
+        <w:t>int</w:t>
+      </w:r>
+      <w:proofErr w:type="spellEnd"/>
+      <w:r>
+        <w:rPr>
+          <w:rFonts w:ascii="Consolas" w:eastAsia="Times New Roman" w:hAnsi="Consolas" w:cs="Consolas"/>
+          <w:color w:val="000000"/>
+          <w:kern w:val="0"/>
+          <w:sz w:val="24"/>
+          <w:szCs w:val="18"/>
+          <w:bdr w:val="none" w:sz="0" w:space="0" w:color="auto" w:frame="1"/>
+          <w:lang w:eastAsia="en-US"/>
+          <w14:ligatures w14:val="none"/>
+        </w:rPr>
+        <w:t> </w:t>
+      </w:r>
+      <w:proofErr w:type="spellStart"/>
+      <w:r>
+        <w:rPr>
+          <w:rFonts w:ascii="Consolas" w:eastAsia="Times New Roman" w:hAnsi="Consolas" w:cs="Consolas"/>
+          <w:color w:val="000000"/>
+          <w:kern w:val="0"/>
+          <w:sz w:val="24"/>
+          <w:szCs w:val="18"/>
+          <w:bdr w:val="none" w:sz="0" w:space="0" w:color="auto" w:frame="1"/>
+          <w:lang w:eastAsia="en-US"/>
+          <w14:ligatures w14:val="none"/>
+        </w:rPr>
+        <w:t>PurchaseProfileId</w:t>
+      </w:r>
+      <w:proofErr w:type="spellEnd"/>
+      <w:r>
+        <w:rPr>
+          <w:rFonts w:ascii="Consolas" w:eastAsia="Times New Roman" w:hAnsi="Consolas" w:cs="Consolas"/>
+          <w:color w:val="000000"/>
+          <w:kern w:val="0"/>
+          <w:sz w:val="24"/>
+          <w:szCs w:val="18"/>
+          <w:bdr w:val="none" w:sz="0" w:space="0" w:color="auto" w:frame="1"/>
+          <w:lang w:eastAsia="en-US"/>
+          <w14:ligatures w14:val="none"/>
+        </w:rPr>
+        <w:t> { </w:t>
+      </w:r>
+      <w:r>
+        <w:rPr>
+          <w:rFonts w:ascii="Consolas" w:eastAsia="Times New Roman" w:hAnsi="Consolas" w:cs="Consolas"/>
+          <w:b/>
+          <w:bCs/>
+          <w:color w:val="006699"/>
+          <w:kern w:val="0"/>
+          <w:sz w:val="24"/>
+          <w:szCs w:val="18"/>
+          <w:bdr w:val="none" w:sz="0" w:space="0" w:color="auto" w:frame="1"/>
+          <w:lang w:eastAsia="en-US"/>
+          <w14:ligatures w14:val="none"/>
+        </w:rPr>
+        <w:t>get</w:t>
+      </w:r>
+      <w:r>
+        <w:rPr>
+          <w:rFonts w:ascii="Consolas" w:eastAsia="Times New Roman" w:hAnsi="Consolas" w:cs="Consolas"/>
+          <w:color w:val="000000"/>
+          <w:kern w:val="0"/>
+          <w:sz w:val="24"/>
+          <w:szCs w:val="18"/>
+          <w:bdr w:val="none" w:sz="0" w:space="0" w:color="auto" w:frame="1"/>
+          <w:lang w:eastAsia="en-US"/>
+          <w14:ligatures w14:val="none"/>
+        </w:rPr>
+        <w:t>; </w:t>
+      </w:r>
+      <w:r>
+        <w:rPr>
+          <w:rFonts w:ascii="Consolas" w:eastAsia="Times New Roman" w:hAnsi="Consolas" w:cs="Consolas"/>
+          <w:b/>
+          <w:bCs/>
+          <w:color w:val="006699"/>
+          <w:kern w:val="0"/>
+          <w:sz w:val="24"/>
+          <w:szCs w:val="18"/>
+          <w:bdr w:val="none" w:sz="0" w:space="0" w:color="auto" w:frame="1"/>
+          <w:lang w:eastAsia="en-US"/>
+          <w14:ligatures w14:val="none"/>
+        </w:rPr>
+        <w:t>set</w:t>
+      </w:r>
+      <w:r>
+        <w:rPr>
+          <w:rFonts w:ascii="Consolas" w:eastAsia="Times New Roman" w:hAnsi="Consolas" w:cs="Consolas"/>
+          <w:color w:val="000000"/>
+          <w:kern w:val="0"/>
+          <w:sz w:val="24"/>
+          <w:szCs w:val="18"/>
+          <w:bdr w:val="none" w:sz="0" w:space="0" w:color="auto" w:frame="1"/>
+          <w:lang w:eastAsia="en-US"/>
+          <w14:ligatures w14:val="none"/>
+        </w:rPr>
+        <w:t>; }  </w:t>
+      </w:r>
+    </w:p>
+    <w:p>
+      <w:pPr>
+        <w:numPr>
+          <w:ilvl w:val="0"/>
+          <w:numId w:val="35"/>
+        </w:numPr>
+        <w:pBdr>
+          <w:left w:val="single" w:sz="18" w:space="0" w:color="6CE26C"/>
+        </w:pBdr>
+        <w:shd w:val="clear" w:color="auto" w:fill="F8F8F8"/>
+        <w:spacing w:beforeAutospacing="1" w:after="0" w:afterAutospacing="1" w:line="210" w:lineRule="atLeast"/>
+        <w:rPr>
+          <w:rFonts w:ascii="Consolas" w:eastAsia="Times New Roman" w:hAnsi="Consolas" w:cs="Consolas"/>
+          <w:color w:val="5C5C5C"/>
+          <w:kern w:val="0"/>
+          <w:sz w:val="24"/>
+          <w:szCs w:val="18"/>
+          <w:lang w:eastAsia="en-US"/>
+          <w14:ligatures w14:val="none"/>
+        </w:rPr>
+      </w:pPr>
+      <w:r>
+        <w:rPr>
+          <w:rFonts w:ascii="Consolas" w:eastAsia="Times New Roman" w:hAnsi="Consolas" w:cs="Consolas"/>
+          <w:color w:val="000000"/>
+          <w:kern w:val="0"/>
+          <w:sz w:val="24"/>
+          <w:szCs w:val="18"/>
+          <w:bdr w:val="none" w:sz="0" w:space="0" w:color="auto" w:frame="1"/>
+          <w:lang w:eastAsia="en-US"/>
+          <w14:ligatures w14:val="none"/>
+        </w:rPr>
+        <w:t>    } </w:t>
+      </w:r>
+    </w:p>
+    <w:p>
+      <w:pPr>
+        <w:rPr>
+          <w:rStyle w:val="Strong"/>
+          <w:b w:val="0"/>
+          <w:color w:val="auto"/>
+          <w:sz w:val="26"/>
+          <w:szCs w:val="26"/>
+        </w:rPr>
+      </w:pPr>
+      <w:r>
+        <w:rPr>
+          <w:rStyle w:val="Strong"/>
+          <w:b w:val="0"/>
+          <w:color w:val="auto"/>
+          <w:sz w:val="26"/>
+          <w:szCs w:val="26"/>
+        </w:rPr>
+        <w:t xml:space="preserve">It is basically an intermediary or a mediator table between the financial institutions and the </w:t>
+      </w:r>
+      <w:proofErr w:type="gramStart"/>
+      <w:r>
+        <w:rPr>
+          <w:rStyle w:val="Strong"/>
+          <w:b w:val="0"/>
+          <w:color w:val="auto"/>
+          <w:sz w:val="26"/>
+          <w:szCs w:val="26"/>
+        </w:rPr>
+        <w:t>purchase</w:t>
+      </w:r>
+      <w:proofErr w:type="gramEnd"/>
+      <w:r>
+        <w:rPr>
+          <w:rStyle w:val="Strong"/>
+          <w:b w:val="0"/>
+          <w:color w:val="auto"/>
+          <w:sz w:val="26"/>
+          <w:szCs w:val="26"/>
+        </w:rPr>
+        <w:t xml:space="preserve"> profiles. </w:t>
+      </w:r>
+      <w:r>
+        <w:rPr>
+          <w:rStyle w:val="Strong"/>
+          <w:b w:val="0"/>
+          <w:color w:val="auto"/>
+          <w:sz w:val="26"/>
+          <w:szCs w:val="26"/>
+        </w:rPr>
+        <w:t>Why isn’t it done directly with many-to-many relationship? Because there is a need to put the percentage of the interest rate in the middle. Thus, each financial institution can have many purchase profile and each purchase profile can belong to many financial institutions but the one thing that distinguishes them is the interest rate between the two. In this way, a financial institution can have a different interest rate for each purchase profile and vice versa.</w:t>
+      </w:r>
+    </w:p>
+    <w:p>
+      <w:pPr>
+        <w:rPr>
+          <w:rStyle w:val="Strong"/>
+          <w:b w:val="0"/>
+          <w:color w:val="auto"/>
+          <w:sz w:val="26"/>
+          <w:szCs w:val="26"/>
+        </w:rPr>
+      </w:pPr>
+      <w:r>
+        <w:rPr>
+          <w:rStyle w:val="Strong"/>
+          <w:b w:val="0"/>
+          <w:color w:val="auto"/>
+          <w:sz w:val="26"/>
+          <w:szCs w:val="26"/>
+        </w:rPr>
+        <w:t xml:space="preserve">This relationship between the tables </w:t>
+      </w:r>
+      <w:proofErr w:type="spellStart"/>
+      <w:r>
+        <w:rPr>
+          <w:rStyle w:val="Strong"/>
+          <w:b w:val="0"/>
+          <w:color w:val="auto"/>
+          <w:sz w:val="26"/>
+          <w:szCs w:val="26"/>
+        </w:rPr>
+        <w:t>AspNetUsers</w:t>
+      </w:r>
+      <w:proofErr w:type="spellEnd"/>
+      <w:r>
+        <w:rPr>
+          <w:rStyle w:val="Strong"/>
+          <w:b w:val="0"/>
+          <w:color w:val="auto"/>
+          <w:sz w:val="26"/>
+          <w:szCs w:val="26"/>
+        </w:rPr>
+        <w:t xml:space="preserve"> and </w:t>
+      </w:r>
+      <w:proofErr w:type="spellStart"/>
+      <w:r>
+        <w:rPr>
+          <w:rStyle w:val="Strong"/>
+          <w:b w:val="0"/>
+          <w:color w:val="auto"/>
+          <w:sz w:val="26"/>
+          <w:szCs w:val="26"/>
+        </w:rPr>
+        <w:t>PurchaseProfile</w:t>
+      </w:r>
+      <w:proofErr w:type="spellEnd"/>
+      <w:r>
+        <w:rPr>
+          <w:rStyle w:val="Strong"/>
+          <w:b w:val="0"/>
+          <w:color w:val="auto"/>
+          <w:sz w:val="26"/>
+          <w:szCs w:val="26"/>
+        </w:rPr>
+        <w:t xml:space="preserve"> in SQL is expressed as a normal many-to-many relationship with a table in the middle. However, in Entity framework, usually, there is no need for such class in the middle, but in this case it is mandatory because of the additional information for the interest rate.</w:t>
+      </w:r>
+    </w:p>
+    <w:p>
+      <w:pPr>
+        <w:rPr>
+          <w:rStyle w:val="Strong"/>
+          <w:b w:val="0"/>
+          <w:color w:val="auto"/>
+          <w:sz w:val="26"/>
+          <w:szCs w:val="26"/>
+        </w:rPr>
+      </w:pPr>
       <w:bookmarkStart w:id="0" w:name="_GoBack"/>
       <w:bookmarkEnd w:id="0"/>
-    </w:p>
-    <w:p>
-      <w:pPr>
-        <w:pStyle w:val="NoSpacing"/>
-        <w:rPr>
-          <w:rStyle w:val="Strong"/>
-          <w:sz w:val="28"/>
-        </w:rPr>
-      </w:pPr>
     </w:p>
     <w:p>
       <w:pPr>
@@ -30056,15 +38221,7 @@
           <w:sz w:val="26"/>
           <w:szCs w:val="26"/>
         </w:rPr>
-        <w:t xml:space="preserve"> It is a free and open-source collection of tools for creating websites and web applications. It contains HTML- and CSS-based design templates for typography, forms, </w:t>
-      </w:r>
-      <w:r>
-        <w:rPr>
-          <w:sz w:val="26"/>
-          <w:szCs w:val="26"/>
-        </w:rPr>
-        <w:lastRenderedPageBreak/>
-        <w:t>buttons, navigation and other interface components, as well as optional JavaScript extensions. The bootstrap framework aims to ease web development.</w:t>
+        <w:t xml:space="preserve"> It is a free and open-source collection of tools for creating websites and web applications. It contains HTML- and CSS-based design templates for typography, forms, buttons, navigation and other interface components, as well as optional JavaScript extensions. The bootstrap framework aims to ease web development.</w:t>
       </w:r>
     </w:p>
     <w:p>
@@ -30174,6 +38331,7 @@
           <w:lang w:eastAsia="en-US"/>
           <w14:ligatures w14:val="none"/>
         </w:rPr>
+        <w:lastRenderedPageBreak/>
         <w:t>In software engineering, inversion of control (</w:t>
       </w:r>
       <w:proofErr w:type="spellStart"/>
@@ -30524,7 +38682,7 @@
                     </pic:cNvPicPr>
                   </pic:nvPicPr>
                   <pic:blipFill>
-                    <a:blip r:embed="rId21">
+                    <a:blip r:embed="rId30">
                       <a:extLst>
                         <a:ext uri="{28A0092B-C50C-407E-A947-70E740481C1C}">
                           <a14:useLocalDpi xmlns:a14="http://schemas.microsoft.com/office/drawing/2010/main" val="0"/>
@@ -30587,7 +38745,6 @@
           <w:lang w:eastAsia="en-US"/>
           <w14:ligatures w14:val="none"/>
         </w:rPr>
-        <w:lastRenderedPageBreak/>
         <w:t>Dependency Injection</w:t>
       </w:r>
       <w:r>
@@ -30656,7 +38813,7 @@
         </w:rPr>
         <w:t>The idea behind DI and Inversion of Control is the use of the so-called “</w:t>
       </w:r>
-      <w:hyperlink r:id="rId22" w:tgtFrame="_blank" w:history="1">
+      <w:hyperlink r:id="rId31" w:tgtFrame="_blank" w:history="1">
         <w:r>
           <w:rPr>
             <w:rFonts w:eastAsia="Times New Roman" w:cs="Tahoma"/>
@@ -30728,6 +38885,7 @@
           <w:sz w:val="26"/>
           <w:szCs w:val="26"/>
         </w:rPr>
+        <w:lastRenderedPageBreak/>
         <w:t>The use of a factory class is one common way to implement DI. When a component creates a private instance of another class, it internalizes the initialization logic within the component. This initialization logic is rarely reusable outside of the creating component, and therefore must be duplicated for any other class that requires an instance of the created class. For example, if class Foo creates an instance of class Bar and instances of Bar require several initialization steps, different for each instance of Bar, other classes that create instances of Bar will have to reproduce the same initialization logic found within Foo.</w:t>
       </w:r>
     </w:p>
@@ -30854,7 +39012,6 @@
           <w:rStyle w:val="Strong"/>
           <w:sz w:val="28"/>
         </w:rPr>
-        <w:lastRenderedPageBreak/>
         <w:t>Automapper</w:t>
       </w:r>
       <w:proofErr w:type="spellEnd"/>
@@ -31073,7 +39230,15 @@
           <w:sz w:val="26"/>
           <w:szCs w:val="26"/>
         </w:rPr>
-        <w:t xml:space="preserve"> collection type and extension methods for </w:t>
+        <w:t xml:space="preserve"> collection type and extension methods </w:t>
+      </w:r>
+      <w:r>
+        <w:rPr>
+          <w:sz w:val="26"/>
+          <w:szCs w:val="26"/>
+        </w:rPr>
+        <w:lastRenderedPageBreak/>
+        <w:t xml:space="preserve">for </w:t>
       </w:r>
       <w:proofErr w:type="spellStart"/>
       <w:r>
@@ -31524,7 +39689,6 @@
           <w:sz w:val="26"/>
           <w:szCs w:val="26"/>
         </w:rPr>
-        <w:lastRenderedPageBreak/>
         <w:t xml:space="preserve">Generating PDF for report or any document purpose that can be printable in .NET is a bit cumbersome. But this can be achieved in ASP.NET MVC very easily and quickly using </w:t>
       </w:r>
       <w:proofErr w:type="spellStart"/>
@@ -31968,7 +40132,6 @@
           <w:sz w:val="26"/>
           <w:szCs w:val="26"/>
         </w:rPr>
-        <w:lastRenderedPageBreak/>
         <w:t xml:space="preserve">The </w:t>
       </w:r>
       <w:proofErr w:type="spellStart"/>
@@ -32452,15 +40615,7 @@
           <w:sz w:val="26"/>
           <w:szCs w:val="26"/>
         </w:rPr>
-        <w:t xml:space="preserve"> which also deserves a mention here. You could think of it as a more powerful version of Partial in that it executes a controller child action and then renders a </w:t>
-      </w:r>
-      <w:r>
-        <w:rPr>
-          <w:sz w:val="26"/>
-          <w:szCs w:val="26"/>
-        </w:rPr>
-        <w:lastRenderedPageBreak/>
-        <w:t>view (which is usually a partial view). This is important because the child action can execute additional business logic that does not belong in a partial view. For example it could represent a shopping cart component. The reason to use it is to avoid performing the shopping cart-related work in every controller in your application.</w:t>
+        <w:t xml:space="preserve"> which also deserves a mention here. You could think of it as a more powerful version of Partial in that it executes a controller child action and then renders a view (which is usually a partial view). This is important because the child action can execute additional business logic that does not belong in a partial view. For example it could represent a shopping cart component. The reason to use it is to avoid performing the shopping cart-related work in every controller in your application.</w:t>
       </w:r>
     </w:p>
     <w:p>
@@ -32628,7 +40783,7 @@
           <w:szCs w:val="26"/>
         </w:rPr>
       </w:pPr>
-      <w:hyperlink r:id="rId23" w:history="1">
+      <w:hyperlink r:id="rId32" w:history="1">
         <w:r>
           <w:rPr>
             <w:rStyle w:val="Hyperlink"/>
@@ -32649,7 +40804,7 @@
           <w:szCs w:val="26"/>
         </w:rPr>
       </w:pPr>
-      <w:hyperlink r:id="rId24" w:history="1">
+      <w:hyperlink r:id="rId33" w:history="1">
         <w:r>
           <w:rPr>
             <w:rStyle w:val="Hyperlink"/>
@@ -32670,7 +40825,7 @@
           <w:szCs w:val="26"/>
         </w:rPr>
       </w:pPr>
-      <w:hyperlink r:id="rId25" w:history="1">
+      <w:hyperlink r:id="rId34" w:history="1">
         <w:r>
           <w:rPr>
             <w:rStyle w:val="Hyperlink"/>
@@ -32691,7 +40846,7 @@
           <w:szCs w:val="26"/>
         </w:rPr>
       </w:pPr>
-      <w:hyperlink r:id="rId26" w:history="1">
+      <w:hyperlink r:id="rId35" w:history="1">
         <w:r>
           <w:rPr>
             <w:rStyle w:val="Hyperlink"/>
@@ -32725,10 +40880,10 @@
       </w:pPr>
     </w:p>
     <w:sectPr>
-      <w:headerReference w:type="even" r:id="rId27"/>
-      <w:headerReference w:type="default" r:id="rId28"/>
-      <w:footerReference w:type="even" r:id="rId29"/>
-      <w:footerReference w:type="default" r:id="rId30"/>
+      <w:headerReference w:type="even" r:id="rId36"/>
+      <w:headerReference w:type="default" r:id="rId37"/>
+      <w:footerReference w:type="even" r:id="rId38"/>
+      <w:footerReference w:type="default" r:id="rId39"/>
       <w:pgSz w:w="12240" w:h="15840"/>
       <w:pgMar w:top="1080" w:right="1080" w:bottom="1080" w:left="1080" w:header="720" w:footer="720" w:gutter="0"/>
       <w:pgNumType w:start="0"/>
@@ -32790,7 +40945,7 @@
         <w:sz w:val="24"/>
         <w:szCs w:val="24"/>
       </w:rPr>
-      <w:t>38</w:t>
+      <w:t>44</w:t>
     </w:r>
     <w:r>
       <w:rPr>
@@ -32829,7 +40984,7 @@
         <w:sz w:val="24"/>
         <w:szCs w:val="24"/>
       </w:rPr>
-      <w:t>37</w:t>
+      <w:t>43</w:t>
     </w:r>
     <w:r>
       <w:rPr>
@@ -33329,6 +41484,119 @@
     </w:lvl>
   </w:abstractNum>
   <w:abstractNum w:abstractNumId="7" w15:restartNumberingAfterBreak="0">
+    <w:nsid w:val="0F3819F9"/>
+    <w:multiLevelType w:val="multilevel"/>
+    <w:tmpl w:val="230854CA"/>
+    <w:lvl w:ilvl="0">
+      <w:start w:val="1"/>
+      <w:numFmt w:val="decimal"/>
+      <w:lvlText w:val="%1."/>
+      <w:lvlJc w:val="left"/>
+      <w:pPr>
+        <w:tabs>
+          <w:tab w:val="num" w:pos="720"/>
+        </w:tabs>
+        <w:ind w:left="720" w:hanging="360"/>
+      </w:pPr>
+    </w:lvl>
+    <w:lvl w:ilvl="1" w:tentative="1">
+      <w:start w:val="1"/>
+      <w:numFmt w:val="decimal"/>
+      <w:lvlText w:val="%2."/>
+      <w:lvlJc w:val="left"/>
+      <w:pPr>
+        <w:tabs>
+          <w:tab w:val="num" w:pos="1440"/>
+        </w:tabs>
+        <w:ind w:left="1440" w:hanging="360"/>
+      </w:pPr>
+    </w:lvl>
+    <w:lvl w:ilvl="2" w:tentative="1">
+      <w:start w:val="1"/>
+      <w:numFmt w:val="decimal"/>
+      <w:lvlText w:val="%3."/>
+      <w:lvlJc w:val="left"/>
+      <w:pPr>
+        <w:tabs>
+          <w:tab w:val="num" w:pos="2160"/>
+        </w:tabs>
+        <w:ind w:left="2160" w:hanging="360"/>
+      </w:pPr>
+    </w:lvl>
+    <w:lvl w:ilvl="3" w:tentative="1">
+      <w:start w:val="1"/>
+      <w:numFmt w:val="decimal"/>
+      <w:lvlText w:val="%4."/>
+      <w:lvlJc w:val="left"/>
+      <w:pPr>
+        <w:tabs>
+          <w:tab w:val="num" w:pos="2880"/>
+        </w:tabs>
+        <w:ind w:left="2880" w:hanging="360"/>
+      </w:pPr>
+    </w:lvl>
+    <w:lvl w:ilvl="4" w:tentative="1">
+      <w:start w:val="1"/>
+      <w:numFmt w:val="decimal"/>
+      <w:lvlText w:val="%5."/>
+      <w:lvlJc w:val="left"/>
+      <w:pPr>
+        <w:tabs>
+          <w:tab w:val="num" w:pos="3600"/>
+        </w:tabs>
+        <w:ind w:left="3600" w:hanging="360"/>
+      </w:pPr>
+    </w:lvl>
+    <w:lvl w:ilvl="5" w:tentative="1">
+      <w:start w:val="1"/>
+      <w:numFmt w:val="decimal"/>
+      <w:lvlText w:val="%6."/>
+      <w:lvlJc w:val="left"/>
+      <w:pPr>
+        <w:tabs>
+          <w:tab w:val="num" w:pos="4320"/>
+        </w:tabs>
+        <w:ind w:left="4320" w:hanging="360"/>
+      </w:pPr>
+    </w:lvl>
+    <w:lvl w:ilvl="6" w:tentative="1">
+      <w:start w:val="1"/>
+      <w:numFmt w:val="decimal"/>
+      <w:lvlText w:val="%7."/>
+      <w:lvlJc w:val="left"/>
+      <w:pPr>
+        <w:tabs>
+          <w:tab w:val="num" w:pos="5040"/>
+        </w:tabs>
+        <w:ind w:left="5040" w:hanging="360"/>
+      </w:pPr>
+    </w:lvl>
+    <w:lvl w:ilvl="7" w:tentative="1">
+      <w:start w:val="1"/>
+      <w:numFmt w:val="decimal"/>
+      <w:lvlText w:val="%8."/>
+      <w:lvlJc w:val="left"/>
+      <w:pPr>
+        <w:tabs>
+          <w:tab w:val="num" w:pos="5760"/>
+        </w:tabs>
+        <w:ind w:left="5760" w:hanging="360"/>
+      </w:pPr>
+    </w:lvl>
+    <w:lvl w:ilvl="8" w:tentative="1">
+      <w:start w:val="1"/>
+      <w:numFmt w:val="decimal"/>
+      <w:lvlText w:val="%9."/>
+      <w:lvlJc w:val="left"/>
+      <w:pPr>
+        <w:tabs>
+          <w:tab w:val="num" w:pos="6480"/>
+        </w:tabs>
+        <w:ind w:left="6480" w:hanging="360"/>
+      </w:pPr>
+    </w:lvl>
+  </w:abstractNum>
+  <w:abstractNum w:abstractNumId="8" w15:restartNumberingAfterBreak="0">
     <w:nsid w:val="11593E3F"/>
     <w:multiLevelType w:val="hybridMultilevel"/>
     <w:tmpl w:val="862232D2"/>
@@ -33441,7 +41709,127 @@
       </w:rPr>
     </w:lvl>
   </w:abstractNum>
-  <w:abstractNum w:abstractNumId="8" w15:restartNumberingAfterBreak="0">
+  <w:abstractNum w:abstractNumId="9" w15:restartNumberingAfterBreak="0">
+    <w:nsid w:val="12CD693F"/>
+    <w:multiLevelType w:val="multilevel"/>
+    <w:tmpl w:val="A8066CFE"/>
+    <w:lvl w:ilvl="0">
+      <w:start w:val="1"/>
+      <w:numFmt w:val="bullet"/>
+      <w:lvlText w:val=""/>
+      <w:lvlJc w:val="left"/>
+      <w:pPr>
+        <w:tabs>
+          <w:tab w:val="num" w:pos="720"/>
+        </w:tabs>
+        <w:ind w:left="720" w:hanging="360"/>
+      </w:pPr>
+      <w:rPr>
+        <w:rFonts w:ascii="Wingdings" w:hAnsi="Wingdings" w:hint="default"/>
+      </w:rPr>
+    </w:lvl>
+    <w:lvl w:ilvl="1">
+      <w:start w:val="1"/>
+      <w:numFmt w:val="bullet"/>
+      <w:lvlText w:val=""/>
+      <w:lvlJc w:val="left"/>
+      <w:pPr>
+        <w:tabs>
+          <w:tab w:val="num" w:pos="1440"/>
+        </w:tabs>
+        <w:ind w:left="1440" w:hanging="360"/>
+      </w:pPr>
+      <w:rPr>
+        <w:rFonts w:ascii="Wingdings" w:hAnsi="Wingdings" w:hint="default"/>
+        <w:sz w:val="20"/>
+      </w:rPr>
+    </w:lvl>
+    <w:lvl w:ilvl="2" w:tentative="1">
+      <w:start w:val="1"/>
+      <w:numFmt w:val="decimal"/>
+      <w:lvlText w:val="%3."/>
+      <w:lvlJc w:val="left"/>
+      <w:pPr>
+        <w:tabs>
+          <w:tab w:val="num" w:pos="2160"/>
+        </w:tabs>
+        <w:ind w:left="2160" w:hanging="360"/>
+      </w:pPr>
+    </w:lvl>
+    <w:lvl w:ilvl="3" w:tentative="1">
+      <w:start w:val="1"/>
+      <w:numFmt w:val="decimal"/>
+      <w:lvlText w:val="%4."/>
+      <w:lvlJc w:val="left"/>
+      <w:pPr>
+        <w:tabs>
+          <w:tab w:val="num" w:pos="2880"/>
+        </w:tabs>
+        <w:ind w:left="2880" w:hanging="360"/>
+      </w:pPr>
+    </w:lvl>
+    <w:lvl w:ilvl="4" w:tentative="1">
+      <w:start w:val="1"/>
+      <w:numFmt w:val="decimal"/>
+      <w:lvlText w:val="%5."/>
+      <w:lvlJc w:val="left"/>
+      <w:pPr>
+        <w:tabs>
+          <w:tab w:val="num" w:pos="3600"/>
+        </w:tabs>
+        <w:ind w:left="3600" w:hanging="360"/>
+      </w:pPr>
+    </w:lvl>
+    <w:lvl w:ilvl="5" w:tentative="1">
+      <w:start w:val="1"/>
+      <w:numFmt w:val="decimal"/>
+      <w:lvlText w:val="%6."/>
+      <w:lvlJc w:val="left"/>
+      <w:pPr>
+        <w:tabs>
+          <w:tab w:val="num" w:pos="4320"/>
+        </w:tabs>
+        <w:ind w:left="4320" w:hanging="360"/>
+      </w:pPr>
+    </w:lvl>
+    <w:lvl w:ilvl="6" w:tentative="1">
+      <w:start w:val="1"/>
+      <w:numFmt w:val="decimal"/>
+      <w:lvlText w:val="%7."/>
+      <w:lvlJc w:val="left"/>
+      <w:pPr>
+        <w:tabs>
+          <w:tab w:val="num" w:pos="5040"/>
+        </w:tabs>
+        <w:ind w:left="5040" w:hanging="360"/>
+      </w:pPr>
+    </w:lvl>
+    <w:lvl w:ilvl="7" w:tentative="1">
+      <w:start w:val="1"/>
+      <w:numFmt w:val="decimal"/>
+      <w:lvlText w:val="%8."/>
+      <w:lvlJc w:val="left"/>
+      <w:pPr>
+        <w:tabs>
+          <w:tab w:val="num" w:pos="5760"/>
+        </w:tabs>
+        <w:ind w:left="5760" w:hanging="360"/>
+      </w:pPr>
+    </w:lvl>
+    <w:lvl w:ilvl="8" w:tentative="1">
+      <w:start w:val="1"/>
+      <w:numFmt w:val="decimal"/>
+      <w:lvlText w:val="%9."/>
+      <w:lvlJc w:val="left"/>
+      <w:pPr>
+        <w:tabs>
+          <w:tab w:val="num" w:pos="6480"/>
+        </w:tabs>
+        <w:ind w:left="6480" w:hanging="360"/>
+      </w:pPr>
+    </w:lvl>
+  </w:abstractNum>
+  <w:abstractNum w:abstractNumId="10" w15:restartNumberingAfterBreak="0">
     <w:nsid w:val="12E936D8"/>
     <w:multiLevelType w:val="hybridMultilevel"/>
     <w:tmpl w:val="74C2CC0A"/>
@@ -33554,7 +41942,120 @@
       </w:rPr>
     </w:lvl>
   </w:abstractNum>
-  <w:abstractNum w:abstractNumId="9" w15:restartNumberingAfterBreak="0">
+  <w:abstractNum w:abstractNumId="11" w15:restartNumberingAfterBreak="0">
+    <w:nsid w:val="19D076F9"/>
+    <w:multiLevelType w:val="multilevel"/>
+    <w:tmpl w:val="FB962D66"/>
+    <w:lvl w:ilvl="0">
+      <w:start w:val="1"/>
+      <w:numFmt w:val="decimal"/>
+      <w:lvlText w:val="%1."/>
+      <w:lvlJc w:val="left"/>
+      <w:pPr>
+        <w:tabs>
+          <w:tab w:val="num" w:pos="720"/>
+        </w:tabs>
+        <w:ind w:left="720" w:hanging="360"/>
+      </w:pPr>
+    </w:lvl>
+    <w:lvl w:ilvl="1" w:tentative="1">
+      <w:start w:val="1"/>
+      <w:numFmt w:val="decimal"/>
+      <w:lvlText w:val="%2."/>
+      <w:lvlJc w:val="left"/>
+      <w:pPr>
+        <w:tabs>
+          <w:tab w:val="num" w:pos="1440"/>
+        </w:tabs>
+        <w:ind w:left="1440" w:hanging="360"/>
+      </w:pPr>
+    </w:lvl>
+    <w:lvl w:ilvl="2" w:tentative="1">
+      <w:start w:val="1"/>
+      <w:numFmt w:val="decimal"/>
+      <w:lvlText w:val="%3."/>
+      <w:lvlJc w:val="left"/>
+      <w:pPr>
+        <w:tabs>
+          <w:tab w:val="num" w:pos="2160"/>
+        </w:tabs>
+        <w:ind w:left="2160" w:hanging="360"/>
+      </w:pPr>
+    </w:lvl>
+    <w:lvl w:ilvl="3" w:tentative="1">
+      <w:start w:val="1"/>
+      <w:numFmt w:val="decimal"/>
+      <w:lvlText w:val="%4."/>
+      <w:lvlJc w:val="left"/>
+      <w:pPr>
+        <w:tabs>
+          <w:tab w:val="num" w:pos="2880"/>
+        </w:tabs>
+        <w:ind w:left="2880" w:hanging="360"/>
+      </w:pPr>
+    </w:lvl>
+    <w:lvl w:ilvl="4" w:tentative="1">
+      <w:start w:val="1"/>
+      <w:numFmt w:val="decimal"/>
+      <w:lvlText w:val="%5."/>
+      <w:lvlJc w:val="left"/>
+      <w:pPr>
+        <w:tabs>
+          <w:tab w:val="num" w:pos="3600"/>
+        </w:tabs>
+        <w:ind w:left="3600" w:hanging="360"/>
+      </w:pPr>
+    </w:lvl>
+    <w:lvl w:ilvl="5" w:tentative="1">
+      <w:start w:val="1"/>
+      <w:numFmt w:val="decimal"/>
+      <w:lvlText w:val="%6."/>
+      <w:lvlJc w:val="left"/>
+      <w:pPr>
+        <w:tabs>
+          <w:tab w:val="num" w:pos="4320"/>
+        </w:tabs>
+        <w:ind w:left="4320" w:hanging="360"/>
+      </w:pPr>
+    </w:lvl>
+    <w:lvl w:ilvl="6" w:tentative="1">
+      <w:start w:val="1"/>
+      <w:numFmt w:val="decimal"/>
+      <w:lvlText w:val="%7."/>
+      <w:lvlJc w:val="left"/>
+      <w:pPr>
+        <w:tabs>
+          <w:tab w:val="num" w:pos="5040"/>
+        </w:tabs>
+        <w:ind w:left="5040" w:hanging="360"/>
+      </w:pPr>
+    </w:lvl>
+    <w:lvl w:ilvl="7" w:tentative="1">
+      <w:start w:val="1"/>
+      <w:numFmt w:val="decimal"/>
+      <w:lvlText w:val="%8."/>
+      <w:lvlJc w:val="left"/>
+      <w:pPr>
+        <w:tabs>
+          <w:tab w:val="num" w:pos="5760"/>
+        </w:tabs>
+        <w:ind w:left="5760" w:hanging="360"/>
+      </w:pPr>
+    </w:lvl>
+    <w:lvl w:ilvl="8" w:tentative="1">
+      <w:start w:val="1"/>
+      <w:numFmt w:val="decimal"/>
+      <w:lvlText w:val="%9."/>
+      <w:lvlJc w:val="left"/>
+      <w:pPr>
+        <w:tabs>
+          <w:tab w:val="num" w:pos="6480"/>
+        </w:tabs>
+        <w:ind w:left="6480" w:hanging="360"/>
+      </w:pPr>
+    </w:lvl>
+  </w:abstractNum>
+  <w:abstractNum w:abstractNumId="12" w15:restartNumberingAfterBreak="0">
     <w:nsid w:val="1DB323C4"/>
     <w:multiLevelType w:val="hybridMultilevel"/>
     <w:tmpl w:val="92427C78"/>
@@ -33667,7 +42168,233 @@
       </w:rPr>
     </w:lvl>
   </w:abstractNum>
-  <w:abstractNum w:abstractNumId="10" w15:restartNumberingAfterBreak="0">
+  <w:abstractNum w:abstractNumId="13" w15:restartNumberingAfterBreak="0">
+    <w:nsid w:val="23EA0D4C"/>
+    <w:multiLevelType w:val="multilevel"/>
+    <w:tmpl w:val="85E2BECC"/>
+    <w:lvl w:ilvl="0">
+      <w:start w:val="1"/>
+      <w:numFmt w:val="decimal"/>
+      <w:lvlText w:val="%1."/>
+      <w:lvlJc w:val="left"/>
+      <w:pPr>
+        <w:tabs>
+          <w:tab w:val="num" w:pos="720"/>
+        </w:tabs>
+        <w:ind w:left="720" w:hanging="360"/>
+      </w:pPr>
+    </w:lvl>
+    <w:lvl w:ilvl="1" w:tentative="1">
+      <w:start w:val="1"/>
+      <w:numFmt w:val="decimal"/>
+      <w:lvlText w:val="%2."/>
+      <w:lvlJc w:val="left"/>
+      <w:pPr>
+        <w:tabs>
+          <w:tab w:val="num" w:pos="1440"/>
+        </w:tabs>
+        <w:ind w:left="1440" w:hanging="360"/>
+      </w:pPr>
+    </w:lvl>
+    <w:lvl w:ilvl="2" w:tentative="1">
+      <w:start w:val="1"/>
+      <w:numFmt w:val="decimal"/>
+      <w:lvlText w:val="%3."/>
+      <w:lvlJc w:val="left"/>
+      <w:pPr>
+        <w:tabs>
+          <w:tab w:val="num" w:pos="2160"/>
+        </w:tabs>
+        <w:ind w:left="2160" w:hanging="360"/>
+      </w:pPr>
+    </w:lvl>
+    <w:lvl w:ilvl="3" w:tentative="1">
+      <w:start w:val="1"/>
+      <w:numFmt w:val="decimal"/>
+      <w:lvlText w:val="%4."/>
+      <w:lvlJc w:val="left"/>
+      <w:pPr>
+        <w:tabs>
+          <w:tab w:val="num" w:pos="2880"/>
+        </w:tabs>
+        <w:ind w:left="2880" w:hanging="360"/>
+      </w:pPr>
+    </w:lvl>
+    <w:lvl w:ilvl="4" w:tentative="1">
+      <w:start w:val="1"/>
+      <w:numFmt w:val="decimal"/>
+      <w:lvlText w:val="%5."/>
+      <w:lvlJc w:val="left"/>
+      <w:pPr>
+        <w:tabs>
+          <w:tab w:val="num" w:pos="3600"/>
+        </w:tabs>
+        <w:ind w:left="3600" w:hanging="360"/>
+      </w:pPr>
+    </w:lvl>
+    <w:lvl w:ilvl="5" w:tentative="1">
+      <w:start w:val="1"/>
+      <w:numFmt w:val="decimal"/>
+      <w:lvlText w:val="%6."/>
+      <w:lvlJc w:val="left"/>
+      <w:pPr>
+        <w:tabs>
+          <w:tab w:val="num" w:pos="4320"/>
+        </w:tabs>
+        <w:ind w:left="4320" w:hanging="360"/>
+      </w:pPr>
+    </w:lvl>
+    <w:lvl w:ilvl="6" w:tentative="1">
+      <w:start w:val="1"/>
+      <w:numFmt w:val="decimal"/>
+      <w:lvlText w:val="%7."/>
+      <w:lvlJc w:val="left"/>
+      <w:pPr>
+        <w:tabs>
+          <w:tab w:val="num" w:pos="5040"/>
+        </w:tabs>
+        <w:ind w:left="5040" w:hanging="360"/>
+      </w:pPr>
+    </w:lvl>
+    <w:lvl w:ilvl="7" w:tentative="1">
+      <w:start w:val="1"/>
+      <w:numFmt w:val="decimal"/>
+      <w:lvlText w:val="%8."/>
+      <w:lvlJc w:val="left"/>
+      <w:pPr>
+        <w:tabs>
+          <w:tab w:val="num" w:pos="5760"/>
+        </w:tabs>
+        <w:ind w:left="5760" w:hanging="360"/>
+      </w:pPr>
+    </w:lvl>
+    <w:lvl w:ilvl="8" w:tentative="1">
+      <w:start w:val="1"/>
+      <w:numFmt w:val="decimal"/>
+      <w:lvlText w:val="%9."/>
+      <w:lvlJc w:val="left"/>
+      <w:pPr>
+        <w:tabs>
+          <w:tab w:val="num" w:pos="6480"/>
+        </w:tabs>
+        <w:ind w:left="6480" w:hanging="360"/>
+      </w:pPr>
+    </w:lvl>
+  </w:abstractNum>
+  <w:abstractNum w:abstractNumId="14" w15:restartNumberingAfterBreak="0">
+    <w:nsid w:val="251846AE"/>
+    <w:multiLevelType w:val="multilevel"/>
+    <w:tmpl w:val="7DEEA48E"/>
+    <w:lvl w:ilvl="0">
+      <w:start w:val="1"/>
+      <w:numFmt w:val="decimal"/>
+      <w:lvlText w:val="%1."/>
+      <w:lvlJc w:val="left"/>
+      <w:pPr>
+        <w:tabs>
+          <w:tab w:val="num" w:pos="720"/>
+        </w:tabs>
+        <w:ind w:left="720" w:hanging="360"/>
+      </w:pPr>
+    </w:lvl>
+    <w:lvl w:ilvl="1" w:tentative="1">
+      <w:start w:val="1"/>
+      <w:numFmt w:val="decimal"/>
+      <w:lvlText w:val="%2."/>
+      <w:lvlJc w:val="left"/>
+      <w:pPr>
+        <w:tabs>
+          <w:tab w:val="num" w:pos="1440"/>
+        </w:tabs>
+        <w:ind w:left="1440" w:hanging="360"/>
+      </w:pPr>
+    </w:lvl>
+    <w:lvl w:ilvl="2" w:tentative="1">
+      <w:start w:val="1"/>
+      <w:numFmt w:val="decimal"/>
+      <w:lvlText w:val="%3."/>
+      <w:lvlJc w:val="left"/>
+      <w:pPr>
+        <w:tabs>
+          <w:tab w:val="num" w:pos="2160"/>
+        </w:tabs>
+        <w:ind w:left="2160" w:hanging="360"/>
+      </w:pPr>
+    </w:lvl>
+    <w:lvl w:ilvl="3" w:tentative="1">
+      <w:start w:val="1"/>
+      <w:numFmt w:val="decimal"/>
+      <w:lvlText w:val="%4."/>
+      <w:lvlJc w:val="left"/>
+      <w:pPr>
+        <w:tabs>
+          <w:tab w:val="num" w:pos="2880"/>
+        </w:tabs>
+        <w:ind w:left="2880" w:hanging="360"/>
+      </w:pPr>
+    </w:lvl>
+    <w:lvl w:ilvl="4" w:tentative="1">
+      <w:start w:val="1"/>
+      <w:numFmt w:val="decimal"/>
+      <w:lvlText w:val="%5."/>
+      <w:lvlJc w:val="left"/>
+      <w:pPr>
+        <w:tabs>
+          <w:tab w:val="num" w:pos="3600"/>
+        </w:tabs>
+        <w:ind w:left="3600" w:hanging="360"/>
+      </w:pPr>
+    </w:lvl>
+    <w:lvl w:ilvl="5" w:tentative="1">
+      <w:start w:val="1"/>
+      <w:numFmt w:val="decimal"/>
+      <w:lvlText w:val="%6."/>
+      <w:lvlJc w:val="left"/>
+      <w:pPr>
+        <w:tabs>
+          <w:tab w:val="num" w:pos="4320"/>
+        </w:tabs>
+        <w:ind w:left="4320" w:hanging="360"/>
+      </w:pPr>
+    </w:lvl>
+    <w:lvl w:ilvl="6" w:tentative="1">
+      <w:start w:val="1"/>
+      <w:numFmt w:val="decimal"/>
+      <w:lvlText w:val="%7."/>
+      <w:lvlJc w:val="left"/>
+      <w:pPr>
+        <w:tabs>
+          <w:tab w:val="num" w:pos="5040"/>
+        </w:tabs>
+        <w:ind w:left="5040" w:hanging="360"/>
+      </w:pPr>
+    </w:lvl>
+    <w:lvl w:ilvl="7" w:tentative="1">
+      <w:start w:val="1"/>
+      <w:numFmt w:val="decimal"/>
+      <w:lvlText w:val="%8."/>
+      <w:lvlJc w:val="left"/>
+      <w:pPr>
+        <w:tabs>
+          <w:tab w:val="num" w:pos="5760"/>
+        </w:tabs>
+        <w:ind w:left="5760" w:hanging="360"/>
+      </w:pPr>
+    </w:lvl>
+    <w:lvl w:ilvl="8" w:tentative="1">
+      <w:start w:val="1"/>
+      <w:numFmt w:val="decimal"/>
+      <w:lvlText w:val="%9."/>
+      <w:lvlJc w:val="left"/>
+      <w:pPr>
+        <w:tabs>
+          <w:tab w:val="num" w:pos="6480"/>
+        </w:tabs>
+        <w:ind w:left="6480" w:hanging="360"/>
+      </w:pPr>
+    </w:lvl>
+  </w:abstractNum>
+  <w:abstractNum w:abstractNumId="15" w15:restartNumberingAfterBreak="0">
     <w:nsid w:val="2696071A"/>
     <w:multiLevelType w:val="hybridMultilevel"/>
     <w:tmpl w:val="ED047C3A"/>
@@ -33756,7 +42483,7 @@
       </w:pPr>
     </w:lvl>
   </w:abstractNum>
-  <w:abstractNum w:abstractNumId="11" w15:restartNumberingAfterBreak="0">
+  <w:abstractNum w:abstractNumId="16" w15:restartNumberingAfterBreak="0">
     <w:nsid w:val="2A2D4723"/>
     <w:multiLevelType w:val="hybridMultilevel"/>
     <w:tmpl w:val="8026D46C"/>
@@ -33869,7 +42596,7 @@
       </w:rPr>
     </w:lvl>
   </w:abstractNum>
-  <w:abstractNum w:abstractNumId="12" w15:restartNumberingAfterBreak="0">
+  <w:abstractNum w:abstractNumId="17" w15:restartNumberingAfterBreak="0">
     <w:nsid w:val="2AB17A9B"/>
     <w:multiLevelType w:val="multilevel"/>
     <w:tmpl w:val="0409001D"/>
@@ -33961,7 +42688,7 @@
       </w:pPr>
     </w:lvl>
   </w:abstractNum>
-  <w:abstractNum w:abstractNumId="13" w15:restartNumberingAfterBreak="0">
+  <w:abstractNum w:abstractNumId="18" w15:restartNumberingAfterBreak="0">
     <w:nsid w:val="2C880799"/>
     <w:multiLevelType w:val="hybridMultilevel"/>
     <w:tmpl w:val="B7F49C8A"/>
@@ -34075,7 +42802,7 @@
       </w:rPr>
     </w:lvl>
   </w:abstractNum>
-  <w:abstractNum w:abstractNumId="14" w15:restartNumberingAfterBreak="0">
+  <w:abstractNum w:abstractNumId="19" w15:restartNumberingAfterBreak="0">
     <w:nsid w:val="2E825CB4"/>
     <w:multiLevelType w:val="multilevel"/>
     <w:tmpl w:val="7336432E"/>
@@ -34188,7 +42915,7 @@
       </w:pPr>
     </w:lvl>
   </w:abstractNum>
-  <w:abstractNum w:abstractNumId="15" w15:restartNumberingAfterBreak="0">
+  <w:abstractNum w:abstractNumId="20" w15:restartNumberingAfterBreak="0">
     <w:nsid w:val="2F824490"/>
     <w:multiLevelType w:val="multilevel"/>
     <w:tmpl w:val="2F66C662"/>
@@ -34301,7 +43028,7 @@
       </w:pPr>
     </w:lvl>
   </w:abstractNum>
-  <w:abstractNum w:abstractNumId="16" w15:restartNumberingAfterBreak="0">
+  <w:abstractNum w:abstractNumId="21" w15:restartNumberingAfterBreak="0">
     <w:nsid w:val="32C5693E"/>
     <w:multiLevelType w:val="hybridMultilevel"/>
     <w:tmpl w:val="7D00068A"/>
@@ -34414,7 +43141,7 @@
       </w:rPr>
     </w:lvl>
   </w:abstractNum>
-  <w:abstractNum w:abstractNumId="17" w15:restartNumberingAfterBreak="0">
+  <w:abstractNum w:abstractNumId="22" w15:restartNumberingAfterBreak="0">
     <w:nsid w:val="33CA10EE"/>
     <w:multiLevelType w:val="hybridMultilevel"/>
     <w:tmpl w:val="3C4A63DE"/>
@@ -34527,7 +43254,7 @@
       </w:rPr>
     </w:lvl>
   </w:abstractNum>
-  <w:abstractNum w:abstractNumId="18" w15:restartNumberingAfterBreak="0">
+  <w:abstractNum w:abstractNumId="23" w15:restartNumberingAfterBreak="0">
     <w:nsid w:val="3410136E"/>
     <w:multiLevelType w:val="hybridMultilevel"/>
     <w:tmpl w:val="3EF82F18"/>
@@ -34616,7 +43343,7 @@
       </w:pPr>
     </w:lvl>
   </w:abstractNum>
-  <w:abstractNum w:abstractNumId="19" w15:restartNumberingAfterBreak="0">
+  <w:abstractNum w:abstractNumId="24" w15:restartNumberingAfterBreak="0">
     <w:nsid w:val="4CCA230C"/>
     <w:multiLevelType w:val="hybridMultilevel"/>
     <w:tmpl w:val="8C2ABA4C"/>
@@ -34729,7 +43456,7 @@
       </w:rPr>
     </w:lvl>
   </w:abstractNum>
-  <w:abstractNum w:abstractNumId="20" w15:restartNumberingAfterBreak="0">
+  <w:abstractNum w:abstractNumId="25" w15:restartNumberingAfterBreak="0">
     <w:nsid w:val="4D1A2189"/>
     <w:multiLevelType w:val="multilevel"/>
     <w:tmpl w:val="70D07F56"/>
@@ -34878,7 +43605,7 @@
       </w:rPr>
     </w:lvl>
   </w:abstractNum>
-  <w:abstractNum w:abstractNumId="21" w15:restartNumberingAfterBreak="0">
+  <w:abstractNum w:abstractNumId="26" w15:restartNumberingAfterBreak="0">
     <w:nsid w:val="4F2E6AE1"/>
     <w:multiLevelType w:val="hybridMultilevel"/>
     <w:tmpl w:val="2C480E04"/>
@@ -34967,7 +43694,7 @@
       </w:pPr>
     </w:lvl>
   </w:abstractNum>
-  <w:abstractNum w:abstractNumId="22" w15:restartNumberingAfterBreak="0">
+  <w:abstractNum w:abstractNumId="27" w15:restartNumberingAfterBreak="0">
     <w:nsid w:val="4F79162B"/>
     <w:multiLevelType w:val="hybridMultilevel"/>
     <w:tmpl w:val="60A29A02"/>
@@ -35080,7 +43807,7 @@
       </w:rPr>
     </w:lvl>
   </w:abstractNum>
-  <w:abstractNum w:abstractNumId="23" w15:restartNumberingAfterBreak="0">
+  <w:abstractNum w:abstractNumId="28" w15:restartNumberingAfterBreak="0">
     <w:nsid w:val="4FAA698C"/>
     <w:multiLevelType w:val="multilevel"/>
     <w:tmpl w:val="F3BC24D0"/>
@@ -35193,7 +43920,7 @@
       </w:pPr>
     </w:lvl>
   </w:abstractNum>
-  <w:abstractNum w:abstractNumId="24" w15:restartNumberingAfterBreak="0">
+  <w:abstractNum w:abstractNumId="29" w15:restartNumberingAfterBreak="0">
     <w:nsid w:val="53C91945"/>
     <w:multiLevelType w:val="multilevel"/>
     <w:tmpl w:val="685CFC82"/>
@@ -35306,7 +44033,7 @@
       </w:pPr>
     </w:lvl>
   </w:abstractNum>
-  <w:abstractNum w:abstractNumId="25" w15:restartNumberingAfterBreak="0">
+  <w:abstractNum w:abstractNumId="30" w15:restartNumberingAfterBreak="0">
     <w:nsid w:val="5BF05099"/>
     <w:multiLevelType w:val="multilevel"/>
     <w:tmpl w:val="9878CF42"/>
@@ -35419,7 +44146,7 @@
       </w:pPr>
     </w:lvl>
   </w:abstractNum>
-  <w:abstractNum w:abstractNumId="26" w15:restartNumberingAfterBreak="0">
+  <w:abstractNum w:abstractNumId="31" w15:restartNumberingAfterBreak="0">
     <w:nsid w:val="5DF36DF4"/>
     <w:multiLevelType w:val="multilevel"/>
     <w:tmpl w:val="0B4CCB20"/>
@@ -35532,7 +44259,7 @@
       </w:pPr>
     </w:lvl>
   </w:abstractNum>
-  <w:abstractNum w:abstractNumId="27" w15:restartNumberingAfterBreak="0">
+  <w:abstractNum w:abstractNumId="32" w15:restartNumberingAfterBreak="0">
     <w:nsid w:val="5F057CBB"/>
     <w:multiLevelType w:val="hybridMultilevel"/>
     <w:tmpl w:val="CF2C4528"/>
@@ -35618,7 +44345,7 @@
       </w:pPr>
     </w:lvl>
   </w:abstractNum>
-  <w:abstractNum w:abstractNumId="28" w15:restartNumberingAfterBreak="0">
+  <w:abstractNum w:abstractNumId="33" w15:restartNumberingAfterBreak="0">
     <w:nsid w:val="5F96421D"/>
     <w:multiLevelType w:val="hybridMultilevel"/>
     <w:tmpl w:val="8B26DB32"/>
@@ -35707,7 +44434,7 @@
       </w:pPr>
     </w:lvl>
   </w:abstractNum>
-  <w:abstractNum w:abstractNumId="29" w15:restartNumberingAfterBreak="0">
+  <w:abstractNum w:abstractNumId="34" w15:restartNumberingAfterBreak="0">
     <w:nsid w:val="749C5F80"/>
     <w:multiLevelType w:val="multilevel"/>
     <w:tmpl w:val="FEC0A1D0"/>
@@ -35820,7 +44547,7 @@
       </w:pPr>
     </w:lvl>
   </w:abstractNum>
-  <w:abstractNum w:abstractNumId="30" w15:restartNumberingAfterBreak="0">
+  <w:abstractNum w:abstractNumId="35" w15:restartNumberingAfterBreak="0">
     <w:nsid w:val="75312515"/>
     <w:multiLevelType w:val="multilevel"/>
     <w:tmpl w:val="81EEEA24"/>
@@ -35934,10 +44661,10 @@
     </w:lvl>
   </w:abstractNum>
   <w:num w:numId="1">
-    <w:abstractNumId w:val="12"/>
+    <w:abstractNumId w:val="17"/>
   </w:num>
   <w:num w:numId="2">
-    <w:abstractNumId w:val="13"/>
+    <w:abstractNumId w:val="18"/>
   </w:num>
   <w:num w:numId="3">
     <w:abstractNumId w:val="3"/>
@@ -35952,81 +44679,96 @@
     <w:abstractNumId w:val="0"/>
   </w:num>
   <w:num w:numId="7">
-    <w:abstractNumId w:val="18"/>
+    <w:abstractNumId w:val="23"/>
   </w:num>
   <w:num w:numId="8">
-    <w:abstractNumId w:val="21"/>
+    <w:abstractNumId w:val="26"/>
   </w:num>
   <w:num w:numId="9">
-    <w:abstractNumId w:val="10"/>
+    <w:abstractNumId w:val="15"/>
   </w:num>
   <w:num w:numId="10">
-    <w:abstractNumId w:val="27"/>
+    <w:abstractNumId w:val="32"/>
   </w:num>
   <w:num w:numId="11">
-    <w:abstractNumId w:val="19"/>
+    <w:abstractNumId w:val="24"/>
   </w:num>
   <w:num w:numId="12">
-    <w:abstractNumId w:val="17"/>
+    <w:abstractNumId w:val="22"/>
   </w:num>
   <w:num w:numId="13">
-    <w:abstractNumId w:val="28"/>
+    <w:abstractNumId w:val="33"/>
   </w:num>
   <w:num w:numId="14">
-    <w:abstractNumId w:val="20"/>
+    <w:abstractNumId w:val="25"/>
   </w:num>
   <w:num w:numId="15">
-    <w:abstractNumId w:val="22"/>
+    <w:abstractNumId w:val="27"/>
   </w:num>
   <w:num w:numId="16">
     <w:abstractNumId w:val="4"/>
   </w:num>
   <w:num w:numId="17">
-    <w:abstractNumId w:val="30"/>
+    <w:abstractNumId w:val="35"/>
   </w:num>
   <w:num w:numId="18">
-    <w:abstractNumId w:val="29"/>
+    <w:abstractNumId w:val="34"/>
   </w:num>
   <w:num w:numId="19">
-    <w:abstractNumId w:val="7"/>
+    <w:abstractNumId w:val="8"/>
   </w:num>
   <w:num w:numId="20">
-    <w:abstractNumId w:val="8"/>
+    <w:abstractNumId w:val="10"/>
   </w:num>
   <w:num w:numId="21">
-    <w:abstractNumId w:val="9"/>
+    <w:abstractNumId w:val="12"/>
   </w:num>
   <w:num w:numId="22">
     <w:abstractNumId w:val="5"/>
   </w:num>
   <w:num w:numId="23">
-    <w:abstractNumId w:val="11"/>
+    <w:abstractNumId w:val="16"/>
   </w:num>
   <w:num w:numId="24">
-    <w:abstractNumId w:val="24"/>
+    <w:abstractNumId w:val="29"/>
   </w:num>
   <w:num w:numId="25">
     <w:abstractNumId w:val="6"/>
   </w:num>
   <w:num w:numId="26">
+    <w:abstractNumId w:val="19"/>
+  </w:num>
+  <w:num w:numId="27">
+    <w:abstractNumId w:val="28"/>
+  </w:num>
+  <w:num w:numId="28">
+    <w:abstractNumId w:val="20"/>
+  </w:num>
+  <w:num w:numId="29">
+    <w:abstractNumId w:val="21"/>
+  </w:num>
+  <w:num w:numId="30">
+    <w:abstractNumId w:val="30"/>
+  </w:num>
+  <w:num w:numId="31">
+    <w:abstractNumId w:val="31"/>
+  </w:num>
+  <w:num w:numId="32">
+    <w:abstractNumId w:val="9"/>
+  </w:num>
+  <w:num w:numId="33">
+    <w:abstractNumId w:val="13"/>
+  </w:num>
+  <w:num w:numId="34">
+    <w:abstractNumId w:val="7"/>
+  </w:num>
+  <w:num w:numId="35">
     <w:abstractNumId w:val="14"/>
   </w:num>
-  <w:num w:numId="27">
-    <w:abstractNumId w:val="23"/>
+  <w:num w:numId="36">
+    <w:abstractNumId w:val="11"/>
   </w:num>
-  <w:num w:numId="28">
-    <w:abstractNumId w:val="15"/>
-  </w:num>
-  <w:num w:numId="29">
-    <w:abstractNumId w:val="16"/>
-  </w:num>
-  <w:num w:numId="30">
-    <w:abstractNumId w:val="25"/>
-  </w:num>
-  <w:num w:numId="31">
-    <w:abstractNumId w:val="26"/>
-  </w:num>
-  <w:numIdMacAtCleanup w:val="31"/>
+  <w:numIdMacAtCleanup w:val="36"/>
 </w:numbering>
 </file>
 
